--- a/Project 5 Extensions/Project Report.docx
+++ b/Project 5 Extensions/Project Report.docx
@@ -218,7 +218,25 @@
           <w:szCs w:val="28"/>
           <w:lang w:val="en-US"/>
         </w:rPr>
-        <w:t xml:space="preserve"> that is one ended (i.e. one entry point and one exit point only).</w:t>
+        <w:t xml:space="preserve"> that is one ended (</w:t>
+      </w:r>
+      <w:proofErr w:type="gramStart"/>
+      <w:r>
+        <w:rPr>
+          <w:sz w:val="28"/>
+          <w:szCs w:val="28"/>
+          <w:lang w:val="en-US"/>
+        </w:rPr>
+        <w:t>i.e.</w:t>
+      </w:r>
+      <w:proofErr w:type="gramEnd"/>
+      <w:r>
+        <w:rPr>
+          <w:sz w:val="28"/>
+          <w:szCs w:val="28"/>
+          <w:lang w:val="en-US"/>
+        </w:rPr>
+        <w:t xml:space="preserve"> one entry point and one exit point only).</w:t>
       </w:r>
     </w:p>
     <w:p>
@@ -558,7 +576,25 @@
                 <w:szCs w:val="20"/>
                 <w:lang w:val="en-US"/>
               </w:rPr>
-              <w:t>between 1-10 items after 2000 time steps</w:t>
+              <w:t xml:space="preserve">between 1-10 items after </w:t>
+            </w:r>
+            <w:proofErr w:type="gramStart"/>
+            <w:r>
+              <w:rPr>
+                <w:sz w:val="20"/>
+                <w:szCs w:val="20"/>
+                <w:lang w:val="en-US"/>
+              </w:rPr>
+              <w:t>2000 time</w:t>
+            </w:r>
+            <w:proofErr w:type="gramEnd"/>
+            <w:r>
+              <w:rPr>
+                <w:sz w:val="20"/>
+                <w:szCs w:val="20"/>
+                <w:lang w:val="en-US"/>
+              </w:rPr>
+              <w:t xml:space="preserve"> steps</w:t>
             </w:r>
           </w:p>
         </w:tc>
@@ -658,7 +694,25 @@
                 <w:szCs w:val="20"/>
                 <w:lang w:val="en-US"/>
               </w:rPr>
-              <w:t xml:space="preserve"> with 5 checkout queues and between 1-10 items after 2000 time steps</w:t>
+              <w:t xml:space="preserve"> with 5 checkout queues and between 1-10 items after </w:t>
+            </w:r>
+            <w:proofErr w:type="gramStart"/>
+            <w:r>
+              <w:rPr>
+                <w:sz w:val="20"/>
+                <w:szCs w:val="20"/>
+                <w:lang w:val="en-US"/>
+              </w:rPr>
+              <w:t>2000 time</w:t>
+            </w:r>
+            <w:proofErr w:type="gramEnd"/>
+            <w:r>
+              <w:rPr>
+                <w:sz w:val="20"/>
+                <w:szCs w:val="20"/>
+                <w:lang w:val="en-US"/>
+              </w:rPr>
+              <w:t xml:space="preserve"> steps</w:t>
             </w:r>
           </w:p>
           <w:p>
@@ -761,7 +815,7 @@
                 <w:szCs w:val="20"/>
                 <w:lang w:val="en-US"/>
               </w:rPr>
-              <w:t>Pick</w:t>
+              <w:t>Pick2</w:t>
             </w:r>
             <w:r>
               <w:rPr>
@@ -771,25 +825,33 @@
                 <w:szCs w:val="20"/>
                 <w:lang w:val="en-US"/>
               </w:rPr>
-              <w:t>2</w:t>
-            </w:r>
-            <w:r>
-              <w:rPr>
-                <w:i/>
-                <w:iCs/>
+              <w:t>Customer</w:t>
+            </w:r>
+            <w:r>
+              <w:rPr>
                 <w:sz w:val="20"/>
                 <w:szCs w:val="20"/>
                 <w:lang w:val="en-US"/>
               </w:rPr>
-              <w:t>Customer</w:t>
-            </w:r>
+              <w:t xml:space="preserve"> with 5 checkout queues and between 1-10 items after </w:t>
+            </w:r>
+            <w:proofErr w:type="gramStart"/>
             <w:r>
               <w:rPr>
                 <w:sz w:val="20"/>
                 <w:szCs w:val="20"/>
                 <w:lang w:val="en-US"/>
               </w:rPr>
-              <w:t xml:space="preserve"> with 5 checkout queues and between 1-10 items after 2000 time steps</w:t>
+              <w:t>2000 time</w:t>
+            </w:r>
+            <w:proofErr w:type="gramEnd"/>
+            <w:r>
+              <w:rPr>
+                <w:sz w:val="20"/>
+                <w:szCs w:val="20"/>
+                <w:lang w:val="en-US"/>
+              </w:rPr>
+              <w:t xml:space="preserve"> steps</w:t>
             </w:r>
           </w:p>
           <w:p>
@@ -954,7 +1016,25 @@
                 <w:szCs w:val="20"/>
                 <w:lang w:val="en-US"/>
               </w:rPr>
-              <w:t xml:space="preserve"> items after 2000 time steps</w:t>
+              <w:t xml:space="preserve"> items after </w:t>
+            </w:r>
+            <w:proofErr w:type="gramStart"/>
+            <w:r>
+              <w:rPr>
+                <w:sz w:val="20"/>
+                <w:szCs w:val="20"/>
+                <w:lang w:val="en-US"/>
+              </w:rPr>
+              <w:t>2000 time</w:t>
+            </w:r>
+            <w:proofErr w:type="gramEnd"/>
+            <w:r>
+              <w:rPr>
+                <w:sz w:val="20"/>
+                <w:szCs w:val="20"/>
+                <w:lang w:val="en-US"/>
+              </w:rPr>
+              <w:t xml:space="preserve"> steps</w:t>
             </w:r>
           </w:p>
         </w:tc>
@@ -1085,7 +1165,7 @@
                 <w:szCs w:val="20"/>
                 <w:lang w:val="en-US"/>
               </w:rPr>
-              <w:t>9</w:t>
+              <w:t>8</w:t>
             </w:r>
             <w:r>
               <w:rPr>
@@ -1093,7 +1173,25 @@
                 <w:szCs w:val="20"/>
                 <w:lang w:val="en-US"/>
               </w:rPr>
-              <w:t xml:space="preserve"> items after 2000 time steps</w:t>
+              <w:t xml:space="preserve"> items after </w:t>
+            </w:r>
+            <w:proofErr w:type="gramStart"/>
+            <w:r>
+              <w:rPr>
+                <w:sz w:val="20"/>
+                <w:szCs w:val="20"/>
+                <w:lang w:val="en-US"/>
+              </w:rPr>
+              <w:t>2000 time</w:t>
+            </w:r>
+            <w:proofErr w:type="gramEnd"/>
+            <w:r>
+              <w:rPr>
+                <w:sz w:val="20"/>
+                <w:szCs w:val="20"/>
+                <w:lang w:val="en-US"/>
+              </w:rPr>
+              <w:t xml:space="preserve"> steps</w:t>
             </w:r>
           </w:p>
           <w:p>
@@ -1220,7 +1318,25 @@
                 <w:szCs w:val="20"/>
                 <w:lang w:val="en-US"/>
               </w:rPr>
-              <w:t xml:space="preserve"> items after 2000 time steps</w:t>
+              <w:t xml:space="preserve"> items after </w:t>
+            </w:r>
+            <w:proofErr w:type="gramStart"/>
+            <w:r>
+              <w:rPr>
+                <w:sz w:val="20"/>
+                <w:szCs w:val="20"/>
+                <w:lang w:val="en-US"/>
+              </w:rPr>
+              <w:t>2000 time</w:t>
+            </w:r>
+            <w:proofErr w:type="gramEnd"/>
+            <w:r>
+              <w:rPr>
+                <w:sz w:val="20"/>
+                <w:szCs w:val="20"/>
+                <w:lang w:val="en-US"/>
+              </w:rPr>
+              <w:t xml:space="preserve"> steps</w:t>
             </w:r>
           </w:p>
         </w:tc>
@@ -1256,6 +1372,8 @@
       <w:proofErr w:type="spellStart"/>
       <w:r>
         <w:rPr>
+          <w:i/>
+          <w:iCs/>
           <w:sz w:val="28"/>
           <w:szCs w:val="28"/>
           <w:lang w:val="en-US"/>
@@ -1274,6 +1392,8 @@
       <w:proofErr w:type="spellStart"/>
       <w:r>
         <w:rPr>
+          <w:i/>
+          <w:iCs/>
           <w:sz w:val="28"/>
           <w:szCs w:val="28"/>
           <w:lang w:val="en-US"/>
@@ -1287,7 +1407,41 @@
           <w:szCs w:val="28"/>
           <w:lang w:val="en-US"/>
         </w:rPr>
-        <w:t xml:space="preserve"> is 9, and Pick2Customer is </w:t>
+        <w:t xml:space="preserve"> is </w:t>
+      </w:r>
+      <w:r>
+        <w:rPr>
+          <w:sz w:val="28"/>
+          <w:szCs w:val="28"/>
+          <w:lang w:val="en-US"/>
+        </w:rPr>
+        <w:t>8</w:t>
+      </w:r>
+      <w:r>
+        <w:rPr>
+          <w:sz w:val="28"/>
+          <w:szCs w:val="28"/>
+          <w:lang w:val="en-US"/>
+        </w:rPr>
+        <w:t xml:space="preserve">, and </w:t>
+      </w:r>
+      <w:r>
+        <w:rPr>
+          <w:i/>
+          <w:iCs/>
+          <w:sz w:val="28"/>
+          <w:szCs w:val="28"/>
+          <w:lang w:val="en-US"/>
+        </w:rPr>
+        <w:t>Pick2Customer</w:t>
+      </w:r>
+      <w:r>
+        <w:rPr>
+          <w:sz w:val="28"/>
+          <w:szCs w:val="28"/>
+          <w:lang w:val="en-US"/>
+        </w:rPr>
+        <w:t xml:space="preserve"> is </w:t>
       </w:r>
       <w:r>
         <w:rPr>
@@ -1296,6 +1450,50 @@
           <w:lang w:val="en-US"/>
         </w:rPr>
         <w:t>8.</w:t>
+      </w:r>
+      <w:r>
+        <w:rPr>
+          <w:sz w:val="28"/>
+          <w:szCs w:val="28"/>
+          <w:lang w:val="en-US"/>
+        </w:rPr>
+        <w:t xml:space="preserve"> </w:t>
+      </w:r>
+      <w:proofErr w:type="spellStart"/>
+      <w:r>
+        <w:rPr>
+          <w:i/>
+          <w:iCs/>
+          <w:sz w:val="28"/>
+          <w:szCs w:val="28"/>
+          <w:lang w:val="en-US"/>
+        </w:rPr>
+        <w:t>PickyCustomer</w:t>
+      </w:r>
+      <w:proofErr w:type="spellEnd"/>
+      <w:r>
+        <w:rPr>
+          <w:sz w:val="28"/>
+          <w:szCs w:val="28"/>
+          <w:lang w:val="en-US"/>
+        </w:rPr>
+        <w:t xml:space="preserve"> can also use 9, but the queues oscillate between becoming so big to go off the canvas and medium</w:t>
+      </w:r>
+      <w:r>
+        <w:rPr>
+          <w:sz w:val="28"/>
+          <w:szCs w:val="28"/>
+          <w:lang w:val="en-US"/>
+        </w:rPr>
+        <w:t>, and the time jumps by 12x</w:t>
+      </w:r>
+      <w:r>
+        <w:rPr>
+          <w:sz w:val="28"/>
+          <w:szCs w:val="28"/>
+          <w:lang w:val="en-US"/>
+        </w:rPr>
+        <w:t>, so the optimal number is 8.</w:t>
       </w:r>
     </w:p>
     <w:p>
@@ -1327,16 +1525,6 @@
           <w:lang w:val="en-US"/>
         </w:rPr>
       </w:pPr>
-    </w:p>
-    <w:p>
-      <w:pPr>
-        <w:jc w:val="both"/>
-        <w:rPr>
-          <w:sz w:val="28"/>
-          <w:szCs w:val="28"/>
-          <w:lang w:val="en-US"/>
-        </w:rPr>
-      </w:pPr>
       <w:r>
         <w:rPr>
           <w:sz w:val="28"/>
@@ -1378,6 +1566,7 @@
         </w:rPr>
         <w:t xml:space="preserve"> for </w:t>
       </w:r>
+      <w:proofErr w:type="gramStart"/>
       <w:r>
         <w:rPr>
           <w:sz w:val="28"/>
@@ -1392,7 +1581,16 @@
           <w:szCs w:val="28"/>
           <w:lang w:val="en-US"/>
         </w:rPr>
-        <w:t xml:space="preserve"> time steps with </w:t>
+        <w:t xml:space="preserve"> time</w:t>
+      </w:r>
+      <w:proofErr w:type="gramEnd"/>
+      <w:r>
+        <w:rPr>
+          <w:sz w:val="28"/>
+          <w:szCs w:val="28"/>
+          <w:lang w:val="en-US"/>
+        </w:rPr>
+        <w:t xml:space="preserve"> steps with </w:t>
       </w:r>
       <w:r>
         <w:rPr>
@@ -1408,15 +1606,7 @@
           <w:szCs w:val="28"/>
           <w:lang w:val="en-US"/>
         </w:rPr>
-        <w:t>per customer</w:t>
-      </w:r>
-      <w:r>
-        <w:rPr>
-          <w:sz w:val="28"/>
-          <w:szCs w:val="28"/>
-          <w:lang w:val="en-US"/>
-        </w:rPr>
-        <w:t xml:space="preserve"> being calculated after every 100 time steps. The results were as follows:</w:t>
+        <w:t>per customer being calculated after every 100 time steps. The results were as follows:</w:t>
       </w:r>
     </w:p>
     <w:p>
@@ -1433,21 +1623,25 @@
       <w:tblPr>
         <w:tblStyle w:val="TableGrid"/>
         <w:tblW w:w="0" w:type="auto"/>
+        <w:jc w:val="center"/>
         <w:tblLook w:val="04A0" w:firstRow="1" w:lastRow="0" w:firstColumn="1" w:lastColumn="0" w:noHBand="0" w:noVBand="1"/>
       </w:tblPr>
       <w:tblGrid>
-        <w:gridCol w:w="1288"/>
-        <w:gridCol w:w="1288"/>
-        <w:gridCol w:w="1288"/>
-        <w:gridCol w:w="1288"/>
-        <w:gridCol w:w="1288"/>
-        <w:gridCol w:w="1288"/>
-        <w:gridCol w:w="1288"/>
+        <w:gridCol w:w="1204"/>
+        <w:gridCol w:w="1205"/>
+        <w:gridCol w:w="1032"/>
+        <w:gridCol w:w="1205"/>
+        <w:gridCol w:w="948"/>
+        <w:gridCol w:w="1205"/>
+        <w:gridCol w:w="1032"/>
       </w:tblGrid>
       <w:tr>
-        <w:tc>
-          <w:tcPr>
-            <w:tcW w:w="1288" w:type="dxa"/>
+        <w:trPr>
+          <w:jc w:val="center"/>
+        </w:trPr>
+        <w:tc>
+          <w:tcPr>
+            <w:tcW w:w="1204" w:type="dxa"/>
           </w:tcPr>
           <w:p>
             <w:pPr>
@@ -1470,7 +1664,7 @@
         </w:tc>
         <w:tc>
           <w:tcPr>
-            <w:tcW w:w="2576" w:type="dxa"/>
+            <w:tcW w:w="2237" w:type="dxa"/>
             <w:gridSpan w:val="2"/>
           </w:tcPr>
           <w:p>
@@ -1512,7 +1706,7 @@
         </w:tc>
         <w:tc>
           <w:tcPr>
-            <w:tcW w:w="2576" w:type="dxa"/>
+            <w:tcW w:w="2153" w:type="dxa"/>
             <w:gridSpan w:val="2"/>
           </w:tcPr>
           <w:p>
@@ -1530,49 +1724,49 @@
                 <w:szCs w:val="28"/>
                 <w:lang w:val="en-US"/>
               </w:rPr>
+              <w:t>Pick2</w:t>
+            </w:r>
+          </w:p>
+          <w:p>
+            <w:pPr>
+              <w:jc w:val="center"/>
+              <w:rPr>
+                <w:sz w:val="28"/>
+                <w:szCs w:val="28"/>
+                <w:lang w:val="en-US"/>
+              </w:rPr>
+            </w:pPr>
+            <w:r>
+              <w:rPr>
+                <w:sz w:val="28"/>
+                <w:szCs w:val="28"/>
+                <w:lang w:val="en-US"/>
+              </w:rPr>
+              <w:t>Customer</w:t>
+            </w:r>
+          </w:p>
+        </w:tc>
+        <w:tc>
+          <w:tcPr>
+            <w:tcW w:w="2237" w:type="dxa"/>
+            <w:gridSpan w:val="2"/>
+          </w:tcPr>
+          <w:p>
+            <w:pPr>
+              <w:jc w:val="center"/>
+              <w:rPr>
+                <w:sz w:val="28"/>
+                <w:szCs w:val="28"/>
+                <w:lang w:val="en-US"/>
+              </w:rPr>
+            </w:pPr>
+            <w:r>
+              <w:rPr>
+                <w:sz w:val="28"/>
+                <w:szCs w:val="28"/>
+                <w:lang w:val="en-US"/>
+              </w:rPr>
               <w:t>Picky</w:t>
-            </w:r>
-          </w:p>
-          <w:p>
-            <w:pPr>
-              <w:jc w:val="center"/>
-              <w:rPr>
-                <w:sz w:val="28"/>
-                <w:szCs w:val="28"/>
-                <w:lang w:val="en-US"/>
-              </w:rPr>
-            </w:pPr>
-            <w:r>
-              <w:rPr>
-                <w:sz w:val="28"/>
-                <w:szCs w:val="28"/>
-                <w:lang w:val="en-US"/>
-              </w:rPr>
-              <w:t>Customer</w:t>
-            </w:r>
-          </w:p>
-        </w:tc>
-        <w:tc>
-          <w:tcPr>
-            <w:tcW w:w="2576" w:type="dxa"/>
-            <w:gridSpan w:val="2"/>
-          </w:tcPr>
-          <w:p>
-            <w:pPr>
-              <w:jc w:val="center"/>
-              <w:rPr>
-                <w:sz w:val="28"/>
-                <w:szCs w:val="28"/>
-                <w:lang w:val="en-US"/>
-              </w:rPr>
-            </w:pPr>
-            <w:r>
-              <w:rPr>
-                <w:sz w:val="28"/>
-                <w:szCs w:val="28"/>
-                <w:lang w:val="en-US"/>
-              </w:rPr>
-              <w:t>Pick2</w:t>
             </w:r>
           </w:p>
           <w:p>
@@ -1596,9 +1790,12 @@
         </w:tc>
       </w:tr>
       <w:tr>
-        <w:tc>
-          <w:tcPr>
-            <w:tcW w:w="1288" w:type="dxa"/>
+        <w:trPr>
+          <w:jc w:val="center"/>
+        </w:trPr>
+        <w:tc>
+          <w:tcPr>
+            <w:tcW w:w="1204" w:type="dxa"/>
           </w:tcPr>
           <w:p>
             <w:pPr>
@@ -1613,7 +1810,7 @@
         </w:tc>
         <w:tc>
           <w:tcPr>
-            <w:tcW w:w="1288" w:type="dxa"/>
+            <w:tcW w:w="1205" w:type="dxa"/>
           </w:tcPr>
           <w:p>
             <w:pPr>
@@ -1636,7 +1833,7 @@
         </w:tc>
         <w:tc>
           <w:tcPr>
-            <w:tcW w:w="1288" w:type="dxa"/>
+            <w:tcW w:w="1032" w:type="dxa"/>
           </w:tcPr>
           <w:p>
             <w:pPr>
@@ -1659,7 +1856,7 @@
         </w:tc>
         <w:tc>
           <w:tcPr>
-            <w:tcW w:w="1288" w:type="dxa"/>
+            <w:tcW w:w="1205" w:type="dxa"/>
           </w:tcPr>
           <w:p>
             <w:pPr>
@@ -1682,7 +1879,7 @@
         </w:tc>
         <w:tc>
           <w:tcPr>
-            <w:tcW w:w="1288" w:type="dxa"/>
+            <w:tcW w:w="948" w:type="dxa"/>
           </w:tcPr>
           <w:p>
             <w:pPr>
@@ -1705,7 +1902,7 @@
         </w:tc>
         <w:tc>
           <w:tcPr>
-            <w:tcW w:w="1288" w:type="dxa"/>
+            <w:tcW w:w="1205" w:type="dxa"/>
           </w:tcPr>
           <w:p>
             <w:pPr>
@@ -1728,7 +1925,7 @@
         </w:tc>
         <w:tc>
           <w:tcPr>
-            <w:tcW w:w="1288" w:type="dxa"/>
+            <w:tcW w:w="1032" w:type="dxa"/>
           </w:tcPr>
           <w:p>
             <w:pPr>
@@ -1751,9 +1948,12 @@
         </w:tc>
       </w:tr>
       <w:tr>
-        <w:tc>
-          <w:tcPr>
-            <w:tcW w:w="1288" w:type="dxa"/>
+        <w:trPr>
+          <w:jc w:val="center"/>
+        </w:trPr>
+        <w:tc>
+          <w:tcPr>
+            <w:tcW w:w="1204" w:type="dxa"/>
           </w:tcPr>
           <w:p>
             <w:pPr>
@@ -1776,7 +1976,99 @@
         </w:tc>
         <w:tc>
           <w:tcPr>
-            <w:tcW w:w="1288" w:type="dxa"/>
+            <w:tcW w:w="1205" w:type="dxa"/>
+          </w:tcPr>
+          <w:p>
+            <w:pPr>
+              <w:jc w:val="center"/>
+              <w:rPr>
+                <w:sz w:val="28"/>
+                <w:szCs w:val="28"/>
+                <w:lang w:val="en-US"/>
+              </w:rPr>
+            </w:pPr>
+            <w:r>
+              <w:rPr>
+                <w:sz w:val="28"/>
+                <w:szCs w:val="28"/>
+                <w:lang w:val="en-US"/>
+              </w:rPr>
+              <w:t>15.2</w:t>
+            </w:r>
+          </w:p>
+        </w:tc>
+        <w:tc>
+          <w:tcPr>
+            <w:tcW w:w="1032" w:type="dxa"/>
+          </w:tcPr>
+          <w:p>
+            <w:pPr>
+              <w:jc w:val="center"/>
+              <w:rPr>
+                <w:sz w:val="28"/>
+                <w:szCs w:val="28"/>
+                <w:lang w:val="en-US"/>
+              </w:rPr>
+            </w:pPr>
+            <w:r>
+              <w:rPr>
+                <w:sz w:val="28"/>
+                <w:szCs w:val="28"/>
+                <w:lang w:val="en-US"/>
+              </w:rPr>
+              <w:t>8.2</w:t>
+            </w:r>
+          </w:p>
+        </w:tc>
+        <w:tc>
+          <w:tcPr>
+            <w:tcW w:w="1205" w:type="dxa"/>
+          </w:tcPr>
+          <w:p>
+            <w:pPr>
+              <w:jc w:val="center"/>
+              <w:rPr>
+                <w:sz w:val="28"/>
+                <w:szCs w:val="28"/>
+                <w:lang w:val="en-US"/>
+              </w:rPr>
+            </w:pPr>
+            <w:r>
+              <w:rPr>
+                <w:sz w:val="28"/>
+                <w:szCs w:val="28"/>
+                <w:lang w:val="en-US"/>
+              </w:rPr>
+              <w:t>10.8</w:t>
+            </w:r>
+          </w:p>
+        </w:tc>
+        <w:tc>
+          <w:tcPr>
+            <w:tcW w:w="948" w:type="dxa"/>
+          </w:tcPr>
+          <w:p>
+            <w:pPr>
+              <w:jc w:val="center"/>
+              <w:rPr>
+                <w:sz w:val="28"/>
+                <w:szCs w:val="28"/>
+                <w:lang w:val="en-US"/>
+              </w:rPr>
+            </w:pPr>
+            <w:r>
+              <w:rPr>
+                <w:sz w:val="28"/>
+                <w:szCs w:val="28"/>
+                <w:lang w:val="en-US"/>
+              </w:rPr>
+              <w:t>5.0</w:t>
+            </w:r>
+          </w:p>
+        </w:tc>
+        <w:tc>
+          <w:tcPr>
+            <w:tcW w:w="1205" w:type="dxa"/>
           </w:tcPr>
           <w:p>
             <w:pPr>
@@ -1799,124 +2091,35 @@
         </w:tc>
         <w:tc>
           <w:tcPr>
-            <w:tcW w:w="1288" w:type="dxa"/>
-          </w:tcPr>
-          <w:p>
-            <w:pPr>
-              <w:jc w:val="center"/>
-              <w:rPr>
-                <w:sz w:val="28"/>
-                <w:szCs w:val="28"/>
-                <w:lang w:val="en-US"/>
-              </w:rPr>
-            </w:pPr>
-            <w:r>
-              <w:rPr>
-                <w:sz w:val="28"/>
-                <w:szCs w:val="28"/>
-                <w:lang w:val="en-US"/>
-              </w:rPr>
-              <w:t>8.3</w:t>
-            </w:r>
-          </w:p>
-        </w:tc>
-        <w:tc>
-          <w:tcPr>
-            <w:tcW w:w="1288" w:type="dxa"/>
-          </w:tcPr>
-          <w:p>
-            <w:pPr>
-              <w:jc w:val="center"/>
-              <w:rPr>
-                <w:sz w:val="28"/>
-                <w:szCs w:val="28"/>
-                <w:lang w:val="en-US"/>
-              </w:rPr>
-            </w:pPr>
-            <w:r>
-              <w:rPr>
-                <w:sz w:val="28"/>
-                <w:szCs w:val="28"/>
-                <w:lang w:val="en-US"/>
-              </w:rPr>
-              <w:t>12.0</w:t>
-            </w:r>
-          </w:p>
-        </w:tc>
-        <w:tc>
-          <w:tcPr>
-            <w:tcW w:w="1288" w:type="dxa"/>
-          </w:tcPr>
-          <w:p>
-            <w:pPr>
-              <w:jc w:val="center"/>
-              <w:rPr>
-                <w:sz w:val="28"/>
-                <w:szCs w:val="28"/>
-                <w:lang w:val="en-US"/>
-              </w:rPr>
-            </w:pPr>
-            <w:r>
-              <w:rPr>
-                <w:sz w:val="28"/>
-                <w:szCs w:val="28"/>
-                <w:lang w:val="en-US"/>
-              </w:rPr>
-              <w:t>3.7</w:t>
-            </w:r>
-          </w:p>
-        </w:tc>
-        <w:tc>
-          <w:tcPr>
-            <w:tcW w:w="1288" w:type="dxa"/>
-          </w:tcPr>
-          <w:p>
-            <w:pPr>
-              <w:jc w:val="center"/>
-              <w:rPr>
-                <w:sz w:val="28"/>
-                <w:szCs w:val="28"/>
-                <w:lang w:val="en-US"/>
-              </w:rPr>
-            </w:pPr>
-            <w:r>
-              <w:rPr>
-                <w:sz w:val="28"/>
-                <w:szCs w:val="28"/>
-                <w:lang w:val="en-US"/>
-              </w:rPr>
-              <w:t>13.3</w:t>
-            </w:r>
-          </w:p>
-        </w:tc>
-        <w:tc>
-          <w:tcPr>
-            <w:tcW w:w="1288" w:type="dxa"/>
-          </w:tcPr>
-          <w:p>
-            <w:pPr>
-              <w:jc w:val="center"/>
-              <w:rPr>
-                <w:sz w:val="28"/>
-                <w:szCs w:val="28"/>
-                <w:lang w:val="en-US"/>
-              </w:rPr>
-            </w:pPr>
-            <w:r>
-              <w:rPr>
-                <w:sz w:val="28"/>
-                <w:szCs w:val="28"/>
-                <w:lang w:val="en-US"/>
-              </w:rPr>
-              <w:t>8.6</w:t>
+            <w:tcW w:w="1032" w:type="dxa"/>
+          </w:tcPr>
+          <w:p>
+            <w:pPr>
+              <w:jc w:val="center"/>
+              <w:rPr>
+                <w:sz w:val="28"/>
+                <w:szCs w:val="28"/>
+                <w:lang w:val="en-US"/>
+              </w:rPr>
+            </w:pPr>
+            <w:r>
+              <w:rPr>
+                <w:sz w:val="28"/>
+                <w:szCs w:val="28"/>
+                <w:lang w:val="en-US"/>
+              </w:rPr>
+              <w:t>6.6</w:t>
             </w:r>
           </w:p>
         </w:tc>
       </w:tr>
       <w:tr>
-        <w:tc>
-          <w:tcPr>
-            <w:tcW w:w="1288" w:type="dxa"/>
+        <w:trPr>
+          <w:jc w:val="center"/>
+        </w:trPr>
+        <w:tc>
+          <w:tcPr>
+            <w:tcW w:w="1204" w:type="dxa"/>
           </w:tcPr>
           <w:p>
             <w:pPr>
@@ -1939,7 +2142,61 @@
         </w:tc>
         <w:tc>
           <w:tcPr>
-            <w:tcW w:w="1288" w:type="dxa"/>
+            <w:tcW w:w="1205" w:type="dxa"/>
+          </w:tcPr>
+          <w:p>
+            <w:pPr>
+              <w:jc w:val="center"/>
+              <w:rPr>
+                <w:sz w:val="28"/>
+                <w:szCs w:val="28"/>
+                <w:lang w:val="en-US"/>
+              </w:rPr>
+            </w:pPr>
+            <w:r>
+              <w:rPr>
+                <w:sz w:val="28"/>
+                <w:szCs w:val="28"/>
+                <w:lang w:val="en-US"/>
+              </w:rPr>
+              <w:t>17</w:t>
+            </w:r>
+            <w:r>
+              <w:rPr>
+                <w:sz w:val="28"/>
+                <w:szCs w:val="28"/>
+                <w:lang w:val="en-US"/>
+              </w:rPr>
+              <w:t>.0</w:t>
+            </w:r>
+          </w:p>
+        </w:tc>
+        <w:tc>
+          <w:tcPr>
+            <w:tcW w:w="1032" w:type="dxa"/>
+          </w:tcPr>
+          <w:p>
+            <w:pPr>
+              <w:jc w:val="center"/>
+              <w:rPr>
+                <w:sz w:val="28"/>
+                <w:szCs w:val="28"/>
+                <w:lang w:val="en-US"/>
+              </w:rPr>
+            </w:pPr>
+            <w:r>
+              <w:rPr>
+                <w:sz w:val="28"/>
+                <w:szCs w:val="28"/>
+                <w:lang w:val="en-US"/>
+              </w:rPr>
+              <w:t>10.0</w:t>
+            </w:r>
+          </w:p>
+        </w:tc>
+        <w:tc>
+          <w:tcPr>
+            <w:tcW w:w="1205" w:type="dxa"/>
           </w:tcPr>
           <w:p>
             <w:pPr>
@@ -1962,124 +2219,81 @@
         </w:tc>
         <w:tc>
           <w:tcPr>
-            <w:tcW w:w="1288" w:type="dxa"/>
-          </w:tcPr>
-          <w:p>
-            <w:pPr>
-              <w:jc w:val="center"/>
-              <w:rPr>
-                <w:sz w:val="28"/>
-                <w:szCs w:val="28"/>
-                <w:lang w:val="en-US"/>
-              </w:rPr>
-            </w:pPr>
-            <w:r>
-              <w:rPr>
-                <w:sz w:val="28"/>
-                <w:szCs w:val="28"/>
-                <w:lang w:val="en-US"/>
-              </w:rPr>
-              <w:t>9.0</w:t>
-            </w:r>
-          </w:p>
-        </w:tc>
-        <w:tc>
-          <w:tcPr>
-            <w:tcW w:w="1288" w:type="dxa"/>
-          </w:tcPr>
-          <w:p>
-            <w:pPr>
-              <w:jc w:val="center"/>
-              <w:rPr>
-                <w:sz w:val="28"/>
-                <w:szCs w:val="28"/>
-                <w:lang w:val="en-US"/>
-              </w:rPr>
-            </w:pPr>
-            <w:r>
-              <w:rPr>
-                <w:sz w:val="28"/>
-                <w:szCs w:val="28"/>
-                <w:lang w:val="en-US"/>
-              </w:rPr>
-              <w:t>11.3</w:t>
-            </w:r>
-          </w:p>
-        </w:tc>
-        <w:tc>
-          <w:tcPr>
-            <w:tcW w:w="1288" w:type="dxa"/>
-          </w:tcPr>
-          <w:p>
-            <w:pPr>
-              <w:jc w:val="center"/>
-              <w:rPr>
-                <w:sz w:val="28"/>
-                <w:szCs w:val="28"/>
-                <w:lang w:val="en-US"/>
-              </w:rPr>
-            </w:pPr>
-            <w:r>
-              <w:rPr>
-                <w:sz w:val="28"/>
-                <w:szCs w:val="28"/>
-                <w:lang w:val="en-US"/>
-              </w:rPr>
-              <w:t>3.4</w:t>
-            </w:r>
-          </w:p>
-        </w:tc>
-        <w:tc>
-          <w:tcPr>
-            <w:tcW w:w="1288" w:type="dxa"/>
-          </w:tcPr>
-          <w:p>
-            <w:pPr>
-              <w:jc w:val="center"/>
-              <w:rPr>
-                <w:sz w:val="28"/>
-                <w:szCs w:val="28"/>
-                <w:lang w:val="en-US"/>
-              </w:rPr>
-            </w:pPr>
-            <w:r>
-              <w:rPr>
-                <w:sz w:val="28"/>
-                <w:szCs w:val="28"/>
-                <w:lang w:val="en-US"/>
-              </w:rPr>
-              <w:t>17.6</w:t>
-            </w:r>
-          </w:p>
-        </w:tc>
-        <w:tc>
-          <w:tcPr>
-            <w:tcW w:w="1288" w:type="dxa"/>
-          </w:tcPr>
-          <w:p>
-            <w:pPr>
-              <w:jc w:val="center"/>
-              <w:rPr>
-                <w:sz w:val="28"/>
-                <w:szCs w:val="28"/>
-                <w:lang w:val="en-US"/>
-              </w:rPr>
-            </w:pPr>
-            <w:r>
-              <w:rPr>
-                <w:sz w:val="28"/>
-                <w:szCs w:val="28"/>
-                <w:lang w:val="en-US"/>
-              </w:rPr>
-              <w:t>11.6</w:t>
+            <w:tcW w:w="948" w:type="dxa"/>
+          </w:tcPr>
+          <w:p>
+            <w:pPr>
+              <w:jc w:val="center"/>
+              <w:rPr>
+                <w:sz w:val="28"/>
+                <w:szCs w:val="28"/>
+                <w:lang w:val="en-US"/>
+              </w:rPr>
+            </w:pPr>
+            <w:r>
+              <w:rPr>
+                <w:sz w:val="28"/>
+                <w:szCs w:val="28"/>
+                <w:lang w:val="en-US"/>
+              </w:rPr>
+              <w:t>9.7</w:t>
+            </w:r>
+          </w:p>
+        </w:tc>
+        <w:tc>
+          <w:tcPr>
+            <w:tcW w:w="1205" w:type="dxa"/>
+          </w:tcPr>
+          <w:p>
+            <w:pPr>
+              <w:jc w:val="center"/>
+              <w:rPr>
+                <w:sz w:val="28"/>
+                <w:szCs w:val="28"/>
+                <w:lang w:val="en-US"/>
+              </w:rPr>
+            </w:pPr>
+            <w:r>
+              <w:rPr>
+                <w:sz w:val="28"/>
+                <w:szCs w:val="28"/>
+                <w:lang w:val="en-US"/>
+              </w:rPr>
+              <w:t>15.3</w:t>
+            </w:r>
+          </w:p>
+        </w:tc>
+        <w:tc>
+          <w:tcPr>
+            <w:tcW w:w="1032" w:type="dxa"/>
+          </w:tcPr>
+          <w:p>
+            <w:pPr>
+              <w:jc w:val="center"/>
+              <w:rPr>
+                <w:sz w:val="28"/>
+                <w:szCs w:val="28"/>
+                <w:lang w:val="en-US"/>
+              </w:rPr>
+            </w:pPr>
+            <w:r>
+              <w:rPr>
+                <w:sz w:val="28"/>
+                <w:szCs w:val="28"/>
+                <w:lang w:val="en-US"/>
+              </w:rPr>
+              <w:t>9.8</w:t>
             </w:r>
           </w:p>
         </w:tc>
       </w:tr>
       <w:tr>
-        <w:tc>
-          <w:tcPr>
-            <w:tcW w:w="1288" w:type="dxa"/>
+        <w:trPr>
+          <w:jc w:val="center"/>
+        </w:trPr>
+        <w:tc>
+          <w:tcPr>
+            <w:tcW w:w="1204" w:type="dxa"/>
           </w:tcPr>
           <w:p>
             <w:pPr>
@@ -2102,147 +2316,150 @@
         </w:tc>
         <w:tc>
           <w:tcPr>
-            <w:tcW w:w="1288" w:type="dxa"/>
-          </w:tcPr>
-          <w:p>
-            <w:pPr>
-              <w:jc w:val="center"/>
-              <w:rPr>
-                <w:sz w:val="28"/>
-                <w:szCs w:val="28"/>
-                <w:lang w:val="en-US"/>
-              </w:rPr>
-            </w:pPr>
-            <w:r>
-              <w:rPr>
-                <w:sz w:val="28"/>
-                <w:szCs w:val="28"/>
-                <w:lang w:val="en-US"/>
-              </w:rPr>
-              <w:t>16.3</w:t>
-            </w:r>
-          </w:p>
-        </w:tc>
-        <w:tc>
-          <w:tcPr>
-            <w:tcW w:w="1288" w:type="dxa"/>
-          </w:tcPr>
-          <w:p>
-            <w:pPr>
-              <w:jc w:val="center"/>
-              <w:rPr>
-                <w:sz w:val="28"/>
-                <w:szCs w:val="28"/>
-                <w:lang w:val="en-US"/>
-              </w:rPr>
-            </w:pPr>
-            <w:r>
-              <w:rPr>
-                <w:sz w:val="28"/>
-                <w:szCs w:val="28"/>
-                <w:lang w:val="en-US"/>
-              </w:rPr>
-              <w:t>11.1</w:t>
-            </w:r>
-          </w:p>
-        </w:tc>
-        <w:tc>
-          <w:tcPr>
-            <w:tcW w:w="1288" w:type="dxa"/>
-          </w:tcPr>
-          <w:p>
-            <w:pPr>
-              <w:jc w:val="center"/>
-              <w:rPr>
-                <w:sz w:val="28"/>
-                <w:szCs w:val="28"/>
-                <w:lang w:val="en-US"/>
-              </w:rPr>
-            </w:pPr>
-            <w:r>
-              <w:rPr>
-                <w:sz w:val="28"/>
-                <w:szCs w:val="28"/>
-                <w:lang w:val="en-US"/>
-              </w:rPr>
-              <w:t>11.7</w:t>
-            </w:r>
-          </w:p>
-        </w:tc>
-        <w:tc>
-          <w:tcPr>
-            <w:tcW w:w="1288" w:type="dxa"/>
-          </w:tcPr>
-          <w:p>
-            <w:pPr>
-              <w:jc w:val="center"/>
-              <w:rPr>
-                <w:sz w:val="28"/>
-                <w:szCs w:val="28"/>
-                <w:lang w:val="en-US"/>
-              </w:rPr>
-            </w:pPr>
-            <w:r>
-              <w:rPr>
-                <w:sz w:val="28"/>
-                <w:szCs w:val="28"/>
-                <w:lang w:val="en-US"/>
-              </w:rPr>
-              <w:t>3.5</w:t>
-            </w:r>
-          </w:p>
-        </w:tc>
-        <w:tc>
-          <w:tcPr>
-            <w:tcW w:w="1288" w:type="dxa"/>
-          </w:tcPr>
-          <w:p>
-            <w:pPr>
-              <w:jc w:val="center"/>
-              <w:rPr>
-                <w:sz w:val="28"/>
-                <w:szCs w:val="28"/>
-                <w:lang w:val="en-US"/>
-              </w:rPr>
-            </w:pPr>
-            <w:r>
-              <w:rPr>
-                <w:sz w:val="28"/>
-                <w:szCs w:val="28"/>
-                <w:lang w:val="en-US"/>
-              </w:rPr>
-              <w:t>18.9</w:t>
-            </w:r>
-          </w:p>
-        </w:tc>
-        <w:tc>
-          <w:tcPr>
-            <w:tcW w:w="1288" w:type="dxa"/>
-          </w:tcPr>
-          <w:p>
-            <w:pPr>
-              <w:jc w:val="center"/>
-              <w:rPr>
-                <w:sz w:val="28"/>
-                <w:szCs w:val="28"/>
-                <w:lang w:val="en-US"/>
-              </w:rPr>
-            </w:pPr>
-            <w:r>
-              <w:rPr>
-                <w:sz w:val="28"/>
-                <w:szCs w:val="28"/>
-                <w:lang w:val="en-US"/>
-              </w:rPr>
-              <w:t>12.6</w:t>
+            <w:tcW w:w="1205" w:type="dxa"/>
+          </w:tcPr>
+          <w:p>
+            <w:pPr>
+              <w:jc w:val="center"/>
+              <w:rPr>
+                <w:sz w:val="28"/>
+                <w:szCs w:val="28"/>
+                <w:lang w:val="en-US"/>
+              </w:rPr>
+            </w:pPr>
+            <w:r>
+              <w:rPr>
+                <w:sz w:val="28"/>
+                <w:szCs w:val="28"/>
+                <w:lang w:val="en-US"/>
+              </w:rPr>
+              <w:t>16.9</w:t>
+            </w:r>
+          </w:p>
+        </w:tc>
+        <w:tc>
+          <w:tcPr>
+            <w:tcW w:w="1032" w:type="dxa"/>
+          </w:tcPr>
+          <w:p>
+            <w:pPr>
+              <w:jc w:val="center"/>
+              <w:rPr>
+                <w:sz w:val="28"/>
+                <w:szCs w:val="28"/>
+                <w:lang w:val="en-US"/>
+              </w:rPr>
+            </w:pPr>
+            <w:r>
+              <w:rPr>
+                <w:sz w:val="28"/>
+                <w:szCs w:val="28"/>
+                <w:lang w:val="en-US"/>
+              </w:rPr>
+              <w:t>9.5</w:t>
+            </w:r>
+          </w:p>
+        </w:tc>
+        <w:tc>
+          <w:tcPr>
+            <w:tcW w:w="1205" w:type="dxa"/>
+          </w:tcPr>
+          <w:p>
+            <w:pPr>
+              <w:jc w:val="center"/>
+              <w:rPr>
+                <w:sz w:val="28"/>
+                <w:szCs w:val="28"/>
+                <w:lang w:val="en-US"/>
+              </w:rPr>
+            </w:pPr>
+            <w:r>
+              <w:rPr>
+                <w:sz w:val="28"/>
+                <w:szCs w:val="28"/>
+                <w:lang w:val="en-US"/>
+              </w:rPr>
+              <w:t>15.9</w:t>
+            </w:r>
+          </w:p>
+        </w:tc>
+        <w:tc>
+          <w:tcPr>
+            <w:tcW w:w="948" w:type="dxa"/>
+          </w:tcPr>
+          <w:p>
+            <w:pPr>
+              <w:jc w:val="center"/>
+              <w:rPr>
+                <w:sz w:val="28"/>
+                <w:szCs w:val="28"/>
+                <w:lang w:val="en-US"/>
+              </w:rPr>
+            </w:pPr>
+            <w:r>
+              <w:rPr>
+                <w:sz w:val="28"/>
+                <w:szCs w:val="28"/>
+                <w:lang w:val="en-US"/>
+              </w:rPr>
+              <w:t>13.1</w:t>
+            </w:r>
+          </w:p>
+        </w:tc>
+        <w:tc>
+          <w:tcPr>
+            <w:tcW w:w="1205" w:type="dxa"/>
+          </w:tcPr>
+          <w:p>
+            <w:pPr>
+              <w:jc w:val="center"/>
+              <w:rPr>
+                <w:sz w:val="28"/>
+                <w:szCs w:val="28"/>
+                <w:lang w:val="en-US"/>
+              </w:rPr>
+            </w:pPr>
+            <w:r>
+              <w:rPr>
+                <w:sz w:val="28"/>
+                <w:szCs w:val="28"/>
+                <w:lang w:val="en-US"/>
+              </w:rPr>
+              <w:t>17.7</w:t>
+            </w:r>
+          </w:p>
+        </w:tc>
+        <w:tc>
+          <w:tcPr>
+            <w:tcW w:w="1032" w:type="dxa"/>
+          </w:tcPr>
+          <w:p>
+            <w:pPr>
+              <w:jc w:val="center"/>
+              <w:rPr>
+                <w:sz w:val="28"/>
+                <w:szCs w:val="28"/>
+                <w:lang w:val="en-US"/>
+              </w:rPr>
+            </w:pPr>
+            <w:r>
+              <w:rPr>
+                <w:sz w:val="28"/>
+                <w:szCs w:val="28"/>
+                <w:lang w:val="en-US"/>
+              </w:rPr>
+              <w:t>11.6</w:t>
             </w:r>
           </w:p>
         </w:tc>
       </w:tr>
       <w:tr>
-        <w:tc>
-          <w:tcPr>
-            <w:tcW w:w="1288" w:type="dxa"/>
+        <w:trPr>
+          <w:jc w:val="center"/>
+        </w:trPr>
+        <w:tc>
+          <w:tcPr>
+            <w:tcW w:w="1204" w:type="dxa"/>
           </w:tcPr>
           <w:p>
             <w:pPr>
@@ -2265,147 +2482,150 @@
         </w:tc>
         <w:tc>
           <w:tcPr>
-            <w:tcW w:w="1288" w:type="dxa"/>
-          </w:tcPr>
-          <w:p>
-            <w:pPr>
-              <w:jc w:val="center"/>
-              <w:rPr>
-                <w:sz w:val="28"/>
-                <w:szCs w:val="28"/>
-                <w:lang w:val="en-US"/>
-              </w:rPr>
-            </w:pPr>
-            <w:r>
-              <w:rPr>
-                <w:sz w:val="28"/>
-                <w:szCs w:val="28"/>
-                <w:lang w:val="en-US"/>
-              </w:rPr>
-              <w:t>16.9</w:t>
-            </w:r>
-          </w:p>
-        </w:tc>
-        <w:tc>
-          <w:tcPr>
-            <w:tcW w:w="1288" w:type="dxa"/>
-          </w:tcPr>
-          <w:p>
-            <w:pPr>
-              <w:jc w:val="center"/>
-              <w:rPr>
-                <w:sz w:val="28"/>
-                <w:szCs w:val="28"/>
-                <w:lang w:val="en-US"/>
-              </w:rPr>
-            </w:pPr>
-            <w:r>
-              <w:rPr>
-                <w:sz w:val="28"/>
-                <w:szCs w:val="28"/>
-                <w:lang w:val="en-US"/>
-              </w:rPr>
-              <w:t>11.0</w:t>
-            </w:r>
-          </w:p>
-        </w:tc>
-        <w:tc>
-          <w:tcPr>
-            <w:tcW w:w="1288" w:type="dxa"/>
-          </w:tcPr>
-          <w:p>
-            <w:pPr>
-              <w:jc w:val="center"/>
-              <w:rPr>
-                <w:sz w:val="28"/>
-                <w:szCs w:val="28"/>
-                <w:lang w:val="en-US"/>
-              </w:rPr>
-            </w:pPr>
-            <w:r>
-              <w:rPr>
-                <w:sz w:val="28"/>
-                <w:szCs w:val="28"/>
-                <w:lang w:val="en-US"/>
-              </w:rPr>
-              <w:t>11.6</w:t>
-            </w:r>
-          </w:p>
-        </w:tc>
-        <w:tc>
-          <w:tcPr>
-            <w:tcW w:w="1288" w:type="dxa"/>
-          </w:tcPr>
-          <w:p>
-            <w:pPr>
-              <w:jc w:val="center"/>
-              <w:rPr>
-                <w:sz w:val="28"/>
-                <w:szCs w:val="28"/>
-                <w:lang w:val="en-US"/>
-              </w:rPr>
-            </w:pPr>
-            <w:r>
-              <w:rPr>
-                <w:sz w:val="28"/>
-                <w:szCs w:val="28"/>
-                <w:lang w:val="en-US"/>
-              </w:rPr>
-              <w:t>3.5</w:t>
-            </w:r>
-          </w:p>
-        </w:tc>
-        <w:tc>
-          <w:tcPr>
-            <w:tcW w:w="1288" w:type="dxa"/>
-          </w:tcPr>
-          <w:p>
-            <w:pPr>
-              <w:jc w:val="center"/>
-              <w:rPr>
-                <w:sz w:val="28"/>
-                <w:szCs w:val="28"/>
-                <w:lang w:val="en-US"/>
-              </w:rPr>
-            </w:pPr>
-            <w:r>
-              <w:rPr>
-                <w:sz w:val="28"/>
-                <w:szCs w:val="28"/>
-                <w:lang w:val="en-US"/>
-              </w:rPr>
-              <w:t>19.3</w:t>
-            </w:r>
-          </w:p>
-        </w:tc>
-        <w:tc>
-          <w:tcPr>
-            <w:tcW w:w="1288" w:type="dxa"/>
-          </w:tcPr>
-          <w:p>
-            <w:pPr>
-              <w:jc w:val="center"/>
-              <w:rPr>
-                <w:sz w:val="28"/>
-                <w:szCs w:val="28"/>
-                <w:lang w:val="en-US"/>
-              </w:rPr>
-            </w:pPr>
-            <w:r>
-              <w:rPr>
-                <w:sz w:val="28"/>
-                <w:szCs w:val="28"/>
-                <w:lang w:val="en-US"/>
-              </w:rPr>
-              <w:t>13.8</w:t>
+            <w:tcW w:w="1205" w:type="dxa"/>
+          </w:tcPr>
+          <w:p>
+            <w:pPr>
+              <w:jc w:val="center"/>
+              <w:rPr>
+                <w:sz w:val="28"/>
+                <w:szCs w:val="28"/>
+                <w:lang w:val="en-US"/>
+              </w:rPr>
+            </w:pPr>
+            <w:r>
+              <w:rPr>
+                <w:sz w:val="28"/>
+                <w:szCs w:val="28"/>
+                <w:lang w:val="en-US"/>
+              </w:rPr>
+              <w:t>17.1</w:t>
+            </w:r>
+          </w:p>
+        </w:tc>
+        <w:tc>
+          <w:tcPr>
+            <w:tcW w:w="1032" w:type="dxa"/>
+          </w:tcPr>
+          <w:p>
+            <w:pPr>
+              <w:jc w:val="center"/>
+              <w:rPr>
+                <w:sz w:val="28"/>
+                <w:szCs w:val="28"/>
+                <w:lang w:val="en-US"/>
+              </w:rPr>
+            </w:pPr>
+            <w:r>
+              <w:rPr>
+                <w:sz w:val="28"/>
+                <w:szCs w:val="28"/>
+                <w:lang w:val="en-US"/>
+              </w:rPr>
+              <w:t>9.3</w:t>
+            </w:r>
+          </w:p>
+        </w:tc>
+        <w:tc>
+          <w:tcPr>
+            <w:tcW w:w="1205" w:type="dxa"/>
+          </w:tcPr>
+          <w:p>
+            <w:pPr>
+              <w:jc w:val="center"/>
+              <w:rPr>
+                <w:sz w:val="28"/>
+                <w:szCs w:val="28"/>
+                <w:lang w:val="en-US"/>
+              </w:rPr>
+            </w:pPr>
+            <w:r>
+              <w:rPr>
+                <w:sz w:val="28"/>
+                <w:szCs w:val="28"/>
+                <w:lang w:val="en-US"/>
+              </w:rPr>
+              <w:t>19.1</w:t>
+            </w:r>
+          </w:p>
+        </w:tc>
+        <w:tc>
+          <w:tcPr>
+            <w:tcW w:w="948" w:type="dxa"/>
+          </w:tcPr>
+          <w:p>
+            <w:pPr>
+              <w:jc w:val="center"/>
+              <w:rPr>
+                <w:sz w:val="28"/>
+                <w:szCs w:val="28"/>
+                <w:lang w:val="en-US"/>
+              </w:rPr>
+            </w:pPr>
+            <w:r>
+              <w:rPr>
+                <w:sz w:val="28"/>
+                <w:szCs w:val="28"/>
+                <w:lang w:val="en-US"/>
+              </w:rPr>
+              <w:t>15.5</w:t>
+            </w:r>
+          </w:p>
+        </w:tc>
+        <w:tc>
+          <w:tcPr>
+            <w:tcW w:w="1205" w:type="dxa"/>
+          </w:tcPr>
+          <w:p>
+            <w:pPr>
+              <w:jc w:val="center"/>
+              <w:rPr>
+                <w:sz w:val="28"/>
+                <w:szCs w:val="28"/>
+                <w:lang w:val="en-US"/>
+              </w:rPr>
+            </w:pPr>
+            <w:r>
+              <w:rPr>
+                <w:sz w:val="28"/>
+                <w:szCs w:val="28"/>
+                <w:lang w:val="en-US"/>
+              </w:rPr>
+              <w:t>19.7</w:t>
+            </w:r>
+          </w:p>
+        </w:tc>
+        <w:tc>
+          <w:tcPr>
+            <w:tcW w:w="1032" w:type="dxa"/>
+          </w:tcPr>
+          <w:p>
+            <w:pPr>
+              <w:jc w:val="center"/>
+              <w:rPr>
+                <w:sz w:val="28"/>
+                <w:szCs w:val="28"/>
+                <w:lang w:val="en-US"/>
+              </w:rPr>
+            </w:pPr>
+            <w:r>
+              <w:rPr>
+                <w:sz w:val="28"/>
+                <w:szCs w:val="28"/>
+                <w:lang w:val="en-US"/>
+              </w:rPr>
+              <w:t>12.1</w:t>
             </w:r>
           </w:p>
         </w:tc>
       </w:tr>
       <w:tr>
-        <w:tc>
-          <w:tcPr>
-            <w:tcW w:w="1288" w:type="dxa"/>
+        <w:trPr>
+          <w:jc w:val="center"/>
+        </w:trPr>
+        <w:tc>
+          <w:tcPr>
+            <w:tcW w:w="1204" w:type="dxa"/>
           </w:tcPr>
           <w:p>
             <w:pPr>
@@ -2428,147 +2648,150 @@
         </w:tc>
         <w:tc>
           <w:tcPr>
-            <w:tcW w:w="1288" w:type="dxa"/>
-          </w:tcPr>
-          <w:p>
-            <w:pPr>
-              <w:jc w:val="center"/>
-              <w:rPr>
-                <w:sz w:val="28"/>
-                <w:szCs w:val="28"/>
-                <w:lang w:val="en-US"/>
-              </w:rPr>
-            </w:pPr>
-            <w:r>
-              <w:rPr>
-                <w:sz w:val="28"/>
-                <w:szCs w:val="28"/>
-                <w:lang w:val="en-US"/>
-              </w:rPr>
-              <w:t>17.9</w:t>
-            </w:r>
-          </w:p>
-        </w:tc>
-        <w:tc>
-          <w:tcPr>
-            <w:tcW w:w="1288" w:type="dxa"/>
-          </w:tcPr>
-          <w:p>
-            <w:pPr>
-              <w:jc w:val="center"/>
-              <w:rPr>
-                <w:sz w:val="28"/>
-                <w:szCs w:val="28"/>
-                <w:lang w:val="en-US"/>
-              </w:rPr>
-            </w:pPr>
-            <w:r>
-              <w:rPr>
-                <w:sz w:val="28"/>
-                <w:szCs w:val="28"/>
-                <w:lang w:val="en-US"/>
-              </w:rPr>
-              <w:t>12.2</w:t>
-            </w:r>
-          </w:p>
-        </w:tc>
-        <w:tc>
-          <w:tcPr>
-            <w:tcW w:w="1288" w:type="dxa"/>
-          </w:tcPr>
-          <w:p>
-            <w:pPr>
-              <w:jc w:val="center"/>
-              <w:rPr>
-                <w:sz w:val="28"/>
-                <w:szCs w:val="28"/>
-                <w:lang w:val="en-US"/>
-              </w:rPr>
-            </w:pPr>
-            <w:r>
-              <w:rPr>
-                <w:sz w:val="28"/>
-                <w:szCs w:val="28"/>
-                <w:lang w:val="en-US"/>
-              </w:rPr>
-              <w:t>11.7</w:t>
-            </w:r>
-          </w:p>
-        </w:tc>
-        <w:tc>
-          <w:tcPr>
-            <w:tcW w:w="1288" w:type="dxa"/>
-          </w:tcPr>
-          <w:p>
-            <w:pPr>
-              <w:jc w:val="center"/>
-              <w:rPr>
-                <w:sz w:val="28"/>
-                <w:szCs w:val="28"/>
-                <w:lang w:val="en-US"/>
-              </w:rPr>
-            </w:pPr>
-            <w:r>
-              <w:rPr>
-                <w:sz w:val="28"/>
-                <w:szCs w:val="28"/>
-                <w:lang w:val="en-US"/>
-              </w:rPr>
-              <w:t>3.5</w:t>
-            </w:r>
-          </w:p>
-        </w:tc>
-        <w:tc>
-          <w:tcPr>
-            <w:tcW w:w="1288" w:type="dxa"/>
-          </w:tcPr>
-          <w:p>
-            <w:pPr>
-              <w:jc w:val="center"/>
-              <w:rPr>
-                <w:sz w:val="28"/>
-                <w:szCs w:val="28"/>
-                <w:lang w:val="en-US"/>
-              </w:rPr>
-            </w:pPr>
-            <w:r>
-              <w:rPr>
-                <w:sz w:val="28"/>
-                <w:szCs w:val="28"/>
-                <w:lang w:val="en-US"/>
-              </w:rPr>
-              <w:t>20.8</w:t>
-            </w:r>
-          </w:p>
-        </w:tc>
-        <w:tc>
-          <w:tcPr>
-            <w:tcW w:w="1288" w:type="dxa"/>
-          </w:tcPr>
-          <w:p>
-            <w:pPr>
-              <w:jc w:val="center"/>
-              <w:rPr>
-                <w:sz w:val="28"/>
-                <w:szCs w:val="28"/>
-                <w:lang w:val="en-US"/>
-              </w:rPr>
-            </w:pPr>
-            <w:r>
-              <w:rPr>
-                <w:sz w:val="28"/>
-                <w:szCs w:val="28"/>
-                <w:lang w:val="en-US"/>
-              </w:rPr>
-              <w:t>15.2</w:t>
+            <w:tcW w:w="1205" w:type="dxa"/>
+          </w:tcPr>
+          <w:p>
+            <w:pPr>
+              <w:jc w:val="center"/>
+              <w:rPr>
+                <w:sz w:val="28"/>
+                <w:szCs w:val="28"/>
+                <w:lang w:val="en-US"/>
+              </w:rPr>
+            </w:pPr>
+            <w:r>
+              <w:rPr>
+                <w:sz w:val="28"/>
+                <w:szCs w:val="28"/>
+                <w:lang w:val="en-US"/>
+              </w:rPr>
+              <w:t>16.1</w:t>
+            </w:r>
+          </w:p>
+        </w:tc>
+        <w:tc>
+          <w:tcPr>
+            <w:tcW w:w="1032" w:type="dxa"/>
+          </w:tcPr>
+          <w:p>
+            <w:pPr>
+              <w:jc w:val="center"/>
+              <w:rPr>
+                <w:sz w:val="28"/>
+                <w:szCs w:val="28"/>
+                <w:lang w:val="en-US"/>
+              </w:rPr>
+            </w:pPr>
+            <w:r>
+              <w:rPr>
+                <w:sz w:val="28"/>
+                <w:szCs w:val="28"/>
+                <w:lang w:val="en-US"/>
+              </w:rPr>
+              <w:t>8.6</w:t>
+            </w:r>
+          </w:p>
+        </w:tc>
+        <w:tc>
+          <w:tcPr>
+            <w:tcW w:w="1205" w:type="dxa"/>
+          </w:tcPr>
+          <w:p>
+            <w:pPr>
+              <w:jc w:val="center"/>
+              <w:rPr>
+                <w:sz w:val="28"/>
+                <w:szCs w:val="28"/>
+                <w:lang w:val="en-US"/>
+              </w:rPr>
+            </w:pPr>
+            <w:r>
+              <w:rPr>
+                <w:sz w:val="28"/>
+                <w:szCs w:val="28"/>
+                <w:lang w:val="en-US"/>
+              </w:rPr>
+              <w:t>20.2</w:t>
+            </w:r>
+          </w:p>
+        </w:tc>
+        <w:tc>
+          <w:tcPr>
+            <w:tcW w:w="948" w:type="dxa"/>
+          </w:tcPr>
+          <w:p>
+            <w:pPr>
+              <w:jc w:val="center"/>
+              <w:rPr>
+                <w:sz w:val="28"/>
+                <w:szCs w:val="28"/>
+                <w:lang w:val="en-US"/>
+              </w:rPr>
+            </w:pPr>
+            <w:r>
+              <w:rPr>
+                <w:sz w:val="28"/>
+                <w:szCs w:val="28"/>
+                <w:lang w:val="en-US"/>
+              </w:rPr>
+              <w:t>14.9</w:t>
+            </w:r>
+          </w:p>
+        </w:tc>
+        <w:tc>
+          <w:tcPr>
+            <w:tcW w:w="1205" w:type="dxa"/>
+          </w:tcPr>
+          <w:p>
+            <w:pPr>
+              <w:jc w:val="center"/>
+              <w:rPr>
+                <w:sz w:val="28"/>
+                <w:szCs w:val="28"/>
+                <w:lang w:val="en-US"/>
+              </w:rPr>
+            </w:pPr>
+            <w:r>
+              <w:rPr>
+                <w:sz w:val="28"/>
+                <w:szCs w:val="28"/>
+                <w:lang w:val="en-US"/>
+              </w:rPr>
+              <w:t>19.0</w:t>
+            </w:r>
+          </w:p>
+        </w:tc>
+        <w:tc>
+          <w:tcPr>
+            <w:tcW w:w="1032" w:type="dxa"/>
+          </w:tcPr>
+          <w:p>
+            <w:pPr>
+              <w:jc w:val="center"/>
+              <w:rPr>
+                <w:sz w:val="28"/>
+                <w:szCs w:val="28"/>
+                <w:lang w:val="en-US"/>
+              </w:rPr>
+            </w:pPr>
+            <w:r>
+              <w:rPr>
+                <w:sz w:val="28"/>
+                <w:szCs w:val="28"/>
+                <w:lang w:val="en-US"/>
+              </w:rPr>
+              <w:t>11.6</w:t>
             </w:r>
           </w:p>
         </w:tc>
       </w:tr>
       <w:tr>
-        <w:tc>
-          <w:tcPr>
-            <w:tcW w:w="1288" w:type="dxa"/>
+        <w:trPr>
+          <w:jc w:val="center"/>
+        </w:trPr>
+        <w:tc>
+          <w:tcPr>
+            <w:tcW w:w="1204" w:type="dxa"/>
           </w:tcPr>
           <w:p>
             <w:pPr>
@@ -2591,147 +2814,150 @@
         </w:tc>
         <w:tc>
           <w:tcPr>
-            <w:tcW w:w="1288" w:type="dxa"/>
-          </w:tcPr>
-          <w:p>
-            <w:pPr>
-              <w:jc w:val="center"/>
-              <w:rPr>
-                <w:sz w:val="28"/>
-                <w:szCs w:val="28"/>
-                <w:lang w:val="en-US"/>
-              </w:rPr>
-            </w:pPr>
-            <w:r>
-              <w:rPr>
-                <w:sz w:val="28"/>
-                <w:szCs w:val="28"/>
-                <w:lang w:val="en-US"/>
-              </w:rPr>
-              <w:t>19.1</w:t>
-            </w:r>
-          </w:p>
-        </w:tc>
-        <w:tc>
-          <w:tcPr>
-            <w:tcW w:w="1288" w:type="dxa"/>
-          </w:tcPr>
-          <w:p>
-            <w:pPr>
-              <w:jc w:val="center"/>
-              <w:rPr>
-                <w:sz w:val="28"/>
-                <w:szCs w:val="28"/>
-                <w:lang w:val="en-US"/>
-              </w:rPr>
-            </w:pPr>
-            <w:r>
-              <w:rPr>
-                <w:sz w:val="28"/>
-                <w:szCs w:val="28"/>
-                <w:lang w:val="en-US"/>
-              </w:rPr>
-              <w:t>12.6</w:t>
-            </w:r>
-          </w:p>
-        </w:tc>
-        <w:tc>
-          <w:tcPr>
-            <w:tcW w:w="1288" w:type="dxa"/>
-          </w:tcPr>
-          <w:p>
-            <w:pPr>
-              <w:jc w:val="center"/>
-              <w:rPr>
-                <w:sz w:val="28"/>
-                <w:szCs w:val="28"/>
-                <w:lang w:val="en-US"/>
-              </w:rPr>
-            </w:pPr>
-            <w:r>
-              <w:rPr>
-                <w:sz w:val="28"/>
-                <w:szCs w:val="28"/>
-                <w:lang w:val="en-US"/>
-              </w:rPr>
-              <w:t>13.2</w:t>
-            </w:r>
-          </w:p>
-        </w:tc>
-        <w:tc>
-          <w:tcPr>
-            <w:tcW w:w="1288" w:type="dxa"/>
-          </w:tcPr>
-          <w:p>
-            <w:pPr>
-              <w:jc w:val="center"/>
-              <w:rPr>
-                <w:sz w:val="28"/>
-                <w:szCs w:val="28"/>
-                <w:lang w:val="en-US"/>
-              </w:rPr>
-            </w:pPr>
-            <w:r>
-              <w:rPr>
-                <w:sz w:val="28"/>
-                <w:szCs w:val="28"/>
-                <w:lang w:val="en-US"/>
-              </w:rPr>
-              <w:t>5.2</w:t>
-            </w:r>
-          </w:p>
-        </w:tc>
-        <w:tc>
-          <w:tcPr>
-            <w:tcW w:w="1288" w:type="dxa"/>
-          </w:tcPr>
-          <w:p>
-            <w:pPr>
-              <w:jc w:val="center"/>
-              <w:rPr>
-                <w:sz w:val="28"/>
-                <w:szCs w:val="28"/>
-                <w:lang w:val="en-US"/>
-              </w:rPr>
-            </w:pPr>
-            <w:r>
-              <w:rPr>
-                <w:sz w:val="28"/>
-                <w:szCs w:val="28"/>
-                <w:lang w:val="en-US"/>
-              </w:rPr>
-              <w:t>21.3</w:t>
-            </w:r>
-          </w:p>
-        </w:tc>
-        <w:tc>
-          <w:tcPr>
-            <w:tcW w:w="1288" w:type="dxa"/>
-          </w:tcPr>
-          <w:p>
-            <w:pPr>
-              <w:jc w:val="center"/>
-              <w:rPr>
-                <w:sz w:val="28"/>
-                <w:szCs w:val="28"/>
-                <w:lang w:val="en-US"/>
-              </w:rPr>
-            </w:pPr>
-            <w:r>
-              <w:rPr>
-                <w:sz w:val="28"/>
-                <w:szCs w:val="28"/>
-                <w:lang w:val="en-US"/>
-              </w:rPr>
-              <w:t>14.5</w:t>
+            <w:tcW w:w="1205" w:type="dxa"/>
+          </w:tcPr>
+          <w:p>
+            <w:pPr>
+              <w:jc w:val="center"/>
+              <w:rPr>
+                <w:sz w:val="28"/>
+                <w:szCs w:val="28"/>
+                <w:lang w:val="en-US"/>
+              </w:rPr>
+            </w:pPr>
+            <w:r>
+              <w:rPr>
+                <w:sz w:val="28"/>
+                <w:szCs w:val="28"/>
+                <w:lang w:val="en-US"/>
+              </w:rPr>
+              <w:t>15.9</w:t>
+            </w:r>
+          </w:p>
+        </w:tc>
+        <w:tc>
+          <w:tcPr>
+            <w:tcW w:w="1032" w:type="dxa"/>
+          </w:tcPr>
+          <w:p>
+            <w:pPr>
+              <w:jc w:val="center"/>
+              <w:rPr>
+                <w:sz w:val="28"/>
+                <w:szCs w:val="28"/>
+                <w:lang w:val="en-US"/>
+              </w:rPr>
+            </w:pPr>
+            <w:r>
+              <w:rPr>
+                <w:sz w:val="28"/>
+                <w:szCs w:val="28"/>
+                <w:lang w:val="en-US"/>
+              </w:rPr>
+              <w:t>9.4</w:t>
+            </w:r>
+          </w:p>
+        </w:tc>
+        <w:tc>
+          <w:tcPr>
+            <w:tcW w:w="1205" w:type="dxa"/>
+          </w:tcPr>
+          <w:p>
+            <w:pPr>
+              <w:jc w:val="center"/>
+              <w:rPr>
+                <w:sz w:val="28"/>
+                <w:szCs w:val="28"/>
+                <w:lang w:val="en-US"/>
+              </w:rPr>
+            </w:pPr>
+            <w:r>
+              <w:rPr>
+                <w:sz w:val="28"/>
+                <w:szCs w:val="28"/>
+                <w:lang w:val="en-US"/>
+              </w:rPr>
+              <w:t>20.8</w:t>
+            </w:r>
+          </w:p>
+        </w:tc>
+        <w:tc>
+          <w:tcPr>
+            <w:tcW w:w="948" w:type="dxa"/>
+          </w:tcPr>
+          <w:p>
+            <w:pPr>
+              <w:jc w:val="center"/>
+              <w:rPr>
+                <w:sz w:val="28"/>
+                <w:szCs w:val="28"/>
+                <w:lang w:val="en-US"/>
+              </w:rPr>
+            </w:pPr>
+            <w:r>
+              <w:rPr>
+                <w:sz w:val="28"/>
+                <w:szCs w:val="28"/>
+                <w:lang w:val="en-US"/>
+              </w:rPr>
+              <w:t>15.6</w:t>
+            </w:r>
+          </w:p>
+        </w:tc>
+        <w:tc>
+          <w:tcPr>
+            <w:tcW w:w="1205" w:type="dxa"/>
+          </w:tcPr>
+          <w:p>
+            <w:pPr>
+              <w:jc w:val="center"/>
+              <w:rPr>
+                <w:sz w:val="28"/>
+                <w:szCs w:val="28"/>
+                <w:lang w:val="en-US"/>
+              </w:rPr>
+            </w:pPr>
+            <w:r>
+              <w:rPr>
+                <w:sz w:val="28"/>
+                <w:szCs w:val="28"/>
+                <w:lang w:val="en-US"/>
+              </w:rPr>
+              <w:t>19.6</w:t>
+            </w:r>
+          </w:p>
+        </w:tc>
+        <w:tc>
+          <w:tcPr>
+            <w:tcW w:w="1032" w:type="dxa"/>
+          </w:tcPr>
+          <w:p>
+            <w:pPr>
+              <w:jc w:val="center"/>
+              <w:rPr>
+                <w:sz w:val="28"/>
+                <w:szCs w:val="28"/>
+                <w:lang w:val="en-US"/>
+              </w:rPr>
+            </w:pPr>
+            <w:r>
+              <w:rPr>
+                <w:sz w:val="28"/>
+                <w:szCs w:val="28"/>
+                <w:lang w:val="en-US"/>
+              </w:rPr>
+              <w:t>11.7</w:t>
             </w:r>
           </w:p>
         </w:tc>
       </w:tr>
       <w:tr>
-        <w:tc>
-          <w:tcPr>
-            <w:tcW w:w="1288" w:type="dxa"/>
+        <w:trPr>
+          <w:jc w:val="center"/>
+        </w:trPr>
+        <w:tc>
+          <w:tcPr>
+            <w:tcW w:w="1204" w:type="dxa"/>
           </w:tcPr>
           <w:p>
             <w:pPr>
@@ -2754,122 +2980,76 @@
         </w:tc>
         <w:tc>
           <w:tcPr>
-            <w:tcW w:w="1288" w:type="dxa"/>
-          </w:tcPr>
-          <w:p>
-            <w:pPr>
-              <w:jc w:val="center"/>
-              <w:rPr>
-                <w:sz w:val="28"/>
-                <w:szCs w:val="28"/>
-                <w:lang w:val="en-US"/>
-              </w:rPr>
-            </w:pPr>
-            <w:r>
-              <w:rPr>
-                <w:sz w:val="28"/>
-                <w:szCs w:val="28"/>
-                <w:lang w:val="en-US"/>
-              </w:rPr>
-              <w:t>19.3</w:t>
-            </w:r>
-          </w:p>
-        </w:tc>
-        <w:tc>
-          <w:tcPr>
-            <w:tcW w:w="1288" w:type="dxa"/>
-          </w:tcPr>
-          <w:p>
-            <w:pPr>
-              <w:jc w:val="center"/>
-              <w:rPr>
-                <w:sz w:val="28"/>
-                <w:szCs w:val="28"/>
-                <w:lang w:val="en-US"/>
-              </w:rPr>
-            </w:pPr>
-            <w:r>
-              <w:rPr>
-                <w:sz w:val="28"/>
-                <w:szCs w:val="28"/>
-                <w:lang w:val="en-US"/>
-              </w:rPr>
-              <w:t>12.9</w:t>
-            </w:r>
-          </w:p>
-        </w:tc>
-        <w:tc>
-          <w:tcPr>
-            <w:tcW w:w="1288" w:type="dxa"/>
-          </w:tcPr>
-          <w:p>
-            <w:pPr>
-              <w:jc w:val="center"/>
-              <w:rPr>
-                <w:sz w:val="28"/>
-                <w:szCs w:val="28"/>
-                <w:lang w:val="en-US"/>
-              </w:rPr>
-            </w:pPr>
-            <w:r>
-              <w:rPr>
-                <w:sz w:val="28"/>
-                <w:szCs w:val="28"/>
-                <w:lang w:val="en-US"/>
-              </w:rPr>
-              <w:t>15.3</w:t>
-            </w:r>
-          </w:p>
-        </w:tc>
-        <w:tc>
-          <w:tcPr>
-            <w:tcW w:w="1288" w:type="dxa"/>
-          </w:tcPr>
-          <w:p>
-            <w:pPr>
-              <w:jc w:val="center"/>
-              <w:rPr>
-                <w:sz w:val="28"/>
-                <w:szCs w:val="28"/>
-                <w:lang w:val="en-US"/>
-              </w:rPr>
-            </w:pPr>
-            <w:r>
-              <w:rPr>
-                <w:sz w:val="28"/>
-                <w:szCs w:val="28"/>
-                <w:lang w:val="en-US"/>
-              </w:rPr>
-              <w:t>7.3</w:t>
-            </w:r>
-          </w:p>
-        </w:tc>
-        <w:tc>
-          <w:tcPr>
-            <w:tcW w:w="1288" w:type="dxa"/>
-          </w:tcPr>
-          <w:p>
-            <w:pPr>
-              <w:jc w:val="center"/>
-              <w:rPr>
-                <w:sz w:val="28"/>
-                <w:szCs w:val="28"/>
-                <w:lang w:val="en-US"/>
-              </w:rPr>
-            </w:pPr>
-            <w:r>
-              <w:rPr>
-                <w:sz w:val="28"/>
-                <w:szCs w:val="28"/>
-                <w:lang w:val="en-US"/>
-              </w:rPr>
-              <w:t>22.1</w:t>
-            </w:r>
-          </w:p>
-        </w:tc>
-        <w:tc>
-          <w:tcPr>
-            <w:tcW w:w="1288" w:type="dxa"/>
+            <w:tcW w:w="1205" w:type="dxa"/>
+          </w:tcPr>
+          <w:p>
+            <w:pPr>
+              <w:jc w:val="center"/>
+              <w:rPr>
+                <w:sz w:val="28"/>
+                <w:szCs w:val="28"/>
+                <w:lang w:val="en-US"/>
+              </w:rPr>
+            </w:pPr>
+            <w:r>
+              <w:rPr>
+                <w:sz w:val="28"/>
+                <w:szCs w:val="28"/>
+                <w:lang w:val="en-US"/>
+              </w:rPr>
+              <w:t>16.9</w:t>
+            </w:r>
+          </w:p>
+        </w:tc>
+        <w:tc>
+          <w:tcPr>
+            <w:tcW w:w="1032" w:type="dxa"/>
+          </w:tcPr>
+          <w:p>
+            <w:pPr>
+              <w:jc w:val="center"/>
+              <w:rPr>
+                <w:sz w:val="28"/>
+                <w:szCs w:val="28"/>
+                <w:lang w:val="en-US"/>
+              </w:rPr>
+            </w:pPr>
+            <w:r>
+              <w:rPr>
+                <w:sz w:val="28"/>
+                <w:szCs w:val="28"/>
+                <w:lang w:val="en-US"/>
+              </w:rPr>
+              <w:t>10.5</w:t>
+            </w:r>
+          </w:p>
+        </w:tc>
+        <w:tc>
+          <w:tcPr>
+            <w:tcW w:w="1205" w:type="dxa"/>
+          </w:tcPr>
+          <w:p>
+            <w:pPr>
+              <w:jc w:val="center"/>
+              <w:rPr>
+                <w:sz w:val="28"/>
+                <w:szCs w:val="28"/>
+                <w:lang w:val="en-US"/>
+              </w:rPr>
+            </w:pPr>
+            <w:r>
+              <w:rPr>
+                <w:sz w:val="28"/>
+                <w:szCs w:val="28"/>
+                <w:lang w:val="en-US"/>
+              </w:rPr>
+              <w:t>21.2</w:t>
+            </w:r>
+          </w:p>
+        </w:tc>
+        <w:tc>
+          <w:tcPr>
+            <w:tcW w:w="948" w:type="dxa"/>
           </w:tcPr>
           <w:p>
             <w:pPr>
@@ -2887,14 +3067,63 @@
                 <w:lang w:val="en-US"/>
               </w:rPr>
               <w:t>15.4</w:t>
+            </w:r>
+          </w:p>
+        </w:tc>
+        <w:tc>
+          <w:tcPr>
+            <w:tcW w:w="1205" w:type="dxa"/>
+          </w:tcPr>
+          <w:p>
+            <w:pPr>
+              <w:jc w:val="center"/>
+              <w:rPr>
+                <w:sz w:val="28"/>
+                <w:szCs w:val="28"/>
+                <w:lang w:val="en-US"/>
+              </w:rPr>
+            </w:pPr>
+            <w:r>
+              <w:rPr>
+                <w:sz w:val="28"/>
+                <w:szCs w:val="28"/>
+                <w:lang w:val="en-US"/>
+              </w:rPr>
+              <w:t>20.0</w:t>
+            </w:r>
+          </w:p>
+        </w:tc>
+        <w:tc>
+          <w:tcPr>
+            <w:tcW w:w="1032" w:type="dxa"/>
+          </w:tcPr>
+          <w:p>
+            <w:pPr>
+              <w:jc w:val="center"/>
+              <w:rPr>
+                <w:sz w:val="28"/>
+                <w:szCs w:val="28"/>
+                <w:lang w:val="en-US"/>
+              </w:rPr>
+            </w:pPr>
+            <w:r>
+              <w:rPr>
+                <w:sz w:val="28"/>
+                <w:szCs w:val="28"/>
+                <w:lang w:val="en-US"/>
+              </w:rPr>
+              <w:t>12.4</w:t>
             </w:r>
           </w:p>
         </w:tc>
       </w:tr>
       <w:tr>
-        <w:tc>
-          <w:tcPr>
-            <w:tcW w:w="1288" w:type="dxa"/>
+        <w:trPr>
+          <w:jc w:val="center"/>
+        </w:trPr>
+        <w:tc>
+          <w:tcPr>
+            <w:tcW w:w="1204" w:type="dxa"/>
           </w:tcPr>
           <w:p>
             <w:pPr>
@@ -2917,147 +3146,158 @@
         </w:tc>
         <w:tc>
           <w:tcPr>
-            <w:tcW w:w="1288" w:type="dxa"/>
-          </w:tcPr>
-          <w:p>
-            <w:pPr>
-              <w:jc w:val="center"/>
-              <w:rPr>
-                <w:sz w:val="28"/>
-                <w:szCs w:val="28"/>
-                <w:lang w:val="en-US"/>
-              </w:rPr>
-            </w:pPr>
-            <w:r>
-              <w:rPr>
-                <w:sz w:val="28"/>
-                <w:szCs w:val="28"/>
-                <w:lang w:val="en-US"/>
-              </w:rPr>
-              <w:t>18.8</w:t>
-            </w:r>
-          </w:p>
-        </w:tc>
-        <w:tc>
-          <w:tcPr>
-            <w:tcW w:w="1288" w:type="dxa"/>
-          </w:tcPr>
-          <w:p>
-            <w:pPr>
-              <w:jc w:val="center"/>
-              <w:rPr>
-                <w:sz w:val="28"/>
-                <w:szCs w:val="28"/>
-                <w:lang w:val="en-US"/>
-              </w:rPr>
-            </w:pPr>
-            <w:r>
-              <w:rPr>
-                <w:sz w:val="28"/>
-                <w:szCs w:val="28"/>
-                <w:lang w:val="en-US"/>
-              </w:rPr>
-              <w:t>12.5</w:t>
-            </w:r>
-          </w:p>
-        </w:tc>
-        <w:tc>
-          <w:tcPr>
-            <w:tcW w:w="1288" w:type="dxa"/>
-          </w:tcPr>
-          <w:p>
-            <w:pPr>
-              <w:jc w:val="center"/>
-              <w:rPr>
-                <w:sz w:val="28"/>
-                <w:szCs w:val="28"/>
-                <w:lang w:val="en-US"/>
-              </w:rPr>
-            </w:pPr>
-            <w:r>
-              <w:rPr>
-                <w:sz w:val="28"/>
-                <w:szCs w:val="28"/>
-                <w:lang w:val="en-US"/>
-              </w:rPr>
-              <w:t>17.3</w:t>
-            </w:r>
-          </w:p>
-        </w:tc>
-        <w:tc>
-          <w:tcPr>
-            <w:tcW w:w="1288" w:type="dxa"/>
-          </w:tcPr>
-          <w:p>
-            <w:pPr>
-              <w:jc w:val="center"/>
-              <w:rPr>
-                <w:sz w:val="28"/>
-                <w:szCs w:val="28"/>
-                <w:lang w:val="en-US"/>
-              </w:rPr>
-            </w:pPr>
-            <w:r>
-              <w:rPr>
-                <w:sz w:val="28"/>
-                <w:szCs w:val="28"/>
-                <w:lang w:val="en-US"/>
-              </w:rPr>
-              <w:t>9.1</w:t>
-            </w:r>
-          </w:p>
-        </w:tc>
-        <w:tc>
-          <w:tcPr>
-            <w:tcW w:w="1288" w:type="dxa"/>
-          </w:tcPr>
-          <w:p>
-            <w:pPr>
-              <w:jc w:val="center"/>
-              <w:rPr>
-                <w:sz w:val="28"/>
-                <w:szCs w:val="28"/>
-                <w:lang w:val="en-US"/>
-              </w:rPr>
-            </w:pPr>
-            <w:r>
-              <w:rPr>
-                <w:sz w:val="28"/>
-                <w:szCs w:val="28"/>
-                <w:lang w:val="en-US"/>
-              </w:rPr>
-              <w:t>23.4</w:t>
-            </w:r>
-          </w:p>
-        </w:tc>
-        <w:tc>
-          <w:tcPr>
-            <w:tcW w:w="1288" w:type="dxa"/>
-          </w:tcPr>
-          <w:p>
-            <w:pPr>
-              <w:jc w:val="center"/>
-              <w:rPr>
-                <w:sz w:val="28"/>
-                <w:szCs w:val="28"/>
-                <w:lang w:val="en-US"/>
-              </w:rPr>
-            </w:pPr>
-            <w:r>
-              <w:rPr>
-                <w:sz w:val="28"/>
-                <w:szCs w:val="28"/>
-                <w:lang w:val="en-US"/>
-              </w:rPr>
-              <w:t>16.6</w:t>
+            <w:tcW w:w="1205" w:type="dxa"/>
+          </w:tcPr>
+          <w:p>
+            <w:pPr>
+              <w:jc w:val="center"/>
+              <w:rPr>
+                <w:sz w:val="28"/>
+                <w:szCs w:val="28"/>
+                <w:lang w:val="en-US"/>
+              </w:rPr>
+            </w:pPr>
+            <w:r>
+              <w:rPr>
+                <w:sz w:val="28"/>
+                <w:szCs w:val="28"/>
+                <w:lang w:val="en-US"/>
+              </w:rPr>
+              <w:t>17.4</w:t>
+            </w:r>
+          </w:p>
+        </w:tc>
+        <w:tc>
+          <w:tcPr>
+            <w:tcW w:w="1032" w:type="dxa"/>
+          </w:tcPr>
+          <w:p>
+            <w:pPr>
+              <w:jc w:val="center"/>
+              <w:rPr>
+                <w:sz w:val="28"/>
+                <w:szCs w:val="28"/>
+                <w:lang w:val="en-US"/>
+              </w:rPr>
+            </w:pPr>
+            <w:r>
+              <w:rPr>
+                <w:sz w:val="28"/>
+                <w:szCs w:val="28"/>
+                <w:lang w:val="en-US"/>
+              </w:rPr>
+              <w:t>11.</w:t>
+            </w:r>
+            <w:r>
+              <w:rPr>
+                <w:sz w:val="28"/>
+                <w:szCs w:val="28"/>
+                <w:lang w:val="en-US"/>
+              </w:rPr>
+              <w:t>1</w:t>
+            </w:r>
+          </w:p>
+        </w:tc>
+        <w:tc>
+          <w:tcPr>
+            <w:tcW w:w="1205" w:type="dxa"/>
+          </w:tcPr>
+          <w:p>
+            <w:pPr>
+              <w:jc w:val="center"/>
+              <w:rPr>
+                <w:sz w:val="28"/>
+                <w:szCs w:val="28"/>
+                <w:lang w:val="en-US"/>
+              </w:rPr>
+            </w:pPr>
+            <w:r>
+              <w:rPr>
+                <w:sz w:val="28"/>
+                <w:szCs w:val="28"/>
+                <w:lang w:val="en-US"/>
+              </w:rPr>
+              <w:t>21.0</w:t>
+            </w:r>
+          </w:p>
+        </w:tc>
+        <w:tc>
+          <w:tcPr>
+            <w:tcW w:w="948" w:type="dxa"/>
+          </w:tcPr>
+          <w:p>
+            <w:pPr>
+              <w:jc w:val="center"/>
+              <w:rPr>
+                <w:sz w:val="28"/>
+                <w:szCs w:val="28"/>
+                <w:lang w:val="en-US"/>
+              </w:rPr>
+            </w:pPr>
+            <w:r>
+              <w:rPr>
+                <w:sz w:val="28"/>
+                <w:szCs w:val="28"/>
+                <w:lang w:val="en-US"/>
+              </w:rPr>
+              <w:t>14.9</w:t>
+            </w:r>
+          </w:p>
+        </w:tc>
+        <w:tc>
+          <w:tcPr>
+            <w:tcW w:w="1205" w:type="dxa"/>
+          </w:tcPr>
+          <w:p>
+            <w:pPr>
+              <w:jc w:val="center"/>
+              <w:rPr>
+                <w:sz w:val="28"/>
+                <w:szCs w:val="28"/>
+                <w:lang w:val="en-US"/>
+              </w:rPr>
+            </w:pPr>
+            <w:r>
+              <w:rPr>
+                <w:sz w:val="28"/>
+                <w:szCs w:val="28"/>
+                <w:lang w:val="en-US"/>
+              </w:rPr>
+              <w:t>20.2</w:t>
+            </w:r>
+          </w:p>
+        </w:tc>
+        <w:tc>
+          <w:tcPr>
+            <w:tcW w:w="1032" w:type="dxa"/>
+          </w:tcPr>
+          <w:p>
+            <w:pPr>
+              <w:jc w:val="center"/>
+              <w:rPr>
+                <w:sz w:val="28"/>
+                <w:szCs w:val="28"/>
+                <w:lang w:val="en-US"/>
+              </w:rPr>
+            </w:pPr>
+            <w:r>
+              <w:rPr>
+                <w:sz w:val="28"/>
+                <w:szCs w:val="28"/>
+                <w:lang w:val="en-US"/>
+              </w:rPr>
+              <w:t>14.5</w:t>
             </w:r>
           </w:p>
         </w:tc>
       </w:tr>
       <w:tr>
-        <w:tc>
-          <w:tcPr>
-            <w:tcW w:w="1288" w:type="dxa"/>
+        <w:trPr>
+          <w:jc w:val="center"/>
+        </w:trPr>
+        <w:tc>
+          <w:tcPr>
+            <w:tcW w:w="1204" w:type="dxa"/>
           </w:tcPr>
           <w:p>
             <w:pPr>
@@ -3080,147 +3320,150 @@
         </w:tc>
         <w:tc>
           <w:tcPr>
-            <w:tcW w:w="1288" w:type="dxa"/>
-          </w:tcPr>
-          <w:p>
-            <w:pPr>
-              <w:jc w:val="center"/>
-              <w:rPr>
-                <w:sz w:val="28"/>
-                <w:szCs w:val="28"/>
-                <w:lang w:val="en-US"/>
-              </w:rPr>
-            </w:pPr>
-            <w:r>
-              <w:rPr>
-                <w:sz w:val="28"/>
-                <w:szCs w:val="28"/>
-                <w:lang w:val="en-US"/>
-              </w:rPr>
-              <w:t>18.6</w:t>
-            </w:r>
-          </w:p>
-        </w:tc>
-        <w:tc>
-          <w:tcPr>
-            <w:tcW w:w="1288" w:type="dxa"/>
-          </w:tcPr>
-          <w:p>
-            <w:pPr>
-              <w:jc w:val="center"/>
-              <w:rPr>
-                <w:sz w:val="28"/>
-                <w:szCs w:val="28"/>
-                <w:lang w:val="en-US"/>
-              </w:rPr>
-            </w:pPr>
-            <w:r>
-              <w:rPr>
-                <w:sz w:val="28"/>
-                <w:szCs w:val="28"/>
-                <w:lang w:val="en-US"/>
-              </w:rPr>
-              <w:t>12.4</w:t>
-            </w:r>
-          </w:p>
-        </w:tc>
-        <w:tc>
-          <w:tcPr>
-            <w:tcW w:w="1288" w:type="dxa"/>
-          </w:tcPr>
-          <w:p>
-            <w:pPr>
-              <w:jc w:val="center"/>
-              <w:rPr>
-                <w:sz w:val="28"/>
-                <w:szCs w:val="28"/>
-                <w:lang w:val="en-US"/>
-              </w:rPr>
-            </w:pPr>
-            <w:r>
-              <w:rPr>
-                <w:sz w:val="28"/>
-                <w:szCs w:val="28"/>
-                <w:lang w:val="en-US"/>
-              </w:rPr>
-              <w:t>19.4</w:t>
-            </w:r>
-          </w:p>
-        </w:tc>
-        <w:tc>
-          <w:tcPr>
-            <w:tcW w:w="1288" w:type="dxa"/>
-          </w:tcPr>
-          <w:p>
-            <w:pPr>
-              <w:jc w:val="center"/>
-              <w:rPr>
-                <w:sz w:val="28"/>
-                <w:szCs w:val="28"/>
-                <w:lang w:val="en-US"/>
-              </w:rPr>
-            </w:pPr>
-            <w:r>
-              <w:rPr>
-                <w:sz w:val="28"/>
-                <w:szCs w:val="28"/>
-                <w:lang w:val="en-US"/>
-              </w:rPr>
-              <w:t>10.5</w:t>
-            </w:r>
-          </w:p>
-        </w:tc>
-        <w:tc>
-          <w:tcPr>
-            <w:tcW w:w="1288" w:type="dxa"/>
-          </w:tcPr>
-          <w:p>
-            <w:pPr>
-              <w:jc w:val="center"/>
-              <w:rPr>
-                <w:sz w:val="28"/>
-                <w:szCs w:val="28"/>
-                <w:lang w:val="en-US"/>
-              </w:rPr>
-            </w:pPr>
-            <w:r>
-              <w:rPr>
-                <w:sz w:val="28"/>
-                <w:szCs w:val="28"/>
-                <w:lang w:val="en-US"/>
-              </w:rPr>
-              <w:t>23.8</w:t>
-            </w:r>
-          </w:p>
-        </w:tc>
-        <w:tc>
-          <w:tcPr>
-            <w:tcW w:w="1288" w:type="dxa"/>
-          </w:tcPr>
-          <w:p>
-            <w:pPr>
-              <w:jc w:val="center"/>
-              <w:rPr>
-                <w:sz w:val="28"/>
-                <w:szCs w:val="28"/>
-                <w:lang w:val="en-US"/>
-              </w:rPr>
-            </w:pPr>
-            <w:r>
-              <w:rPr>
-                <w:sz w:val="28"/>
-                <w:szCs w:val="28"/>
-                <w:lang w:val="en-US"/>
-              </w:rPr>
-              <w:t>16.7</w:t>
+            <w:tcW w:w="1205" w:type="dxa"/>
+          </w:tcPr>
+          <w:p>
+            <w:pPr>
+              <w:jc w:val="center"/>
+              <w:rPr>
+                <w:sz w:val="28"/>
+                <w:szCs w:val="28"/>
+                <w:lang w:val="en-US"/>
+              </w:rPr>
+            </w:pPr>
+            <w:r>
+              <w:rPr>
+                <w:sz w:val="28"/>
+                <w:szCs w:val="28"/>
+                <w:lang w:val="en-US"/>
+              </w:rPr>
+              <w:t>18.0</w:t>
+            </w:r>
+          </w:p>
+        </w:tc>
+        <w:tc>
+          <w:tcPr>
+            <w:tcW w:w="1032" w:type="dxa"/>
+          </w:tcPr>
+          <w:p>
+            <w:pPr>
+              <w:jc w:val="center"/>
+              <w:rPr>
+                <w:sz w:val="28"/>
+                <w:szCs w:val="28"/>
+                <w:lang w:val="en-US"/>
+              </w:rPr>
+            </w:pPr>
+            <w:r>
+              <w:rPr>
+                <w:sz w:val="28"/>
+                <w:szCs w:val="28"/>
+                <w:lang w:val="en-US"/>
+              </w:rPr>
+              <w:t>12.1</w:t>
+            </w:r>
+          </w:p>
+        </w:tc>
+        <w:tc>
+          <w:tcPr>
+            <w:tcW w:w="1205" w:type="dxa"/>
+          </w:tcPr>
+          <w:p>
+            <w:pPr>
+              <w:jc w:val="center"/>
+              <w:rPr>
+                <w:sz w:val="28"/>
+                <w:szCs w:val="28"/>
+                <w:lang w:val="en-US"/>
+              </w:rPr>
+            </w:pPr>
+            <w:r>
+              <w:rPr>
+                <w:sz w:val="28"/>
+                <w:szCs w:val="28"/>
+                <w:lang w:val="en-US"/>
+              </w:rPr>
+              <w:t>21.2</w:t>
+            </w:r>
+          </w:p>
+        </w:tc>
+        <w:tc>
+          <w:tcPr>
+            <w:tcW w:w="948" w:type="dxa"/>
+          </w:tcPr>
+          <w:p>
+            <w:pPr>
+              <w:jc w:val="center"/>
+              <w:rPr>
+                <w:sz w:val="28"/>
+                <w:szCs w:val="28"/>
+                <w:lang w:val="en-US"/>
+              </w:rPr>
+            </w:pPr>
+            <w:r>
+              <w:rPr>
+                <w:sz w:val="28"/>
+                <w:szCs w:val="28"/>
+                <w:lang w:val="en-US"/>
+              </w:rPr>
+              <w:t>14.8</w:t>
+            </w:r>
+          </w:p>
+        </w:tc>
+        <w:tc>
+          <w:tcPr>
+            <w:tcW w:w="1205" w:type="dxa"/>
+          </w:tcPr>
+          <w:p>
+            <w:pPr>
+              <w:jc w:val="center"/>
+              <w:rPr>
+                <w:sz w:val="28"/>
+                <w:szCs w:val="28"/>
+                <w:lang w:val="en-US"/>
+              </w:rPr>
+            </w:pPr>
+            <w:r>
+              <w:rPr>
+                <w:sz w:val="28"/>
+                <w:szCs w:val="28"/>
+                <w:lang w:val="en-US"/>
+              </w:rPr>
+              <w:t>21.0</w:t>
+            </w:r>
+          </w:p>
+        </w:tc>
+        <w:tc>
+          <w:tcPr>
+            <w:tcW w:w="1032" w:type="dxa"/>
+          </w:tcPr>
+          <w:p>
+            <w:pPr>
+              <w:jc w:val="center"/>
+              <w:rPr>
+                <w:sz w:val="28"/>
+                <w:szCs w:val="28"/>
+                <w:lang w:val="en-US"/>
+              </w:rPr>
+            </w:pPr>
+            <w:r>
+              <w:rPr>
+                <w:sz w:val="28"/>
+                <w:szCs w:val="28"/>
+                <w:lang w:val="en-US"/>
+              </w:rPr>
+              <w:t>17.0</w:t>
             </w:r>
           </w:p>
         </w:tc>
       </w:tr>
       <w:tr>
-        <w:tc>
-          <w:tcPr>
-            <w:tcW w:w="1288" w:type="dxa"/>
+        <w:trPr>
+          <w:jc w:val="center"/>
+        </w:trPr>
+        <w:tc>
+          <w:tcPr>
+            <w:tcW w:w="1204" w:type="dxa"/>
             <w:tcBorders>
               <w:bottom w:val="single" w:sz="8" w:space="0" w:color="auto"/>
             </w:tcBorders>
@@ -3246,7 +3489,7 @@
         </w:tc>
         <w:tc>
           <w:tcPr>
-            <w:tcW w:w="1288" w:type="dxa"/>
+            <w:tcW w:w="1205" w:type="dxa"/>
             <w:tcBorders>
               <w:bottom w:val="single" w:sz="8" w:space="0" w:color="auto"/>
             </w:tcBorders>
@@ -3266,13 +3509,21 @@
                 <w:szCs w:val="28"/>
                 <w:lang w:val="en-US"/>
               </w:rPr>
-              <w:t>18.6</w:t>
-            </w:r>
-          </w:p>
-        </w:tc>
-        <w:tc>
-          <w:tcPr>
-            <w:tcW w:w="1288" w:type="dxa"/>
+              <w:t>18</w:t>
+            </w:r>
+            <w:r>
+              <w:rPr>
+                <w:sz w:val="28"/>
+                <w:szCs w:val="28"/>
+                <w:lang w:val="en-US"/>
+              </w:rPr>
+              <w:t>.9</w:t>
+            </w:r>
+          </w:p>
+        </w:tc>
+        <w:tc>
+          <w:tcPr>
+            <w:tcW w:w="1032" w:type="dxa"/>
             <w:tcBorders>
               <w:bottom w:val="single" w:sz="8" w:space="0" w:color="auto"/>
             </w:tcBorders>
@@ -3292,13 +3543,13 @@
                 <w:szCs w:val="28"/>
                 <w:lang w:val="en-US"/>
               </w:rPr>
-              <w:t>12.1</w:t>
-            </w:r>
-          </w:p>
-        </w:tc>
-        <w:tc>
-          <w:tcPr>
-            <w:tcW w:w="1288" w:type="dxa"/>
+              <w:t>13.4</w:t>
+            </w:r>
+          </w:p>
+        </w:tc>
+        <w:tc>
+          <w:tcPr>
+            <w:tcW w:w="1205" w:type="dxa"/>
             <w:tcBorders>
               <w:bottom w:val="single" w:sz="8" w:space="0" w:color="auto"/>
             </w:tcBorders>
@@ -3318,13 +3569,13 @@
                 <w:szCs w:val="28"/>
                 <w:lang w:val="en-US"/>
               </w:rPr>
-              <w:t>21.6</w:t>
-            </w:r>
-          </w:p>
-        </w:tc>
-        <w:tc>
-          <w:tcPr>
-            <w:tcW w:w="1288" w:type="dxa"/>
+              <w:t>21.7</w:t>
+            </w:r>
+          </w:p>
+        </w:tc>
+        <w:tc>
+          <w:tcPr>
+            <w:tcW w:w="948" w:type="dxa"/>
             <w:tcBorders>
               <w:bottom w:val="single" w:sz="8" w:space="0" w:color="auto"/>
             </w:tcBorders>
@@ -3344,13 +3595,13 @@
                 <w:szCs w:val="28"/>
                 <w:lang w:val="en-US"/>
               </w:rPr>
-              <w:t>12.3</w:t>
-            </w:r>
-          </w:p>
-        </w:tc>
-        <w:tc>
-          <w:tcPr>
-            <w:tcW w:w="1288" w:type="dxa"/>
+              <w:t>15.1</w:t>
+            </w:r>
+          </w:p>
+        </w:tc>
+        <w:tc>
+          <w:tcPr>
+            <w:tcW w:w="1205" w:type="dxa"/>
             <w:tcBorders>
               <w:bottom w:val="single" w:sz="8" w:space="0" w:color="auto"/>
             </w:tcBorders>
@@ -3370,13 +3621,13 @@
                 <w:szCs w:val="28"/>
                 <w:lang w:val="en-US"/>
               </w:rPr>
-              <w:t>23.9</w:t>
-            </w:r>
-          </w:p>
-        </w:tc>
-        <w:tc>
-          <w:tcPr>
-            <w:tcW w:w="1288" w:type="dxa"/>
+              <w:t>21.9</w:t>
+            </w:r>
+          </w:p>
+        </w:tc>
+        <w:tc>
+          <w:tcPr>
+            <w:tcW w:w="1032" w:type="dxa"/>
             <w:tcBorders>
               <w:bottom w:val="single" w:sz="8" w:space="0" w:color="auto"/>
             </w:tcBorders>
@@ -3396,15 +3647,18 @@
                 <w:szCs w:val="28"/>
                 <w:lang w:val="en-US"/>
               </w:rPr>
-              <w:t>17.4</w:t>
+              <w:t>19.7</w:t>
             </w:r>
           </w:p>
         </w:tc>
       </w:tr>
       <w:tr>
-        <w:tc>
-          <w:tcPr>
-            <w:tcW w:w="1288" w:type="dxa"/>
+        <w:trPr>
+          <w:jc w:val="center"/>
+        </w:trPr>
+        <w:tc>
+          <w:tcPr>
+            <w:tcW w:w="1204" w:type="dxa"/>
             <w:tcBorders>
               <w:top w:val="single" w:sz="8" w:space="0" w:color="auto"/>
             </w:tcBorders>
@@ -3430,7 +3684,7 @@
         </w:tc>
         <w:tc>
           <w:tcPr>
-            <w:tcW w:w="1288" w:type="dxa"/>
+            <w:tcW w:w="1205" w:type="dxa"/>
             <w:tcBorders>
               <w:top w:val="single" w:sz="8" w:space="0" w:color="auto"/>
             </w:tcBorders>
@@ -3450,13 +3704,46 @@
                 <w:szCs w:val="28"/>
                 <w:lang w:val="en-US"/>
               </w:rPr>
-              <w:t>16.97</w:t>
-            </w:r>
-          </w:p>
-        </w:tc>
-        <w:tc>
-          <w:tcPr>
-            <w:tcW w:w="1288" w:type="dxa"/>
+              <w:fldChar w:fldCharType="begin"/>
+            </w:r>
+            <w:r>
+              <w:rPr>
+                <w:sz w:val="28"/>
+                <w:szCs w:val="28"/>
+                <w:lang w:val="en-US"/>
+              </w:rPr>
+              <w:instrText xml:space="preserve"> =AVERAGE(ABOVE) </w:instrText>
+            </w:r>
+            <w:r>
+              <w:rPr>
+                <w:sz w:val="28"/>
+                <w:szCs w:val="28"/>
+                <w:lang w:val="en-US"/>
+              </w:rPr>
+              <w:fldChar w:fldCharType="separate"/>
+            </w:r>
+            <w:r>
+              <w:rPr>
+                <w:noProof/>
+                <w:sz w:val="28"/>
+                <w:szCs w:val="28"/>
+                <w:lang w:val="en-US"/>
+              </w:rPr>
+              <w:t>16.94</w:t>
+            </w:r>
+            <w:r>
+              <w:rPr>
+                <w:sz w:val="28"/>
+                <w:szCs w:val="28"/>
+                <w:lang w:val="en-US"/>
+              </w:rPr>
+              <w:fldChar w:fldCharType="end"/>
+            </w:r>
+          </w:p>
+        </w:tc>
+        <w:tc>
+          <w:tcPr>
+            <w:tcW w:w="1032" w:type="dxa"/>
             <w:tcBorders>
               <w:top w:val="single" w:sz="8" w:space="0" w:color="auto"/>
             </w:tcBorders>
@@ -3476,13 +3763,46 @@
                 <w:szCs w:val="28"/>
                 <w:lang w:val="en-US"/>
               </w:rPr>
-              <w:t>11.41</w:t>
-            </w:r>
-          </w:p>
-        </w:tc>
-        <w:tc>
-          <w:tcPr>
-            <w:tcW w:w="1288" w:type="dxa"/>
+              <w:fldChar w:fldCharType="begin"/>
+            </w:r>
+            <w:r>
+              <w:rPr>
+                <w:sz w:val="28"/>
+                <w:szCs w:val="28"/>
+                <w:lang w:val="en-US"/>
+              </w:rPr>
+              <w:instrText xml:space="preserve"> =AVERAGE(ABOVE) </w:instrText>
+            </w:r>
+            <w:r>
+              <w:rPr>
+                <w:sz w:val="28"/>
+                <w:szCs w:val="28"/>
+                <w:lang w:val="en-US"/>
+              </w:rPr>
+              <w:fldChar w:fldCharType="separate"/>
+            </w:r>
+            <w:r>
+              <w:rPr>
+                <w:noProof/>
+                <w:sz w:val="28"/>
+                <w:szCs w:val="28"/>
+                <w:lang w:val="en-US"/>
+              </w:rPr>
+              <w:t>10.21</w:t>
+            </w:r>
+            <w:r>
+              <w:rPr>
+                <w:sz w:val="28"/>
+                <w:szCs w:val="28"/>
+                <w:lang w:val="en-US"/>
+              </w:rPr>
+              <w:fldChar w:fldCharType="end"/>
+            </w:r>
+          </w:p>
+        </w:tc>
+        <w:tc>
+          <w:tcPr>
+            <w:tcW w:w="1205" w:type="dxa"/>
             <w:tcBorders>
               <w:top w:val="single" w:sz="8" w:space="0" w:color="auto"/>
             </w:tcBorders>
@@ -3502,13 +3822,46 @@
                 <w:szCs w:val="28"/>
                 <w:lang w:val="en-US"/>
               </w:rPr>
-              <w:t>14.51</w:t>
-            </w:r>
-          </w:p>
-        </w:tc>
-        <w:tc>
-          <w:tcPr>
-            <w:tcW w:w="1288" w:type="dxa"/>
+              <w:fldChar w:fldCharType="begin"/>
+            </w:r>
+            <w:r>
+              <w:rPr>
+                <w:sz w:val="28"/>
+                <w:szCs w:val="28"/>
+                <w:lang w:val="en-US"/>
+              </w:rPr>
+              <w:instrText xml:space="preserve"> =AVERAGE(ABOVE) </w:instrText>
+            </w:r>
+            <w:r>
+              <w:rPr>
+                <w:sz w:val="28"/>
+                <w:szCs w:val="28"/>
+                <w:lang w:val="en-US"/>
+              </w:rPr>
+              <w:fldChar w:fldCharType="separate"/>
+            </w:r>
+            <w:r>
+              <w:rPr>
+                <w:noProof/>
+                <w:sz w:val="28"/>
+                <w:szCs w:val="28"/>
+                <w:lang w:val="en-US"/>
+              </w:rPr>
+              <w:t>18.51</w:t>
+            </w:r>
+            <w:r>
+              <w:rPr>
+                <w:sz w:val="28"/>
+                <w:szCs w:val="28"/>
+                <w:lang w:val="en-US"/>
+              </w:rPr>
+              <w:fldChar w:fldCharType="end"/>
+            </w:r>
+          </w:p>
+        </w:tc>
+        <w:tc>
+          <w:tcPr>
+            <w:tcW w:w="948" w:type="dxa"/>
             <w:tcBorders>
               <w:top w:val="single" w:sz="8" w:space="0" w:color="auto"/>
             </w:tcBorders>
@@ -3536,7 +3889,7 @@
                 <w:szCs w:val="28"/>
                 <w:lang w:val="en-US"/>
               </w:rPr>
-              <w:instrText xml:space="preserve"> =AVERAGE(ABOVE) \# "0.00" </w:instrText>
+              <w:instrText xml:space="preserve"> =AVERAGE(ABOVE) </w:instrText>
             </w:r>
             <w:r>
               <w:rPr>
@@ -3553,7 +3906,7 @@
                 <w:szCs w:val="28"/>
                 <w:lang w:val="en-US"/>
               </w:rPr>
-              <w:t>6.20</w:t>
+              <w:t>13.4</w:t>
             </w:r>
             <w:r>
               <w:rPr>
@@ -3567,7 +3920,7 @@
         </w:tc>
         <w:tc>
           <w:tcPr>
-            <w:tcW w:w="1288" w:type="dxa"/>
+            <w:tcW w:w="1205" w:type="dxa"/>
             <w:tcBorders>
               <w:top w:val="single" w:sz="8" w:space="0" w:color="auto"/>
             </w:tcBorders>
@@ -3612,7 +3965,7 @@
                 <w:szCs w:val="28"/>
                 <w:lang w:val="en-US"/>
               </w:rPr>
-              <w:t>20.44</w:t>
+              <w:t>18.54</w:t>
             </w:r>
             <w:r>
               <w:rPr>
@@ -3626,7 +3979,7 @@
         </w:tc>
         <w:tc>
           <w:tcPr>
-            <w:tcW w:w="1288" w:type="dxa"/>
+            <w:tcW w:w="1032" w:type="dxa"/>
             <w:tcBorders>
               <w:top w:val="single" w:sz="8" w:space="0" w:color="auto"/>
             </w:tcBorders>
@@ -3671,7 +4024,7 @@
                 <w:szCs w:val="28"/>
                 <w:lang w:val="en-US"/>
               </w:rPr>
-              <w:t>14.24</w:t>
+              <w:t>12.7</w:t>
             </w:r>
             <w:r>
               <w:rPr>
@@ -3765,7 +4118,41 @@
           <w:szCs w:val="28"/>
           <w:lang w:val="en-US"/>
         </w:rPr>
-        <w:t>Thus, it is clear that the strategy that the picky customer employs (i.e. to select the shortest line possible) is the best</w:t>
+        <w:t xml:space="preserve">Thus, it is </w:t>
+      </w:r>
+      <w:r>
+        <w:rPr>
+          <w:sz w:val="28"/>
+          <w:szCs w:val="28"/>
+          <w:lang w:val="en-US"/>
+        </w:rPr>
+        <w:t xml:space="preserve">somewhat </w:t>
+      </w:r>
+      <w:r>
+        <w:rPr>
+          <w:sz w:val="28"/>
+          <w:szCs w:val="28"/>
+          <w:lang w:val="en-US"/>
+        </w:rPr>
+        <w:t>clear that the strategy that the picky customer employs (</w:t>
+      </w:r>
+      <w:proofErr w:type="gramStart"/>
+      <w:r>
+        <w:rPr>
+          <w:sz w:val="28"/>
+          <w:szCs w:val="28"/>
+          <w:lang w:val="en-US"/>
+        </w:rPr>
+        <w:t>i.e.</w:t>
+      </w:r>
+      <w:proofErr w:type="gramEnd"/>
+      <w:r>
+        <w:rPr>
+          <w:sz w:val="28"/>
+          <w:szCs w:val="28"/>
+          <w:lang w:val="en-US"/>
+        </w:rPr>
+        <w:t xml:space="preserve"> to select the shortest line possible) is the best</w:t>
       </w:r>
       <w:r>
         <w:rPr>
@@ -3790,6 +4177,3065 @@
           <w:lang w:val="en-US"/>
         </w:rPr>
         <w:t xml:space="preserve">st average time and also the least standard deviation. </w:t>
+      </w:r>
+    </w:p>
+    <w:p>
+      <w:pPr>
+        <w:jc w:val="both"/>
+        <w:rPr>
+          <w:sz w:val="28"/>
+          <w:szCs w:val="28"/>
+          <w:lang w:val="en-US"/>
+        </w:rPr>
+      </w:pPr>
+      <w:r>
+        <w:rPr>
+          <w:sz w:val="28"/>
+          <w:szCs w:val="28"/>
+          <w:lang w:val="en-US"/>
+        </w:rPr>
+        <w:t xml:space="preserve">A deeper </w:t>
+      </w:r>
+      <w:r>
+        <w:rPr>
+          <w:sz w:val="28"/>
+          <w:szCs w:val="28"/>
+          <w:lang w:val="en-US"/>
+        </w:rPr>
+        <w:t>exploration has been done in extension 2.</w:t>
+      </w:r>
+    </w:p>
+    <w:p>
+      <w:pPr>
+        <w:jc w:val="both"/>
+        <w:rPr>
+          <w:sz w:val="28"/>
+          <w:szCs w:val="28"/>
+          <w:lang w:val="en-US"/>
+        </w:rPr>
+      </w:pPr>
+    </w:p>
+    <w:p>
+      <w:pPr>
+        <w:jc w:val="both"/>
+        <w:rPr>
+          <w:sz w:val="28"/>
+          <w:szCs w:val="28"/>
+          <w:lang w:val="en-US"/>
+        </w:rPr>
+      </w:pPr>
+    </w:p>
+    <w:p>
+      <w:pPr>
+        <w:jc w:val="both"/>
+        <w:rPr>
+          <w:sz w:val="28"/>
+          <w:szCs w:val="28"/>
+          <w:lang w:val="en-US"/>
+        </w:rPr>
+      </w:pPr>
+    </w:p>
+    <w:p>
+      <w:pPr>
+        <w:jc w:val="both"/>
+        <w:rPr>
+          <w:sz w:val="28"/>
+          <w:szCs w:val="28"/>
+          <w:lang w:val="en-US"/>
+        </w:rPr>
+      </w:pPr>
+    </w:p>
+    <w:p>
+      <w:pPr>
+        <w:jc w:val="both"/>
+        <w:rPr>
+          <w:sz w:val="28"/>
+          <w:szCs w:val="28"/>
+          <w:lang w:val="en-US"/>
+        </w:rPr>
+      </w:pPr>
+    </w:p>
+    <w:p>
+      <w:pPr>
+        <w:jc w:val="both"/>
+        <w:rPr>
+          <w:sz w:val="28"/>
+          <w:szCs w:val="28"/>
+          <w:lang w:val="en-US"/>
+        </w:rPr>
+      </w:pPr>
+    </w:p>
+    <w:p>
+      <w:pPr>
+        <w:jc w:val="both"/>
+        <w:rPr>
+          <w:sz w:val="28"/>
+          <w:szCs w:val="28"/>
+          <w:lang w:val="en-US"/>
+        </w:rPr>
+      </w:pPr>
+    </w:p>
+    <w:p>
+      <w:pPr>
+        <w:rPr>
+          <w:b/>
+          <w:bCs/>
+          <w:sz w:val="44"/>
+          <w:szCs w:val="44"/>
+          <w:u w:val="single"/>
+          <w:lang w:val="en-US"/>
+        </w:rPr>
+      </w:pPr>
+      <w:r>
+        <w:rPr>
+          <w:b/>
+          <w:bCs/>
+          <w:sz w:val="44"/>
+          <w:szCs w:val="44"/>
+          <w:u w:val="single"/>
+          <w:lang w:val="en-US"/>
+        </w:rPr>
+        <w:lastRenderedPageBreak/>
+        <w:t>Extension 1</w:t>
+      </w:r>
+    </w:p>
+    <w:p>
+      <w:pPr>
+        <w:jc w:val="both"/>
+        <w:rPr>
+          <w:sz w:val="28"/>
+          <w:szCs w:val="28"/>
+          <w:lang w:val="en-US"/>
+        </w:rPr>
+      </w:pPr>
+      <w:r>
+        <w:rPr>
+          <w:sz w:val="28"/>
+          <w:szCs w:val="28"/>
+          <w:lang w:val="en-US"/>
+        </w:rPr>
+        <w:t xml:space="preserve">In this extension, I have implemented the queue using an array instead of using </w:t>
+      </w:r>
+      <w:r>
+        <w:rPr>
+          <w:sz w:val="28"/>
+          <w:szCs w:val="28"/>
+          <w:lang w:val="en-US"/>
+        </w:rPr>
+        <w:t>a Node based queue implementation.</w:t>
+      </w:r>
+    </w:p>
+    <w:p>
+      <w:pPr>
+        <w:jc w:val="both"/>
+        <w:rPr>
+          <w:sz w:val="28"/>
+          <w:szCs w:val="28"/>
+          <w:lang w:val="en-US"/>
+        </w:rPr>
+      </w:pPr>
+      <w:r>
+        <w:rPr>
+          <w:sz w:val="28"/>
+          <w:szCs w:val="28"/>
+          <w:lang w:val="en-US"/>
+        </w:rPr>
+        <w:t xml:space="preserve">An interesting exploration tangent this extension taught me was that Java does not allow </w:t>
+      </w:r>
+      <w:r>
+        <w:rPr>
+          <w:sz w:val="28"/>
+          <w:szCs w:val="28"/>
+          <w:lang w:val="en-US"/>
+        </w:rPr>
+        <w:t xml:space="preserve">creating arrays of generic types, so I had to create an array of type </w:t>
+      </w:r>
+      <w:r>
+        <w:rPr>
+          <w:i/>
+          <w:iCs/>
+          <w:sz w:val="28"/>
+          <w:szCs w:val="28"/>
+          <w:lang w:val="en-US"/>
+        </w:rPr>
+        <w:t>Object</w:t>
+      </w:r>
+      <w:r>
+        <w:rPr>
+          <w:sz w:val="28"/>
+          <w:szCs w:val="28"/>
+          <w:lang w:val="en-US"/>
+        </w:rPr>
+        <w:t xml:space="preserve">. This works as all </w:t>
+      </w:r>
+      <w:r>
+        <w:rPr>
+          <w:sz w:val="28"/>
+          <w:szCs w:val="28"/>
+          <w:lang w:val="en-US"/>
+        </w:rPr>
+        <w:t xml:space="preserve">classes defined by the user would automatically </w:t>
+      </w:r>
+      <w:r>
+        <w:rPr>
+          <w:sz w:val="28"/>
+          <w:szCs w:val="28"/>
+          <w:lang w:val="en-US"/>
+        </w:rPr>
+        <w:t xml:space="preserve">be subclasses of the </w:t>
+      </w:r>
+      <w:r>
+        <w:rPr>
+          <w:i/>
+          <w:iCs/>
+          <w:sz w:val="28"/>
+          <w:szCs w:val="28"/>
+          <w:lang w:val="en-US"/>
+        </w:rPr>
+        <w:t>Object</w:t>
+      </w:r>
+      <w:r>
+        <w:rPr>
+          <w:sz w:val="28"/>
+          <w:szCs w:val="28"/>
+          <w:lang w:val="en-US"/>
+        </w:rPr>
+        <w:t xml:space="preserve"> class.</w:t>
+      </w:r>
+    </w:p>
+    <w:p>
+      <w:pPr>
+        <w:jc w:val="both"/>
+        <w:rPr>
+          <w:sz w:val="28"/>
+          <w:szCs w:val="28"/>
+          <w:lang w:val="en-US"/>
+        </w:rPr>
+      </w:pPr>
+    </w:p>
+    <w:p>
+      <w:pPr>
+        <w:jc w:val="both"/>
+        <w:rPr>
+          <w:sz w:val="28"/>
+          <w:szCs w:val="28"/>
+          <w:lang w:val="en-US"/>
+        </w:rPr>
+      </w:pPr>
+    </w:p>
+    <w:p>
+      <w:pPr>
+        <w:jc w:val="both"/>
+        <w:rPr>
+          <w:sz w:val="28"/>
+          <w:szCs w:val="28"/>
+          <w:lang w:val="en-US"/>
+        </w:rPr>
+      </w:pPr>
+    </w:p>
+    <w:p>
+      <w:pPr>
+        <w:jc w:val="both"/>
+        <w:rPr>
+          <w:sz w:val="28"/>
+          <w:szCs w:val="28"/>
+          <w:lang w:val="en-US"/>
+        </w:rPr>
+      </w:pPr>
+    </w:p>
+    <w:p>
+      <w:pPr>
+        <w:jc w:val="both"/>
+        <w:rPr>
+          <w:sz w:val="28"/>
+          <w:szCs w:val="28"/>
+          <w:lang w:val="en-US"/>
+        </w:rPr>
+      </w:pPr>
+    </w:p>
+    <w:p>
+      <w:pPr>
+        <w:jc w:val="both"/>
+        <w:rPr>
+          <w:sz w:val="28"/>
+          <w:szCs w:val="28"/>
+          <w:lang w:val="en-US"/>
+        </w:rPr>
+      </w:pPr>
+    </w:p>
+    <w:p>
+      <w:pPr>
+        <w:jc w:val="both"/>
+        <w:rPr>
+          <w:sz w:val="28"/>
+          <w:szCs w:val="28"/>
+          <w:lang w:val="en-US"/>
+        </w:rPr>
+      </w:pPr>
+    </w:p>
+    <w:p>
+      <w:pPr>
+        <w:jc w:val="both"/>
+        <w:rPr>
+          <w:sz w:val="28"/>
+          <w:szCs w:val="28"/>
+          <w:lang w:val="en-US"/>
+        </w:rPr>
+      </w:pPr>
+    </w:p>
+    <w:p>
+      <w:pPr>
+        <w:jc w:val="both"/>
+        <w:rPr>
+          <w:sz w:val="28"/>
+          <w:szCs w:val="28"/>
+          <w:lang w:val="en-US"/>
+        </w:rPr>
+      </w:pPr>
+    </w:p>
+    <w:p>
+      <w:pPr>
+        <w:jc w:val="both"/>
+        <w:rPr>
+          <w:sz w:val="28"/>
+          <w:szCs w:val="28"/>
+          <w:lang w:val="en-US"/>
+        </w:rPr>
+      </w:pPr>
+    </w:p>
+    <w:p>
+      <w:pPr>
+        <w:jc w:val="both"/>
+        <w:rPr>
+          <w:sz w:val="28"/>
+          <w:szCs w:val="28"/>
+          <w:lang w:val="en-US"/>
+        </w:rPr>
+      </w:pPr>
+    </w:p>
+    <w:p>
+      <w:pPr>
+        <w:jc w:val="both"/>
+        <w:rPr>
+          <w:sz w:val="28"/>
+          <w:szCs w:val="28"/>
+          <w:lang w:val="en-US"/>
+        </w:rPr>
+      </w:pPr>
+    </w:p>
+    <w:p>
+      <w:pPr>
+        <w:jc w:val="both"/>
+        <w:rPr>
+          <w:sz w:val="28"/>
+          <w:szCs w:val="28"/>
+          <w:lang w:val="en-US"/>
+        </w:rPr>
+      </w:pPr>
+    </w:p>
+    <w:p>
+      <w:pPr>
+        <w:jc w:val="both"/>
+        <w:rPr>
+          <w:sz w:val="28"/>
+          <w:szCs w:val="28"/>
+          <w:lang w:val="en-US"/>
+        </w:rPr>
+      </w:pPr>
+    </w:p>
+    <w:p>
+      <w:pPr>
+        <w:jc w:val="both"/>
+        <w:rPr>
+          <w:sz w:val="28"/>
+          <w:szCs w:val="28"/>
+          <w:lang w:val="en-US"/>
+        </w:rPr>
+      </w:pPr>
+    </w:p>
+    <w:p>
+      <w:pPr>
+        <w:jc w:val="both"/>
+        <w:rPr>
+          <w:sz w:val="28"/>
+          <w:szCs w:val="28"/>
+          <w:lang w:val="en-US"/>
+        </w:rPr>
+      </w:pPr>
+    </w:p>
+    <w:p>
+      <w:pPr>
+        <w:jc w:val="both"/>
+        <w:rPr>
+          <w:sz w:val="28"/>
+          <w:szCs w:val="28"/>
+          <w:lang w:val="en-US"/>
+        </w:rPr>
+      </w:pPr>
+    </w:p>
+    <w:p>
+      <w:pPr>
+        <w:jc w:val="both"/>
+        <w:rPr>
+          <w:sz w:val="28"/>
+          <w:szCs w:val="28"/>
+          <w:lang w:val="en-US"/>
+        </w:rPr>
+      </w:pPr>
+    </w:p>
+    <w:p>
+      <w:pPr>
+        <w:jc w:val="both"/>
+        <w:rPr>
+          <w:sz w:val="28"/>
+          <w:szCs w:val="28"/>
+          <w:lang w:val="en-US"/>
+        </w:rPr>
+      </w:pPr>
+    </w:p>
+    <w:p>
+      <w:pPr>
+        <w:jc w:val="both"/>
+        <w:rPr>
+          <w:sz w:val="28"/>
+          <w:szCs w:val="28"/>
+          <w:lang w:val="en-US"/>
+        </w:rPr>
+      </w:pPr>
+    </w:p>
+    <w:p>
+      <w:pPr>
+        <w:jc w:val="both"/>
+        <w:rPr>
+          <w:b/>
+          <w:bCs/>
+          <w:sz w:val="44"/>
+          <w:szCs w:val="44"/>
+          <w:u w:val="single"/>
+          <w:lang w:val="en-US"/>
+        </w:rPr>
+      </w:pPr>
+      <w:r>
+        <w:rPr>
+          <w:b/>
+          <w:bCs/>
+          <w:sz w:val="44"/>
+          <w:szCs w:val="44"/>
+          <w:u w:val="single"/>
+          <w:lang w:val="en-US"/>
+        </w:rPr>
+        <w:lastRenderedPageBreak/>
+        <w:t>Extension 2</w:t>
+      </w:r>
+    </w:p>
+    <w:p>
+      <w:pPr>
+        <w:jc w:val="both"/>
+        <w:rPr>
+          <w:sz w:val="28"/>
+          <w:szCs w:val="28"/>
+          <w:lang w:val="en-US"/>
+        </w:rPr>
+      </w:pPr>
+      <w:r>
+        <w:rPr>
+          <w:sz w:val="28"/>
+          <w:szCs w:val="28"/>
+          <w:lang w:val="en-US"/>
+        </w:rPr>
+        <w:t>In</w:t>
+      </w:r>
+      <w:r>
+        <w:rPr>
+          <w:sz w:val="28"/>
+          <w:szCs w:val="28"/>
+          <w:lang w:val="en-US"/>
+        </w:rPr>
+        <w:t xml:space="preserve"> my opinion, </w:t>
+      </w:r>
+      <w:r>
+        <w:rPr>
+          <w:sz w:val="28"/>
+          <w:szCs w:val="28"/>
+          <w:lang w:val="en-US"/>
+        </w:rPr>
+        <w:t>the analysis did above</w:t>
+      </w:r>
+      <w:r>
+        <w:rPr>
+          <w:sz w:val="28"/>
+          <w:szCs w:val="28"/>
+          <w:lang w:val="en-US"/>
+        </w:rPr>
+        <w:t xml:space="preserve"> does not paint the full picture as it takes some time for the queues to get to dynamic equilibrium.</w:t>
+      </w:r>
+    </w:p>
+    <w:p>
+      <w:pPr>
+        <w:jc w:val="both"/>
+        <w:rPr>
+          <w:sz w:val="28"/>
+          <w:szCs w:val="28"/>
+          <w:lang w:val="en-US"/>
+        </w:rPr>
+      </w:pPr>
+      <w:r>
+        <w:rPr>
+          <w:sz w:val="28"/>
+          <w:szCs w:val="28"/>
+          <w:lang w:val="en-US"/>
+        </w:rPr>
+        <w:t xml:space="preserve">To remove the bias generated from that, </w:t>
+      </w:r>
+      <w:r>
+        <w:rPr>
+          <w:sz w:val="28"/>
+          <w:szCs w:val="28"/>
+          <w:lang w:val="en-US"/>
+        </w:rPr>
+        <w:t>I have</w:t>
+      </w:r>
+      <w:r>
+        <w:rPr>
+          <w:sz w:val="28"/>
+          <w:szCs w:val="28"/>
+          <w:lang w:val="en-US"/>
+        </w:rPr>
+        <w:t xml:space="preserve"> run all three classes for 1</w:t>
+      </w:r>
+      <w:r>
+        <w:rPr>
+          <w:sz w:val="28"/>
+          <w:szCs w:val="28"/>
+          <w:lang w:val="en-US"/>
+        </w:rPr>
+        <w:t>,0</w:t>
+      </w:r>
+      <w:r>
+        <w:rPr>
+          <w:sz w:val="28"/>
+          <w:szCs w:val="28"/>
+          <w:lang w:val="en-US"/>
+        </w:rPr>
+        <w:t xml:space="preserve">00,000 simulations and selected </w:t>
+      </w:r>
+      <w:r>
+        <w:rPr>
+          <w:sz w:val="28"/>
+          <w:szCs w:val="28"/>
+          <w:lang w:val="en-US"/>
+        </w:rPr>
+        <w:t>1,000 simulation</w:t>
+      </w:r>
+      <w:r>
+        <w:rPr>
+          <w:sz w:val="28"/>
+          <w:szCs w:val="28"/>
+          <w:lang w:val="en-US"/>
+        </w:rPr>
+        <w:t>s</w:t>
+      </w:r>
+      <w:r>
+        <w:rPr>
+          <w:sz w:val="28"/>
+          <w:szCs w:val="28"/>
+          <w:lang w:val="en-US"/>
+        </w:rPr>
+        <w:t xml:space="preserve"> at random in between and the results are tabulated below:</w:t>
+      </w:r>
+    </w:p>
+    <w:p>
+      <w:pPr>
+        <w:jc w:val="both"/>
+        <w:rPr>
+          <w:sz w:val="28"/>
+          <w:szCs w:val="28"/>
+          <w:lang w:val="en-US"/>
+        </w:rPr>
+      </w:pPr>
+    </w:p>
+    <w:tbl>
+      <w:tblPr>
+        <w:tblStyle w:val="TableGrid"/>
+        <w:tblW w:w="0" w:type="auto"/>
+        <w:jc w:val="center"/>
+        <w:tblLook w:val="04A0" w:firstRow="1" w:lastRow="0" w:firstColumn="1" w:lastColumn="0" w:noHBand="0" w:noVBand="1"/>
+      </w:tblPr>
+      <w:tblGrid>
+        <w:gridCol w:w="1204"/>
+        <w:gridCol w:w="1205"/>
+        <w:gridCol w:w="1032"/>
+        <w:gridCol w:w="1205"/>
+        <w:gridCol w:w="948"/>
+        <w:gridCol w:w="1205"/>
+        <w:gridCol w:w="1032"/>
+      </w:tblGrid>
+      <w:tr>
+        <w:trPr>
+          <w:jc w:val="center"/>
+        </w:trPr>
+        <w:tc>
+          <w:tcPr>
+            <w:tcW w:w="1204" w:type="dxa"/>
+          </w:tcPr>
+          <w:p>
+            <w:pPr>
+              <w:jc w:val="right"/>
+              <w:rPr>
+                <w:sz w:val="28"/>
+                <w:szCs w:val="28"/>
+                <w:lang w:val="en-US"/>
+              </w:rPr>
+            </w:pPr>
+            <w:r>
+              <w:rPr>
+                <w:sz w:val="28"/>
+                <w:szCs w:val="28"/>
+                <w:lang w:val="en-US"/>
+              </w:rPr>
+              <w:t>Time steps</w:t>
+            </w:r>
+          </w:p>
+        </w:tc>
+        <w:tc>
+          <w:tcPr>
+            <w:tcW w:w="2237" w:type="dxa"/>
+            <w:gridSpan w:val="2"/>
+          </w:tcPr>
+          <w:p>
+            <w:pPr>
+              <w:jc w:val="center"/>
+              <w:rPr>
+                <w:sz w:val="28"/>
+                <w:szCs w:val="28"/>
+                <w:lang w:val="en-US"/>
+              </w:rPr>
+            </w:pPr>
+            <w:r>
+              <w:rPr>
+                <w:sz w:val="28"/>
+                <w:szCs w:val="28"/>
+                <w:lang w:val="en-US"/>
+              </w:rPr>
+              <w:t>Random</w:t>
+            </w:r>
+          </w:p>
+          <w:p>
+            <w:pPr>
+              <w:jc w:val="center"/>
+              <w:rPr>
+                <w:sz w:val="28"/>
+                <w:szCs w:val="28"/>
+                <w:lang w:val="en-US"/>
+              </w:rPr>
+            </w:pPr>
+            <w:r>
+              <w:rPr>
+                <w:sz w:val="28"/>
+                <w:szCs w:val="28"/>
+                <w:lang w:val="en-US"/>
+              </w:rPr>
+              <w:t>Customer</w:t>
+            </w:r>
+          </w:p>
+        </w:tc>
+        <w:tc>
+          <w:tcPr>
+            <w:tcW w:w="2153" w:type="dxa"/>
+            <w:gridSpan w:val="2"/>
+          </w:tcPr>
+          <w:p>
+            <w:pPr>
+              <w:jc w:val="center"/>
+              <w:rPr>
+                <w:sz w:val="28"/>
+                <w:szCs w:val="28"/>
+                <w:lang w:val="en-US"/>
+              </w:rPr>
+            </w:pPr>
+            <w:r>
+              <w:rPr>
+                <w:sz w:val="28"/>
+                <w:szCs w:val="28"/>
+                <w:lang w:val="en-US"/>
+              </w:rPr>
+              <w:t>Pick2</w:t>
+            </w:r>
+          </w:p>
+          <w:p>
+            <w:pPr>
+              <w:jc w:val="center"/>
+              <w:rPr>
+                <w:sz w:val="28"/>
+                <w:szCs w:val="28"/>
+                <w:lang w:val="en-US"/>
+              </w:rPr>
+            </w:pPr>
+            <w:r>
+              <w:rPr>
+                <w:sz w:val="28"/>
+                <w:szCs w:val="28"/>
+                <w:lang w:val="en-US"/>
+              </w:rPr>
+              <w:t>Customer</w:t>
+            </w:r>
+          </w:p>
+        </w:tc>
+        <w:tc>
+          <w:tcPr>
+            <w:tcW w:w="2237" w:type="dxa"/>
+            <w:gridSpan w:val="2"/>
+          </w:tcPr>
+          <w:p>
+            <w:pPr>
+              <w:jc w:val="center"/>
+              <w:rPr>
+                <w:sz w:val="28"/>
+                <w:szCs w:val="28"/>
+                <w:lang w:val="en-US"/>
+              </w:rPr>
+            </w:pPr>
+            <w:r>
+              <w:rPr>
+                <w:sz w:val="28"/>
+                <w:szCs w:val="28"/>
+                <w:lang w:val="en-US"/>
+              </w:rPr>
+              <w:t>Picky</w:t>
+            </w:r>
+          </w:p>
+          <w:p>
+            <w:pPr>
+              <w:jc w:val="center"/>
+              <w:rPr>
+                <w:sz w:val="28"/>
+                <w:szCs w:val="28"/>
+                <w:lang w:val="en-US"/>
+              </w:rPr>
+            </w:pPr>
+            <w:r>
+              <w:rPr>
+                <w:sz w:val="28"/>
+                <w:szCs w:val="28"/>
+                <w:lang w:val="en-US"/>
+              </w:rPr>
+              <w:t>Customer</w:t>
+            </w:r>
+          </w:p>
+        </w:tc>
+      </w:tr>
+      <w:tr>
+        <w:trPr>
+          <w:jc w:val="center"/>
+        </w:trPr>
+        <w:tc>
+          <w:tcPr>
+            <w:tcW w:w="1204" w:type="dxa"/>
+          </w:tcPr>
+          <w:p>
+            <w:pPr>
+              <w:jc w:val="right"/>
+              <w:rPr>
+                <w:sz w:val="28"/>
+                <w:szCs w:val="28"/>
+                <w:lang w:val="en-US"/>
+              </w:rPr>
+            </w:pPr>
+          </w:p>
+        </w:tc>
+        <w:tc>
+          <w:tcPr>
+            <w:tcW w:w="1205" w:type="dxa"/>
+          </w:tcPr>
+          <w:p>
+            <w:pPr>
+              <w:jc w:val="center"/>
+              <w:rPr>
+                <w:sz w:val="28"/>
+                <w:szCs w:val="28"/>
+                <w:lang w:val="en-US"/>
+              </w:rPr>
+            </w:pPr>
+            <w:r>
+              <w:rPr>
+                <w:sz w:val="28"/>
+                <w:szCs w:val="28"/>
+                <w:lang w:val="en-US"/>
+              </w:rPr>
+              <w:t>Average</w:t>
+            </w:r>
+          </w:p>
+        </w:tc>
+        <w:tc>
+          <w:tcPr>
+            <w:tcW w:w="1032" w:type="dxa"/>
+          </w:tcPr>
+          <w:p>
+            <w:pPr>
+              <w:jc w:val="center"/>
+              <w:rPr>
+                <w:sz w:val="28"/>
+                <w:szCs w:val="28"/>
+                <w:lang w:val="en-US"/>
+              </w:rPr>
+            </w:pPr>
+            <w:r>
+              <w:rPr>
+                <w:sz w:val="28"/>
+                <w:szCs w:val="28"/>
+                <w:lang w:val="en-US"/>
+              </w:rPr>
+              <w:t>S.D.</w:t>
+            </w:r>
+          </w:p>
+        </w:tc>
+        <w:tc>
+          <w:tcPr>
+            <w:tcW w:w="1205" w:type="dxa"/>
+          </w:tcPr>
+          <w:p>
+            <w:pPr>
+              <w:jc w:val="center"/>
+              <w:rPr>
+                <w:sz w:val="28"/>
+                <w:szCs w:val="28"/>
+                <w:lang w:val="en-US"/>
+              </w:rPr>
+            </w:pPr>
+            <w:r>
+              <w:rPr>
+                <w:sz w:val="28"/>
+                <w:szCs w:val="28"/>
+                <w:lang w:val="en-US"/>
+              </w:rPr>
+              <w:t>Average</w:t>
+            </w:r>
+          </w:p>
+        </w:tc>
+        <w:tc>
+          <w:tcPr>
+            <w:tcW w:w="948" w:type="dxa"/>
+          </w:tcPr>
+          <w:p>
+            <w:pPr>
+              <w:jc w:val="center"/>
+              <w:rPr>
+                <w:sz w:val="28"/>
+                <w:szCs w:val="28"/>
+                <w:lang w:val="en-US"/>
+              </w:rPr>
+            </w:pPr>
+            <w:r>
+              <w:rPr>
+                <w:sz w:val="28"/>
+                <w:szCs w:val="28"/>
+                <w:lang w:val="en-US"/>
+              </w:rPr>
+              <w:t>S.D.</w:t>
+            </w:r>
+          </w:p>
+        </w:tc>
+        <w:tc>
+          <w:tcPr>
+            <w:tcW w:w="1205" w:type="dxa"/>
+          </w:tcPr>
+          <w:p>
+            <w:pPr>
+              <w:jc w:val="center"/>
+              <w:rPr>
+                <w:sz w:val="28"/>
+                <w:szCs w:val="28"/>
+                <w:lang w:val="en-US"/>
+              </w:rPr>
+            </w:pPr>
+            <w:r>
+              <w:rPr>
+                <w:sz w:val="28"/>
+                <w:szCs w:val="28"/>
+                <w:lang w:val="en-US"/>
+              </w:rPr>
+              <w:t>Average</w:t>
+            </w:r>
+          </w:p>
+        </w:tc>
+        <w:tc>
+          <w:tcPr>
+            <w:tcW w:w="1032" w:type="dxa"/>
+          </w:tcPr>
+          <w:p>
+            <w:pPr>
+              <w:jc w:val="center"/>
+              <w:rPr>
+                <w:sz w:val="28"/>
+                <w:szCs w:val="28"/>
+                <w:lang w:val="en-US"/>
+              </w:rPr>
+            </w:pPr>
+            <w:r>
+              <w:rPr>
+                <w:sz w:val="28"/>
+                <w:szCs w:val="28"/>
+                <w:lang w:val="en-US"/>
+              </w:rPr>
+              <w:t>S.D.</w:t>
+            </w:r>
+          </w:p>
+        </w:tc>
+      </w:tr>
+      <w:tr>
+        <w:trPr>
+          <w:jc w:val="center"/>
+        </w:trPr>
+        <w:tc>
+          <w:tcPr>
+            <w:tcW w:w="1204" w:type="dxa"/>
+          </w:tcPr>
+          <w:p>
+            <w:pPr>
+              <w:jc w:val="right"/>
+              <w:rPr>
+                <w:sz w:val="28"/>
+                <w:szCs w:val="28"/>
+                <w:lang w:val="en-US"/>
+              </w:rPr>
+            </w:pPr>
+            <w:r>
+              <w:rPr>
+                <w:sz w:val="28"/>
+                <w:szCs w:val="28"/>
+                <w:lang w:val="en-US"/>
+              </w:rPr>
+              <w:t>100</w:t>
+            </w:r>
+          </w:p>
+        </w:tc>
+        <w:tc>
+          <w:tcPr>
+            <w:tcW w:w="1205" w:type="dxa"/>
+          </w:tcPr>
+          <w:p>
+            <w:pPr>
+              <w:jc w:val="center"/>
+              <w:rPr>
+                <w:sz w:val="28"/>
+                <w:szCs w:val="28"/>
+                <w:lang w:val="en-US"/>
+              </w:rPr>
+            </w:pPr>
+            <w:r>
+              <w:rPr>
+                <w:sz w:val="28"/>
+                <w:szCs w:val="28"/>
+                <w:lang w:val="en-US"/>
+              </w:rPr>
+              <w:t>25.3</w:t>
+            </w:r>
+          </w:p>
+        </w:tc>
+        <w:tc>
+          <w:tcPr>
+            <w:tcW w:w="1032" w:type="dxa"/>
+          </w:tcPr>
+          <w:p>
+            <w:pPr>
+              <w:jc w:val="center"/>
+              <w:rPr>
+                <w:sz w:val="28"/>
+                <w:szCs w:val="28"/>
+                <w:lang w:val="en-US"/>
+              </w:rPr>
+            </w:pPr>
+            <w:r>
+              <w:rPr>
+                <w:sz w:val="28"/>
+                <w:szCs w:val="28"/>
+                <w:lang w:val="en-US"/>
+              </w:rPr>
+              <w:t>20.6</w:t>
+            </w:r>
+          </w:p>
+        </w:tc>
+        <w:tc>
+          <w:tcPr>
+            <w:tcW w:w="1205" w:type="dxa"/>
+          </w:tcPr>
+          <w:p>
+            <w:pPr>
+              <w:jc w:val="center"/>
+              <w:rPr>
+                <w:sz w:val="28"/>
+                <w:szCs w:val="28"/>
+                <w:lang w:val="en-US"/>
+              </w:rPr>
+            </w:pPr>
+            <w:r>
+              <w:rPr>
+                <w:sz w:val="28"/>
+                <w:szCs w:val="28"/>
+                <w:lang w:val="en-US"/>
+              </w:rPr>
+              <w:t>26.7</w:t>
+            </w:r>
+          </w:p>
+        </w:tc>
+        <w:tc>
+          <w:tcPr>
+            <w:tcW w:w="948" w:type="dxa"/>
+          </w:tcPr>
+          <w:p>
+            <w:pPr>
+              <w:jc w:val="center"/>
+              <w:rPr>
+                <w:sz w:val="28"/>
+                <w:szCs w:val="28"/>
+                <w:lang w:val="en-US"/>
+              </w:rPr>
+            </w:pPr>
+            <w:r>
+              <w:rPr>
+                <w:sz w:val="28"/>
+                <w:szCs w:val="28"/>
+                <w:lang w:val="en-US"/>
+              </w:rPr>
+              <w:t>20.7</w:t>
+            </w:r>
+          </w:p>
+        </w:tc>
+        <w:tc>
+          <w:tcPr>
+            <w:tcW w:w="1205" w:type="dxa"/>
+          </w:tcPr>
+          <w:p>
+            <w:pPr>
+              <w:jc w:val="center"/>
+              <w:rPr>
+                <w:sz w:val="28"/>
+                <w:szCs w:val="28"/>
+                <w:lang w:val="en-US"/>
+              </w:rPr>
+            </w:pPr>
+            <w:r>
+              <w:rPr>
+                <w:sz w:val="28"/>
+                <w:szCs w:val="28"/>
+                <w:lang w:val="en-US"/>
+              </w:rPr>
+              <w:t>10.5</w:t>
+            </w:r>
+          </w:p>
+        </w:tc>
+        <w:tc>
+          <w:tcPr>
+            <w:tcW w:w="1032" w:type="dxa"/>
+          </w:tcPr>
+          <w:p>
+            <w:pPr>
+              <w:jc w:val="center"/>
+              <w:rPr>
+                <w:sz w:val="28"/>
+                <w:szCs w:val="28"/>
+                <w:lang w:val="en-US"/>
+              </w:rPr>
+            </w:pPr>
+            <w:r>
+              <w:rPr>
+                <w:sz w:val="28"/>
+                <w:szCs w:val="28"/>
+                <w:lang w:val="en-US"/>
+              </w:rPr>
+              <w:t>3.0</w:t>
+            </w:r>
+          </w:p>
+        </w:tc>
+      </w:tr>
+      <w:tr>
+        <w:trPr>
+          <w:jc w:val="center"/>
+        </w:trPr>
+        <w:tc>
+          <w:tcPr>
+            <w:tcW w:w="1204" w:type="dxa"/>
+          </w:tcPr>
+          <w:p>
+            <w:pPr>
+              <w:jc w:val="right"/>
+              <w:rPr>
+                <w:sz w:val="28"/>
+                <w:szCs w:val="28"/>
+                <w:lang w:val="en-US"/>
+              </w:rPr>
+            </w:pPr>
+            <w:r>
+              <w:rPr>
+                <w:sz w:val="28"/>
+                <w:szCs w:val="28"/>
+                <w:lang w:val="en-US"/>
+              </w:rPr>
+              <w:t>200</w:t>
+            </w:r>
+          </w:p>
+        </w:tc>
+        <w:tc>
+          <w:tcPr>
+            <w:tcW w:w="1205" w:type="dxa"/>
+          </w:tcPr>
+          <w:p>
+            <w:pPr>
+              <w:jc w:val="center"/>
+              <w:rPr>
+                <w:sz w:val="28"/>
+                <w:szCs w:val="28"/>
+                <w:lang w:val="en-US"/>
+              </w:rPr>
+            </w:pPr>
+            <w:r>
+              <w:rPr>
+                <w:sz w:val="28"/>
+                <w:szCs w:val="28"/>
+                <w:lang w:val="en-US"/>
+              </w:rPr>
+              <w:t>25.3</w:t>
+            </w:r>
+          </w:p>
+        </w:tc>
+        <w:tc>
+          <w:tcPr>
+            <w:tcW w:w="1032" w:type="dxa"/>
+          </w:tcPr>
+          <w:p>
+            <w:pPr>
+              <w:jc w:val="center"/>
+              <w:rPr>
+                <w:sz w:val="28"/>
+                <w:szCs w:val="28"/>
+                <w:lang w:val="en-US"/>
+              </w:rPr>
+            </w:pPr>
+            <w:r>
+              <w:rPr>
+                <w:sz w:val="28"/>
+                <w:szCs w:val="28"/>
+                <w:lang w:val="en-US"/>
+              </w:rPr>
+              <w:t>20.6</w:t>
+            </w:r>
+          </w:p>
+        </w:tc>
+        <w:tc>
+          <w:tcPr>
+            <w:tcW w:w="1205" w:type="dxa"/>
+          </w:tcPr>
+          <w:p>
+            <w:pPr>
+              <w:jc w:val="center"/>
+              <w:rPr>
+                <w:sz w:val="28"/>
+                <w:szCs w:val="28"/>
+                <w:lang w:val="en-US"/>
+              </w:rPr>
+            </w:pPr>
+            <w:r>
+              <w:rPr>
+                <w:sz w:val="28"/>
+                <w:szCs w:val="28"/>
+                <w:lang w:val="en-US"/>
+              </w:rPr>
+              <w:t>26.7</w:t>
+            </w:r>
+          </w:p>
+        </w:tc>
+        <w:tc>
+          <w:tcPr>
+            <w:tcW w:w="948" w:type="dxa"/>
+          </w:tcPr>
+          <w:p>
+            <w:pPr>
+              <w:jc w:val="center"/>
+              <w:rPr>
+                <w:sz w:val="28"/>
+                <w:szCs w:val="28"/>
+                <w:lang w:val="en-US"/>
+              </w:rPr>
+            </w:pPr>
+            <w:r>
+              <w:rPr>
+                <w:sz w:val="28"/>
+                <w:szCs w:val="28"/>
+                <w:lang w:val="en-US"/>
+              </w:rPr>
+              <w:t>20.7</w:t>
+            </w:r>
+          </w:p>
+        </w:tc>
+        <w:tc>
+          <w:tcPr>
+            <w:tcW w:w="1205" w:type="dxa"/>
+          </w:tcPr>
+          <w:p>
+            <w:pPr>
+              <w:jc w:val="center"/>
+              <w:rPr>
+                <w:sz w:val="28"/>
+                <w:szCs w:val="28"/>
+                <w:lang w:val="en-US"/>
+              </w:rPr>
+            </w:pPr>
+            <w:r>
+              <w:rPr>
+                <w:sz w:val="28"/>
+                <w:szCs w:val="28"/>
+                <w:lang w:val="en-US"/>
+              </w:rPr>
+              <w:t>10.5</w:t>
+            </w:r>
+          </w:p>
+        </w:tc>
+        <w:tc>
+          <w:tcPr>
+            <w:tcW w:w="1032" w:type="dxa"/>
+          </w:tcPr>
+          <w:p>
+            <w:pPr>
+              <w:jc w:val="center"/>
+              <w:rPr>
+                <w:sz w:val="28"/>
+                <w:szCs w:val="28"/>
+                <w:lang w:val="en-US"/>
+              </w:rPr>
+            </w:pPr>
+            <w:r>
+              <w:rPr>
+                <w:sz w:val="28"/>
+                <w:szCs w:val="28"/>
+                <w:lang w:val="en-US"/>
+              </w:rPr>
+              <w:t>3.0</w:t>
+            </w:r>
+          </w:p>
+        </w:tc>
+      </w:tr>
+      <w:tr>
+        <w:trPr>
+          <w:jc w:val="center"/>
+        </w:trPr>
+        <w:tc>
+          <w:tcPr>
+            <w:tcW w:w="1204" w:type="dxa"/>
+          </w:tcPr>
+          <w:p>
+            <w:pPr>
+              <w:jc w:val="right"/>
+              <w:rPr>
+                <w:sz w:val="28"/>
+                <w:szCs w:val="28"/>
+                <w:lang w:val="en-US"/>
+              </w:rPr>
+            </w:pPr>
+            <w:r>
+              <w:rPr>
+                <w:sz w:val="28"/>
+                <w:szCs w:val="28"/>
+                <w:lang w:val="en-US"/>
+              </w:rPr>
+              <w:t>300</w:t>
+            </w:r>
+          </w:p>
+        </w:tc>
+        <w:tc>
+          <w:tcPr>
+            <w:tcW w:w="1205" w:type="dxa"/>
+          </w:tcPr>
+          <w:p>
+            <w:pPr>
+              <w:jc w:val="center"/>
+              <w:rPr>
+                <w:sz w:val="28"/>
+                <w:szCs w:val="28"/>
+                <w:lang w:val="en-US"/>
+              </w:rPr>
+            </w:pPr>
+            <w:r>
+              <w:rPr>
+                <w:sz w:val="28"/>
+                <w:szCs w:val="28"/>
+                <w:lang w:val="en-US"/>
+              </w:rPr>
+              <w:t>25.3</w:t>
+            </w:r>
+          </w:p>
+        </w:tc>
+        <w:tc>
+          <w:tcPr>
+            <w:tcW w:w="1032" w:type="dxa"/>
+          </w:tcPr>
+          <w:p>
+            <w:pPr>
+              <w:jc w:val="center"/>
+              <w:rPr>
+                <w:sz w:val="28"/>
+                <w:szCs w:val="28"/>
+                <w:lang w:val="en-US"/>
+              </w:rPr>
+            </w:pPr>
+            <w:r>
+              <w:rPr>
+                <w:sz w:val="28"/>
+                <w:szCs w:val="28"/>
+                <w:lang w:val="en-US"/>
+              </w:rPr>
+              <w:t>20.6</w:t>
+            </w:r>
+          </w:p>
+        </w:tc>
+        <w:tc>
+          <w:tcPr>
+            <w:tcW w:w="1205" w:type="dxa"/>
+          </w:tcPr>
+          <w:p>
+            <w:pPr>
+              <w:jc w:val="center"/>
+              <w:rPr>
+                <w:sz w:val="28"/>
+                <w:szCs w:val="28"/>
+                <w:lang w:val="en-US"/>
+              </w:rPr>
+            </w:pPr>
+            <w:r>
+              <w:rPr>
+                <w:sz w:val="28"/>
+                <w:szCs w:val="28"/>
+                <w:lang w:val="en-US"/>
+              </w:rPr>
+              <w:t>26.6</w:t>
+            </w:r>
+          </w:p>
+        </w:tc>
+        <w:tc>
+          <w:tcPr>
+            <w:tcW w:w="948" w:type="dxa"/>
+          </w:tcPr>
+          <w:p>
+            <w:pPr>
+              <w:jc w:val="center"/>
+              <w:rPr>
+                <w:sz w:val="28"/>
+                <w:szCs w:val="28"/>
+                <w:lang w:val="en-US"/>
+              </w:rPr>
+            </w:pPr>
+            <w:r>
+              <w:rPr>
+                <w:sz w:val="28"/>
+                <w:szCs w:val="28"/>
+                <w:lang w:val="en-US"/>
+              </w:rPr>
+              <w:t>20.7</w:t>
+            </w:r>
+          </w:p>
+        </w:tc>
+        <w:tc>
+          <w:tcPr>
+            <w:tcW w:w="1205" w:type="dxa"/>
+          </w:tcPr>
+          <w:p>
+            <w:pPr>
+              <w:jc w:val="center"/>
+              <w:rPr>
+                <w:sz w:val="28"/>
+                <w:szCs w:val="28"/>
+                <w:lang w:val="en-US"/>
+              </w:rPr>
+            </w:pPr>
+            <w:r>
+              <w:rPr>
+                <w:sz w:val="28"/>
+                <w:szCs w:val="28"/>
+                <w:lang w:val="en-US"/>
+              </w:rPr>
+              <w:t>10.5</w:t>
+            </w:r>
+          </w:p>
+        </w:tc>
+        <w:tc>
+          <w:tcPr>
+            <w:tcW w:w="1032" w:type="dxa"/>
+          </w:tcPr>
+          <w:p>
+            <w:pPr>
+              <w:jc w:val="center"/>
+              <w:rPr>
+                <w:sz w:val="28"/>
+                <w:szCs w:val="28"/>
+                <w:lang w:val="en-US"/>
+              </w:rPr>
+            </w:pPr>
+            <w:r>
+              <w:rPr>
+                <w:sz w:val="28"/>
+                <w:szCs w:val="28"/>
+                <w:lang w:val="en-US"/>
+              </w:rPr>
+              <w:t>3.0</w:t>
+            </w:r>
+          </w:p>
+        </w:tc>
+      </w:tr>
+      <w:tr>
+        <w:trPr>
+          <w:jc w:val="center"/>
+        </w:trPr>
+        <w:tc>
+          <w:tcPr>
+            <w:tcW w:w="1204" w:type="dxa"/>
+          </w:tcPr>
+          <w:p>
+            <w:pPr>
+              <w:jc w:val="right"/>
+              <w:rPr>
+                <w:sz w:val="28"/>
+                <w:szCs w:val="28"/>
+                <w:lang w:val="en-US"/>
+              </w:rPr>
+            </w:pPr>
+            <w:r>
+              <w:rPr>
+                <w:sz w:val="28"/>
+                <w:szCs w:val="28"/>
+                <w:lang w:val="en-US"/>
+              </w:rPr>
+              <w:t>400</w:t>
+            </w:r>
+          </w:p>
+        </w:tc>
+        <w:tc>
+          <w:tcPr>
+            <w:tcW w:w="1205" w:type="dxa"/>
+          </w:tcPr>
+          <w:p>
+            <w:pPr>
+              <w:jc w:val="center"/>
+              <w:rPr>
+                <w:sz w:val="28"/>
+                <w:szCs w:val="28"/>
+                <w:lang w:val="en-US"/>
+              </w:rPr>
+            </w:pPr>
+            <w:r>
+              <w:rPr>
+                <w:sz w:val="28"/>
+                <w:szCs w:val="28"/>
+                <w:lang w:val="en-US"/>
+              </w:rPr>
+              <w:t>25.3</w:t>
+            </w:r>
+          </w:p>
+        </w:tc>
+        <w:tc>
+          <w:tcPr>
+            <w:tcW w:w="1032" w:type="dxa"/>
+          </w:tcPr>
+          <w:p>
+            <w:pPr>
+              <w:jc w:val="center"/>
+              <w:rPr>
+                <w:sz w:val="28"/>
+                <w:szCs w:val="28"/>
+                <w:lang w:val="en-US"/>
+              </w:rPr>
+            </w:pPr>
+            <w:r>
+              <w:rPr>
+                <w:sz w:val="28"/>
+                <w:szCs w:val="28"/>
+                <w:lang w:val="en-US"/>
+              </w:rPr>
+              <w:t>20.6</w:t>
+            </w:r>
+          </w:p>
+        </w:tc>
+        <w:tc>
+          <w:tcPr>
+            <w:tcW w:w="1205" w:type="dxa"/>
+          </w:tcPr>
+          <w:p>
+            <w:pPr>
+              <w:jc w:val="center"/>
+              <w:rPr>
+                <w:sz w:val="28"/>
+                <w:szCs w:val="28"/>
+                <w:lang w:val="en-US"/>
+              </w:rPr>
+            </w:pPr>
+            <w:r>
+              <w:rPr>
+                <w:sz w:val="28"/>
+                <w:szCs w:val="28"/>
+                <w:lang w:val="en-US"/>
+              </w:rPr>
+              <w:t>26.6</w:t>
+            </w:r>
+          </w:p>
+        </w:tc>
+        <w:tc>
+          <w:tcPr>
+            <w:tcW w:w="948" w:type="dxa"/>
+          </w:tcPr>
+          <w:p>
+            <w:pPr>
+              <w:jc w:val="center"/>
+              <w:rPr>
+                <w:sz w:val="28"/>
+                <w:szCs w:val="28"/>
+                <w:lang w:val="en-US"/>
+              </w:rPr>
+            </w:pPr>
+            <w:r>
+              <w:rPr>
+                <w:sz w:val="28"/>
+                <w:szCs w:val="28"/>
+                <w:lang w:val="en-US"/>
+              </w:rPr>
+              <w:t>20.7</w:t>
+            </w:r>
+          </w:p>
+        </w:tc>
+        <w:tc>
+          <w:tcPr>
+            <w:tcW w:w="1205" w:type="dxa"/>
+          </w:tcPr>
+          <w:p>
+            <w:pPr>
+              <w:jc w:val="center"/>
+              <w:rPr>
+                <w:sz w:val="28"/>
+                <w:szCs w:val="28"/>
+                <w:lang w:val="en-US"/>
+              </w:rPr>
+            </w:pPr>
+            <w:r>
+              <w:rPr>
+                <w:sz w:val="28"/>
+                <w:szCs w:val="28"/>
+                <w:lang w:val="en-US"/>
+              </w:rPr>
+              <w:t>10.5</w:t>
+            </w:r>
+          </w:p>
+        </w:tc>
+        <w:tc>
+          <w:tcPr>
+            <w:tcW w:w="1032" w:type="dxa"/>
+          </w:tcPr>
+          <w:p>
+            <w:pPr>
+              <w:jc w:val="center"/>
+              <w:rPr>
+                <w:sz w:val="28"/>
+                <w:szCs w:val="28"/>
+                <w:lang w:val="en-US"/>
+              </w:rPr>
+            </w:pPr>
+            <w:r>
+              <w:rPr>
+                <w:sz w:val="28"/>
+                <w:szCs w:val="28"/>
+                <w:lang w:val="en-US"/>
+              </w:rPr>
+              <w:t>3.0</w:t>
+            </w:r>
+          </w:p>
+        </w:tc>
+      </w:tr>
+      <w:tr>
+        <w:trPr>
+          <w:jc w:val="center"/>
+        </w:trPr>
+        <w:tc>
+          <w:tcPr>
+            <w:tcW w:w="1204" w:type="dxa"/>
+          </w:tcPr>
+          <w:p>
+            <w:pPr>
+              <w:jc w:val="right"/>
+              <w:rPr>
+                <w:sz w:val="28"/>
+                <w:szCs w:val="28"/>
+                <w:lang w:val="en-US"/>
+              </w:rPr>
+            </w:pPr>
+            <w:r>
+              <w:rPr>
+                <w:sz w:val="28"/>
+                <w:szCs w:val="28"/>
+                <w:lang w:val="en-US"/>
+              </w:rPr>
+              <w:t>500</w:t>
+            </w:r>
+          </w:p>
+        </w:tc>
+        <w:tc>
+          <w:tcPr>
+            <w:tcW w:w="1205" w:type="dxa"/>
+          </w:tcPr>
+          <w:p>
+            <w:pPr>
+              <w:jc w:val="center"/>
+              <w:rPr>
+                <w:sz w:val="28"/>
+                <w:szCs w:val="28"/>
+                <w:lang w:val="en-US"/>
+              </w:rPr>
+            </w:pPr>
+            <w:r>
+              <w:rPr>
+                <w:sz w:val="28"/>
+                <w:szCs w:val="28"/>
+                <w:lang w:val="en-US"/>
+              </w:rPr>
+              <w:t>25.2</w:t>
+            </w:r>
+          </w:p>
+        </w:tc>
+        <w:tc>
+          <w:tcPr>
+            <w:tcW w:w="1032" w:type="dxa"/>
+          </w:tcPr>
+          <w:p>
+            <w:pPr>
+              <w:jc w:val="center"/>
+              <w:rPr>
+                <w:sz w:val="28"/>
+                <w:szCs w:val="28"/>
+                <w:lang w:val="en-US"/>
+              </w:rPr>
+            </w:pPr>
+            <w:r>
+              <w:rPr>
+                <w:sz w:val="28"/>
+                <w:szCs w:val="28"/>
+                <w:lang w:val="en-US"/>
+              </w:rPr>
+              <w:t>20.5</w:t>
+            </w:r>
+          </w:p>
+        </w:tc>
+        <w:tc>
+          <w:tcPr>
+            <w:tcW w:w="1205" w:type="dxa"/>
+          </w:tcPr>
+          <w:p>
+            <w:pPr>
+              <w:jc w:val="center"/>
+              <w:rPr>
+                <w:sz w:val="28"/>
+                <w:szCs w:val="28"/>
+                <w:lang w:val="en-US"/>
+              </w:rPr>
+            </w:pPr>
+            <w:r>
+              <w:rPr>
+                <w:sz w:val="28"/>
+                <w:szCs w:val="28"/>
+                <w:lang w:val="en-US"/>
+              </w:rPr>
+              <w:t>26.6</w:t>
+            </w:r>
+          </w:p>
+        </w:tc>
+        <w:tc>
+          <w:tcPr>
+            <w:tcW w:w="948" w:type="dxa"/>
+          </w:tcPr>
+          <w:p>
+            <w:pPr>
+              <w:jc w:val="center"/>
+              <w:rPr>
+                <w:sz w:val="28"/>
+                <w:szCs w:val="28"/>
+                <w:lang w:val="en-US"/>
+              </w:rPr>
+            </w:pPr>
+            <w:r>
+              <w:rPr>
+                <w:sz w:val="28"/>
+                <w:szCs w:val="28"/>
+                <w:lang w:val="en-US"/>
+              </w:rPr>
+              <w:t>20.6</w:t>
+            </w:r>
+          </w:p>
+        </w:tc>
+        <w:tc>
+          <w:tcPr>
+            <w:tcW w:w="1205" w:type="dxa"/>
+          </w:tcPr>
+          <w:p>
+            <w:pPr>
+              <w:jc w:val="center"/>
+              <w:rPr>
+                <w:sz w:val="28"/>
+                <w:szCs w:val="28"/>
+                <w:lang w:val="en-US"/>
+              </w:rPr>
+            </w:pPr>
+            <w:r>
+              <w:rPr>
+                <w:sz w:val="28"/>
+                <w:szCs w:val="28"/>
+                <w:lang w:val="en-US"/>
+              </w:rPr>
+              <w:t>10.5</w:t>
+            </w:r>
+          </w:p>
+        </w:tc>
+        <w:tc>
+          <w:tcPr>
+            <w:tcW w:w="1032" w:type="dxa"/>
+          </w:tcPr>
+          <w:p>
+            <w:pPr>
+              <w:jc w:val="center"/>
+              <w:rPr>
+                <w:sz w:val="28"/>
+                <w:szCs w:val="28"/>
+                <w:lang w:val="en-US"/>
+              </w:rPr>
+            </w:pPr>
+            <w:r>
+              <w:rPr>
+                <w:sz w:val="28"/>
+                <w:szCs w:val="28"/>
+                <w:lang w:val="en-US"/>
+              </w:rPr>
+              <w:t>3.0</w:t>
+            </w:r>
+          </w:p>
+        </w:tc>
+      </w:tr>
+      <w:tr>
+        <w:trPr>
+          <w:jc w:val="center"/>
+        </w:trPr>
+        <w:tc>
+          <w:tcPr>
+            <w:tcW w:w="1204" w:type="dxa"/>
+          </w:tcPr>
+          <w:p>
+            <w:pPr>
+              <w:jc w:val="right"/>
+              <w:rPr>
+                <w:sz w:val="28"/>
+                <w:szCs w:val="28"/>
+                <w:lang w:val="en-US"/>
+              </w:rPr>
+            </w:pPr>
+            <w:r>
+              <w:rPr>
+                <w:sz w:val="28"/>
+                <w:szCs w:val="28"/>
+                <w:lang w:val="en-US"/>
+              </w:rPr>
+              <w:t>600</w:t>
+            </w:r>
+          </w:p>
+        </w:tc>
+        <w:tc>
+          <w:tcPr>
+            <w:tcW w:w="1205" w:type="dxa"/>
+          </w:tcPr>
+          <w:p>
+            <w:pPr>
+              <w:jc w:val="center"/>
+              <w:rPr>
+                <w:sz w:val="28"/>
+                <w:szCs w:val="28"/>
+                <w:lang w:val="en-US"/>
+              </w:rPr>
+            </w:pPr>
+            <w:r>
+              <w:rPr>
+                <w:sz w:val="28"/>
+                <w:szCs w:val="28"/>
+                <w:lang w:val="en-US"/>
+              </w:rPr>
+              <w:t>25.2</w:t>
+            </w:r>
+          </w:p>
+        </w:tc>
+        <w:tc>
+          <w:tcPr>
+            <w:tcW w:w="1032" w:type="dxa"/>
+          </w:tcPr>
+          <w:p>
+            <w:pPr>
+              <w:jc w:val="center"/>
+              <w:rPr>
+                <w:sz w:val="28"/>
+                <w:szCs w:val="28"/>
+                <w:lang w:val="en-US"/>
+              </w:rPr>
+            </w:pPr>
+            <w:r>
+              <w:rPr>
+                <w:sz w:val="28"/>
+                <w:szCs w:val="28"/>
+                <w:lang w:val="en-US"/>
+              </w:rPr>
+              <w:t>20.5</w:t>
+            </w:r>
+          </w:p>
+        </w:tc>
+        <w:tc>
+          <w:tcPr>
+            <w:tcW w:w="1205" w:type="dxa"/>
+          </w:tcPr>
+          <w:p>
+            <w:pPr>
+              <w:jc w:val="center"/>
+              <w:rPr>
+                <w:sz w:val="28"/>
+                <w:szCs w:val="28"/>
+                <w:lang w:val="en-US"/>
+              </w:rPr>
+            </w:pPr>
+            <w:r>
+              <w:rPr>
+                <w:sz w:val="28"/>
+                <w:szCs w:val="28"/>
+                <w:lang w:val="en-US"/>
+              </w:rPr>
+              <w:t>26.6</w:t>
+            </w:r>
+          </w:p>
+        </w:tc>
+        <w:tc>
+          <w:tcPr>
+            <w:tcW w:w="948" w:type="dxa"/>
+          </w:tcPr>
+          <w:p>
+            <w:pPr>
+              <w:jc w:val="center"/>
+              <w:rPr>
+                <w:sz w:val="28"/>
+                <w:szCs w:val="28"/>
+                <w:lang w:val="en-US"/>
+              </w:rPr>
+            </w:pPr>
+            <w:r>
+              <w:rPr>
+                <w:sz w:val="28"/>
+                <w:szCs w:val="28"/>
+                <w:lang w:val="en-US"/>
+              </w:rPr>
+              <w:t>20.6</w:t>
+            </w:r>
+          </w:p>
+        </w:tc>
+        <w:tc>
+          <w:tcPr>
+            <w:tcW w:w="1205" w:type="dxa"/>
+          </w:tcPr>
+          <w:p>
+            <w:pPr>
+              <w:jc w:val="center"/>
+              <w:rPr>
+                <w:sz w:val="28"/>
+                <w:szCs w:val="28"/>
+                <w:lang w:val="en-US"/>
+              </w:rPr>
+            </w:pPr>
+            <w:r>
+              <w:rPr>
+                <w:sz w:val="28"/>
+                <w:szCs w:val="28"/>
+                <w:lang w:val="en-US"/>
+              </w:rPr>
+              <w:t>10.5</w:t>
+            </w:r>
+          </w:p>
+        </w:tc>
+        <w:tc>
+          <w:tcPr>
+            <w:tcW w:w="1032" w:type="dxa"/>
+          </w:tcPr>
+          <w:p>
+            <w:pPr>
+              <w:jc w:val="center"/>
+              <w:rPr>
+                <w:sz w:val="28"/>
+                <w:szCs w:val="28"/>
+                <w:lang w:val="en-US"/>
+              </w:rPr>
+            </w:pPr>
+            <w:r>
+              <w:rPr>
+                <w:sz w:val="28"/>
+                <w:szCs w:val="28"/>
+                <w:lang w:val="en-US"/>
+              </w:rPr>
+              <w:t>3.0</w:t>
+            </w:r>
+          </w:p>
+        </w:tc>
+      </w:tr>
+      <w:tr>
+        <w:trPr>
+          <w:jc w:val="center"/>
+        </w:trPr>
+        <w:tc>
+          <w:tcPr>
+            <w:tcW w:w="1204" w:type="dxa"/>
+          </w:tcPr>
+          <w:p>
+            <w:pPr>
+              <w:jc w:val="right"/>
+              <w:rPr>
+                <w:sz w:val="28"/>
+                <w:szCs w:val="28"/>
+                <w:lang w:val="en-US"/>
+              </w:rPr>
+            </w:pPr>
+            <w:r>
+              <w:rPr>
+                <w:sz w:val="28"/>
+                <w:szCs w:val="28"/>
+                <w:lang w:val="en-US"/>
+              </w:rPr>
+              <w:t>700</w:t>
+            </w:r>
+          </w:p>
+        </w:tc>
+        <w:tc>
+          <w:tcPr>
+            <w:tcW w:w="1205" w:type="dxa"/>
+          </w:tcPr>
+          <w:p>
+            <w:pPr>
+              <w:jc w:val="center"/>
+              <w:rPr>
+                <w:sz w:val="28"/>
+                <w:szCs w:val="28"/>
+                <w:lang w:val="en-US"/>
+              </w:rPr>
+            </w:pPr>
+            <w:r>
+              <w:rPr>
+                <w:sz w:val="28"/>
+                <w:szCs w:val="28"/>
+                <w:lang w:val="en-US"/>
+              </w:rPr>
+              <w:t>25.2</w:t>
+            </w:r>
+          </w:p>
+        </w:tc>
+        <w:tc>
+          <w:tcPr>
+            <w:tcW w:w="1032" w:type="dxa"/>
+          </w:tcPr>
+          <w:p>
+            <w:pPr>
+              <w:jc w:val="center"/>
+              <w:rPr>
+                <w:sz w:val="28"/>
+                <w:szCs w:val="28"/>
+                <w:lang w:val="en-US"/>
+              </w:rPr>
+            </w:pPr>
+            <w:r>
+              <w:rPr>
+                <w:sz w:val="28"/>
+                <w:szCs w:val="28"/>
+                <w:lang w:val="en-US"/>
+              </w:rPr>
+              <w:t>20.5</w:t>
+            </w:r>
+          </w:p>
+        </w:tc>
+        <w:tc>
+          <w:tcPr>
+            <w:tcW w:w="1205" w:type="dxa"/>
+          </w:tcPr>
+          <w:p>
+            <w:pPr>
+              <w:jc w:val="center"/>
+              <w:rPr>
+                <w:sz w:val="28"/>
+                <w:szCs w:val="28"/>
+                <w:lang w:val="en-US"/>
+              </w:rPr>
+            </w:pPr>
+            <w:r>
+              <w:rPr>
+                <w:sz w:val="28"/>
+                <w:szCs w:val="28"/>
+                <w:lang w:val="en-US"/>
+              </w:rPr>
+              <w:t>26.5</w:t>
+            </w:r>
+          </w:p>
+        </w:tc>
+        <w:tc>
+          <w:tcPr>
+            <w:tcW w:w="948" w:type="dxa"/>
+          </w:tcPr>
+          <w:p>
+            <w:pPr>
+              <w:jc w:val="center"/>
+              <w:rPr>
+                <w:sz w:val="28"/>
+                <w:szCs w:val="28"/>
+                <w:lang w:val="en-US"/>
+              </w:rPr>
+            </w:pPr>
+            <w:r>
+              <w:rPr>
+                <w:sz w:val="28"/>
+                <w:szCs w:val="28"/>
+                <w:lang w:val="en-US"/>
+              </w:rPr>
+              <w:t>20.6</w:t>
+            </w:r>
+          </w:p>
+        </w:tc>
+        <w:tc>
+          <w:tcPr>
+            <w:tcW w:w="1205" w:type="dxa"/>
+          </w:tcPr>
+          <w:p>
+            <w:pPr>
+              <w:jc w:val="center"/>
+              <w:rPr>
+                <w:sz w:val="28"/>
+                <w:szCs w:val="28"/>
+                <w:lang w:val="en-US"/>
+              </w:rPr>
+            </w:pPr>
+            <w:r>
+              <w:rPr>
+                <w:sz w:val="28"/>
+                <w:szCs w:val="28"/>
+                <w:lang w:val="en-US"/>
+              </w:rPr>
+              <w:t>10.5</w:t>
+            </w:r>
+          </w:p>
+        </w:tc>
+        <w:tc>
+          <w:tcPr>
+            <w:tcW w:w="1032" w:type="dxa"/>
+          </w:tcPr>
+          <w:p>
+            <w:pPr>
+              <w:jc w:val="center"/>
+              <w:rPr>
+                <w:sz w:val="28"/>
+                <w:szCs w:val="28"/>
+                <w:lang w:val="en-US"/>
+              </w:rPr>
+            </w:pPr>
+            <w:r>
+              <w:rPr>
+                <w:sz w:val="28"/>
+                <w:szCs w:val="28"/>
+                <w:lang w:val="en-US"/>
+              </w:rPr>
+              <w:t>3.0</w:t>
+            </w:r>
+          </w:p>
+        </w:tc>
+      </w:tr>
+      <w:tr>
+        <w:trPr>
+          <w:jc w:val="center"/>
+        </w:trPr>
+        <w:tc>
+          <w:tcPr>
+            <w:tcW w:w="1204" w:type="dxa"/>
+          </w:tcPr>
+          <w:p>
+            <w:pPr>
+              <w:jc w:val="right"/>
+              <w:rPr>
+                <w:sz w:val="28"/>
+                <w:szCs w:val="28"/>
+                <w:lang w:val="en-US"/>
+              </w:rPr>
+            </w:pPr>
+            <w:r>
+              <w:rPr>
+                <w:sz w:val="28"/>
+                <w:szCs w:val="28"/>
+                <w:lang w:val="en-US"/>
+              </w:rPr>
+              <w:t>800</w:t>
+            </w:r>
+          </w:p>
+        </w:tc>
+        <w:tc>
+          <w:tcPr>
+            <w:tcW w:w="1205" w:type="dxa"/>
+          </w:tcPr>
+          <w:p>
+            <w:pPr>
+              <w:jc w:val="center"/>
+              <w:rPr>
+                <w:sz w:val="28"/>
+                <w:szCs w:val="28"/>
+                <w:lang w:val="en-US"/>
+              </w:rPr>
+            </w:pPr>
+            <w:r>
+              <w:rPr>
+                <w:sz w:val="28"/>
+                <w:szCs w:val="28"/>
+                <w:lang w:val="en-US"/>
+              </w:rPr>
+              <w:t>25.2</w:t>
+            </w:r>
+          </w:p>
+        </w:tc>
+        <w:tc>
+          <w:tcPr>
+            <w:tcW w:w="1032" w:type="dxa"/>
+          </w:tcPr>
+          <w:p>
+            <w:pPr>
+              <w:jc w:val="center"/>
+              <w:rPr>
+                <w:sz w:val="28"/>
+                <w:szCs w:val="28"/>
+                <w:lang w:val="en-US"/>
+              </w:rPr>
+            </w:pPr>
+            <w:r>
+              <w:rPr>
+                <w:sz w:val="28"/>
+                <w:szCs w:val="28"/>
+                <w:lang w:val="en-US"/>
+              </w:rPr>
+              <w:t>20.5</w:t>
+            </w:r>
+          </w:p>
+        </w:tc>
+        <w:tc>
+          <w:tcPr>
+            <w:tcW w:w="1205" w:type="dxa"/>
+          </w:tcPr>
+          <w:p>
+            <w:pPr>
+              <w:jc w:val="center"/>
+              <w:rPr>
+                <w:sz w:val="28"/>
+                <w:szCs w:val="28"/>
+                <w:lang w:val="en-US"/>
+              </w:rPr>
+            </w:pPr>
+            <w:r>
+              <w:rPr>
+                <w:sz w:val="28"/>
+                <w:szCs w:val="28"/>
+                <w:lang w:val="en-US"/>
+              </w:rPr>
+              <w:t>26.5</w:t>
+            </w:r>
+          </w:p>
+        </w:tc>
+        <w:tc>
+          <w:tcPr>
+            <w:tcW w:w="948" w:type="dxa"/>
+          </w:tcPr>
+          <w:p>
+            <w:pPr>
+              <w:jc w:val="center"/>
+              <w:rPr>
+                <w:sz w:val="28"/>
+                <w:szCs w:val="28"/>
+                <w:lang w:val="en-US"/>
+              </w:rPr>
+            </w:pPr>
+            <w:r>
+              <w:rPr>
+                <w:sz w:val="28"/>
+                <w:szCs w:val="28"/>
+                <w:lang w:val="en-US"/>
+              </w:rPr>
+              <w:t>20.5</w:t>
+            </w:r>
+          </w:p>
+        </w:tc>
+        <w:tc>
+          <w:tcPr>
+            <w:tcW w:w="1205" w:type="dxa"/>
+          </w:tcPr>
+          <w:p>
+            <w:pPr>
+              <w:jc w:val="center"/>
+              <w:rPr>
+                <w:sz w:val="28"/>
+                <w:szCs w:val="28"/>
+                <w:lang w:val="en-US"/>
+              </w:rPr>
+            </w:pPr>
+            <w:r>
+              <w:rPr>
+                <w:sz w:val="28"/>
+                <w:szCs w:val="28"/>
+                <w:lang w:val="en-US"/>
+              </w:rPr>
+              <w:t>10.5</w:t>
+            </w:r>
+          </w:p>
+        </w:tc>
+        <w:tc>
+          <w:tcPr>
+            <w:tcW w:w="1032" w:type="dxa"/>
+          </w:tcPr>
+          <w:p>
+            <w:pPr>
+              <w:jc w:val="center"/>
+              <w:rPr>
+                <w:sz w:val="28"/>
+                <w:szCs w:val="28"/>
+                <w:lang w:val="en-US"/>
+              </w:rPr>
+            </w:pPr>
+            <w:r>
+              <w:rPr>
+                <w:sz w:val="28"/>
+                <w:szCs w:val="28"/>
+                <w:lang w:val="en-US"/>
+              </w:rPr>
+              <w:t>3.0</w:t>
+            </w:r>
+          </w:p>
+        </w:tc>
+      </w:tr>
+      <w:tr>
+        <w:trPr>
+          <w:jc w:val="center"/>
+        </w:trPr>
+        <w:tc>
+          <w:tcPr>
+            <w:tcW w:w="1204" w:type="dxa"/>
+          </w:tcPr>
+          <w:p>
+            <w:pPr>
+              <w:jc w:val="right"/>
+              <w:rPr>
+                <w:sz w:val="28"/>
+                <w:szCs w:val="28"/>
+                <w:lang w:val="en-US"/>
+              </w:rPr>
+            </w:pPr>
+            <w:r>
+              <w:rPr>
+                <w:sz w:val="28"/>
+                <w:szCs w:val="28"/>
+                <w:lang w:val="en-US"/>
+              </w:rPr>
+              <w:t>900</w:t>
+            </w:r>
+          </w:p>
+        </w:tc>
+        <w:tc>
+          <w:tcPr>
+            <w:tcW w:w="1205" w:type="dxa"/>
+          </w:tcPr>
+          <w:p>
+            <w:pPr>
+              <w:jc w:val="center"/>
+              <w:rPr>
+                <w:sz w:val="28"/>
+                <w:szCs w:val="28"/>
+                <w:lang w:val="en-US"/>
+              </w:rPr>
+            </w:pPr>
+            <w:r>
+              <w:rPr>
+                <w:sz w:val="28"/>
+                <w:szCs w:val="28"/>
+                <w:lang w:val="en-US"/>
+              </w:rPr>
+              <w:t>25.2</w:t>
+            </w:r>
+          </w:p>
+        </w:tc>
+        <w:tc>
+          <w:tcPr>
+            <w:tcW w:w="1032" w:type="dxa"/>
+          </w:tcPr>
+          <w:p>
+            <w:pPr>
+              <w:jc w:val="center"/>
+              <w:rPr>
+                <w:sz w:val="28"/>
+                <w:szCs w:val="28"/>
+                <w:lang w:val="en-US"/>
+              </w:rPr>
+            </w:pPr>
+            <w:r>
+              <w:rPr>
+                <w:sz w:val="28"/>
+                <w:szCs w:val="28"/>
+                <w:lang w:val="en-US"/>
+              </w:rPr>
+              <w:t>20.5</w:t>
+            </w:r>
+          </w:p>
+        </w:tc>
+        <w:tc>
+          <w:tcPr>
+            <w:tcW w:w="1205" w:type="dxa"/>
+          </w:tcPr>
+          <w:p>
+            <w:pPr>
+              <w:jc w:val="center"/>
+              <w:rPr>
+                <w:sz w:val="28"/>
+                <w:szCs w:val="28"/>
+                <w:lang w:val="en-US"/>
+              </w:rPr>
+            </w:pPr>
+            <w:r>
+              <w:rPr>
+                <w:sz w:val="28"/>
+                <w:szCs w:val="28"/>
+                <w:lang w:val="en-US"/>
+              </w:rPr>
+              <w:t>26.5</w:t>
+            </w:r>
+          </w:p>
+        </w:tc>
+        <w:tc>
+          <w:tcPr>
+            <w:tcW w:w="948" w:type="dxa"/>
+          </w:tcPr>
+          <w:p>
+            <w:pPr>
+              <w:jc w:val="center"/>
+              <w:rPr>
+                <w:sz w:val="28"/>
+                <w:szCs w:val="28"/>
+                <w:lang w:val="en-US"/>
+              </w:rPr>
+            </w:pPr>
+            <w:r>
+              <w:rPr>
+                <w:sz w:val="28"/>
+                <w:szCs w:val="28"/>
+                <w:lang w:val="en-US"/>
+              </w:rPr>
+              <w:t>20.5</w:t>
+            </w:r>
+          </w:p>
+        </w:tc>
+        <w:tc>
+          <w:tcPr>
+            <w:tcW w:w="1205" w:type="dxa"/>
+          </w:tcPr>
+          <w:p>
+            <w:pPr>
+              <w:jc w:val="center"/>
+              <w:rPr>
+                <w:sz w:val="28"/>
+                <w:szCs w:val="28"/>
+                <w:lang w:val="en-US"/>
+              </w:rPr>
+            </w:pPr>
+            <w:r>
+              <w:rPr>
+                <w:sz w:val="28"/>
+                <w:szCs w:val="28"/>
+                <w:lang w:val="en-US"/>
+              </w:rPr>
+              <w:t>10.5</w:t>
+            </w:r>
+          </w:p>
+        </w:tc>
+        <w:tc>
+          <w:tcPr>
+            <w:tcW w:w="1032" w:type="dxa"/>
+          </w:tcPr>
+          <w:p>
+            <w:pPr>
+              <w:jc w:val="center"/>
+              <w:rPr>
+                <w:sz w:val="28"/>
+                <w:szCs w:val="28"/>
+                <w:lang w:val="en-US"/>
+              </w:rPr>
+            </w:pPr>
+            <w:r>
+              <w:rPr>
+                <w:sz w:val="28"/>
+                <w:szCs w:val="28"/>
+                <w:lang w:val="en-US"/>
+              </w:rPr>
+              <w:t>3.0</w:t>
+            </w:r>
+          </w:p>
+        </w:tc>
+      </w:tr>
+      <w:tr>
+        <w:trPr>
+          <w:jc w:val="center"/>
+        </w:trPr>
+        <w:tc>
+          <w:tcPr>
+            <w:tcW w:w="1204" w:type="dxa"/>
+            <w:tcBorders>
+              <w:bottom w:val="single" w:sz="8" w:space="0" w:color="auto"/>
+            </w:tcBorders>
+          </w:tcPr>
+          <w:p>
+            <w:pPr>
+              <w:jc w:val="right"/>
+              <w:rPr>
+                <w:sz w:val="28"/>
+                <w:szCs w:val="28"/>
+                <w:lang w:val="en-US"/>
+              </w:rPr>
+            </w:pPr>
+            <w:r>
+              <w:rPr>
+                <w:sz w:val="28"/>
+                <w:szCs w:val="28"/>
+                <w:lang w:val="en-US"/>
+              </w:rPr>
+              <w:t>1000</w:t>
+            </w:r>
+          </w:p>
+        </w:tc>
+        <w:tc>
+          <w:tcPr>
+            <w:tcW w:w="1205" w:type="dxa"/>
+            <w:tcBorders>
+              <w:bottom w:val="single" w:sz="8" w:space="0" w:color="auto"/>
+            </w:tcBorders>
+          </w:tcPr>
+          <w:p>
+            <w:pPr>
+              <w:jc w:val="center"/>
+              <w:rPr>
+                <w:sz w:val="28"/>
+                <w:szCs w:val="28"/>
+                <w:lang w:val="en-US"/>
+              </w:rPr>
+            </w:pPr>
+            <w:r>
+              <w:rPr>
+                <w:sz w:val="28"/>
+                <w:szCs w:val="28"/>
+                <w:lang w:val="en-US"/>
+              </w:rPr>
+              <w:t>25.2</w:t>
+            </w:r>
+          </w:p>
+        </w:tc>
+        <w:tc>
+          <w:tcPr>
+            <w:tcW w:w="1032" w:type="dxa"/>
+            <w:tcBorders>
+              <w:bottom w:val="single" w:sz="8" w:space="0" w:color="auto"/>
+            </w:tcBorders>
+          </w:tcPr>
+          <w:p>
+            <w:pPr>
+              <w:jc w:val="center"/>
+              <w:rPr>
+                <w:sz w:val="28"/>
+                <w:szCs w:val="28"/>
+                <w:lang w:val="en-US"/>
+              </w:rPr>
+            </w:pPr>
+            <w:r>
+              <w:rPr>
+                <w:sz w:val="28"/>
+                <w:szCs w:val="28"/>
+                <w:lang w:val="en-US"/>
+              </w:rPr>
+              <w:t>20.5</w:t>
+            </w:r>
+          </w:p>
+        </w:tc>
+        <w:tc>
+          <w:tcPr>
+            <w:tcW w:w="1205" w:type="dxa"/>
+            <w:tcBorders>
+              <w:bottom w:val="single" w:sz="8" w:space="0" w:color="auto"/>
+            </w:tcBorders>
+          </w:tcPr>
+          <w:p>
+            <w:pPr>
+              <w:jc w:val="center"/>
+              <w:rPr>
+                <w:sz w:val="28"/>
+                <w:szCs w:val="28"/>
+                <w:lang w:val="en-US"/>
+              </w:rPr>
+            </w:pPr>
+            <w:r>
+              <w:rPr>
+                <w:sz w:val="28"/>
+                <w:szCs w:val="28"/>
+                <w:lang w:val="en-US"/>
+              </w:rPr>
+              <w:t>26.5</w:t>
+            </w:r>
+          </w:p>
+        </w:tc>
+        <w:tc>
+          <w:tcPr>
+            <w:tcW w:w="948" w:type="dxa"/>
+            <w:tcBorders>
+              <w:bottom w:val="single" w:sz="8" w:space="0" w:color="auto"/>
+            </w:tcBorders>
+          </w:tcPr>
+          <w:p>
+            <w:pPr>
+              <w:jc w:val="center"/>
+              <w:rPr>
+                <w:sz w:val="28"/>
+                <w:szCs w:val="28"/>
+                <w:lang w:val="en-US"/>
+              </w:rPr>
+            </w:pPr>
+            <w:r>
+              <w:rPr>
+                <w:sz w:val="28"/>
+                <w:szCs w:val="28"/>
+                <w:lang w:val="en-US"/>
+              </w:rPr>
+              <w:t>20.5</w:t>
+            </w:r>
+          </w:p>
+        </w:tc>
+        <w:tc>
+          <w:tcPr>
+            <w:tcW w:w="1205" w:type="dxa"/>
+            <w:tcBorders>
+              <w:bottom w:val="single" w:sz="8" w:space="0" w:color="auto"/>
+            </w:tcBorders>
+          </w:tcPr>
+          <w:p>
+            <w:pPr>
+              <w:jc w:val="center"/>
+              <w:rPr>
+                <w:sz w:val="28"/>
+                <w:szCs w:val="28"/>
+                <w:lang w:val="en-US"/>
+              </w:rPr>
+            </w:pPr>
+            <w:r>
+              <w:rPr>
+                <w:sz w:val="28"/>
+                <w:szCs w:val="28"/>
+                <w:lang w:val="en-US"/>
+              </w:rPr>
+              <w:t>10.5</w:t>
+            </w:r>
+          </w:p>
+        </w:tc>
+        <w:tc>
+          <w:tcPr>
+            <w:tcW w:w="1032" w:type="dxa"/>
+            <w:tcBorders>
+              <w:bottom w:val="single" w:sz="8" w:space="0" w:color="auto"/>
+            </w:tcBorders>
+          </w:tcPr>
+          <w:p>
+            <w:pPr>
+              <w:jc w:val="center"/>
+              <w:rPr>
+                <w:sz w:val="28"/>
+                <w:szCs w:val="28"/>
+                <w:lang w:val="en-US"/>
+              </w:rPr>
+            </w:pPr>
+            <w:r>
+              <w:rPr>
+                <w:sz w:val="28"/>
+                <w:szCs w:val="28"/>
+                <w:lang w:val="en-US"/>
+              </w:rPr>
+              <w:t>3.0</w:t>
+            </w:r>
+          </w:p>
+        </w:tc>
+      </w:tr>
+      <w:tr>
+        <w:trPr>
+          <w:jc w:val="center"/>
+        </w:trPr>
+        <w:tc>
+          <w:tcPr>
+            <w:tcW w:w="1204" w:type="dxa"/>
+            <w:tcBorders>
+              <w:top w:val="single" w:sz="8" w:space="0" w:color="auto"/>
+            </w:tcBorders>
+          </w:tcPr>
+          <w:p>
+            <w:pPr>
+              <w:jc w:val="right"/>
+              <w:rPr>
+                <w:sz w:val="28"/>
+                <w:szCs w:val="28"/>
+                <w:lang w:val="en-US"/>
+              </w:rPr>
+            </w:pPr>
+            <w:r>
+              <w:rPr>
+                <w:sz w:val="28"/>
+                <w:szCs w:val="28"/>
+                <w:lang w:val="en-US"/>
+              </w:rPr>
+              <w:t>Average</w:t>
+            </w:r>
+          </w:p>
+        </w:tc>
+        <w:tc>
+          <w:tcPr>
+            <w:tcW w:w="1205" w:type="dxa"/>
+            <w:tcBorders>
+              <w:top w:val="single" w:sz="8" w:space="0" w:color="auto"/>
+            </w:tcBorders>
+          </w:tcPr>
+          <w:p>
+            <w:pPr>
+              <w:jc w:val="center"/>
+              <w:rPr>
+                <w:sz w:val="28"/>
+                <w:szCs w:val="28"/>
+                <w:lang w:val="en-US"/>
+              </w:rPr>
+            </w:pPr>
+            <w:r>
+              <w:rPr>
+                <w:sz w:val="28"/>
+                <w:szCs w:val="28"/>
+                <w:lang w:val="en-US"/>
+              </w:rPr>
+              <w:fldChar w:fldCharType="begin"/>
+            </w:r>
+            <w:r>
+              <w:rPr>
+                <w:sz w:val="28"/>
+                <w:szCs w:val="28"/>
+                <w:lang w:val="en-US"/>
+              </w:rPr>
+              <w:instrText xml:space="preserve"> =AVERAGE(ABOVE) </w:instrText>
+            </w:r>
+            <w:r>
+              <w:rPr>
+                <w:sz w:val="28"/>
+                <w:szCs w:val="28"/>
+                <w:lang w:val="en-US"/>
+              </w:rPr>
+              <w:fldChar w:fldCharType="separate"/>
+            </w:r>
+            <w:r>
+              <w:rPr>
+                <w:noProof/>
+                <w:sz w:val="28"/>
+                <w:szCs w:val="28"/>
+                <w:lang w:val="en-US"/>
+              </w:rPr>
+              <w:t>25.24</w:t>
+            </w:r>
+            <w:r>
+              <w:rPr>
+                <w:sz w:val="28"/>
+                <w:szCs w:val="28"/>
+                <w:lang w:val="en-US"/>
+              </w:rPr>
+              <w:fldChar w:fldCharType="end"/>
+            </w:r>
+          </w:p>
+        </w:tc>
+        <w:tc>
+          <w:tcPr>
+            <w:tcW w:w="1032" w:type="dxa"/>
+            <w:tcBorders>
+              <w:top w:val="single" w:sz="8" w:space="0" w:color="auto"/>
+            </w:tcBorders>
+          </w:tcPr>
+          <w:p>
+            <w:pPr>
+              <w:jc w:val="center"/>
+              <w:rPr>
+                <w:sz w:val="28"/>
+                <w:szCs w:val="28"/>
+                <w:lang w:val="en-US"/>
+              </w:rPr>
+            </w:pPr>
+            <w:r>
+              <w:rPr>
+                <w:sz w:val="28"/>
+                <w:szCs w:val="28"/>
+                <w:lang w:val="en-US"/>
+              </w:rPr>
+              <w:fldChar w:fldCharType="begin"/>
+            </w:r>
+            <w:r>
+              <w:rPr>
+                <w:sz w:val="28"/>
+                <w:szCs w:val="28"/>
+                <w:lang w:val="en-US"/>
+              </w:rPr>
+              <w:instrText xml:space="preserve"> =AVERAGE(ABOVE) </w:instrText>
+            </w:r>
+            <w:r>
+              <w:rPr>
+                <w:sz w:val="28"/>
+                <w:szCs w:val="28"/>
+                <w:lang w:val="en-US"/>
+              </w:rPr>
+              <w:fldChar w:fldCharType="separate"/>
+            </w:r>
+            <w:r>
+              <w:rPr>
+                <w:noProof/>
+                <w:sz w:val="28"/>
+                <w:szCs w:val="28"/>
+                <w:lang w:val="en-US"/>
+              </w:rPr>
+              <w:t>20.54</w:t>
+            </w:r>
+            <w:r>
+              <w:rPr>
+                <w:sz w:val="28"/>
+                <w:szCs w:val="28"/>
+                <w:lang w:val="en-US"/>
+              </w:rPr>
+              <w:fldChar w:fldCharType="end"/>
+            </w:r>
+          </w:p>
+        </w:tc>
+        <w:tc>
+          <w:tcPr>
+            <w:tcW w:w="1205" w:type="dxa"/>
+            <w:tcBorders>
+              <w:top w:val="single" w:sz="8" w:space="0" w:color="auto"/>
+            </w:tcBorders>
+          </w:tcPr>
+          <w:p>
+            <w:pPr>
+              <w:jc w:val="center"/>
+              <w:rPr>
+                <w:sz w:val="28"/>
+                <w:szCs w:val="28"/>
+                <w:lang w:val="en-US"/>
+              </w:rPr>
+            </w:pPr>
+            <w:r>
+              <w:rPr>
+                <w:sz w:val="28"/>
+                <w:szCs w:val="28"/>
+                <w:lang w:val="en-US"/>
+              </w:rPr>
+              <w:fldChar w:fldCharType="begin"/>
+            </w:r>
+            <w:r>
+              <w:rPr>
+                <w:sz w:val="28"/>
+                <w:szCs w:val="28"/>
+                <w:lang w:val="en-US"/>
+              </w:rPr>
+              <w:instrText xml:space="preserve"> =AVERAGE(ABOVE) </w:instrText>
+            </w:r>
+            <w:r>
+              <w:rPr>
+                <w:sz w:val="28"/>
+                <w:szCs w:val="28"/>
+                <w:lang w:val="en-US"/>
+              </w:rPr>
+              <w:fldChar w:fldCharType="separate"/>
+            </w:r>
+            <w:r>
+              <w:rPr>
+                <w:noProof/>
+                <w:sz w:val="28"/>
+                <w:szCs w:val="28"/>
+                <w:lang w:val="en-US"/>
+              </w:rPr>
+              <w:t>26.58</w:t>
+            </w:r>
+            <w:r>
+              <w:rPr>
+                <w:sz w:val="28"/>
+                <w:szCs w:val="28"/>
+                <w:lang w:val="en-US"/>
+              </w:rPr>
+              <w:fldChar w:fldCharType="end"/>
+            </w:r>
+          </w:p>
+        </w:tc>
+        <w:tc>
+          <w:tcPr>
+            <w:tcW w:w="948" w:type="dxa"/>
+            <w:tcBorders>
+              <w:top w:val="single" w:sz="8" w:space="0" w:color="auto"/>
+            </w:tcBorders>
+          </w:tcPr>
+          <w:p>
+            <w:pPr>
+              <w:jc w:val="center"/>
+              <w:rPr>
+                <w:sz w:val="28"/>
+                <w:szCs w:val="28"/>
+                <w:lang w:val="en-US"/>
+              </w:rPr>
+            </w:pPr>
+            <w:r>
+              <w:rPr>
+                <w:sz w:val="28"/>
+                <w:szCs w:val="28"/>
+                <w:lang w:val="en-US"/>
+              </w:rPr>
+              <w:fldChar w:fldCharType="begin"/>
+            </w:r>
+            <w:r>
+              <w:rPr>
+                <w:sz w:val="28"/>
+                <w:szCs w:val="28"/>
+                <w:lang w:val="en-US"/>
+              </w:rPr>
+              <w:instrText xml:space="preserve"> =AVERAGE(ABOVE) </w:instrText>
+            </w:r>
+            <w:r>
+              <w:rPr>
+                <w:sz w:val="28"/>
+                <w:szCs w:val="28"/>
+                <w:lang w:val="en-US"/>
+              </w:rPr>
+              <w:fldChar w:fldCharType="separate"/>
+            </w:r>
+            <w:r>
+              <w:rPr>
+                <w:noProof/>
+                <w:sz w:val="28"/>
+                <w:szCs w:val="28"/>
+                <w:lang w:val="en-US"/>
+              </w:rPr>
+              <w:t>20.61</w:t>
+            </w:r>
+            <w:r>
+              <w:rPr>
+                <w:sz w:val="28"/>
+                <w:szCs w:val="28"/>
+                <w:lang w:val="en-US"/>
+              </w:rPr>
+              <w:fldChar w:fldCharType="end"/>
+            </w:r>
+          </w:p>
+        </w:tc>
+        <w:tc>
+          <w:tcPr>
+            <w:tcW w:w="1205" w:type="dxa"/>
+            <w:tcBorders>
+              <w:top w:val="single" w:sz="8" w:space="0" w:color="auto"/>
+            </w:tcBorders>
+          </w:tcPr>
+          <w:p>
+            <w:pPr>
+              <w:jc w:val="center"/>
+              <w:rPr>
+                <w:sz w:val="28"/>
+                <w:szCs w:val="28"/>
+                <w:lang w:val="en-US"/>
+              </w:rPr>
+            </w:pPr>
+            <w:r>
+              <w:rPr>
+                <w:sz w:val="28"/>
+                <w:szCs w:val="28"/>
+                <w:lang w:val="en-US"/>
+              </w:rPr>
+              <w:fldChar w:fldCharType="begin"/>
+            </w:r>
+            <w:r>
+              <w:rPr>
+                <w:sz w:val="28"/>
+                <w:szCs w:val="28"/>
+                <w:lang w:val="en-US"/>
+              </w:rPr>
+              <w:instrText xml:space="preserve"> =AVERAGE(ABOVE) </w:instrText>
+            </w:r>
+            <w:r>
+              <w:rPr>
+                <w:sz w:val="28"/>
+                <w:szCs w:val="28"/>
+                <w:lang w:val="en-US"/>
+              </w:rPr>
+              <w:fldChar w:fldCharType="separate"/>
+            </w:r>
+            <w:r>
+              <w:rPr>
+                <w:noProof/>
+                <w:sz w:val="28"/>
+                <w:szCs w:val="28"/>
+                <w:lang w:val="en-US"/>
+              </w:rPr>
+              <w:t>10.5</w:t>
+            </w:r>
+            <w:r>
+              <w:rPr>
+                <w:sz w:val="28"/>
+                <w:szCs w:val="28"/>
+                <w:lang w:val="en-US"/>
+              </w:rPr>
+              <w:fldChar w:fldCharType="end"/>
+            </w:r>
+          </w:p>
+        </w:tc>
+        <w:tc>
+          <w:tcPr>
+            <w:tcW w:w="1032" w:type="dxa"/>
+            <w:tcBorders>
+              <w:top w:val="single" w:sz="8" w:space="0" w:color="auto"/>
+            </w:tcBorders>
+          </w:tcPr>
+          <w:p>
+            <w:pPr>
+              <w:jc w:val="center"/>
+              <w:rPr>
+                <w:sz w:val="28"/>
+                <w:szCs w:val="28"/>
+                <w:lang w:val="en-US"/>
+              </w:rPr>
+            </w:pPr>
+            <w:r>
+              <w:rPr>
+                <w:sz w:val="28"/>
+                <w:szCs w:val="28"/>
+                <w:lang w:val="en-US"/>
+              </w:rPr>
+              <w:fldChar w:fldCharType="begin"/>
+            </w:r>
+            <w:r>
+              <w:rPr>
+                <w:sz w:val="28"/>
+                <w:szCs w:val="28"/>
+                <w:lang w:val="en-US"/>
+              </w:rPr>
+              <w:instrText xml:space="preserve"> =AVERAGE(ABOVE) </w:instrText>
+            </w:r>
+            <w:r>
+              <w:rPr>
+                <w:sz w:val="28"/>
+                <w:szCs w:val="28"/>
+                <w:lang w:val="en-US"/>
+              </w:rPr>
+              <w:fldChar w:fldCharType="separate"/>
+            </w:r>
+            <w:r>
+              <w:rPr>
+                <w:noProof/>
+                <w:sz w:val="28"/>
+                <w:szCs w:val="28"/>
+                <w:lang w:val="en-US"/>
+              </w:rPr>
+              <w:t>3</w:t>
+            </w:r>
+            <w:r>
+              <w:rPr>
+                <w:sz w:val="28"/>
+                <w:szCs w:val="28"/>
+                <w:lang w:val="en-US"/>
+              </w:rPr>
+              <w:fldChar w:fldCharType="end"/>
+            </w:r>
+            <w:r>
+              <w:rPr>
+                <w:sz w:val="28"/>
+                <w:szCs w:val="28"/>
+                <w:lang w:val="en-US"/>
+              </w:rPr>
+              <w:t>.0</w:t>
+            </w:r>
+          </w:p>
+        </w:tc>
+      </w:tr>
+    </w:tbl>
+    <w:p>
+      <w:pPr>
+        <w:spacing w:before="120"/>
+        <w:jc w:val="right"/>
+        <w:rPr>
+          <w:sz w:val="28"/>
+          <w:szCs w:val="28"/>
+          <w:lang w:val="en-US"/>
+        </w:rPr>
+      </w:pPr>
+      <w:r>
+        <w:rPr>
+          <w:sz w:val="28"/>
+          <w:szCs w:val="28"/>
+          <w:lang w:val="en-US"/>
+        </w:rPr>
+        <w:t>All times are in milliseconds (</w:t>
+      </w:r>
+      <w:proofErr w:type="spellStart"/>
+      <w:r>
+        <w:rPr>
+          <w:sz w:val="28"/>
+          <w:szCs w:val="28"/>
+          <w:lang w:val="en-US"/>
+        </w:rPr>
+        <w:t>ms</w:t>
+      </w:r>
+      <w:proofErr w:type="spellEnd"/>
+      <w:r>
+        <w:rPr>
+          <w:sz w:val="28"/>
+          <w:szCs w:val="28"/>
+          <w:lang w:val="en-US"/>
+        </w:rPr>
+        <w:t>)</w:t>
+      </w:r>
+    </w:p>
+    <w:p>
+      <w:pPr>
+        <w:jc w:val="right"/>
+        <w:rPr>
+          <w:sz w:val="28"/>
+          <w:szCs w:val="28"/>
+          <w:lang w:val="en-US"/>
+        </w:rPr>
+      </w:pPr>
+      <w:r>
+        <w:rPr>
+          <w:sz w:val="28"/>
+          <w:szCs w:val="28"/>
+          <w:lang w:val="en-US"/>
+        </w:rPr>
+        <w:t>S.D.=Standard Deviation</w:t>
+      </w:r>
+    </w:p>
+    <w:p>
+      <w:pPr>
+        <w:jc w:val="both"/>
+        <w:rPr>
+          <w:sz w:val="28"/>
+          <w:szCs w:val="28"/>
+          <w:lang w:val="en-US"/>
+        </w:rPr>
+      </w:pPr>
+      <w:r>
+        <w:rPr>
+          <w:sz w:val="28"/>
+          <w:szCs w:val="28"/>
+          <w:lang w:val="en-US"/>
+        </w:rPr>
+        <w:t xml:space="preserve">This makes it very evident that the Picky Customer strategy is much more efficient by </w:t>
+      </w:r>
+      <w:r>
+        <w:rPr>
+          <w:sz w:val="28"/>
+          <w:szCs w:val="28"/>
+          <w:lang w:val="en-US"/>
+        </w:rPr>
+        <w:t xml:space="preserve">at least 2.5x. </w:t>
       </w:r>
       <w:r>
         <w:rPr>
@@ -3812,362 +7258,6 @@
           </mc:Fallback>
         </mc:AlternateContent>
       </w:r>
-    </w:p>
-    <w:p>
-      <w:pPr>
-        <w:jc w:val="both"/>
-        <w:rPr>
-          <w:sz w:val="28"/>
-          <w:szCs w:val="28"/>
-          <w:lang w:val="en-US"/>
-        </w:rPr>
-      </w:pPr>
-    </w:p>
-    <w:p>
-      <w:pPr>
-        <w:jc w:val="both"/>
-        <w:rPr>
-          <w:sz w:val="28"/>
-          <w:szCs w:val="28"/>
-          <w:lang w:val="en-US"/>
-        </w:rPr>
-      </w:pPr>
-    </w:p>
-    <w:p>
-      <w:pPr>
-        <w:jc w:val="both"/>
-        <w:rPr>
-          <w:sz w:val="28"/>
-          <w:szCs w:val="28"/>
-          <w:lang w:val="en-US"/>
-        </w:rPr>
-      </w:pPr>
-    </w:p>
-    <w:p>
-      <w:pPr>
-        <w:jc w:val="both"/>
-        <w:rPr>
-          <w:sz w:val="28"/>
-          <w:szCs w:val="28"/>
-          <w:lang w:val="en-US"/>
-        </w:rPr>
-      </w:pPr>
-    </w:p>
-    <w:p>
-      <w:pPr>
-        <w:jc w:val="both"/>
-        <w:rPr>
-          <w:sz w:val="28"/>
-          <w:szCs w:val="28"/>
-          <w:lang w:val="en-US"/>
-        </w:rPr>
-      </w:pPr>
-    </w:p>
-    <w:p>
-      <w:pPr>
-        <w:jc w:val="both"/>
-        <w:rPr>
-          <w:sz w:val="28"/>
-          <w:szCs w:val="28"/>
-          <w:lang w:val="en-US"/>
-        </w:rPr>
-      </w:pPr>
-    </w:p>
-    <w:p>
-      <w:pPr>
-        <w:jc w:val="both"/>
-        <w:rPr>
-          <w:sz w:val="28"/>
-          <w:szCs w:val="28"/>
-          <w:lang w:val="en-US"/>
-        </w:rPr>
-      </w:pPr>
-    </w:p>
-    <w:p>
-      <w:pPr>
-        <w:jc w:val="both"/>
-        <w:rPr>
-          <w:sz w:val="28"/>
-          <w:szCs w:val="28"/>
-          <w:lang w:val="en-US"/>
-        </w:rPr>
-      </w:pPr>
-    </w:p>
-    <w:p>
-      <w:pPr>
-        <w:rPr>
-          <w:b/>
-          <w:bCs/>
-          <w:sz w:val="44"/>
-          <w:szCs w:val="44"/>
-          <w:u w:val="single"/>
-          <w:lang w:val="en-US"/>
-        </w:rPr>
-      </w:pPr>
-      <w:r>
-        <w:rPr>
-          <w:b/>
-          <w:bCs/>
-          <w:sz w:val="44"/>
-          <w:szCs w:val="44"/>
-          <w:u w:val="single"/>
-          <w:lang w:val="en-US"/>
-        </w:rPr>
-        <w:lastRenderedPageBreak/>
-        <w:t>Extension 1</w:t>
-      </w:r>
-    </w:p>
-    <w:p>
-      <w:pPr>
-        <w:jc w:val="both"/>
-        <w:rPr>
-          <w:sz w:val="28"/>
-          <w:szCs w:val="28"/>
-          <w:lang w:val="en-US"/>
-        </w:rPr>
-      </w:pPr>
-      <w:r>
-        <w:rPr>
-          <w:sz w:val="28"/>
-          <w:szCs w:val="28"/>
-          <w:lang w:val="en-US"/>
-        </w:rPr>
-        <w:t>In th</w:t>
-      </w:r>
-      <w:r>
-        <w:rPr>
-          <w:sz w:val="28"/>
-          <w:szCs w:val="28"/>
-          <w:lang w:val="en-US"/>
-        </w:rPr>
-        <w:t xml:space="preserve">is extension, I have implemented the queue using an array instead of using </w:t>
-      </w:r>
-      <w:r>
-        <w:rPr>
-          <w:sz w:val="28"/>
-          <w:szCs w:val="28"/>
-          <w:lang w:val="en-US"/>
-        </w:rPr>
-        <w:t>a Node based queue implementation.</w:t>
-      </w:r>
-    </w:p>
-    <w:p>
-      <w:pPr>
-        <w:jc w:val="both"/>
-        <w:rPr>
-          <w:sz w:val="28"/>
-          <w:szCs w:val="28"/>
-          <w:lang w:val="en-US"/>
-        </w:rPr>
-      </w:pPr>
-      <w:r>
-        <w:rPr>
-          <w:sz w:val="28"/>
-          <w:szCs w:val="28"/>
-          <w:lang w:val="en-US"/>
-        </w:rPr>
-        <w:t xml:space="preserve">An interesting exploration tangent this extension taught me was that Java does not allow </w:t>
-      </w:r>
-      <w:r>
-        <w:rPr>
-          <w:sz w:val="28"/>
-          <w:szCs w:val="28"/>
-          <w:lang w:val="en-US"/>
-        </w:rPr>
-        <w:t xml:space="preserve">creating arrays of generic types, so I had to create an array of type </w:t>
-      </w:r>
-      <w:r>
-        <w:rPr>
-          <w:i/>
-          <w:iCs/>
-          <w:sz w:val="28"/>
-          <w:szCs w:val="28"/>
-          <w:lang w:val="en-US"/>
-        </w:rPr>
-        <w:t>Object</w:t>
-      </w:r>
-      <w:r>
-        <w:rPr>
-          <w:sz w:val="28"/>
-          <w:szCs w:val="28"/>
-          <w:lang w:val="en-US"/>
-        </w:rPr>
-        <w:t xml:space="preserve">. This works as all </w:t>
-      </w:r>
-      <w:r>
-        <w:rPr>
-          <w:sz w:val="28"/>
-          <w:szCs w:val="28"/>
-          <w:lang w:val="en-US"/>
-        </w:rPr>
-        <w:t xml:space="preserve">classes defined by the user would automatically </w:t>
-      </w:r>
-      <w:r>
-        <w:rPr>
-          <w:sz w:val="28"/>
-          <w:szCs w:val="28"/>
-          <w:lang w:val="en-US"/>
-        </w:rPr>
-        <w:t xml:space="preserve">be subclasses of the </w:t>
-      </w:r>
-      <w:r>
-        <w:rPr>
-          <w:i/>
-          <w:iCs/>
-          <w:sz w:val="28"/>
-          <w:szCs w:val="28"/>
-          <w:lang w:val="en-US"/>
-        </w:rPr>
-        <w:t>Object</w:t>
-      </w:r>
-      <w:r>
-        <w:rPr>
-          <w:sz w:val="28"/>
-          <w:szCs w:val="28"/>
-          <w:lang w:val="en-US"/>
-        </w:rPr>
-        <w:t xml:space="preserve"> class.</w:t>
-      </w:r>
-    </w:p>
-    <w:p>
-      <w:pPr>
-        <w:jc w:val="both"/>
-        <w:rPr>
-          <w:sz w:val="28"/>
-          <w:szCs w:val="28"/>
-          <w:lang w:val="en-US"/>
-        </w:rPr>
-      </w:pPr>
-    </w:p>
-    <w:p>
-      <w:pPr>
-        <w:jc w:val="both"/>
-        <w:rPr>
-          <w:sz w:val="28"/>
-          <w:szCs w:val="28"/>
-          <w:lang w:val="en-US"/>
-        </w:rPr>
-      </w:pPr>
-    </w:p>
-    <w:p>
-      <w:pPr>
-        <w:jc w:val="both"/>
-        <w:rPr>
-          <w:sz w:val="28"/>
-          <w:szCs w:val="28"/>
-          <w:lang w:val="en-US"/>
-        </w:rPr>
-      </w:pPr>
-    </w:p>
-    <w:p>
-      <w:pPr>
-        <w:jc w:val="both"/>
-        <w:rPr>
-          <w:sz w:val="28"/>
-          <w:szCs w:val="28"/>
-          <w:lang w:val="en-US"/>
-        </w:rPr>
-      </w:pPr>
-    </w:p>
-    <w:p>
-      <w:pPr>
-        <w:jc w:val="both"/>
-        <w:rPr>
-          <w:sz w:val="28"/>
-          <w:szCs w:val="28"/>
-          <w:lang w:val="en-US"/>
-        </w:rPr>
-      </w:pPr>
-    </w:p>
-    <w:p>
-      <w:pPr>
-        <w:jc w:val="both"/>
-        <w:rPr>
-          <w:sz w:val="28"/>
-          <w:szCs w:val="28"/>
-          <w:lang w:val="en-US"/>
-        </w:rPr>
-      </w:pPr>
-    </w:p>
-    <w:p>
-      <w:pPr>
-        <w:jc w:val="both"/>
-        <w:rPr>
-          <w:sz w:val="28"/>
-          <w:szCs w:val="28"/>
-          <w:lang w:val="en-US"/>
-        </w:rPr>
-      </w:pPr>
-    </w:p>
-    <w:p>
-      <w:pPr>
-        <w:jc w:val="both"/>
-        <w:rPr>
-          <w:sz w:val="28"/>
-          <w:szCs w:val="28"/>
-          <w:lang w:val="en-US"/>
-        </w:rPr>
-      </w:pPr>
-    </w:p>
-    <w:p>
-      <w:pPr>
-        <w:jc w:val="both"/>
-        <w:rPr>
-          <w:sz w:val="28"/>
-          <w:szCs w:val="28"/>
-          <w:lang w:val="en-US"/>
-        </w:rPr>
-      </w:pPr>
-    </w:p>
-    <w:p>
-      <w:pPr>
-        <w:jc w:val="both"/>
-        <w:rPr>
-          <w:sz w:val="28"/>
-          <w:szCs w:val="28"/>
-          <w:lang w:val="en-US"/>
-        </w:rPr>
-      </w:pPr>
-    </w:p>
-    <w:p>
-      <w:pPr>
-        <w:jc w:val="both"/>
-        <w:rPr>
-          <w:sz w:val="28"/>
-          <w:szCs w:val="28"/>
-          <w:lang w:val="en-US"/>
-        </w:rPr>
-      </w:pPr>
-    </w:p>
-    <w:p>
-      <w:pPr>
-        <w:jc w:val="both"/>
-        <w:rPr>
-          <w:sz w:val="28"/>
-          <w:szCs w:val="28"/>
-          <w:lang w:val="en-US"/>
-        </w:rPr>
-      </w:pPr>
-    </w:p>
-    <w:p>
-      <w:pPr>
-        <w:jc w:val="both"/>
-        <w:rPr>
-          <w:sz w:val="28"/>
-          <w:szCs w:val="28"/>
-          <w:lang w:val="en-US"/>
-        </w:rPr>
-      </w:pPr>
-    </w:p>
-    <w:p>
-      <w:pPr>
-        <w:jc w:val="both"/>
-        <w:rPr>
-          <w:sz w:val="28"/>
-          <w:szCs w:val="28"/>
-          <w:lang w:val="en-US"/>
-        </w:rPr>
-      </w:pPr>
     </w:p>
     <w:p>
       <w:pPr>

--- a/Project 5 Extensions/Project Report.docx
+++ b/Project 5 Extensions/Project Report.docx
@@ -61,25 +61,7 @@
           <w:szCs w:val="28"/>
           <w:lang w:val="en-US"/>
         </w:rPr>
-        <w:t xml:space="preserve">Parth </w:t>
-      </w:r>
-      <w:proofErr w:type="spellStart"/>
-      <w:r>
-        <w:rPr>
-          <w:sz w:val="28"/>
-          <w:szCs w:val="28"/>
-          <w:lang w:val="en-US"/>
-        </w:rPr>
-        <w:t>Parth</w:t>
-      </w:r>
-      <w:proofErr w:type="spellEnd"/>
-      <w:r>
-        <w:rPr>
-          <w:sz w:val="28"/>
-          <w:szCs w:val="28"/>
-          <w:lang w:val="en-US"/>
-        </w:rPr>
-        <w:t xml:space="preserve"> </w:t>
+        <w:t xml:space="preserve">Parth Parth </w:t>
       </w:r>
       <w:r>
         <w:rPr>
@@ -218,25 +200,7 @@
           <w:szCs w:val="28"/>
           <w:lang w:val="en-US"/>
         </w:rPr>
-        <w:t xml:space="preserve"> that is one ended (</w:t>
-      </w:r>
-      <w:proofErr w:type="gramStart"/>
-      <w:r>
-        <w:rPr>
-          <w:sz w:val="28"/>
-          <w:szCs w:val="28"/>
-          <w:lang w:val="en-US"/>
-        </w:rPr>
-        <w:t>i.e.</w:t>
-      </w:r>
-      <w:proofErr w:type="gramEnd"/>
-      <w:r>
-        <w:rPr>
-          <w:sz w:val="28"/>
-          <w:szCs w:val="28"/>
-          <w:lang w:val="en-US"/>
-        </w:rPr>
-        <w:t xml:space="preserve"> one entry point and one exit point only).</w:t>
+        <w:t xml:space="preserve"> that is one ended (i.e. one entry point and one exit point only).</w:t>
       </w:r>
     </w:p>
     <w:p>
@@ -386,43 +350,7 @@
           <w:szCs w:val="28"/>
           <w:lang w:val="en-US"/>
         </w:rPr>
-        <w:t xml:space="preserve">In the following pictures, the </w:t>
-      </w:r>
-      <w:proofErr w:type="spellStart"/>
-      <w:r>
-        <w:rPr>
-          <w:sz w:val="28"/>
-          <w:szCs w:val="28"/>
-          <w:lang w:val="en-US"/>
-        </w:rPr>
-        <w:t>PickyCustomer</w:t>
-      </w:r>
-      <w:proofErr w:type="spellEnd"/>
-      <w:r>
-        <w:rPr>
-          <w:sz w:val="28"/>
-          <w:szCs w:val="28"/>
-          <w:lang w:val="en-US"/>
-        </w:rPr>
-        <w:t xml:space="preserve">, </w:t>
-      </w:r>
-      <w:proofErr w:type="spellStart"/>
-      <w:r>
-        <w:rPr>
-          <w:sz w:val="28"/>
-          <w:szCs w:val="28"/>
-          <w:lang w:val="en-US"/>
-        </w:rPr>
-        <w:t>RandomCustomer</w:t>
-      </w:r>
-      <w:proofErr w:type="spellEnd"/>
-      <w:r>
-        <w:rPr>
-          <w:sz w:val="28"/>
-          <w:szCs w:val="28"/>
-          <w:lang w:val="en-US"/>
-        </w:rPr>
-        <w:t xml:space="preserve">, and Pick2Customer classes have been shown. The purpose is to exhibit how </w:t>
+        <w:t xml:space="preserve">In the following pictures, the PickyCustomer, RandomCustomer, and Pick2Customer classes have been shown. The purpose is to exhibit how </w:t>
       </w:r>
       <w:r>
         <w:rPr>
@@ -550,7 +478,6 @@
                 <w:lang w:val="en-US"/>
               </w:rPr>
             </w:pPr>
-            <w:proofErr w:type="spellStart"/>
             <w:r>
               <w:rPr>
                 <w:i/>
@@ -561,7 +488,6 @@
               </w:rPr>
               <w:t>RandomCustomer</w:t>
             </w:r>
-            <w:proofErr w:type="spellEnd"/>
             <w:r>
               <w:rPr>
                 <w:sz w:val="20"/>
@@ -576,25 +502,7 @@
                 <w:szCs w:val="20"/>
                 <w:lang w:val="en-US"/>
               </w:rPr>
-              <w:t xml:space="preserve">between 1-10 items after </w:t>
-            </w:r>
-            <w:proofErr w:type="gramStart"/>
-            <w:r>
-              <w:rPr>
-                <w:sz w:val="20"/>
-                <w:szCs w:val="20"/>
-                <w:lang w:val="en-US"/>
-              </w:rPr>
-              <w:t>2000 time</w:t>
-            </w:r>
-            <w:proofErr w:type="gramEnd"/>
-            <w:r>
-              <w:rPr>
-                <w:sz w:val="20"/>
-                <w:szCs w:val="20"/>
-                <w:lang w:val="en-US"/>
-              </w:rPr>
-              <w:t xml:space="preserve"> steps</w:t>
+              <w:t>between 1-10 items after 2000 time steps</w:t>
             </w:r>
           </w:p>
         </w:tc>
@@ -666,7 +574,6 @@
                 <w:lang w:val="en-US"/>
               </w:rPr>
             </w:pPr>
-            <w:proofErr w:type="spellStart"/>
             <w:r>
               <w:rPr>
                 <w:i/>
@@ -687,32 +594,13 @@
               </w:rPr>
               <w:t>Customer</w:t>
             </w:r>
-            <w:proofErr w:type="spellEnd"/>
             <w:r>
               <w:rPr>
                 <w:sz w:val="20"/>
                 <w:szCs w:val="20"/>
                 <w:lang w:val="en-US"/>
               </w:rPr>
-              <w:t xml:space="preserve"> with 5 checkout queues and between 1-10 items after </w:t>
-            </w:r>
-            <w:proofErr w:type="gramStart"/>
-            <w:r>
-              <w:rPr>
-                <w:sz w:val="20"/>
-                <w:szCs w:val="20"/>
-                <w:lang w:val="en-US"/>
-              </w:rPr>
-              <w:t>2000 time</w:t>
-            </w:r>
-            <w:proofErr w:type="gramEnd"/>
-            <w:r>
-              <w:rPr>
-                <w:sz w:val="20"/>
-                <w:szCs w:val="20"/>
-                <w:lang w:val="en-US"/>
-              </w:rPr>
-              <w:t xml:space="preserve"> steps</w:t>
+              <w:t xml:space="preserve"> with 5 checkout queues and between 1-10 items after 2000 time steps</w:t>
             </w:r>
           </w:p>
           <w:p>
@@ -833,25 +721,7 @@
                 <w:szCs w:val="20"/>
                 <w:lang w:val="en-US"/>
               </w:rPr>
-              <w:t xml:space="preserve"> with 5 checkout queues and between 1-10 items after </w:t>
-            </w:r>
-            <w:proofErr w:type="gramStart"/>
-            <w:r>
-              <w:rPr>
-                <w:sz w:val="20"/>
-                <w:szCs w:val="20"/>
-                <w:lang w:val="en-US"/>
-              </w:rPr>
-              <w:t>2000 time</w:t>
-            </w:r>
-            <w:proofErr w:type="gramEnd"/>
-            <w:r>
-              <w:rPr>
-                <w:sz w:val="20"/>
-                <w:szCs w:val="20"/>
-                <w:lang w:val="en-US"/>
-              </w:rPr>
-              <w:t xml:space="preserve"> steps</w:t>
+              <w:t xml:space="preserve"> with 5 checkout queues and between 1-10 items after 2000 time steps</w:t>
             </w:r>
           </w:p>
           <w:p>
@@ -982,7 +852,6 @@
                 <w:lang w:val="en-US"/>
               </w:rPr>
             </w:pPr>
-            <w:proofErr w:type="spellStart"/>
             <w:r>
               <w:rPr>
                 <w:i/>
@@ -993,7 +862,6 @@
               </w:rPr>
               <w:t>RandomCustomer</w:t>
             </w:r>
-            <w:proofErr w:type="spellEnd"/>
             <w:r>
               <w:rPr>
                 <w:sz w:val="20"/>
@@ -1016,25 +884,7 @@
                 <w:szCs w:val="20"/>
                 <w:lang w:val="en-US"/>
               </w:rPr>
-              <w:t xml:space="preserve"> items after </w:t>
-            </w:r>
-            <w:proofErr w:type="gramStart"/>
-            <w:r>
-              <w:rPr>
-                <w:sz w:val="20"/>
-                <w:szCs w:val="20"/>
-                <w:lang w:val="en-US"/>
-              </w:rPr>
-              <w:t>2000 time</w:t>
-            </w:r>
-            <w:proofErr w:type="gramEnd"/>
-            <w:r>
-              <w:rPr>
-                <w:sz w:val="20"/>
-                <w:szCs w:val="20"/>
-                <w:lang w:val="en-US"/>
-              </w:rPr>
-              <w:t xml:space="preserve"> steps</w:t>
+              <w:t xml:space="preserve"> items after 2000 time steps</w:t>
             </w:r>
           </w:p>
         </w:tc>
@@ -1129,7 +979,6 @@
                 <w:lang w:val="en-US"/>
               </w:rPr>
             </w:pPr>
-            <w:proofErr w:type="spellStart"/>
             <w:r>
               <w:rPr>
                 <w:i/>
@@ -1150,7 +999,6 @@
               </w:rPr>
               <w:t>Customer</w:t>
             </w:r>
-            <w:proofErr w:type="spellEnd"/>
             <w:r>
               <w:rPr>
                 <w:sz w:val="20"/>
@@ -1173,25 +1021,7 @@
                 <w:szCs w:val="20"/>
                 <w:lang w:val="en-US"/>
               </w:rPr>
-              <w:t xml:space="preserve"> items after </w:t>
-            </w:r>
-            <w:proofErr w:type="gramStart"/>
-            <w:r>
-              <w:rPr>
-                <w:sz w:val="20"/>
-                <w:szCs w:val="20"/>
-                <w:lang w:val="en-US"/>
-              </w:rPr>
-              <w:t>2000 time</w:t>
-            </w:r>
-            <w:proofErr w:type="gramEnd"/>
-            <w:r>
-              <w:rPr>
-                <w:sz w:val="20"/>
-                <w:szCs w:val="20"/>
-                <w:lang w:val="en-US"/>
-              </w:rPr>
-              <w:t xml:space="preserve"> steps</w:t>
+              <w:t xml:space="preserve"> items after 2000 time steps</w:t>
             </w:r>
           </w:p>
           <w:p>
@@ -1318,25 +1148,7 @@
                 <w:szCs w:val="20"/>
                 <w:lang w:val="en-US"/>
               </w:rPr>
-              <w:t xml:space="preserve"> items after </w:t>
-            </w:r>
-            <w:proofErr w:type="gramStart"/>
-            <w:r>
-              <w:rPr>
-                <w:sz w:val="20"/>
-                <w:szCs w:val="20"/>
-                <w:lang w:val="en-US"/>
-              </w:rPr>
-              <w:t>2000 time</w:t>
-            </w:r>
-            <w:proofErr w:type="gramEnd"/>
-            <w:r>
-              <w:rPr>
-                <w:sz w:val="20"/>
-                <w:szCs w:val="20"/>
-                <w:lang w:val="en-US"/>
-              </w:rPr>
-              <w:t xml:space="preserve"> steps</w:t>
+              <w:t xml:space="preserve"> items after 2000 time steps</w:t>
             </w:r>
           </w:p>
         </w:tc>
@@ -1369,7 +1181,6 @@
         </w:rPr>
         <w:t xml:space="preserve">Therefore, the optimal number for </w:t>
       </w:r>
-      <w:proofErr w:type="spellStart"/>
       <w:r>
         <w:rPr>
           <w:i/>
@@ -1380,7 +1191,6 @@
         </w:rPr>
         <w:t>RandomCustomer</w:t>
       </w:r>
-      <w:proofErr w:type="spellEnd"/>
       <w:r>
         <w:rPr>
           <w:sz w:val="28"/>
@@ -1389,7 +1199,6 @@
         </w:rPr>
         <w:t xml:space="preserve"> is 8, </w:t>
       </w:r>
-      <w:proofErr w:type="spellStart"/>
       <w:r>
         <w:rPr>
           <w:i/>
@@ -1400,7 +1209,6 @@
         </w:rPr>
         <w:t>PickyCustomer</w:t>
       </w:r>
-      <w:proofErr w:type="spellEnd"/>
       <w:r>
         <w:rPr>
           <w:sz w:val="28"/>
@@ -1459,7 +1267,6 @@
         </w:rPr>
         <w:t xml:space="preserve"> </w:t>
       </w:r>
-      <w:proofErr w:type="spellStart"/>
       <w:r>
         <w:rPr>
           <w:i/>
@@ -1470,7 +1277,6 @@
         </w:rPr>
         <w:t>PickyCustomer</w:t>
       </w:r>
-      <w:proofErr w:type="spellEnd"/>
       <w:r>
         <w:rPr>
           <w:sz w:val="28"/>
@@ -1566,7 +1372,6 @@
         </w:rPr>
         <w:t xml:space="preserve"> for </w:t>
       </w:r>
-      <w:proofErr w:type="gramStart"/>
       <w:r>
         <w:rPr>
           <w:sz w:val="28"/>
@@ -1581,16 +1386,7 @@
           <w:szCs w:val="28"/>
           <w:lang w:val="en-US"/>
         </w:rPr>
-        <w:t xml:space="preserve"> time</w:t>
-      </w:r>
-      <w:proofErr w:type="gramEnd"/>
-      <w:r>
-        <w:rPr>
-          <w:sz w:val="28"/>
-          <w:szCs w:val="28"/>
-          <w:lang w:val="en-US"/>
-        </w:rPr>
-        <w:t xml:space="preserve"> steps with </w:t>
+        <w:t xml:space="preserve"> time steps with </w:t>
       </w:r>
       <w:r>
         <w:rPr>
@@ -1993,7 +1789,7 @@
                 <w:szCs w:val="28"/>
                 <w:lang w:val="en-US"/>
               </w:rPr>
-              <w:t>15.2</w:t>
+              <w:t>10.9</w:t>
             </w:r>
           </w:p>
         </w:tc>
@@ -2016,7 +1812,7 @@
                 <w:szCs w:val="28"/>
                 <w:lang w:val="en-US"/>
               </w:rPr>
-              <w:t>8.2</w:t>
+              <w:t>7.2</w:t>
             </w:r>
           </w:p>
         </w:tc>
@@ -2039,7 +1835,7 @@
                 <w:szCs w:val="28"/>
                 <w:lang w:val="en-US"/>
               </w:rPr>
-              <w:t>10.8</w:t>
+              <w:t>9.2</w:t>
             </w:r>
           </w:p>
         </w:tc>
@@ -2062,7 +1858,7 @@
                 <w:szCs w:val="28"/>
                 <w:lang w:val="en-US"/>
               </w:rPr>
-              <w:t>5.0</w:t>
+              <w:t>3.4</w:t>
             </w:r>
           </w:p>
         </w:tc>
@@ -2085,7 +1881,7 @@
                 <w:szCs w:val="28"/>
                 <w:lang w:val="en-US"/>
               </w:rPr>
-              <w:t>11.0</w:t>
+              <w:t>10.2</w:t>
             </w:r>
           </w:p>
         </w:tc>
@@ -2108,7 +1904,7 @@
                 <w:szCs w:val="28"/>
                 <w:lang w:val="en-US"/>
               </w:rPr>
-              <w:t>6.6</w:t>
+              <w:t>20.8</w:t>
             </w:r>
           </w:p>
         </w:tc>
@@ -2159,15 +1955,7 @@
                 <w:szCs w:val="28"/>
                 <w:lang w:val="en-US"/>
               </w:rPr>
-              <w:t>17</w:t>
-            </w:r>
-            <w:r>
-              <w:rPr>
-                <w:sz w:val="28"/>
-                <w:szCs w:val="28"/>
-                <w:lang w:val="en-US"/>
-              </w:rPr>
-              <w:t>.0</w:t>
+              <w:t>15.0</w:t>
             </w:r>
           </w:p>
         </w:tc>
@@ -2190,7 +1978,7 @@
                 <w:szCs w:val="28"/>
                 <w:lang w:val="en-US"/>
               </w:rPr>
-              <w:t>10.0</w:t>
+              <w:t>12.5</w:t>
             </w:r>
           </w:p>
         </w:tc>
@@ -2213,7 +2001,7 @@
                 <w:szCs w:val="28"/>
                 <w:lang w:val="en-US"/>
               </w:rPr>
-              <w:t>13.2</w:t>
+              <w:t>8.9</w:t>
             </w:r>
           </w:p>
         </w:tc>
@@ -2236,7 +2024,7 @@
                 <w:szCs w:val="28"/>
                 <w:lang w:val="en-US"/>
               </w:rPr>
-              <w:t>9.7</w:t>
+              <w:t>3.4</w:t>
             </w:r>
           </w:p>
         </w:tc>
@@ -2259,7 +2047,7 @@
                 <w:szCs w:val="28"/>
                 <w:lang w:val="en-US"/>
               </w:rPr>
-              <w:t>15.3</w:t>
+              <w:t>11.4</w:t>
             </w:r>
           </w:p>
         </w:tc>
@@ -2282,7 +2070,7 @@
                 <w:szCs w:val="28"/>
                 <w:lang w:val="en-US"/>
               </w:rPr>
-              <w:t>9.8</w:t>
+              <w:t>3.3</w:t>
             </w:r>
           </w:p>
         </w:tc>
@@ -2333,7 +2121,7 @@
                 <w:szCs w:val="28"/>
                 <w:lang w:val="en-US"/>
               </w:rPr>
-              <w:t>16.9</w:t>
+              <w:t>18.7</w:t>
             </w:r>
           </w:p>
         </w:tc>
@@ -2356,7 +2144,7 @@
                 <w:szCs w:val="28"/>
                 <w:lang w:val="en-US"/>
               </w:rPr>
-              <w:t>9.5</w:t>
+              <w:t>14.9</w:t>
             </w:r>
           </w:p>
         </w:tc>
@@ -2379,7 +2167,7 @@
                 <w:szCs w:val="28"/>
                 <w:lang w:val="en-US"/>
               </w:rPr>
-              <w:t>15.9</w:t>
+              <w:t>9.0</w:t>
             </w:r>
           </w:p>
         </w:tc>
@@ -2402,7 +2190,7 @@
                 <w:szCs w:val="28"/>
                 <w:lang w:val="en-US"/>
               </w:rPr>
-              <w:t>13.1</w:t>
+              <w:t>3.6</w:t>
             </w:r>
           </w:p>
         </w:tc>
@@ -2425,7 +2213,7 @@
                 <w:szCs w:val="28"/>
                 <w:lang w:val="en-US"/>
               </w:rPr>
-              <w:t>17.7</w:t>
+              <w:t>11.1</w:t>
             </w:r>
           </w:p>
         </w:tc>
@@ -2448,7 +2236,7 @@
                 <w:szCs w:val="28"/>
                 <w:lang w:val="en-US"/>
               </w:rPr>
-              <w:t>11.6</w:t>
+              <w:t>3.3</w:t>
             </w:r>
           </w:p>
         </w:tc>
@@ -2499,7 +2287,7 @@
                 <w:szCs w:val="28"/>
                 <w:lang w:val="en-US"/>
               </w:rPr>
-              <w:t>17.1</w:t>
+              <w:t>19.3</w:t>
             </w:r>
           </w:p>
         </w:tc>
@@ -2522,7 +2310,7 @@
                 <w:szCs w:val="28"/>
                 <w:lang w:val="en-US"/>
               </w:rPr>
-              <w:t>9.3</w:t>
+              <w:t>14.6</w:t>
             </w:r>
           </w:p>
         </w:tc>
@@ -2545,7 +2333,7 @@
                 <w:szCs w:val="28"/>
                 <w:lang w:val="en-US"/>
               </w:rPr>
-              <w:t>19.1</w:t>
+              <w:t>8.5</w:t>
             </w:r>
           </w:p>
         </w:tc>
@@ -2568,7 +2356,7 @@
                 <w:szCs w:val="28"/>
                 <w:lang w:val="en-US"/>
               </w:rPr>
-              <w:t>15.5</w:t>
+              <w:t>3.6</w:t>
             </w:r>
           </w:p>
         </w:tc>
@@ -2591,7 +2379,7 @@
                 <w:szCs w:val="28"/>
                 <w:lang w:val="en-US"/>
               </w:rPr>
-              <w:t>19.7</w:t>
+              <w:t>11.0</w:t>
             </w:r>
           </w:p>
         </w:tc>
@@ -2614,7 +2402,7 @@
                 <w:szCs w:val="28"/>
                 <w:lang w:val="en-US"/>
               </w:rPr>
-              <w:t>12.1</w:t>
+              <w:t>3.1</w:t>
             </w:r>
           </w:p>
         </w:tc>
@@ -2665,7 +2453,7 @@
                 <w:szCs w:val="28"/>
                 <w:lang w:val="en-US"/>
               </w:rPr>
-              <w:t>16.1</w:t>
+              <w:t>19.6</w:t>
             </w:r>
           </w:p>
         </w:tc>
@@ -2688,7 +2476,7 @@
                 <w:szCs w:val="28"/>
                 <w:lang w:val="en-US"/>
               </w:rPr>
-              <w:t>8.6</w:t>
+              <w:t>13.7</w:t>
             </w:r>
           </w:p>
         </w:tc>
@@ -2711,7 +2499,7 @@
                 <w:szCs w:val="28"/>
                 <w:lang w:val="en-US"/>
               </w:rPr>
-              <w:t>20.2</w:t>
+              <w:t>9.1</w:t>
             </w:r>
           </w:p>
         </w:tc>
@@ -2734,7 +2522,7 @@
                 <w:szCs w:val="28"/>
                 <w:lang w:val="en-US"/>
               </w:rPr>
-              <w:t>14.9</w:t>
+              <w:t>4.0</w:t>
             </w:r>
           </w:p>
         </w:tc>
@@ -2757,7 +2545,7 @@
                 <w:szCs w:val="28"/>
                 <w:lang w:val="en-US"/>
               </w:rPr>
-              <w:t>19.0</w:t>
+              <w:t>10.7</w:t>
             </w:r>
           </w:p>
         </w:tc>
@@ -2780,7 +2568,7 @@
                 <w:szCs w:val="28"/>
                 <w:lang w:val="en-US"/>
               </w:rPr>
-              <w:t>11.6</w:t>
+              <w:t>3.0</w:t>
             </w:r>
           </w:p>
         </w:tc>
@@ -2831,7 +2619,7 @@
                 <w:szCs w:val="28"/>
                 <w:lang w:val="en-US"/>
               </w:rPr>
-              <w:t>15.9</w:t>
+              <w:t>19.3</w:t>
             </w:r>
           </w:p>
         </w:tc>
@@ -2854,12 +2642,58 @@
                 <w:szCs w:val="28"/>
                 <w:lang w:val="en-US"/>
               </w:rPr>
+              <w:t>12.9</w:t>
+            </w:r>
+          </w:p>
+        </w:tc>
+        <w:tc>
+          <w:tcPr>
+            <w:tcW w:w="1205" w:type="dxa"/>
+          </w:tcPr>
+          <w:p>
+            <w:pPr>
+              <w:jc w:val="center"/>
+              <w:rPr>
+                <w:sz w:val="28"/>
+                <w:szCs w:val="28"/>
+                <w:lang w:val="en-US"/>
+              </w:rPr>
+            </w:pPr>
+            <w:r>
+              <w:rPr>
+                <w:sz w:val="28"/>
+                <w:szCs w:val="28"/>
+                <w:lang w:val="en-US"/>
+              </w:rPr>
               <w:t>9.4</w:t>
             </w:r>
           </w:p>
         </w:tc>
         <w:tc>
           <w:tcPr>
+            <w:tcW w:w="948" w:type="dxa"/>
+          </w:tcPr>
+          <w:p>
+            <w:pPr>
+              <w:jc w:val="center"/>
+              <w:rPr>
+                <w:sz w:val="28"/>
+                <w:szCs w:val="28"/>
+                <w:lang w:val="en-US"/>
+              </w:rPr>
+            </w:pPr>
+            <w:r>
+              <w:rPr>
+                <w:sz w:val="28"/>
+                <w:szCs w:val="28"/>
+                <w:lang w:val="en-US"/>
+              </w:rPr>
+              <w:t>4.2</w:t>
+            </w:r>
+          </w:p>
+        </w:tc>
+        <w:tc>
+          <w:tcPr>
             <w:tcW w:w="1205" w:type="dxa"/>
           </w:tcPr>
           <w:p>
@@ -2877,53 +2711,7 @@
                 <w:szCs w:val="28"/>
                 <w:lang w:val="en-US"/>
               </w:rPr>
-              <w:t>20.8</w:t>
-            </w:r>
-          </w:p>
-        </w:tc>
-        <w:tc>
-          <w:tcPr>
-            <w:tcW w:w="948" w:type="dxa"/>
-          </w:tcPr>
-          <w:p>
-            <w:pPr>
-              <w:jc w:val="center"/>
-              <w:rPr>
-                <w:sz w:val="28"/>
-                <w:szCs w:val="28"/>
-                <w:lang w:val="en-US"/>
-              </w:rPr>
-            </w:pPr>
-            <w:r>
-              <w:rPr>
-                <w:sz w:val="28"/>
-                <w:szCs w:val="28"/>
-                <w:lang w:val="en-US"/>
-              </w:rPr>
-              <w:t>15.6</w:t>
-            </w:r>
-          </w:p>
-        </w:tc>
-        <w:tc>
-          <w:tcPr>
-            <w:tcW w:w="1205" w:type="dxa"/>
-          </w:tcPr>
-          <w:p>
-            <w:pPr>
-              <w:jc w:val="center"/>
-              <w:rPr>
-                <w:sz w:val="28"/>
-                <w:szCs w:val="28"/>
-                <w:lang w:val="en-US"/>
-              </w:rPr>
-            </w:pPr>
-            <w:r>
-              <w:rPr>
-                <w:sz w:val="28"/>
-                <w:szCs w:val="28"/>
-                <w:lang w:val="en-US"/>
-              </w:rPr>
-              <w:t>19.6</w:t>
+              <w:t>10.5</w:t>
             </w:r>
           </w:p>
         </w:tc>
@@ -2946,7 +2734,7 @@
                 <w:szCs w:val="28"/>
                 <w:lang w:val="en-US"/>
               </w:rPr>
-              <w:t>11.7</w:t>
+              <w:t>3.0</w:t>
             </w:r>
           </w:p>
         </w:tc>
@@ -2997,7 +2785,7 @@
                 <w:szCs w:val="28"/>
                 <w:lang w:val="en-US"/>
               </w:rPr>
-              <w:t>16.9</w:t>
+              <w:t>18.6</w:t>
             </w:r>
           </w:p>
         </w:tc>
@@ -3020,81 +2808,81 @@
                 <w:szCs w:val="28"/>
                 <w:lang w:val="en-US"/>
               </w:rPr>
+              <w:t>12.4</w:t>
+            </w:r>
+          </w:p>
+        </w:tc>
+        <w:tc>
+          <w:tcPr>
+            <w:tcW w:w="1205" w:type="dxa"/>
+          </w:tcPr>
+          <w:p>
+            <w:pPr>
+              <w:jc w:val="center"/>
+              <w:rPr>
+                <w:sz w:val="28"/>
+                <w:szCs w:val="28"/>
+                <w:lang w:val="en-US"/>
+              </w:rPr>
+            </w:pPr>
+            <w:r>
+              <w:rPr>
+                <w:sz w:val="28"/>
+                <w:szCs w:val="28"/>
+                <w:lang w:val="en-US"/>
+              </w:rPr>
+              <w:t>9.5</w:t>
+            </w:r>
+          </w:p>
+        </w:tc>
+        <w:tc>
+          <w:tcPr>
+            <w:tcW w:w="948" w:type="dxa"/>
+          </w:tcPr>
+          <w:p>
+            <w:pPr>
+              <w:jc w:val="center"/>
+              <w:rPr>
+                <w:sz w:val="28"/>
+                <w:szCs w:val="28"/>
+                <w:lang w:val="en-US"/>
+              </w:rPr>
+            </w:pPr>
+            <w:r>
+              <w:rPr>
+                <w:sz w:val="28"/>
+                <w:szCs w:val="28"/>
+                <w:lang w:val="en-US"/>
+              </w:rPr>
+              <w:t>4.1</w:t>
+            </w:r>
+          </w:p>
+        </w:tc>
+        <w:tc>
+          <w:tcPr>
+            <w:tcW w:w="1205" w:type="dxa"/>
+          </w:tcPr>
+          <w:p>
+            <w:pPr>
+              <w:jc w:val="center"/>
+              <w:rPr>
+                <w:sz w:val="28"/>
+                <w:szCs w:val="28"/>
+                <w:lang w:val="en-US"/>
+              </w:rPr>
+            </w:pPr>
+            <w:r>
+              <w:rPr>
+                <w:sz w:val="28"/>
+                <w:szCs w:val="28"/>
+                <w:lang w:val="en-US"/>
+              </w:rPr>
               <w:t>10.5</w:t>
             </w:r>
           </w:p>
         </w:tc>
         <w:tc>
           <w:tcPr>
-            <w:tcW w:w="1205" w:type="dxa"/>
-          </w:tcPr>
-          <w:p>
-            <w:pPr>
-              <w:jc w:val="center"/>
-              <w:rPr>
-                <w:sz w:val="28"/>
-                <w:szCs w:val="28"/>
-                <w:lang w:val="en-US"/>
-              </w:rPr>
-            </w:pPr>
-            <w:r>
-              <w:rPr>
-                <w:sz w:val="28"/>
-                <w:szCs w:val="28"/>
-                <w:lang w:val="en-US"/>
-              </w:rPr>
-              <w:t>21.2</w:t>
-            </w:r>
-          </w:p>
-        </w:tc>
-        <w:tc>
-          <w:tcPr>
-            <w:tcW w:w="948" w:type="dxa"/>
-          </w:tcPr>
-          <w:p>
-            <w:pPr>
-              <w:jc w:val="center"/>
-              <w:rPr>
-                <w:sz w:val="28"/>
-                <w:szCs w:val="28"/>
-                <w:lang w:val="en-US"/>
-              </w:rPr>
-            </w:pPr>
-            <w:r>
-              <w:rPr>
-                <w:sz w:val="28"/>
-                <w:szCs w:val="28"/>
-                <w:lang w:val="en-US"/>
-              </w:rPr>
-              <w:t>15.4</w:t>
-            </w:r>
-          </w:p>
-        </w:tc>
-        <w:tc>
-          <w:tcPr>
-            <w:tcW w:w="1205" w:type="dxa"/>
-          </w:tcPr>
-          <w:p>
-            <w:pPr>
-              <w:jc w:val="center"/>
-              <w:rPr>
-                <w:sz w:val="28"/>
-                <w:szCs w:val="28"/>
-                <w:lang w:val="en-US"/>
-              </w:rPr>
-            </w:pPr>
-            <w:r>
-              <w:rPr>
-                <w:sz w:val="28"/>
-                <w:szCs w:val="28"/>
-                <w:lang w:val="en-US"/>
-              </w:rPr>
-              <w:t>20.0</w:t>
-            </w:r>
-          </w:p>
-        </w:tc>
-        <w:tc>
-          <w:tcPr>
             <w:tcW w:w="1032" w:type="dxa"/>
           </w:tcPr>
           <w:p>
@@ -3112,7 +2900,7 @@
                 <w:szCs w:val="28"/>
                 <w:lang w:val="en-US"/>
               </w:rPr>
-              <w:t>12.4</w:t>
+              <w:t>3.0</w:t>
             </w:r>
           </w:p>
         </w:tc>
@@ -3163,7 +2951,7 @@
                 <w:szCs w:val="28"/>
                 <w:lang w:val="en-US"/>
               </w:rPr>
-              <w:t>17.4</w:t>
+              <w:t>18.8</w:t>
             </w:r>
           </w:p>
         </w:tc>
@@ -3186,15 +2974,7 @@
                 <w:szCs w:val="28"/>
                 <w:lang w:val="en-US"/>
               </w:rPr>
-              <w:t>11.</w:t>
-            </w:r>
-            <w:r>
-              <w:rPr>
-                <w:sz w:val="28"/>
-                <w:szCs w:val="28"/>
-                <w:lang w:val="en-US"/>
-              </w:rPr>
-              <w:t>1</w:t>
+              <w:t>13.5</w:t>
             </w:r>
           </w:p>
         </w:tc>
@@ -3217,7 +2997,7 @@
                 <w:szCs w:val="28"/>
                 <w:lang w:val="en-US"/>
               </w:rPr>
-              <w:t>21.0</w:t>
+              <w:t>9.6</w:t>
             </w:r>
           </w:p>
         </w:tc>
@@ -3240,7 +3020,7 @@
                 <w:szCs w:val="28"/>
                 <w:lang w:val="en-US"/>
               </w:rPr>
-              <w:t>14.9</w:t>
+              <w:t>4.2</w:t>
             </w:r>
           </w:p>
         </w:tc>
@@ -3263,7 +3043,7 @@
                 <w:szCs w:val="28"/>
                 <w:lang w:val="en-US"/>
               </w:rPr>
-              <w:t>20.2</w:t>
+              <w:t>10.4</w:t>
             </w:r>
           </w:p>
         </w:tc>
@@ -3286,7 +3066,7 @@
                 <w:szCs w:val="28"/>
                 <w:lang w:val="en-US"/>
               </w:rPr>
-              <w:t>14.5</w:t>
+              <w:t>3.0</w:t>
             </w:r>
           </w:p>
         </w:tc>
@@ -3337,7 +3117,7 @@
                 <w:szCs w:val="28"/>
                 <w:lang w:val="en-US"/>
               </w:rPr>
-              <w:t>18.0</w:t>
+              <w:t>19.1</w:t>
             </w:r>
           </w:p>
         </w:tc>
@@ -3360,7 +3140,7 @@
                 <w:szCs w:val="28"/>
                 <w:lang w:val="en-US"/>
               </w:rPr>
-              <w:t>12.1</w:t>
+              <w:t>13.5</w:t>
             </w:r>
           </w:p>
         </w:tc>
@@ -3383,7 +3163,7 @@
                 <w:szCs w:val="28"/>
                 <w:lang w:val="en-US"/>
               </w:rPr>
-              <w:t>21.2</w:t>
+              <w:t>9.7</w:t>
             </w:r>
           </w:p>
         </w:tc>
@@ -3406,7 +3186,7 @@
                 <w:szCs w:val="28"/>
                 <w:lang w:val="en-US"/>
               </w:rPr>
-              <w:t>14.8</w:t>
+              <w:t>4.1</w:t>
             </w:r>
           </w:p>
         </w:tc>
@@ -3429,7 +3209,7 @@
                 <w:szCs w:val="28"/>
                 <w:lang w:val="en-US"/>
               </w:rPr>
-              <w:t>21.0</w:t>
+              <w:t>10.3</w:t>
             </w:r>
           </w:p>
         </w:tc>
@@ -3452,7 +3232,7 @@
                 <w:szCs w:val="28"/>
                 <w:lang w:val="en-US"/>
               </w:rPr>
-              <w:t>17.0</w:t>
+              <w:t>2.9</w:t>
             </w:r>
           </w:p>
         </w:tc>
@@ -3509,15 +3289,7 @@
                 <w:szCs w:val="28"/>
                 <w:lang w:val="en-US"/>
               </w:rPr>
-              <w:t>18</w:t>
-            </w:r>
-            <w:r>
-              <w:rPr>
-                <w:sz w:val="28"/>
-                <w:szCs w:val="28"/>
-                <w:lang w:val="en-US"/>
-              </w:rPr>
-              <w:t>.9</w:t>
+              <w:t>18.9</w:t>
             </w:r>
           </w:p>
         </w:tc>
@@ -3543,7 +3315,7 @@
                 <w:szCs w:val="28"/>
                 <w:lang w:val="en-US"/>
               </w:rPr>
-              <w:t>13.4</w:t>
+              <w:t>13.1</w:t>
             </w:r>
           </w:p>
         </w:tc>
@@ -3569,7 +3341,7 @@
                 <w:szCs w:val="28"/>
                 <w:lang w:val="en-US"/>
               </w:rPr>
-              <w:t>21.7</w:t>
+              <w:t>9.7</w:t>
             </w:r>
           </w:p>
         </w:tc>
@@ -3595,7 +3367,7 @@
                 <w:szCs w:val="28"/>
                 <w:lang w:val="en-US"/>
               </w:rPr>
-              <w:t>15.1</w:t>
+              <w:t>4.1</w:t>
             </w:r>
           </w:p>
         </w:tc>
@@ -3621,7 +3393,7 @@
                 <w:szCs w:val="28"/>
                 <w:lang w:val="en-US"/>
               </w:rPr>
-              <w:t>21.9</w:t>
+              <w:t>10.3</w:t>
             </w:r>
           </w:p>
         </w:tc>
@@ -3647,7 +3419,7 @@
                 <w:szCs w:val="28"/>
                 <w:lang w:val="en-US"/>
               </w:rPr>
-              <w:t>19.7</w:t>
+              <w:t>3.0</w:t>
             </w:r>
           </w:p>
         </w:tc>
@@ -3729,7 +3501,7 @@
                 <w:szCs w:val="28"/>
                 <w:lang w:val="en-US"/>
               </w:rPr>
-              <w:t>16.94</w:t>
+              <w:t>17.82</w:t>
             </w:r>
             <w:r>
               <w:rPr>
@@ -3771,7 +3543,7 @@
                 <w:szCs w:val="28"/>
                 <w:lang w:val="en-US"/>
               </w:rPr>
-              <w:instrText xml:space="preserve"> =AVERAGE(ABOVE) </w:instrText>
+              <w:instrText xml:space="preserve"> =average(ABOVE) </w:instrText>
             </w:r>
             <w:r>
               <w:rPr>
@@ -3788,7 +3560,7 @@
                 <w:szCs w:val="28"/>
                 <w:lang w:val="en-US"/>
               </w:rPr>
-              <w:t>10.21</w:t>
+              <w:t>12.83</w:t>
             </w:r>
             <w:r>
               <w:rPr>
@@ -3847,7 +3619,7 @@
                 <w:szCs w:val="28"/>
                 <w:lang w:val="en-US"/>
               </w:rPr>
-              <w:t>18.51</w:t>
+              <w:t>9.26</w:t>
             </w:r>
             <w:r>
               <w:rPr>
@@ -3906,7 +3678,7 @@
                 <w:szCs w:val="28"/>
                 <w:lang w:val="en-US"/>
               </w:rPr>
-              <w:t>13.4</w:t>
+              <w:t>3.87</w:t>
             </w:r>
             <w:r>
               <w:rPr>
@@ -3965,7 +3737,7 @@
                 <w:szCs w:val="28"/>
                 <w:lang w:val="en-US"/>
               </w:rPr>
-              <w:t>18.54</w:t>
+              <w:t>10.64</w:t>
             </w:r>
             <w:r>
               <w:rPr>
@@ -4024,7 +3796,7 @@
                 <w:szCs w:val="28"/>
                 <w:lang w:val="en-US"/>
               </w:rPr>
-              <w:t>12.7</w:t>
+              <w:t>4.84</w:t>
             </w:r>
             <w:r>
               <w:rPr>
@@ -4040,7 +3812,6 @@
     </w:tbl>
     <w:p>
       <w:pPr>
-        <w:spacing w:before="120"/>
         <w:jc w:val="right"/>
         <w:rPr>
           <w:sz w:val="28"/>
@@ -4048,32 +3819,6 @@
           <w:lang w:val="en-US"/>
         </w:rPr>
       </w:pPr>
-      <w:r>
-        <w:rPr>
-          <w:sz w:val="28"/>
-          <w:szCs w:val="28"/>
-          <w:lang w:val="en-US"/>
-        </w:rPr>
-        <w:t>All times are in milliseconds (</w:t>
-      </w:r>
-      <w:proofErr w:type="spellStart"/>
-      <w:r>
-        <w:rPr>
-          <w:sz w:val="28"/>
-          <w:szCs w:val="28"/>
-          <w:lang w:val="en-US"/>
-        </w:rPr>
-        <w:t>ms</w:t>
-      </w:r>
-      <w:proofErr w:type="spellEnd"/>
-      <w:r>
-        <w:rPr>
-          <w:sz w:val="28"/>
-          <w:szCs w:val="28"/>
-          <w:lang w:val="en-US"/>
-        </w:rPr>
-        <w:t>)</w:t>
-      </w:r>
     </w:p>
     <w:p>
       <w:pPr>
@@ -4126,33 +3871,15 @@
           <w:szCs w:val="28"/>
           <w:lang w:val="en-US"/>
         </w:rPr>
-        <w:t xml:space="preserve">somewhat </w:t>
-      </w:r>
-      <w:r>
-        <w:rPr>
-          <w:sz w:val="28"/>
-          <w:szCs w:val="28"/>
-          <w:lang w:val="en-US"/>
-        </w:rPr>
-        <w:t>clear that the strategy that the picky customer employs (</w:t>
-      </w:r>
-      <w:proofErr w:type="gramStart"/>
-      <w:r>
-        <w:rPr>
-          <w:sz w:val="28"/>
-          <w:szCs w:val="28"/>
-          <w:lang w:val="en-US"/>
-        </w:rPr>
-        <w:t>i.e.</w:t>
-      </w:r>
-      <w:proofErr w:type="gramEnd"/>
-      <w:r>
-        <w:rPr>
-          <w:sz w:val="28"/>
-          <w:szCs w:val="28"/>
-          <w:lang w:val="en-US"/>
-        </w:rPr>
-        <w:t xml:space="preserve"> to select the shortest line possible) is the best</w:t>
+        <w:t>clear that Pick2Customer’s strategy</w:t>
+      </w:r>
+      <w:r>
+        <w:rPr>
+          <w:sz w:val="28"/>
+          <w:szCs w:val="28"/>
+          <w:lang w:val="en-US"/>
+        </w:rPr>
+        <w:t xml:space="preserve"> is the best</w:t>
       </w:r>
       <w:r>
         <w:rPr>
@@ -4643,31 +4370,7 @@
           <w:szCs w:val="28"/>
           <w:lang w:val="en-US"/>
         </w:rPr>
-        <w:t>In</w:t>
-      </w:r>
-      <w:r>
-        <w:rPr>
-          <w:sz w:val="28"/>
-          <w:szCs w:val="28"/>
-          <w:lang w:val="en-US"/>
-        </w:rPr>
-        <w:t xml:space="preserve"> my opinion, </w:t>
-      </w:r>
-      <w:r>
-        <w:rPr>
-          <w:sz w:val="28"/>
-          <w:szCs w:val="28"/>
-          <w:lang w:val="en-US"/>
-        </w:rPr>
-        <w:t>the analysis did above</w:t>
-      </w:r>
-      <w:r>
-        <w:rPr>
-          <w:sz w:val="28"/>
-          <w:szCs w:val="28"/>
-          <w:lang w:val="en-US"/>
-        </w:rPr>
-        <w:t xml:space="preserve"> does not paint the full picture as it takes some time for the queues to get to dynamic equilibrium.</w:t>
+        <w:t>In my opinion, the analysis did above does not paint the full picture as it takes some time for the queues to get to dynamic equilibrium.</w:t>
       </w:r>
     </w:p>
     <w:p>
@@ -4693,15 +4396,7 @@
           <w:szCs w:val="28"/>
           <w:lang w:val="en-US"/>
         </w:rPr>
-        <w:t>I have</w:t>
-      </w:r>
-      <w:r>
-        <w:rPr>
-          <w:sz w:val="28"/>
-          <w:szCs w:val="28"/>
-          <w:lang w:val="en-US"/>
-        </w:rPr>
-        <w:t xml:space="preserve"> run all three classes for 1</w:t>
+        <w:t>I have run all three classes for 1</w:t>
       </w:r>
       <w:r>
         <w:rPr>
@@ -5128,7 +4823,7 @@
                 <w:szCs w:val="28"/>
                 <w:lang w:val="en-US"/>
               </w:rPr>
-              <w:t>25.3</w:t>
+              <w:t>28.1</w:t>
             </w:r>
           </w:p>
         </w:tc>
@@ -5151,7 +4846,7 @@
                 <w:szCs w:val="28"/>
                 <w:lang w:val="en-US"/>
               </w:rPr>
-              <w:t>20.6</w:t>
+              <w:t>25.0</w:t>
             </w:r>
           </w:p>
         </w:tc>
@@ -5174,7 +4869,7 @@
                 <w:szCs w:val="28"/>
                 <w:lang w:val="en-US"/>
               </w:rPr>
-              <w:t>26.7</w:t>
+              <w:t>10.2</w:t>
             </w:r>
           </w:p>
         </w:tc>
@@ -5197,7 +4892,7 @@
                 <w:szCs w:val="28"/>
                 <w:lang w:val="en-US"/>
               </w:rPr>
-              <w:t>20.7</w:t>
+              <w:t>4.3</w:t>
             </w:r>
           </w:p>
         </w:tc>
@@ -5220,7 +4915,15 @@
                 <w:szCs w:val="28"/>
                 <w:lang w:val="en-US"/>
               </w:rPr>
-              <w:t>10.5</w:t>
+              <w:t>10.</w:t>
+            </w:r>
+            <w:r>
+              <w:rPr>
+                <w:sz w:val="28"/>
+                <w:szCs w:val="28"/>
+                <w:lang w:val="en-US"/>
+              </w:rPr>
+              <w:t>3</w:t>
             </w:r>
           </w:p>
         </w:tc>
@@ -5243,7 +4946,7 @@
                 <w:szCs w:val="28"/>
                 <w:lang w:val="en-US"/>
               </w:rPr>
-              <w:t>3.0</w:t>
+              <w:t>2.8</w:t>
             </w:r>
           </w:p>
         </w:tc>
@@ -5294,7 +4997,7 @@
                 <w:szCs w:val="28"/>
                 <w:lang w:val="en-US"/>
               </w:rPr>
-              <w:t>25.3</w:t>
+              <w:t>28.1</w:t>
             </w:r>
           </w:p>
         </w:tc>
@@ -5317,7 +5020,7 @@
                 <w:szCs w:val="28"/>
                 <w:lang w:val="en-US"/>
               </w:rPr>
-              <w:t>20.6</w:t>
+              <w:t>25.0</w:t>
             </w:r>
           </w:p>
         </w:tc>
@@ -5340,7 +5043,7 @@
                 <w:szCs w:val="28"/>
                 <w:lang w:val="en-US"/>
               </w:rPr>
-              <w:t>26.7</w:t>
+              <w:t>10.2</w:t>
             </w:r>
           </w:p>
         </w:tc>
@@ -5363,7 +5066,7 @@
                 <w:szCs w:val="28"/>
                 <w:lang w:val="en-US"/>
               </w:rPr>
-              <w:t>20.7</w:t>
+              <w:t>4.3</w:t>
             </w:r>
           </w:p>
         </w:tc>
@@ -5386,7 +5089,15 @@
                 <w:szCs w:val="28"/>
                 <w:lang w:val="en-US"/>
               </w:rPr>
-              <w:t>10.5</w:t>
+              <w:t>10.</w:t>
+            </w:r>
+            <w:r>
+              <w:rPr>
+                <w:sz w:val="28"/>
+                <w:szCs w:val="28"/>
+                <w:lang w:val="en-US"/>
+              </w:rPr>
+              <w:t>3</w:t>
             </w:r>
           </w:p>
         </w:tc>
@@ -5409,7 +5120,7 @@
                 <w:szCs w:val="28"/>
                 <w:lang w:val="en-US"/>
               </w:rPr>
-              <w:t>3.0</w:t>
+              <w:t>2.8</w:t>
             </w:r>
           </w:p>
         </w:tc>
@@ -5460,7 +5171,7 @@
                 <w:szCs w:val="28"/>
                 <w:lang w:val="en-US"/>
               </w:rPr>
-              <w:t>25.3</w:t>
+              <w:t>28.0</w:t>
             </w:r>
           </w:p>
         </w:tc>
@@ -5483,7 +5194,7 @@
                 <w:szCs w:val="28"/>
                 <w:lang w:val="en-US"/>
               </w:rPr>
-              <w:t>20.6</w:t>
+              <w:t>25.0</w:t>
             </w:r>
           </w:p>
         </w:tc>
@@ -5506,7 +5217,7 @@
                 <w:szCs w:val="28"/>
                 <w:lang w:val="en-US"/>
               </w:rPr>
-              <w:t>26.6</w:t>
+              <w:t>10.2</w:t>
             </w:r>
           </w:p>
         </w:tc>
@@ -5529,7 +5240,7 @@
                 <w:szCs w:val="28"/>
                 <w:lang w:val="en-US"/>
               </w:rPr>
-              <w:t>20.7</w:t>
+              <w:t>4.3</w:t>
             </w:r>
           </w:p>
         </w:tc>
@@ -5552,7 +5263,7 @@
                 <w:szCs w:val="28"/>
                 <w:lang w:val="en-US"/>
               </w:rPr>
-              <w:t>10.5</w:t>
+              <w:t>10.3</w:t>
             </w:r>
           </w:p>
         </w:tc>
@@ -5575,7 +5286,7 @@
                 <w:szCs w:val="28"/>
                 <w:lang w:val="en-US"/>
               </w:rPr>
-              <w:t>3.0</w:t>
+              <w:t>2.8</w:t>
             </w:r>
           </w:p>
         </w:tc>
@@ -5626,7 +5337,7 @@
                 <w:szCs w:val="28"/>
                 <w:lang w:val="en-US"/>
               </w:rPr>
-              <w:t>25.3</w:t>
+              <w:t>28.1</w:t>
             </w:r>
           </w:p>
         </w:tc>
@@ -5649,7 +5360,7 @@
                 <w:szCs w:val="28"/>
                 <w:lang w:val="en-US"/>
               </w:rPr>
-              <w:t>20.6</w:t>
+              <w:t>25.0</w:t>
             </w:r>
           </w:p>
         </w:tc>
@@ -5672,7 +5383,7 @@
                 <w:szCs w:val="28"/>
                 <w:lang w:val="en-US"/>
               </w:rPr>
-              <w:t>26.6</w:t>
+              <w:t>10.2</w:t>
             </w:r>
           </w:p>
         </w:tc>
@@ -5695,7 +5406,7 @@
                 <w:szCs w:val="28"/>
                 <w:lang w:val="en-US"/>
               </w:rPr>
-              <w:t>20.7</w:t>
+              <w:t>4.3</w:t>
             </w:r>
           </w:p>
         </w:tc>
@@ -5718,7 +5429,7 @@
                 <w:szCs w:val="28"/>
                 <w:lang w:val="en-US"/>
               </w:rPr>
-              <w:t>10.5</w:t>
+              <w:t>10.3</w:t>
             </w:r>
           </w:p>
         </w:tc>
@@ -5741,7 +5452,7 @@
                 <w:szCs w:val="28"/>
                 <w:lang w:val="en-US"/>
               </w:rPr>
-              <w:t>3.0</w:t>
+              <w:t>2.8</w:t>
             </w:r>
           </w:p>
         </w:tc>
@@ -5792,7 +5503,7 @@
                 <w:szCs w:val="28"/>
                 <w:lang w:val="en-US"/>
               </w:rPr>
-              <w:t>25.2</w:t>
+              <w:t>28.1</w:t>
             </w:r>
           </w:p>
         </w:tc>
@@ -5815,7 +5526,7 @@
                 <w:szCs w:val="28"/>
                 <w:lang w:val="en-US"/>
               </w:rPr>
-              <w:t>20.5</w:t>
+              <w:t>25.0</w:t>
             </w:r>
           </w:p>
         </w:tc>
@@ -5838,7 +5549,7 @@
                 <w:szCs w:val="28"/>
                 <w:lang w:val="en-US"/>
               </w:rPr>
-              <w:t>26.6</w:t>
+              <w:t>10.2</w:t>
             </w:r>
           </w:p>
         </w:tc>
@@ -5861,7 +5572,7 @@
                 <w:szCs w:val="28"/>
                 <w:lang w:val="en-US"/>
               </w:rPr>
-              <w:t>20.6</w:t>
+              <w:t>4.3</w:t>
             </w:r>
           </w:p>
         </w:tc>
@@ -5884,7 +5595,7 @@
                 <w:szCs w:val="28"/>
                 <w:lang w:val="en-US"/>
               </w:rPr>
-              <w:t>10.5</w:t>
+              <w:t>10.3</w:t>
             </w:r>
           </w:p>
         </w:tc>
@@ -5907,7 +5618,7 @@
                 <w:szCs w:val="28"/>
                 <w:lang w:val="en-US"/>
               </w:rPr>
-              <w:t>3.0</w:t>
+              <w:t>2.8</w:t>
             </w:r>
           </w:p>
         </w:tc>
@@ -5958,7 +5669,7 @@
                 <w:szCs w:val="28"/>
                 <w:lang w:val="en-US"/>
               </w:rPr>
-              <w:t>25.2</w:t>
+              <w:t>28.1</w:t>
             </w:r>
           </w:p>
         </w:tc>
@@ -5981,7 +5692,7 @@
                 <w:szCs w:val="28"/>
                 <w:lang w:val="en-US"/>
               </w:rPr>
-              <w:t>20.5</w:t>
+              <w:t>25.0</w:t>
             </w:r>
           </w:p>
         </w:tc>
@@ -6004,7 +5715,7 @@
                 <w:szCs w:val="28"/>
                 <w:lang w:val="en-US"/>
               </w:rPr>
-              <w:t>26.6</w:t>
+              <w:t>10.2</w:t>
             </w:r>
           </w:p>
         </w:tc>
@@ -6027,7 +5738,7 @@
                 <w:szCs w:val="28"/>
                 <w:lang w:val="en-US"/>
               </w:rPr>
-              <w:t>20.6</w:t>
+              <w:t>4.3</w:t>
             </w:r>
           </w:p>
         </w:tc>
@@ -6050,7 +5761,7 @@
                 <w:szCs w:val="28"/>
                 <w:lang w:val="en-US"/>
               </w:rPr>
-              <w:t>10.5</w:t>
+              <w:t>10.3</w:t>
             </w:r>
           </w:p>
         </w:tc>
@@ -6073,7 +5784,7 @@
                 <w:szCs w:val="28"/>
                 <w:lang w:val="en-US"/>
               </w:rPr>
-              <w:t>3.0</w:t>
+              <w:t>2.8</w:t>
             </w:r>
           </w:p>
         </w:tc>
@@ -6124,7 +5835,7 @@
                 <w:szCs w:val="28"/>
                 <w:lang w:val="en-US"/>
               </w:rPr>
-              <w:t>25.2</w:t>
+              <w:t>28.1</w:t>
             </w:r>
           </w:p>
         </w:tc>
@@ -6147,7 +5858,7 @@
                 <w:szCs w:val="28"/>
                 <w:lang w:val="en-US"/>
               </w:rPr>
-              <w:t>20.5</w:t>
+              <w:t>25.0</w:t>
             </w:r>
           </w:p>
         </w:tc>
@@ -6170,7 +5881,7 @@
                 <w:szCs w:val="28"/>
                 <w:lang w:val="en-US"/>
               </w:rPr>
-              <w:t>26.5</w:t>
+              <w:t>10.2</w:t>
             </w:r>
           </w:p>
         </w:tc>
@@ -6193,7 +5904,7 @@
                 <w:szCs w:val="28"/>
                 <w:lang w:val="en-US"/>
               </w:rPr>
-              <w:t>20.6</w:t>
+              <w:t>4.3</w:t>
             </w:r>
           </w:p>
         </w:tc>
@@ -6216,7 +5927,7 @@
                 <w:szCs w:val="28"/>
                 <w:lang w:val="en-US"/>
               </w:rPr>
-              <w:t>10.5</w:t>
+              <w:t>10.3</w:t>
             </w:r>
           </w:p>
         </w:tc>
@@ -6239,7 +5950,7 @@
                 <w:szCs w:val="28"/>
                 <w:lang w:val="en-US"/>
               </w:rPr>
-              <w:t>3.0</w:t>
+              <w:t>2.8</w:t>
             </w:r>
           </w:p>
         </w:tc>
@@ -6290,7 +6001,7 @@
                 <w:szCs w:val="28"/>
                 <w:lang w:val="en-US"/>
               </w:rPr>
-              <w:t>25.2</w:t>
+              <w:t>28.1</w:t>
             </w:r>
           </w:p>
         </w:tc>
@@ -6313,7 +6024,7 @@
                 <w:szCs w:val="28"/>
                 <w:lang w:val="en-US"/>
               </w:rPr>
-              <w:t>20.5</w:t>
+              <w:t>25.0</w:t>
             </w:r>
           </w:p>
         </w:tc>
@@ -6336,7 +6047,7 @@
                 <w:szCs w:val="28"/>
                 <w:lang w:val="en-US"/>
               </w:rPr>
-              <w:t>26.5</w:t>
+              <w:t>10.2</w:t>
             </w:r>
           </w:p>
         </w:tc>
@@ -6359,7 +6070,7 @@
                 <w:szCs w:val="28"/>
                 <w:lang w:val="en-US"/>
               </w:rPr>
-              <w:t>20.5</w:t>
+              <w:t>4.3</w:t>
             </w:r>
           </w:p>
         </w:tc>
@@ -6382,7 +6093,7 @@
                 <w:szCs w:val="28"/>
                 <w:lang w:val="en-US"/>
               </w:rPr>
-              <w:t>10.5</w:t>
+              <w:t>10.3</w:t>
             </w:r>
           </w:p>
         </w:tc>
@@ -6405,7 +6116,7 @@
                 <w:szCs w:val="28"/>
                 <w:lang w:val="en-US"/>
               </w:rPr>
-              <w:t>3.0</w:t>
+              <w:t>2.8</w:t>
             </w:r>
           </w:p>
         </w:tc>
@@ -6456,7 +6167,7 @@
                 <w:szCs w:val="28"/>
                 <w:lang w:val="en-US"/>
               </w:rPr>
-              <w:t>25.2</w:t>
+              <w:t>28.1</w:t>
             </w:r>
           </w:p>
         </w:tc>
@@ -6479,7 +6190,7 @@
                 <w:szCs w:val="28"/>
                 <w:lang w:val="en-US"/>
               </w:rPr>
-              <w:t>20.5</w:t>
+              <w:t>25.0</w:t>
             </w:r>
           </w:p>
         </w:tc>
@@ -6502,7 +6213,7 @@
                 <w:szCs w:val="28"/>
                 <w:lang w:val="en-US"/>
               </w:rPr>
-              <w:t>26.5</w:t>
+              <w:t>10.2</w:t>
             </w:r>
           </w:p>
         </w:tc>
@@ -6525,7 +6236,7 @@
                 <w:szCs w:val="28"/>
                 <w:lang w:val="en-US"/>
               </w:rPr>
-              <w:t>20.5</w:t>
+              <w:t>4.3</w:t>
             </w:r>
           </w:p>
         </w:tc>
@@ -6548,7 +6259,15 @@
                 <w:szCs w:val="28"/>
                 <w:lang w:val="en-US"/>
               </w:rPr>
-              <w:t>10.5</w:t>
+              <w:t>10.</w:t>
+            </w:r>
+            <w:r>
+              <w:rPr>
+                <w:sz w:val="28"/>
+                <w:szCs w:val="28"/>
+                <w:lang w:val="en-US"/>
+              </w:rPr>
+              <w:t>2</w:t>
             </w:r>
           </w:p>
         </w:tc>
@@ -6571,7 +6290,7 @@
                 <w:szCs w:val="28"/>
                 <w:lang w:val="en-US"/>
               </w:rPr>
-              <w:t>3.0</w:t>
+              <w:t>2.8</w:t>
             </w:r>
           </w:p>
         </w:tc>
@@ -6628,7 +6347,7 @@
                 <w:szCs w:val="28"/>
                 <w:lang w:val="en-US"/>
               </w:rPr>
-              <w:t>25.2</w:t>
+              <w:t>28.1</w:t>
             </w:r>
           </w:p>
         </w:tc>
@@ -6654,7 +6373,7 @@
                 <w:szCs w:val="28"/>
                 <w:lang w:val="en-US"/>
               </w:rPr>
-              <w:t>20.5</w:t>
+              <w:t>25.0</w:t>
             </w:r>
           </w:p>
         </w:tc>
@@ -6680,7 +6399,15 @@
                 <w:szCs w:val="28"/>
                 <w:lang w:val="en-US"/>
               </w:rPr>
-              <w:t>26.5</w:t>
+              <w:t>10.</w:t>
+            </w:r>
+            <w:r>
+              <w:rPr>
+                <w:sz w:val="28"/>
+                <w:szCs w:val="28"/>
+                <w:lang w:val="en-US"/>
+              </w:rPr>
+              <w:t>1</w:t>
             </w:r>
           </w:p>
         </w:tc>
@@ -6706,7 +6433,7 @@
                 <w:szCs w:val="28"/>
                 <w:lang w:val="en-US"/>
               </w:rPr>
-              <w:t>20.5</w:t>
+              <w:t>4.3</w:t>
             </w:r>
           </w:p>
         </w:tc>
@@ -6732,7 +6459,15 @@
                 <w:szCs w:val="28"/>
                 <w:lang w:val="en-US"/>
               </w:rPr>
-              <w:t>10.5</w:t>
+              <w:t>10.</w:t>
+            </w:r>
+            <w:r>
+              <w:rPr>
+                <w:sz w:val="28"/>
+                <w:szCs w:val="28"/>
+                <w:lang w:val="en-US"/>
+              </w:rPr>
+              <w:t>2</w:t>
             </w:r>
           </w:p>
         </w:tc>
@@ -6758,7 +6493,7 @@
                 <w:szCs w:val="28"/>
                 <w:lang w:val="en-US"/>
               </w:rPr>
-              <w:t>3.0</w:t>
+              <w:t>2.8</w:t>
             </w:r>
           </w:p>
         </w:tc>
@@ -6840,7 +6575,7 @@
                 <w:szCs w:val="28"/>
                 <w:lang w:val="en-US"/>
               </w:rPr>
-              <w:t>25.24</w:t>
+              <w:t>28.09</w:t>
             </w:r>
             <w:r>
               <w:rPr>
@@ -6874,40 +6609,7 @@
                 <w:szCs w:val="28"/>
                 <w:lang w:val="en-US"/>
               </w:rPr>
-              <w:fldChar w:fldCharType="begin"/>
-            </w:r>
-            <w:r>
-              <w:rPr>
-                <w:sz w:val="28"/>
-                <w:szCs w:val="28"/>
-                <w:lang w:val="en-US"/>
-              </w:rPr>
-              <w:instrText xml:space="preserve"> =AVERAGE(ABOVE) </w:instrText>
-            </w:r>
-            <w:r>
-              <w:rPr>
-                <w:sz w:val="28"/>
-                <w:szCs w:val="28"/>
-                <w:lang w:val="en-US"/>
-              </w:rPr>
-              <w:fldChar w:fldCharType="separate"/>
-            </w:r>
-            <w:r>
-              <w:rPr>
-                <w:noProof/>
-                <w:sz w:val="28"/>
-                <w:szCs w:val="28"/>
-                <w:lang w:val="en-US"/>
-              </w:rPr>
-              <w:t>20.54</w:t>
-            </w:r>
-            <w:r>
-              <w:rPr>
-                <w:sz w:val="28"/>
-                <w:szCs w:val="28"/>
-                <w:lang w:val="en-US"/>
-              </w:rPr>
-              <w:fldChar w:fldCharType="end"/>
+              <w:t>25.0</w:t>
             </w:r>
           </w:p>
         </w:tc>
@@ -6958,7 +6660,7 @@
                 <w:szCs w:val="28"/>
                 <w:lang w:val="en-US"/>
               </w:rPr>
-              <w:t>26.58</w:t>
+              <w:t>10.19</w:t>
             </w:r>
             <w:r>
               <w:rPr>
@@ -6992,40 +6694,7 @@
                 <w:szCs w:val="28"/>
                 <w:lang w:val="en-US"/>
               </w:rPr>
-              <w:fldChar w:fldCharType="begin"/>
-            </w:r>
-            <w:r>
-              <w:rPr>
-                <w:sz w:val="28"/>
-                <w:szCs w:val="28"/>
-                <w:lang w:val="en-US"/>
-              </w:rPr>
-              <w:instrText xml:space="preserve"> =AVERAGE(ABOVE) </w:instrText>
-            </w:r>
-            <w:r>
-              <w:rPr>
-                <w:sz w:val="28"/>
-                <w:szCs w:val="28"/>
-                <w:lang w:val="en-US"/>
-              </w:rPr>
-              <w:fldChar w:fldCharType="separate"/>
-            </w:r>
-            <w:r>
-              <w:rPr>
-                <w:noProof/>
-                <w:sz w:val="28"/>
-                <w:szCs w:val="28"/>
-                <w:lang w:val="en-US"/>
-              </w:rPr>
-              <w:t>20.61</w:t>
-            </w:r>
-            <w:r>
-              <w:rPr>
-                <w:sz w:val="28"/>
-                <w:szCs w:val="28"/>
-                <w:lang w:val="en-US"/>
-              </w:rPr>
-              <w:fldChar w:fldCharType="end"/>
+              <w:t>4.3</w:t>
             </w:r>
           </w:p>
         </w:tc>
@@ -7076,7 +6745,7 @@
                 <w:szCs w:val="28"/>
                 <w:lang w:val="en-US"/>
               </w:rPr>
-              <w:t>10.5</w:t>
+              <w:t>10.28</w:t>
             </w:r>
             <w:r>
               <w:rPr>
@@ -7110,48 +6779,7 @@
                 <w:szCs w:val="28"/>
                 <w:lang w:val="en-US"/>
               </w:rPr>
-              <w:fldChar w:fldCharType="begin"/>
-            </w:r>
-            <w:r>
-              <w:rPr>
-                <w:sz w:val="28"/>
-                <w:szCs w:val="28"/>
-                <w:lang w:val="en-US"/>
-              </w:rPr>
-              <w:instrText xml:space="preserve"> =AVERAGE(ABOVE) </w:instrText>
-            </w:r>
-            <w:r>
-              <w:rPr>
-                <w:sz w:val="28"/>
-                <w:szCs w:val="28"/>
-                <w:lang w:val="en-US"/>
-              </w:rPr>
-              <w:fldChar w:fldCharType="separate"/>
-            </w:r>
-            <w:r>
-              <w:rPr>
-                <w:noProof/>
-                <w:sz w:val="28"/>
-                <w:szCs w:val="28"/>
-                <w:lang w:val="en-US"/>
-              </w:rPr>
-              <w:t>3</w:t>
-            </w:r>
-            <w:r>
-              <w:rPr>
-                <w:sz w:val="28"/>
-                <w:szCs w:val="28"/>
-                <w:lang w:val="en-US"/>
-              </w:rPr>
-              <w:fldChar w:fldCharType="end"/>
-            </w:r>
-            <w:r>
-              <w:rPr>
-                <w:sz w:val="28"/>
-                <w:szCs w:val="28"/>
-                <w:lang w:val="en-US"/>
-              </w:rPr>
-              <w:t>.0</w:t>
+              <w:t>2.8</w:t>
             </w:r>
           </w:p>
         </w:tc>
@@ -7159,7 +6787,6 @@
     </w:tbl>
     <w:p>
       <w:pPr>
-        <w:spacing w:before="120"/>
         <w:jc w:val="right"/>
         <w:rPr>
           <w:sz w:val="28"/>
@@ -7167,32 +6794,6 @@
           <w:lang w:val="en-US"/>
         </w:rPr>
       </w:pPr>
-      <w:r>
-        <w:rPr>
-          <w:sz w:val="28"/>
-          <w:szCs w:val="28"/>
-          <w:lang w:val="en-US"/>
-        </w:rPr>
-        <w:t>All times are in milliseconds (</w:t>
-      </w:r>
-      <w:proofErr w:type="spellStart"/>
-      <w:r>
-        <w:rPr>
-          <w:sz w:val="28"/>
-          <w:szCs w:val="28"/>
-          <w:lang w:val="en-US"/>
-        </w:rPr>
-        <w:t>ms</w:t>
-      </w:r>
-      <w:proofErr w:type="spellEnd"/>
-      <w:r>
-        <w:rPr>
-          <w:sz w:val="28"/>
-          <w:szCs w:val="28"/>
-          <w:lang w:val="en-US"/>
-        </w:rPr>
-        <w:t>)</w:t>
-      </w:r>
     </w:p>
     <w:p>
       <w:pPr>
@@ -7227,7 +6828,23 @@
           <w:szCs w:val="28"/>
           <w:lang w:val="en-US"/>
         </w:rPr>
-        <w:t xml:space="preserve">This makes it very evident that the Picky Customer strategy is much more efficient by </w:t>
+        <w:t>This makes it very evident that the Picky</w:t>
+      </w:r>
+      <w:r>
+        <w:rPr>
+          <w:sz w:val="28"/>
+          <w:szCs w:val="28"/>
+          <w:lang w:val="en-US"/>
+        </w:rPr>
+        <w:t>2</w:t>
+      </w:r>
+      <w:r>
+        <w:rPr>
+          <w:sz w:val="28"/>
+          <w:szCs w:val="28"/>
+          <w:lang w:val="en-US"/>
+        </w:rPr>
+        <w:t xml:space="preserve">Customer strategy is much more efficient by </w:t>
       </w:r>
       <w:r>
         <w:rPr>
@@ -7358,7 +6975,6 @@
         </w:rPr>
         <w:t xml:space="preserve">The </w:t>
       </w:r>
-      <w:proofErr w:type="spellStart"/>
       <w:r>
         <w:rPr>
           <w:i/>
@@ -7367,18 +6983,7 @@
           <w:szCs w:val="28"/>
           <w:lang w:val="en-US"/>
         </w:rPr>
-        <w:t>LandscapeDisplay</w:t>
-      </w:r>
-      <w:proofErr w:type="spellEnd"/>
-      <w:r>
-        <w:rPr>
-          <w:i/>
-          <w:iCs/>
-          <w:sz w:val="28"/>
-          <w:szCs w:val="28"/>
-          <w:lang w:val="en-US"/>
-        </w:rPr>
-        <w:t xml:space="preserve"> </w:t>
+        <w:t xml:space="preserve">LandscapeDisplay </w:t>
       </w:r>
       <w:r>
         <w:rPr>

--- a/Project 5 Extensions/Project Report.docx
+++ b/Project 5 Extensions/Project Report.docx
@@ -61,7 +61,25 @@
           <w:szCs w:val="28"/>
           <w:lang w:val="en-US"/>
         </w:rPr>
-        <w:t xml:space="preserve">Parth Parth </w:t>
+        <w:t xml:space="preserve">Parth </w:t>
+      </w:r>
+      <w:proofErr w:type="spellStart"/>
+      <w:r>
+        <w:rPr>
+          <w:sz w:val="28"/>
+          <w:szCs w:val="28"/>
+          <w:lang w:val="en-US"/>
+        </w:rPr>
+        <w:t>Parth</w:t>
+      </w:r>
+      <w:proofErr w:type="spellEnd"/>
+      <w:r>
+        <w:rPr>
+          <w:sz w:val="28"/>
+          <w:szCs w:val="28"/>
+          <w:lang w:val="en-US"/>
+        </w:rPr>
+        <w:t xml:space="preserve"> </w:t>
       </w:r>
       <w:r>
         <w:rPr>
@@ -200,7 +218,25 @@
           <w:szCs w:val="28"/>
           <w:lang w:val="en-US"/>
         </w:rPr>
-        <w:t xml:space="preserve"> that is one ended (i.e. one entry point and one exit point only).</w:t>
+        <w:t xml:space="preserve"> that is one ended (</w:t>
+      </w:r>
+      <w:proofErr w:type="gramStart"/>
+      <w:r>
+        <w:rPr>
+          <w:sz w:val="28"/>
+          <w:szCs w:val="28"/>
+          <w:lang w:val="en-US"/>
+        </w:rPr>
+        <w:t>i.e.</w:t>
+      </w:r>
+      <w:proofErr w:type="gramEnd"/>
+      <w:r>
+        <w:rPr>
+          <w:sz w:val="28"/>
+          <w:szCs w:val="28"/>
+          <w:lang w:val="en-US"/>
+        </w:rPr>
+        <w:t xml:space="preserve"> one entry point and one exit point only).</w:t>
       </w:r>
     </w:p>
     <w:p>
@@ -350,7 +386,43 @@
           <w:szCs w:val="28"/>
           <w:lang w:val="en-US"/>
         </w:rPr>
-        <w:t xml:space="preserve">In the following pictures, the PickyCustomer, RandomCustomer, and Pick2Customer classes have been shown. The purpose is to exhibit how </w:t>
+        <w:t xml:space="preserve">In the following pictures, the </w:t>
+      </w:r>
+      <w:proofErr w:type="spellStart"/>
+      <w:r>
+        <w:rPr>
+          <w:sz w:val="28"/>
+          <w:szCs w:val="28"/>
+          <w:lang w:val="en-US"/>
+        </w:rPr>
+        <w:t>PickyCustomer</w:t>
+      </w:r>
+      <w:proofErr w:type="spellEnd"/>
+      <w:r>
+        <w:rPr>
+          <w:sz w:val="28"/>
+          <w:szCs w:val="28"/>
+          <w:lang w:val="en-US"/>
+        </w:rPr>
+        <w:t xml:space="preserve">, </w:t>
+      </w:r>
+      <w:proofErr w:type="spellStart"/>
+      <w:r>
+        <w:rPr>
+          <w:sz w:val="28"/>
+          <w:szCs w:val="28"/>
+          <w:lang w:val="en-US"/>
+        </w:rPr>
+        <w:t>RandomCustomer</w:t>
+      </w:r>
+      <w:proofErr w:type="spellEnd"/>
+      <w:r>
+        <w:rPr>
+          <w:sz w:val="28"/>
+          <w:szCs w:val="28"/>
+          <w:lang w:val="en-US"/>
+        </w:rPr>
+        <w:t xml:space="preserve">, and Pick2Customer classes have been shown. The purpose is to exhibit how </w:t>
       </w:r>
       <w:r>
         <w:rPr>
@@ -439,7 +511,7 @@
                           <pic:cNvPicPr/>
                         </pic:nvPicPr>
                         <pic:blipFill rotWithShape="1">
-                          <a:blip r:embed="rId5"/>
+                          <a:blip r:embed="rId6"/>
                           <a:srcRect t="731"/>
                           <a:stretch/>
                         </pic:blipFill>
@@ -478,6 +550,7 @@
                 <w:lang w:val="en-US"/>
               </w:rPr>
             </w:pPr>
+            <w:proofErr w:type="spellStart"/>
             <w:r>
               <w:rPr>
                 <w:i/>
@@ -488,6 +561,7 @@
               </w:rPr>
               <w:t>RandomCustomer</w:t>
             </w:r>
+            <w:proofErr w:type="spellEnd"/>
             <w:r>
               <w:rPr>
                 <w:sz w:val="20"/>
@@ -502,7 +576,25 @@
                 <w:szCs w:val="20"/>
                 <w:lang w:val="en-US"/>
               </w:rPr>
-              <w:t>between 1-10 items after 2000 time steps</w:t>
+              <w:t xml:space="preserve">between 1-10 items after </w:t>
+            </w:r>
+            <w:proofErr w:type="gramStart"/>
+            <w:r>
+              <w:rPr>
+                <w:sz w:val="20"/>
+                <w:szCs w:val="20"/>
+                <w:lang w:val="en-US"/>
+              </w:rPr>
+              <w:t>2000 time</w:t>
+            </w:r>
+            <w:proofErr w:type="gramEnd"/>
+            <w:r>
+              <w:rPr>
+                <w:sz w:val="20"/>
+                <w:szCs w:val="20"/>
+                <w:lang w:val="en-US"/>
+              </w:rPr>
+              <w:t xml:space="preserve"> steps</w:t>
             </w:r>
           </w:p>
         </w:tc>
@@ -539,7 +631,7 @@
                           <pic:cNvPicPr/>
                         </pic:nvPicPr>
                         <pic:blipFill>
-                          <a:blip r:embed="rId6"/>
+                          <a:blip r:embed="rId7"/>
                           <a:stretch>
                             <a:fillRect/>
                           </a:stretch>
@@ -574,6 +666,7 @@
                 <w:lang w:val="en-US"/>
               </w:rPr>
             </w:pPr>
+            <w:proofErr w:type="spellStart"/>
             <w:r>
               <w:rPr>
                 <w:i/>
@@ -594,13 +687,32 @@
               </w:rPr>
               <w:t>Customer</w:t>
             </w:r>
+            <w:proofErr w:type="spellEnd"/>
             <w:r>
               <w:rPr>
                 <w:sz w:val="20"/>
                 <w:szCs w:val="20"/>
                 <w:lang w:val="en-US"/>
               </w:rPr>
-              <w:t xml:space="preserve"> with 5 checkout queues and between 1-10 items after 2000 time steps</w:t>
+              <w:t xml:space="preserve"> with 5 checkout queues and between 1-10 items after </w:t>
+            </w:r>
+            <w:proofErr w:type="gramStart"/>
+            <w:r>
+              <w:rPr>
+                <w:sz w:val="20"/>
+                <w:szCs w:val="20"/>
+                <w:lang w:val="en-US"/>
+              </w:rPr>
+              <w:t>2000 time</w:t>
+            </w:r>
+            <w:proofErr w:type="gramEnd"/>
+            <w:r>
+              <w:rPr>
+                <w:sz w:val="20"/>
+                <w:szCs w:val="20"/>
+                <w:lang w:val="en-US"/>
+              </w:rPr>
+              <w:t xml:space="preserve"> steps</w:t>
             </w:r>
           </w:p>
           <w:p>
@@ -650,7 +762,7 @@
                           <pic:cNvPicPr/>
                         </pic:nvPicPr>
                         <pic:blipFill>
-                          <a:blip r:embed="rId7"/>
+                          <a:blip r:embed="rId8"/>
                           <a:stretch>
                             <a:fillRect/>
                           </a:stretch>
@@ -721,7 +833,25 @@
                 <w:szCs w:val="20"/>
                 <w:lang w:val="en-US"/>
               </w:rPr>
-              <w:t xml:space="preserve"> with 5 checkout queues and between 1-10 items after 2000 time steps</w:t>
+              <w:t xml:space="preserve"> with 5 checkout queues and between 1-10 items after </w:t>
+            </w:r>
+            <w:proofErr w:type="gramStart"/>
+            <w:r>
+              <w:rPr>
+                <w:sz w:val="20"/>
+                <w:szCs w:val="20"/>
+                <w:lang w:val="en-US"/>
+              </w:rPr>
+              <w:t>2000 time</w:t>
+            </w:r>
+            <w:proofErr w:type="gramEnd"/>
+            <w:r>
+              <w:rPr>
+                <w:sz w:val="20"/>
+                <w:szCs w:val="20"/>
+                <w:lang w:val="en-US"/>
+              </w:rPr>
+              <w:t xml:space="preserve"> steps</w:t>
             </w:r>
           </w:p>
           <w:p>
@@ -817,7 +947,7 @@
                           <pic:cNvPicPr/>
                         </pic:nvPicPr>
                         <pic:blipFill>
-                          <a:blip r:embed="rId8"/>
+                          <a:blip r:embed="rId9"/>
                           <a:stretch>
                             <a:fillRect/>
                           </a:stretch>
@@ -852,6 +982,7 @@
                 <w:lang w:val="en-US"/>
               </w:rPr>
             </w:pPr>
+            <w:proofErr w:type="spellStart"/>
             <w:r>
               <w:rPr>
                 <w:i/>
@@ -862,6 +993,7 @@
               </w:rPr>
               <w:t>RandomCustomer</w:t>
             </w:r>
+            <w:proofErr w:type="spellEnd"/>
             <w:r>
               <w:rPr>
                 <w:sz w:val="20"/>
@@ -884,7 +1016,25 @@
                 <w:szCs w:val="20"/>
                 <w:lang w:val="en-US"/>
               </w:rPr>
-              <w:t xml:space="preserve"> items after 2000 time steps</w:t>
+              <w:t xml:space="preserve"> items after </w:t>
+            </w:r>
+            <w:proofErr w:type="gramStart"/>
+            <w:r>
+              <w:rPr>
+                <w:sz w:val="20"/>
+                <w:szCs w:val="20"/>
+                <w:lang w:val="en-US"/>
+              </w:rPr>
+              <w:t>2000 time</w:t>
+            </w:r>
+            <w:proofErr w:type="gramEnd"/>
+            <w:r>
+              <w:rPr>
+                <w:sz w:val="20"/>
+                <w:szCs w:val="20"/>
+                <w:lang w:val="en-US"/>
+              </w:rPr>
+              <w:t xml:space="preserve"> steps</w:t>
             </w:r>
           </w:p>
         </w:tc>
@@ -921,7 +1071,7 @@
                           <pic:cNvPicPr/>
                         </pic:nvPicPr>
                         <pic:blipFill rotWithShape="1">
-                          <a:blip r:embed="rId9"/>
+                          <a:blip r:embed="rId10"/>
                           <a:srcRect b="1932"/>
                           <a:stretch/>
                         </pic:blipFill>
@@ -979,6 +1129,7 @@
                 <w:lang w:val="en-US"/>
               </w:rPr>
             </w:pPr>
+            <w:proofErr w:type="spellStart"/>
             <w:r>
               <w:rPr>
                 <w:i/>
@@ -999,6 +1150,7 @@
               </w:rPr>
               <w:t>Customer</w:t>
             </w:r>
+            <w:proofErr w:type="spellEnd"/>
             <w:r>
               <w:rPr>
                 <w:sz w:val="20"/>
@@ -1021,7 +1173,25 @@
                 <w:szCs w:val="20"/>
                 <w:lang w:val="en-US"/>
               </w:rPr>
-              <w:t xml:space="preserve"> items after 2000 time steps</w:t>
+              <w:t xml:space="preserve"> items after </w:t>
+            </w:r>
+            <w:proofErr w:type="gramStart"/>
+            <w:r>
+              <w:rPr>
+                <w:sz w:val="20"/>
+                <w:szCs w:val="20"/>
+                <w:lang w:val="en-US"/>
+              </w:rPr>
+              <w:t>2000 time</w:t>
+            </w:r>
+            <w:proofErr w:type="gramEnd"/>
+            <w:r>
+              <w:rPr>
+                <w:sz w:val="20"/>
+                <w:szCs w:val="20"/>
+                <w:lang w:val="en-US"/>
+              </w:rPr>
+              <w:t xml:space="preserve"> steps</w:t>
             </w:r>
           </w:p>
           <w:p>
@@ -1071,7 +1241,7 @@
                           <pic:cNvPicPr/>
                         </pic:nvPicPr>
                         <pic:blipFill>
-                          <a:blip r:embed="rId10"/>
+                          <a:blip r:embed="rId11"/>
                           <a:stretch>
                             <a:fillRect/>
                           </a:stretch>
@@ -1148,7 +1318,25 @@
                 <w:szCs w:val="20"/>
                 <w:lang w:val="en-US"/>
               </w:rPr>
-              <w:t xml:space="preserve"> items after 2000 time steps</w:t>
+              <w:t xml:space="preserve"> items after </w:t>
+            </w:r>
+            <w:proofErr w:type="gramStart"/>
+            <w:r>
+              <w:rPr>
+                <w:sz w:val="20"/>
+                <w:szCs w:val="20"/>
+                <w:lang w:val="en-US"/>
+              </w:rPr>
+              <w:t>2000 time</w:t>
+            </w:r>
+            <w:proofErr w:type="gramEnd"/>
+            <w:r>
+              <w:rPr>
+                <w:sz w:val="20"/>
+                <w:szCs w:val="20"/>
+                <w:lang w:val="en-US"/>
+              </w:rPr>
+              <w:t xml:space="preserve"> steps</w:t>
             </w:r>
           </w:p>
         </w:tc>
@@ -1181,6 +1369,7 @@
         </w:rPr>
         <w:t xml:space="preserve">Therefore, the optimal number for </w:t>
       </w:r>
+      <w:proofErr w:type="spellStart"/>
       <w:r>
         <w:rPr>
           <w:i/>
@@ -1191,6 +1380,7 @@
         </w:rPr>
         <w:t>RandomCustomer</w:t>
       </w:r>
+      <w:proofErr w:type="spellEnd"/>
       <w:r>
         <w:rPr>
           <w:sz w:val="28"/>
@@ -1199,6 +1389,7 @@
         </w:rPr>
         <w:t xml:space="preserve"> is 8, </w:t>
       </w:r>
+      <w:proofErr w:type="spellStart"/>
       <w:r>
         <w:rPr>
           <w:i/>
@@ -1209,6 +1400,7 @@
         </w:rPr>
         <w:t>PickyCustomer</w:t>
       </w:r>
+      <w:proofErr w:type="spellEnd"/>
       <w:r>
         <w:rPr>
           <w:sz w:val="28"/>
@@ -1267,6 +1459,7 @@
         </w:rPr>
         <w:t xml:space="preserve"> </w:t>
       </w:r>
+      <w:proofErr w:type="spellStart"/>
       <w:r>
         <w:rPr>
           <w:i/>
@@ -1277,6 +1470,7 @@
         </w:rPr>
         <w:t>PickyCustomer</w:t>
       </w:r>
+      <w:proofErr w:type="spellEnd"/>
       <w:r>
         <w:rPr>
           <w:sz w:val="28"/>
@@ -1372,6 +1566,7 @@
         </w:rPr>
         <w:t xml:space="preserve"> for </w:t>
       </w:r>
+      <w:proofErr w:type="gramStart"/>
       <w:r>
         <w:rPr>
           <w:sz w:val="28"/>
@@ -1386,7 +1581,16 @@
           <w:szCs w:val="28"/>
           <w:lang w:val="en-US"/>
         </w:rPr>
-        <w:t xml:space="preserve"> time steps with </w:t>
+        <w:t xml:space="preserve"> time</w:t>
+      </w:r>
+      <w:proofErr w:type="gramEnd"/>
+      <w:r>
+        <w:rPr>
+          <w:sz w:val="28"/>
+          <w:szCs w:val="28"/>
+          <w:lang w:val="en-US"/>
+        </w:rPr>
+        <w:t xml:space="preserve"> steps with </w:t>
       </w:r>
       <w:r>
         <w:rPr>
@@ -3863,15 +4067,33 @@
           <w:szCs w:val="28"/>
           <w:lang w:val="en-US"/>
         </w:rPr>
-        <w:t xml:space="preserve">Thus, it is </w:t>
-      </w:r>
-      <w:r>
-        <w:rPr>
-          <w:sz w:val="28"/>
-          <w:szCs w:val="28"/>
-          <w:lang w:val="en-US"/>
-        </w:rPr>
-        <w:t>clear that Pick2Customer’s strategy</w:t>
+        <w:t xml:space="preserve">Thus, </w:t>
+      </w:r>
+      <w:proofErr w:type="gramStart"/>
+      <w:r>
+        <w:rPr>
+          <w:sz w:val="28"/>
+          <w:szCs w:val="28"/>
+          <w:lang w:val="en-US"/>
+        </w:rPr>
+        <w:t xml:space="preserve">it is </w:t>
+      </w:r>
+      <w:r>
+        <w:rPr>
+          <w:sz w:val="28"/>
+          <w:szCs w:val="28"/>
+          <w:lang w:val="en-US"/>
+        </w:rPr>
+        <w:t>clear that Pick2Customer’s</w:t>
+      </w:r>
+      <w:proofErr w:type="gramEnd"/>
+      <w:r>
+        <w:rPr>
+          <w:sz w:val="28"/>
+          <w:szCs w:val="28"/>
+          <w:lang w:val="en-US"/>
+        </w:rPr>
+        <w:t xml:space="preserve"> strategy</w:t>
       </w:r>
       <w:r>
         <w:rPr>
@@ -3915,22 +4137,16 @@
           <w:lang w:val="en-US"/>
         </w:rPr>
       </w:pPr>
-      <w:r>
-        <w:rPr>
-          <w:sz w:val="28"/>
-          <w:szCs w:val="28"/>
-          <w:lang w:val="en-US"/>
-        </w:rPr>
-        <w:t xml:space="preserve">A deeper </w:t>
-      </w:r>
-      <w:r>
-        <w:rPr>
-          <w:sz w:val="28"/>
-          <w:szCs w:val="28"/>
-          <w:lang w:val="en-US"/>
-        </w:rPr>
-        <w:t>exploration has been done in extension 2.</w:t>
-      </w:r>
+    </w:p>
+    <w:p>
+      <w:pPr>
+        <w:jc w:val="both"/>
+        <w:rPr>
+          <w:sz w:val="28"/>
+          <w:szCs w:val="28"/>
+          <w:lang w:val="en-US"/>
+        </w:rPr>
+      </w:pPr>
     </w:p>
     <w:p>
       <w:pPr>
@@ -4023,7 +4239,7 @@
           <w:lang w:val="en-US"/>
         </w:rPr>
         <w:lastRenderedPageBreak/>
-        <w:t>Extension 1</w:t>
+        <w:t>Reflection</w:t>
       </w:r>
     </w:p>
     <w:p>
@@ -4041,15 +4257,43 @@
           <w:szCs w:val="28"/>
           <w:lang w:val="en-US"/>
         </w:rPr>
-        <w:t xml:space="preserve">In this extension, I have implemented the queue using an array instead of using </w:t>
-      </w:r>
-      <w:r>
-        <w:rPr>
-          <w:sz w:val="28"/>
-          <w:szCs w:val="28"/>
-          <w:lang w:val="en-US"/>
-        </w:rPr>
-        <w:t>a Node based queue implementation.</w:t>
+        <w:t xml:space="preserve">For this project, I learned how to implement a </w:t>
+      </w:r>
+      <w:proofErr w:type="gramStart"/>
+      <w:r>
+        <w:rPr>
+          <w:sz w:val="28"/>
+          <w:szCs w:val="28"/>
+          <w:lang w:val="en-US"/>
+        </w:rPr>
+        <w:t>queues</w:t>
+      </w:r>
+      <w:proofErr w:type="gramEnd"/>
+      <w:r>
+        <w:rPr>
+          <w:sz w:val="28"/>
+          <w:szCs w:val="28"/>
+          <w:lang w:val="en-US"/>
+        </w:rPr>
+        <w:t xml:space="preserve"> using generics which led me to discover how Java does not allow arrays of generics (Extension 1). I also learnt that the most efficient strategy over </w:t>
+      </w:r>
+      <w:proofErr w:type="gramStart"/>
+      <w:r>
+        <w:rPr>
+          <w:sz w:val="28"/>
+          <w:szCs w:val="28"/>
+          <w:lang w:val="en-US"/>
+        </w:rPr>
+        <w:t>a large number of</w:t>
+      </w:r>
+      <w:proofErr w:type="gramEnd"/>
+      <w:r>
+        <w:rPr>
+          <w:sz w:val="28"/>
+          <w:szCs w:val="28"/>
+          <w:lang w:val="en-US"/>
+        </w:rPr>
+        <w:t xml:space="preserve"> people checking out in a line is to pick two lines randomly and select the smaller line from that.</w:t>
       </w:r>
     </w:p>
     <w:p>
@@ -4061,74 +4305,6 @@
           <w:lang w:val="en-US"/>
         </w:rPr>
       </w:pPr>
-      <w:r>
-        <w:rPr>
-          <w:sz w:val="28"/>
-          <w:szCs w:val="28"/>
-          <w:lang w:val="en-US"/>
-        </w:rPr>
-        <w:t xml:space="preserve">An interesting exploration tangent this extension taught me was that Java does not allow </w:t>
-      </w:r>
-      <w:r>
-        <w:rPr>
-          <w:sz w:val="28"/>
-          <w:szCs w:val="28"/>
-          <w:lang w:val="en-US"/>
-        </w:rPr>
-        <w:t xml:space="preserve">creating arrays of generic types, so I had to create an array of type </w:t>
-      </w:r>
-      <w:r>
-        <w:rPr>
-          <w:i/>
-          <w:iCs/>
-          <w:sz w:val="28"/>
-          <w:szCs w:val="28"/>
-          <w:lang w:val="en-US"/>
-        </w:rPr>
-        <w:t>Object</w:t>
-      </w:r>
-      <w:r>
-        <w:rPr>
-          <w:sz w:val="28"/>
-          <w:szCs w:val="28"/>
-          <w:lang w:val="en-US"/>
-        </w:rPr>
-        <w:t xml:space="preserve">. This works as all </w:t>
-      </w:r>
-      <w:r>
-        <w:rPr>
-          <w:sz w:val="28"/>
-          <w:szCs w:val="28"/>
-          <w:lang w:val="en-US"/>
-        </w:rPr>
-        <w:t xml:space="preserve">classes defined by the user would automatically </w:t>
-      </w:r>
-      <w:r>
-        <w:rPr>
-          <w:sz w:val="28"/>
-          <w:szCs w:val="28"/>
-          <w:lang w:val="en-US"/>
-        </w:rPr>
-        <w:t xml:space="preserve">be subclasses of the </w:t>
-      </w:r>
-      <w:r>
-        <w:rPr>
-          <w:i/>
-          <w:iCs/>
-          <w:sz w:val="28"/>
-          <w:szCs w:val="28"/>
-          <w:lang w:val="en-US"/>
-        </w:rPr>
-        <w:t>Object</w:t>
-      </w:r>
-      <w:r>
-        <w:rPr>
-          <w:sz w:val="28"/>
-          <w:szCs w:val="28"/>
-          <w:lang w:val="en-US"/>
-        </w:rPr>
-        <w:t xml:space="preserve"> class.</w:t>
-      </w:r>
     </w:p>
     <w:p>
       <w:pPr>
@@ -4332,7 +4508,6 @@
     </w:p>
     <w:p>
       <w:pPr>
-        <w:jc w:val="both"/>
         <w:rPr>
           <w:b/>
           <w:bCs/>
@@ -4352,6 +4527,335 @@
           <w:lang w:val="en-US"/>
         </w:rPr>
         <w:lastRenderedPageBreak/>
+        <w:t>Extension 1</w:t>
+      </w:r>
+    </w:p>
+    <w:p>
+      <w:pPr>
+        <w:jc w:val="both"/>
+        <w:rPr>
+          <w:sz w:val="28"/>
+          <w:szCs w:val="28"/>
+          <w:lang w:val="en-US"/>
+        </w:rPr>
+      </w:pPr>
+      <w:r>
+        <w:rPr>
+          <w:sz w:val="28"/>
+          <w:szCs w:val="28"/>
+          <w:lang w:val="en-US"/>
+        </w:rPr>
+        <w:t xml:space="preserve">In this extension, I have implemented the queue using an array instead of using </w:t>
+      </w:r>
+      <w:r>
+        <w:rPr>
+          <w:sz w:val="28"/>
+          <w:szCs w:val="28"/>
+          <w:lang w:val="en-US"/>
+        </w:rPr>
+        <w:t>a Node based queue implementation.</w:t>
+      </w:r>
+    </w:p>
+    <w:p>
+      <w:pPr>
+        <w:jc w:val="both"/>
+        <w:rPr>
+          <w:sz w:val="28"/>
+          <w:szCs w:val="28"/>
+          <w:lang w:val="en-US"/>
+        </w:rPr>
+      </w:pPr>
+      <w:r>
+        <w:rPr>
+          <w:sz w:val="28"/>
+          <w:szCs w:val="28"/>
+          <w:lang w:val="en-US"/>
+        </w:rPr>
+        <w:t xml:space="preserve">An interesting exploration tangent this extension taught me was that Java does not allow </w:t>
+      </w:r>
+      <w:r>
+        <w:rPr>
+          <w:sz w:val="28"/>
+          <w:szCs w:val="28"/>
+          <w:lang w:val="en-US"/>
+        </w:rPr>
+        <w:t xml:space="preserve">creating arrays of generic types, so I had to create an array of type </w:t>
+      </w:r>
+      <w:r>
+        <w:rPr>
+          <w:i/>
+          <w:iCs/>
+          <w:sz w:val="28"/>
+          <w:szCs w:val="28"/>
+          <w:lang w:val="en-US"/>
+        </w:rPr>
+        <w:t>Object</w:t>
+      </w:r>
+      <w:r>
+        <w:rPr>
+          <w:sz w:val="28"/>
+          <w:szCs w:val="28"/>
+          <w:lang w:val="en-US"/>
+        </w:rPr>
+        <w:t xml:space="preserve">. This works as all </w:t>
+      </w:r>
+      <w:r>
+        <w:rPr>
+          <w:sz w:val="28"/>
+          <w:szCs w:val="28"/>
+          <w:lang w:val="en-US"/>
+        </w:rPr>
+        <w:t xml:space="preserve">classes defined by the user would automatically </w:t>
+      </w:r>
+      <w:r>
+        <w:rPr>
+          <w:sz w:val="28"/>
+          <w:szCs w:val="28"/>
+          <w:lang w:val="en-US"/>
+        </w:rPr>
+        <w:t xml:space="preserve">be subclasses of the </w:t>
+      </w:r>
+      <w:r>
+        <w:rPr>
+          <w:i/>
+          <w:iCs/>
+          <w:sz w:val="28"/>
+          <w:szCs w:val="28"/>
+          <w:lang w:val="en-US"/>
+        </w:rPr>
+        <w:t>Object</w:t>
+      </w:r>
+      <w:r>
+        <w:rPr>
+          <w:sz w:val="28"/>
+          <w:szCs w:val="28"/>
+          <w:lang w:val="en-US"/>
+        </w:rPr>
+        <w:t xml:space="preserve"> class.</w:t>
+      </w:r>
+    </w:p>
+    <w:p>
+      <w:pPr>
+        <w:jc w:val="both"/>
+        <w:rPr>
+          <w:sz w:val="28"/>
+          <w:szCs w:val="28"/>
+          <w:lang w:val="en-US"/>
+        </w:rPr>
+      </w:pPr>
+    </w:p>
+    <w:p>
+      <w:pPr>
+        <w:jc w:val="both"/>
+        <w:rPr>
+          <w:sz w:val="28"/>
+          <w:szCs w:val="28"/>
+          <w:lang w:val="en-US"/>
+        </w:rPr>
+      </w:pPr>
+    </w:p>
+    <w:p>
+      <w:pPr>
+        <w:jc w:val="both"/>
+        <w:rPr>
+          <w:sz w:val="28"/>
+          <w:szCs w:val="28"/>
+          <w:lang w:val="en-US"/>
+        </w:rPr>
+      </w:pPr>
+    </w:p>
+    <w:p>
+      <w:pPr>
+        <w:jc w:val="both"/>
+        <w:rPr>
+          <w:sz w:val="28"/>
+          <w:szCs w:val="28"/>
+          <w:lang w:val="en-US"/>
+        </w:rPr>
+      </w:pPr>
+    </w:p>
+    <w:p>
+      <w:pPr>
+        <w:jc w:val="both"/>
+        <w:rPr>
+          <w:sz w:val="28"/>
+          <w:szCs w:val="28"/>
+          <w:lang w:val="en-US"/>
+        </w:rPr>
+      </w:pPr>
+    </w:p>
+    <w:p>
+      <w:pPr>
+        <w:jc w:val="both"/>
+        <w:rPr>
+          <w:sz w:val="28"/>
+          <w:szCs w:val="28"/>
+          <w:lang w:val="en-US"/>
+        </w:rPr>
+      </w:pPr>
+    </w:p>
+    <w:p>
+      <w:pPr>
+        <w:jc w:val="both"/>
+        <w:rPr>
+          <w:sz w:val="28"/>
+          <w:szCs w:val="28"/>
+          <w:lang w:val="en-US"/>
+        </w:rPr>
+      </w:pPr>
+    </w:p>
+    <w:p>
+      <w:pPr>
+        <w:jc w:val="both"/>
+        <w:rPr>
+          <w:sz w:val="28"/>
+          <w:szCs w:val="28"/>
+          <w:lang w:val="en-US"/>
+        </w:rPr>
+      </w:pPr>
+    </w:p>
+    <w:p>
+      <w:pPr>
+        <w:jc w:val="both"/>
+        <w:rPr>
+          <w:sz w:val="28"/>
+          <w:szCs w:val="28"/>
+          <w:lang w:val="en-US"/>
+        </w:rPr>
+      </w:pPr>
+    </w:p>
+    <w:p>
+      <w:pPr>
+        <w:jc w:val="both"/>
+        <w:rPr>
+          <w:sz w:val="28"/>
+          <w:szCs w:val="28"/>
+          <w:lang w:val="en-US"/>
+        </w:rPr>
+      </w:pPr>
+    </w:p>
+    <w:p>
+      <w:pPr>
+        <w:jc w:val="both"/>
+        <w:rPr>
+          <w:sz w:val="28"/>
+          <w:szCs w:val="28"/>
+          <w:lang w:val="en-US"/>
+        </w:rPr>
+      </w:pPr>
+    </w:p>
+    <w:p>
+      <w:pPr>
+        <w:jc w:val="both"/>
+        <w:rPr>
+          <w:sz w:val="28"/>
+          <w:szCs w:val="28"/>
+          <w:lang w:val="en-US"/>
+        </w:rPr>
+      </w:pPr>
+    </w:p>
+    <w:p>
+      <w:pPr>
+        <w:jc w:val="both"/>
+        <w:rPr>
+          <w:sz w:val="28"/>
+          <w:szCs w:val="28"/>
+          <w:lang w:val="en-US"/>
+        </w:rPr>
+      </w:pPr>
+    </w:p>
+    <w:p>
+      <w:pPr>
+        <w:jc w:val="both"/>
+        <w:rPr>
+          <w:sz w:val="28"/>
+          <w:szCs w:val="28"/>
+          <w:lang w:val="en-US"/>
+        </w:rPr>
+      </w:pPr>
+    </w:p>
+    <w:p>
+      <w:pPr>
+        <w:jc w:val="both"/>
+        <w:rPr>
+          <w:sz w:val="28"/>
+          <w:szCs w:val="28"/>
+          <w:lang w:val="en-US"/>
+        </w:rPr>
+      </w:pPr>
+    </w:p>
+    <w:p>
+      <w:pPr>
+        <w:jc w:val="both"/>
+        <w:rPr>
+          <w:sz w:val="28"/>
+          <w:szCs w:val="28"/>
+          <w:lang w:val="en-US"/>
+        </w:rPr>
+      </w:pPr>
+    </w:p>
+    <w:p>
+      <w:pPr>
+        <w:jc w:val="both"/>
+        <w:rPr>
+          <w:sz w:val="28"/>
+          <w:szCs w:val="28"/>
+          <w:lang w:val="en-US"/>
+        </w:rPr>
+      </w:pPr>
+    </w:p>
+    <w:p>
+      <w:pPr>
+        <w:jc w:val="both"/>
+        <w:rPr>
+          <w:sz w:val="28"/>
+          <w:szCs w:val="28"/>
+          <w:lang w:val="en-US"/>
+        </w:rPr>
+      </w:pPr>
+    </w:p>
+    <w:p>
+      <w:pPr>
+        <w:jc w:val="both"/>
+        <w:rPr>
+          <w:sz w:val="28"/>
+          <w:szCs w:val="28"/>
+          <w:lang w:val="en-US"/>
+        </w:rPr>
+      </w:pPr>
+    </w:p>
+    <w:p>
+      <w:pPr>
+        <w:jc w:val="both"/>
+        <w:rPr>
+          <w:sz w:val="28"/>
+          <w:szCs w:val="28"/>
+          <w:lang w:val="en-US"/>
+        </w:rPr>
+      </w:pPr>
+    </w:p>
+    <w:p>
+      <w:pPr>
+        <w:jc w:val="both"/>
+        <w:rPr>
+          <w:b/>
+          <w:bCs/>
+          <w:sz w:val="44"/>
+          <w:szCs w:val="44"/>
+          <w:u w:val="single"/>
+          <w:lang w:val="en-US"/>
+        </w:rPr>
+      </w:pPr>
+      <w:r>
+        <w:rPr>
+          <w:b/>
+          <w:bCs/>
+          <w:sz w:val="44"/>
+          <w:szCs w:val="44"/>
+          <w:u w:val="single"/>
+          <w:lang w:val="en-US"/>
+        </w:rPr>
+        <w:lastRenderedPageBreak/>
         <w:t>Extension 2</w:t>
       </w:r>
     </w:p>
@@ -4370,73 +4874,55 @@
           <w:szCs w:val="28"/>
           <w:lang w:val="en-US"/>
         </w:rPr>
-        <w:t>In my opinion, the analysis did above does not paint the full picture as it takes some time for the queues to get to dynamic equilibrium.</w:t>
-      </w:r>
-    </w:p>
-    <w:p>
-      <w:pPr>
-        <w:jc w:val="both"/>
-        <w:rPr>
-          <w:sz w:val="28"/>
-          <w:szCs w:val="28"/>
-          <w:lang w:val="en-US"/>
-        </w:rPr>
-      </w:pPr>
-      <w:r>
-        <w:rPr>
-          <w:sz w:val="28"/>
-          <w:szCs w:val="28"/>
-          <w:lang w:val="en-US"/>
-        </w:rPr>
-        <w:t xml:space="preserve">To remove the bias generated from that, </w:t>
-      </w:r>
-      <w:r>
-        <w:rPr>
-          <w:sz w:val="28"/>
-          <w:szCs w:val="28"/>
-          <w:lang w:val="en-US"/>
-        </w:rPr>
-        <w:t>I have run all three classes for 1</w:t>
-      </w:r>
-      <w:r>
-        <w:rPr>
-          <w:sz w:val="28"/>
-          <w:szCs w:val="28"/>
-          <w:lang w:val="en-US"/>
-        </w:rPr>
-        <w:t>,0</w:t>
-      </w:r>
-      <w:r>
-        <w:rPr>
-          <w:sz w:val="28"/>
-          <w:szCs w:val="28"/>
-          <w:lang w:val="en-US"/>
-        </w:rPr>
-        <w:t xml:space="preserve">00,000 simulations and selected </w:t>
-      </w:r>
-      <w:r>
-        <w:rPr>
-          <w:sz w:val="28"/>
-          <w:szCs w:val="28"/>
-          <w:lang w:val="en-US"/>
-        </w:rPr>
-        <w:t>1,000 simulation</w:t>
-      </w:r>
-      <w:r>
-        <w:rPr>
-          <w:sz w:val="28"/>
-          <w:szCs w:val="28"/>
-          <w:lang w:val="en-US"/>
-        </w:rPr>
-        <w:t>s</w:t>
-      </w:r>
-      <w:r>
-        <w:rPr>
-          <w:sz w:val="28"/>
-          <w:szCs w:val="28"/>
-          <w:lang w:val="en-US"/>
-        </w:rPr>
-        <w:t xml:space="preserve"> at random in between and the results are tabulated below:</w:t>
+        <w:t xml:space="preserve">In </w:t>
+      </w:r>
+      <w:r>
+        <w:rPr>
+          <w:sz w:val="28"/>
+          <w:szCs w:val="28"/>
+          <w:lang w:val="en-US"/>
+        </w:rPr>
+        <w:t xml:space="preserve">this extension, I have implemented a </w:t>
+      </w:r>
+      <w:proofErr w:type="gramStart"/>
+      <w:r>
+        <w:rPr>
+          <w:sz w:val="28"/>
+          <w:szCs w:val="28"/>
+          <w:lang w:val="en-US"/>
+        </w:rPr>
+        <w:t>Customer</w:t>
+      </w:r>
+      <w:proofErr w:type="gramEnd"/>
+      <w:r>
+        <w:rPr>
+          <w:sz w:val="28"/>
+          <w:szCs w:val="28"/>
+          <w:lang w:val="en-US"/>
+        </w:rPr>
+        <w:t xml:space="preserve"> that chooses the line based on the number of items in each line. The initial time steps are counted by basically going to each customer and having them count all the items which takes one time step each. The customer was called </w:t>
+      </w:r>
+      <w:proofErr w:type="spellStart"/>
+      <w:proofErr w:type="gramStart"/>
+      <w:r>
+        <w:rPr>
+          <w:i/>
+          <w:iCs/>
+          <w:sz w:val="28"/>
+          <w:szCs w:val="28"/>
+          <w:lang w:val="en-US"/>
+        </w:rPr>
+        <w:t>PickItemCustomer</w:t>
+      </w:r>
+      <w:proofErr w:type="spellEnd"/>
+      <w:proofErr w:type="gramEnd"/>
+      <w:r>
+        <w:rPr>
+          <w:sz w:val="28"/>
+          <w:szCs w:val="28"/>
+          <w:lang w:val="en-US"/>
+        </w:rPr>
+        <w:t xml:space="preserve"> and the results are as follows:</w:t>
       </w:r>
     </w:p>
     <w:p>
@@ -4457,13 +4943,15 @@
         <w:tblLook w:val="04A0" w:firstRow="1" w:lastRow="0" w:firstColumn="1" w:lastColumn="0" w:noHBand="0" w:noVBand="1"/>
       </w:tblPr>
       <w:tblGrid>
-        <w:gridCol w:w="1204"/>
-        <w:gridCol w:w="1205"/>
-        <w:gridCol w:w="1032"/>
-        <w:gridCol w:w="1205"/>
-        <w:gridCol w:w="948"/>
-        <w:gridCol w:w="1205"/>
-        <w:gridCol w:w="1032"/>
+        <w:gridCol w:w="1147"/>
+        <w:gridCol w:w="1178"/>
+        <w:gridCol w:w="891"/>
+        <w:gridCol w:w="1154"/>
+        <w:gridCol w:w="740"/>
+        <w:gridCol w:w="1147"/>
+        <w:gridCol w:w="740"/>
+        <w:gridCol w:w="1147"/>
+        <w:gridCol w:w="872"/>
       </w:tblGrid>
       <w:tr>
         <w:trPr>
@@ -4471,7 +4959,7 @@
         </w:trPr>
         <w:tc>
           <w:tcPr>
-            <w:tcW w:w="1204" w:type="dxa"/>
+            <w:tcW w:w="1147" w:type="dxa"/>
           </w:tcPr>
           <w:p>
             <w:pPr>
@@ -4494,7 +4982,7 @@
         </w:tc>
         <w:tc>
           <w:tcPr>
-            <w:tcW w:w="2237" w:type="dxa"/>
+            <w:tcW w:w="2069" w:type="dxa"/>
             <w:gridSpan w:val="2"/>
           </w:tcPr>
           <w:p>
@@ -4536,7 +5024,7 @@
         </w:tc>
         <w:tc>
           <w:tcPr>
-            <w:tcW w:w="2153" w:type="dxa"/>
+            <w:tcW w:w="1894" w:type="dxa"/>
             <w:gridSpan w:val="2"/>
           </w:tcPr>
           <w:p>
@@ -4578,7 +5066,7 @@
         </w:tc>
         <w:tc>
           <w:tcPr>
-            <w:tcW w:w="2237" w:type="dxa"/>
+            <w:tcW w:w="1887" w:type="dxa"/>
             <w:gridSpan w:val="2"/>
           </w:tcPr>
           <w:p>
@@ -4598,6 +5086,50 @@
               </w:rPr>
               <w:t>Picky</w:t>
             </w:r>
+          </w:p>
+          <w:p>
+            <w:pPr>
+              <w:jc w:val="center"/>
+              <w:rPr>
+                <w:sz w:val="28"/>
+                <w:szCs w:val="28"/>
+                <w:lang w:val="en-US"/>
+              </w:rPr>
+            </w:pPr>
+            <w:r>
+              <w:rPr>
+                <w:sz w:val="28"/>
+                <w:szCs w:val="28"/>
+                <w:lang w:val="en-US"/>
+              </w:rPr>
+              <w:t>Customer</w:t>
+            </w:r>
+          </w:p>
+        </w:tc>
+        <w:tc>
+          <w:tcPr>
+            <w:tcW w:w="2019" w:type="dxa"/>
+            <w:gridSpan w:val="2"/>
+          </w:tcPr>
+          <w:p>
+            <w:pPr>
+              <w:jc w:val="center"/>
+              <w:rPr>
+                <w:sz w:val="28"/>
+                <w:szCs w:val="28"/>
+                <w:lang w:val="en-US"/>
+              </w:rPr>
+            </w:pPr>
+            <w:proofErr w:type="spellStart"/>
+            <w:r>
+              <w:rPr>
+                <w:sz w:val="28"/>
+                <w:szCs w:val="28"/>
+                <w:lang w:val="en-US"/>
+              </w:rPr>
+              <w:t>PickItem</w:t>
+            </w:r>
+            <w:proofErr w:type="spellEnd"/>
           </w:p>
           <w:p>
             <w:pPr>
@@ -4625,7 +5157,7 @@
         </w:trPr>
         <w:tc>
           <w:tcPr>
-            <w:tcW w:w="1204" w:type="dxa"/>
+            <w:tcW w:w="1147" w:type="dxa"/>
           </w:tcPr>
           <w:p>
             <w:pPr>
@@ -4640,7 +5172,7 @@
         </w:tc>
         <w:tc>
           <w:tcPr>
-            <w:tcW w:w="1205" w:type="dxa"/>
+            <w:tcW w:w="1178" w:type="dxa"/>
           </w:tcPr>
           <w:p>
             <w:pPr>
@@ -4663,7 +5195,7 @@
         </w:tc>
         <w:tc>
           <w:tcPr>
-            <w:tcW w:w="1032" w:type="dxa"/>
+            <w:tcW w:w="891" w:type="dxa"/>
           </w:tcPr>
           <w:p>
             <w:pPr>
@@ -4686,7 +5218,7 @@
         </w:tc>
         <w:tc>
           <w:tcPr>
-            <w:tcW w:w="1205" w:type="dxa"/>
+            <w:tcW w:w="1154" w:type="dxa"/>
           </w:tcPr>
           <w:p>
             <w:pPr>
@@ -4709,7 +5241,7 @@
         </w:tc>
         <w:tc>
           <w:tcPr>
-            <w:tcW w:w="948" w:type="dxa"/>
+            <w:tcW w:w="740" w:type="dxa"/>
           </w:tcPr>
           <w:p>
             <w:pPr>
@@ -4732,7 +5264,7 @@
         </w:tc>
         <w:tc>
           <w:tcPr>
-            <w:tcW w:w="1205" w:type="dxa"/>
+            <w:tcW w:w="1147" w:type="dxa"/>
           </w:tcPr>
           <w:p>
             <w:pPr>
@@ -4755,7 +5287,53 @@
         </w:tc>
         <w:tc>
           <w:tcPr>
-            <w:tcW w:w="1032" w:type="dxa"/>
+            <w:tcW w:w="740" w:type="dxa"/>
+          </w:tcPr>
+          <w:p>
+            <w:pPr>
+              <w:jc w:val="center"/>
+              <w:rPr>
+                <w:sz w:val="28"/>
+                <w:szCs w:val="28"/>
+                <w:lang w:val="en-US"/>
+              </w:rPr>
+            </w:pPr>
+            <w:r>
+              <w:rPr>
+                <w:sz w:val="28"/>
+                <w:szCs w:val="28"/>
+                <w:lang w:val="en-US"/>
+              </w:rPr>
+              <w:t>S.D.</w:t>
+            </w:r>
+          </w:p>
+        </w:tc>
+        <w:tc>
+          <w:tcPr>
+            <w:tcW w:w="1147" w:type="dxa"/>
+          </w:tcPr>
+          <w:p>
+            <w:pPr>
+              <w:jc w:val="center"/>
+              <w:rPr>
+                <w:sz w:val="28"/>
+                <w:szCs w:val="28"/>
+                <w:lang w:val="en-US"/>
+              </w:rPr>
+            </w:pPr>
+            <w:r>
+              <w:rPr>
+                <w:sz w:val="28"/>
+                <w:szCs w:val="28"/>
+                <w:lang w:val="en-US"/>
+              </w:rPr>
+              <w:t>Average</w:t>
+            </w:r>
+          </w:p>
+        </w:tc>
+        <w:tc>
+          <w:tcPr>
+            <w:tcW w:w="872" w:type="dxa"/>
           </w:tcPr>
           <w:p>
             <w:pPr>
@@ -4783,7 +5361,7 @@
         </w:trPr>
         <w:tc>
           <w:tcPr>
-            <w:tcW w:w="1204" w:type="dxa"/>
+            <w:tcW w:w="1147" w:type="dxa"/>
           </w:tcPr>
           <w:p>
             <w:pPr>
@@ -4806,53 +5384,99 @@
         </w:tc>
         <w:tc>
           <w:tcPr>
-            <w:tcW w:w="1205" w:type="dxa"/>
-          </w:tcPr>
-          <w:p>
-            <w:pPr>
-              <w:jc w:val="center"/>
-              <w:rPr>
-                <w:sz w:val="28"/>
-                <w:szCs w:val="28"/>
-                <w:lang w:val="en-US"/>
-              </w:rPr>
-            </w:pPr>
-            <w:r>
-              <w:rPr>
-                <w:sz w:val="28"/>
-                <w:szCs w:val="28"/>
-                <w:lang w:val="en-US"/>
-              </w:rPr>
-              <w:t>28.1</w:t>
-            </w:r>
-          </w:p>
-        </w:tc>
-        <w:tc>
-          <w:tcPr>
-            <w:tcW w:w="1032" w:type="dxa"/>
-          </w:tcPr>
-          <w:p>
-            <w:pPr>
-              <w:jc w:val="center"/>
-              <w:rPr>
-                <w:sz w:val="28"/>
-                <w:szCs w:val="28"/>
-                <w:lang w:val="en-US"/>
-              </w:rPr>
-            </w:pPr>
-            <w:r>
-              <w:rPr>
-                <w:sz w:val="28"/>
-                <w:szCs w:val="28"/>
-                <w:lang w:val="en-US"/>
-              </w:rPr>
-              <w:t>25.0</w:t>
-            </w:r>
-          </w:p>
-        </w:tc>
-        <w:tc>
-          <w:tcPr>
-            <w:tcW w:w="1205" w:type="dxa"/>
+            <w:tcW w:w="1178" w:type="dxa"/>
+          </w:tcPr>
+          <w:p>
+            <w:pPr>
+              <w:jc w:val="center"/>
+              <w:rPr>
+                <w:sz w:val="28"/>
+                <w:szCs w:val="28"/>
+                <w:lang w:val="en-US"/>
+              </w:rPr>
+            </w:pPr>
+            <w:r>
+              <w:rPr>
+                <w:sz w:val="28"/>
+                <w:szCs w:val="28"/>
+                <w:lang w:val="en-US"/>
+              </w:rPr>
+              <w:t>10.9</w:t>
+            </w:r>
+          </w:p>
+        </w:tc>
+        <w:tc>
+          <w:tcPr>
+            <w:tcW w:w="891" w:type="dxa"/>
+          </w:tcPr>
+          <w:p>
+            <w:pPr>
+              <w:jc w:val="center"/>
+              <w:rPr>
+                <w:sz w:val="28"/>
+                <w:szCs w:val="28"/>
+                <w:lang w:val="en-US"/>
+              </w:rPr>
+            </w:pPr>
+            <w:r>
+              <w:rPr>
+                <w:sz w:val="28"/>
+                <w:szCs w:val="28"/>
+                <w:lang w:val="en-US"/>
+              </w:rPr>
+              <w:t>7.2</w:t>
+            </w:r>
+          </w:p>
+        </w:tc>
+        <w:tc>
+          <w:tcPr>
+            <w:tcW w:w="1154" w:type="dxa"/>
+          </w:tcPr>
+          <w:p>
+            <w:pPr>
+              <w:jc w:val="center"/>
+              <w:rPr>
+                <w:sz w:val="28"/>
+                <w:szCs w:val="28"/>
+                <w:lang w:val="en-US"/>
+              </w:rPr>
+            </w:pPr>
+            <w:r>
+              <w:rPr>
+                <w:sz w:val="28"/>
+                <w:szCs w:val="28"/>
+                <w:lang w:val="en-US"/>
+              </w:rPr>
+              <w:t>9.2</w:t>
+            </w:r>
+          </w:p>
+        </w:tc>
+        <w:tc>
+          <w:tcPr>
+            <w:tcW w:w="740" w:type="dxa"/>
+          </w:tcPr>
+          <w:p>
+            <w:pPr>
+              <w:jc w:val="center"/>
+              <w:rPr>
+                <w:sz w:val="28"/>
+                <w:szCs w:val="28"/>
+                <w:lang w:val="en-US"/>
+              </w:rPr>
+            </w:pPr>
+            <w:r>
+              <w:rPr>
+                <w:sz w:val="28"/>
+                <w:szCs w:val="28"/>
+                <w:lang w:val="en-US"/>
+              </w:rPr>
+              <w:t>3.4</w:t>
+            </w:r>
+          </w:p>
+        </w:tc>
+        <w:tc>
+          <w:tcPr>
+            <w:tcW w:w="1147" w:type="dxa"/>
           </w:tcPr>
           <w:p>
             <w:pPr>
@@ -4875,78 +5499,70 @@
         </w:tc>
         <w:tc>
           <w:tcPr>
-            <w:tcW w:w="948" w:type="dxa"/>
-          </w:tcPr>
-          <w:p>
-            <w:pPr>
-              <w:jc w:val="center"/>
-              <w:rPr>
-                <w:sz w:val="28"/>
-                <w:szCs w:val="28"/>
-                <w:lang w:val="en-US"/>
-              </w:rPr>
-            </w:pPr>
-            <w:r>
-              <w:rPr>
-                <w:sz w:val="28"/>
-                <w:szCs w:val="28"/>
-                <w:lang w:val="en-US"/>
-              </w:rPr>
-              <w:t>4.3</w:t>
-            </w:r>
-          </w:p>
-        </w:tc>
-        <w:tc>
-          <w:tcPr>
-            <w:tcW w:w="1205" w:type="dxa"/>
-          </w:tcPr>
-          <w:p>
-            <w:pPr>
-              <w:jc w:val="center"/>
-              <w:rPr>
-                <w:sz w:val="28"/>
-                <w:szCs w:val="28"/>
-                <w:lang w:val="en-US"/>
-              </w:rPr>
-            </w:pPr>
-            <w:r>
-              <w:rPr>
-                <w:sz w:val="28"/>
-                <w:szCs w:val="28"/>
-                <w:lang w:val="en-US"/>
-              </w:rPr>
-              <w:t>10.</w:t>
-            </w:r>
-            <w:r>
-              <w:rPr>
-                <w:sz w:val="28"/>
-                <w:szCs w:val="28"/>
-                <w:lang w:val="en-US"/>
-              </w:rPr>
-              <w:t>3</w:t>
-            </w:r>
-          </w:p>
-        </w:tc>
-        <w:tc>
-          <w:tcPr>
-            <w:tcW w:w="1032" w:type="dxa"/>
-          </w:tcPr>
-          <w:p>
-            <w:pPr>
-              <w:jc w:val="center"/>
-              <w:rPr>
-                <w:sz w:val="28"/>
-                <w:szCs w:val="28"/>
-                <w:lang w:val="en-US"/>
-              </w:rPr>
-            </w:pPr>
-            <w:r>
-              <w:rPr>
-                <w:sz w:val="28"/>
-                <w:szCs w:val="28"/>
-                <w:lang w:val="en-US"/>
-              </w:rPr>
-              <w:t>2.8</w:t>
+            <w:tcW w:w="740" w:type="dxa"/>
+          </w:tcPr>
+          <w:p>
+            <w:pPr>
+              <w:jc w:val="center"/>
+              <w:rPr>
+                <w:sz w:val="28"/>
+                <w:szCs w:val="28"/>
+                <w:lang w:val="en-US"/>
+              </w:rPr>
+            </w:pPr>
+            <w:r>
+              <w:rPr>
+                <w:sz w:val="28"/>
+                <w:szCs w:val="28"/>
+                <w:lang w:val="en-US"/>
+              </w:rPr>
+              <w:t>20.8</w:t>
+            </w:r>
+          </w:p>
+        </w:tc>
+        <w:tc>
+          <w:tcPr>
+            <w:tcW w:w="1147" w:type="dxa"/>
+          </w:tcPr>
+          <w:p>
+            <w:pPr>
+              <w:jc w:val="center"/>
+              <w:rPr>
+                <w:sz w:val="28"/>
+                <w:szCs w:val="28"/>
+                <w:lang w:val="en-US"/>
+              </w:rPr>
+            </w:pPr>
+            <w:r>
+              <w:rPr>
+                <w:sz w:val="28"/>
+                <w:szCs w:val="28"/>
+                <w:lang w:val="en-US"/>
+              </w:rPr>
+              <w:t>19.3</w:t>
+            </w:r>
+          </w:p>
+        </w:tc>
+        <w:tc>
+          <w:tcPr>
+            <w:tcW w:w="872" w:type="dxa"/>
+          </w:tcPr>
+          <w:p>
+            <w:pPr>
+              <w:jc w:val="center"/>
+              <w:rPr>
+                <w:sz w:val="28"/>
+                <w:szCs w:val="28"/>
+                <w:lang w:val="en-US"/>
+              </w:rPr>
+            </w:pPr>
+            <w:r>
+              <w:rPr>
+                <w:sz w:val="28"/>
+                <w:szCs w:val="28"/>
+                <w:lang w:val="en-US"/>
+              </w:rPr>
+              <w:t>6.3</w:t>
             </w:r>
           </w:p>
         </w:tc>
@@ -4957,7 +5573,7 @@
         </w:trPr>
         <w:tc>
           <w:tcPr>
-            <w:tcW w:w="1204" w:type="dxa"/>
+            <w:tcW w:w="1147" w:type="dxa"/>
           </w:tcPr>
           <w:p>
             <w:pPr>
@@ -4980,147 +5596,185 @@
         </w:tc>
         <w:tc>
           <w:tcPr>
-            <w:tcW w:w="1205" w:type="dxa"/>
-          </w:tcPr>
-          <w:p>
-            <w:pPr>
-              <w:jc w:val="center"/>
-              <w:rPr>
-                <w:sz w:val="28"/>
-                <w:szCs w:val="28"/>
-                <w:lang w:val="en-US"/>
-              </w:rPr>
-            </w:pPr>
-            <w:r>
-              <w:rPr>
-                <w:sz w:val="28"/>
-                <w:szCs w:val="28"/>
-                <w:lang w:val="en-US"/>
-              </w:rPr>
-              <w:t>28.1</w:t>
-            </w:r>
-          </w:p>
-        </w:tc>
-        <w:tc>
-          <w:tcPr>
-            <w:tcW w:w="1032" w:type="dxa"/>
-          </w:tcPr>
-          <w:p>
-            <w:pPr>
-              <w:jc w:val="center"/>
-              <w:rPr>
-                <w:sz w:val="28"/>
-                <w:szCs w:val="28"/>
-                <w:lang w:val="en-US"/>
-              </w:rPr>
-            </w:pPr>
-            <w:r>
-              <w:rPr>
-                <w:sz w:val="28"/>
-                <w:szCs w:val="28"/>
-                <w:lang w:val="en-US"/>
-              </w:rPr>
-              <w:t>25.0</w:t>
-            </w:r>
-          </w:p>
-        </w:tc>
-        <w:tc>
-          <w:tcPr>
-            <w:tcW w:w="1205" w:type="dxa"/>
-          </w:tcPr>
-          <w:p>
-            <w:pPr>
-              <w:jc w:val="center"/>
-              <w:rPr>
-                <w:sz w:val="28"/>
-                <w:szCs w:val="28"/>
-                <w:lang w:val="en-US"/>
-              </w:rPr>
-            </w:pPr>
-            <w:r>
-              <w:rPr>
-                <w:sz w:val="28"/>
-                <w:szCs w:val="28"/>
-                <w:lang w:val="en-US"/>
-              </w:rPr>
-              <w:t>10.2</w:t>
-            </w:r>
-          </w:p>
-        </w:tc>
-        <w:tc>
-          <w:tcPr>
-            <w:tcW w:w="948" w:type="dxa"/>
-          </w:tcPr>
-          <w:p>
-            <w:pPr>
-              <w:jc w:val="center"/>
-              <w:rPr>
-                <w:sz w:val="28"/>
-                <w:szCs w:val="28"/>
-                <w:lang w:val="en-US"/>
-              </w:rPr>
-            </w:pPr>
-            <w:r>
-              <w:rPr>
-                <w:sz w:val="28"/>
-                <w:szCs w:val="28"/>
-                <w:lang w:val="en-US"/>
-              </w:rPr>
-              <w:t>4.3</w:t>
-            </w:r>
-          </w:p>
-        </w:tc>
-        <w:tc>
-          <w:tcPr>
-            <w:tcW w:w="1205" w:type="dxa"/>
-          </w:tcPr>
-          <w:p>
-            <w:pPr>
-              <w:jc w:val="center"/>
-              <w:rPr>
-                <w:sz w:val="28"/>
-                <w:szCs w:val="28"/>
-                <w:lang w:val="en-US"/>
-              </w:rPr>
-            </w:pPr>
-            <w:r>
-              <w:rPr>
-                <w:sz w:val="28"/>
-                <w:szCs w:val="28"/>
-                <w:lang w:val="en-US"/>
-              </w:rPr>
-              <w:t>10.</w:t>
-            </w:r>
-            <w:r>
-              <w:rPr>
-                <w:sz w:val="28"/>
-                <w:szCs w:val="28"/>
-                <w:lang w:val="en-US"/>
-              </w:rPr>
-              <w:t>3</w:t>
-            </w:r>
-          </w:p>
-        </w:tc>
-        <w:tc>
-          <w:tcPr>
-            <w:tcW w:w="1032" w:type="dxa"/>
-          </w:tcPr>
-          <w:p>
-            <w:pPr>
-              <w:jc w:val="center"/>
-              <w:rPr>
-                <w:sz w:val="28"/>
-                <w:szCs w:val="28"/>
-                <w:lang w:val="en-US"/>
-              </w:rPr>
-            </w:pPr>
-            <w:r>
-              <w:rPr>
-                <w:sz w:val="28"/>
-                <w:szCs w:val="28"/>
-                <w:lang w:val="en-US"/>
-              </w:rPr>
-              <w:t>2.8</w:t>
+            <w:tcW w:w="1178" w:type="dxa"/>
+          </w:tcPr>
+          <w:p>
+            <w:pPr>
+              <w:jc w:val="center"/>
+              <w:rPr>
+                <w:sz w:val="28"/>
+                <w:szCs w:val="28"/>
+                <w:lang w:val="en-US"/>
+              </w:rPr>
+            </w:pPr>
+            <w:r>
+              <w:rPr>
+                <w:sz w:val="28"/>
+                <w:szCs w:val="28"/>
+                <w:lang w:val="en-US"/>
+              </w:rPr>
+              <w:t>15.0</w:t>
+            </w:r>
+          </w:p>
+        </w:tc>
+        <w:tc>
+          <w:tcPr>
+            <w:tcW w:w="891" w:type="dxa"/>
+          </w:tcPr>
+          <w:p>
+            <w:pPr>
+              <w:jc w:val="center"/>
+              <w:rPr>
+                <w:sz w:val="28"/>
+                <w:szCs w:val="28"/>
+                <w:lang w:val="en-US"/>
+              </w:rPr>
+            </w:pPr>
+            <w:r>
+              <w:rPr>
+                <w:sz w:val="28"/>
+                <w:szCs w:val="28"/>
+                <w:lang w:val="en-US"/>
+              </w:rPr>
+              <w:t>12.5</w:t>
+            </w:r>
+          </w:p>
+        </w:tc>
+        <w:tc>
+          <w:tcPr>
+            <w:tcW w:w="1154" w:type="dxa"/>
+          </w:tcPr>
+          <w:p>
+            <w:pPr>
+              <w:jc w:val="center"/>
+              <w:rPr>
+                <w:sz w:val="28"/>
+                <w:szCs w:val="28"/>
+                <w:lang w:val="en-US"/>
+              </w:rPr>
+            </w:pPr>
+            <w:r>
+              <w:rPr>
+                <w:sz w:val="28"/>
+                <w:szCs w:val="28"/>
+                <w:lang w:val="en-US"/>
+              </w:rPr>
+              <w:t>8.9</w:t>
+            </w:r>
+          </w:p>
+        </w:tc>
+        <w:tc>
+          <w:tcPr>
+            <w:tcW w:w="740" w:type="dxa"/>
+          </w:tcPr>
+          <w:p>
+            <w:pPr>
+              <w:jc w:val="center"/>
+              <w:rPr>
+                <w:sz w:val="28"/>
+                <w:szCs w:val="28"/>
+                <w:lang w:val="en-US"/>
+              </w:rPr>
+            </w:pPr>
+            <w:r>
+              <w:rPr>
+                <w:sz w:val="28"/>
+                <w:szCs w:val="28"/>
+                <w:lang w:val="en-US"/>
+              </w:rPr>
+              <w:t>3.4</w:t>
+            </w:r>
+          </w:p>
+        </w:tc>
+        <w:tc>
+          <w:tcPr>
+            <w:tcW w:w="1147" w:type="dxa"/>
+          </w:tcPr>
+          <w:p>
+            <w:pPr>
+              <w:jc w:val="center"/>
+              <w:rPr>
+                <w:sz w:val="28"/>
+                <w:szCs w:val="28"/>
+                <w:lang w:val="en-US"/>
+              </w:rPr>
+            </w:pPr>
+            <w:r>
+              <w:rPr>
+                <w:sz w:val="28"/>
+                <w:szCs w:val="28"/>
+                <w:lang w:val="en-US"/>
+              </w:rPr>
+              <w:t>11.4</w:t>
+            </w:r>
+          </w:p>
+        </w:tc>
+        <w:tc>
+          <w:tcPr>
+            <w:tcW w:w="740" w:type="dxa"/>
+          </w:tcPr>
+          <w:p>
+            <w:pPr>
+              <w:jc w:val="center"/>
+              <w:rPr>
+                <w:sz w:val="28"/>
+                <w:szCs w:val="28"/>
+                <w:lang w:val="en-US"/>
+              </w:rPr>
+            </w:pPr>
+            <w:r>
+              <w:rPr>
+                <w:sz w:val="28"/>
+                <w:szCs w:val="28"/>
+                <w:lang w:val="en-US"/>
+              </w:rPr>
+              <w:t>3.3</w:t>
+            </w:r>
+          </w:p>
+        </w:tc>
+        <w:tc>
+          <w:tcPr>
+            <w:tcW w:w="1147" w:type="dxa"/>
+          </w:tcPr>
+          <w:p>
+            <w:pPr>
+              <w:jc w:val="center"/>
+              <w:rPr>
+                <w:sz w:val="28"/>
+                <w:szCs w:val="28"/>
+                <w:lang w:val="en-US"/>
+              </w:rPr>
+            </w:pPr>
+            <w:r>
+              <w:rPr>
+                <w:sz w:val="28"/>
+                <w:szCs w:val="28"/>
+                <w:lang w:val="en-US"/>
+              </w:rPr>
+              <w:t>17.6</w:t>
+            </w:r>
+          </w:p>
+        </w:tc>
+        <w:tc>
+          <w:tcPr>
+            <w:tcW w:w="872" w:type="dxa"/>
+          </w:tcPr>
+          <w:p>
+            <w:pPr>
+              <w:jc w:val="center"/>
+              <w:rPr>
+                <w:sz w:val="28"/>
+                <w:szCs w:val="28"/>
+                <w:lang w:val="en-US"/>
+              </w:rPr>
+            </w:pPr>
+            <w:r>
+              <w:rPr>
+                <w:sz w:val="28"/>
+                <w:szCs w:val="28"/>
+                <w:lang w:val="en-US"/>
+              </w:rPr>
+              <w:t>5.8</w:t>
             </w:r>
           </w:p>
         </w:tc>
@@ -5131,7 +5785,7 @@
         </w:trPr>
         <w:tc>
           <w:tcPr>
-            <w:tcW w:w="1204" w:type="dxa"/>
+            <w:tcW w:w="1147" w:type="dxa"/>
           </w:tcPr>
           <w:p>
             <w:pPr>
@@ -5154,139 +5808,185 @@
         </w:tc>
         <w:tc>
           <w:tcPr>
-            <w:tcW w:w="1205" w:type="dxa"/>
-          </w:tcPr>
-          <w:p>
-            <w:pPr>
-              <w:jc w:val="center"/>
-              <w:rPr>
-                <w:sz w:val="28"/>
-                <w:szCs w:val="28"/>
-                <w:lang w:val="en-US"/>
-              </w:rPr>
-            </w:pPr>
-            <w:r>
-              <w:rPr>
-                <w:sz w:val="28"/>
-                <w:szCs w:val="28"/>
-                <w:lang w:val="en-US"/>
-              </w:rPr>
-              <w:t>28.0</w:t>
-            </w:r>
-          </w:p>
-        </w:tc>
-        <w:tc>
-          <w:tcPr>
-            <w:tcW w:w="1032" w:type="dxa"/>
-          </w:tcPr>
-          <w:p>
-            <w:pPr>
-              <w:jc w:val="center"/>
-              <w:rPr>
-                <w:sz w:val="28"/>
-                <w:szCs w:val="28"/>
-                <w:lang w:val="en-US"/>
-              </w:rPr>
-            </w:pPr>
-            <w:r>
-              <w:rPr>
-                <w:sz w:val="28"/>
-                <w:szCs w:val="28"/>
-                <w:lang w:val="en-US"/>
-              </w:rPr>
-              <w:t>25.0</w:t>
-            </w:r>
-          </w:p>
-        </w:tc>
-        <w:tc>
-          <w:tcPr>
-            <w:tcW w:w="1205" w:type="dxa"/>
-          </w:tcPr>
-          <w:p>
-            <w:pPr>
-              <w:jc w:val="center"/>
-              <w:rPr>
-                <w:sz w:val="28"/>
-                <w:szCs w:val="28"/>
-                <w:lang w:val="en-US"/>
-              </w:rPr>
-            </w:pPr>
-            <w:r>
-              <w:rPr>
-                <w:sz w:val="28"/>
-                <w:szCs w:val="28"/>
-                <w:lang w:val="en-US"/>
-              </w:rPr>
-              <w:t>10.2</w:t>
-            </w:r>
-          </w:p>
-        </w:tc>
-        <w:tc>
-          <w:tcPr>
-            <w:tcW w:w="948" w:type="dxa"/>
-          </w:tcPr>
-          <w:p>
-            <w:pPr>
-              <w:jc w:val="center"/>
-              <w:rPr>
-                <w:sz w:val="28"/>
-                <w:szCs w:val="28"/>
-                <w:lang w:val="en-US"/>
-              </w:rPr>
-            </w:pPr>
-            <w:r>
-              <w:rPr>
-                <w:sz w:val="28"/>
-                <w:szCs w:val="28"/>
-                <w:lang w:val="en-US"/>
-              </w:rPr>
-              <w:t>4.3</w:t>
-            </w:r>
-          </w:p>
-        </w:tc>
-        <w:tc>
-          <w:tcPr>
-            <w:tcW w:w="1205" w:type="dxa"/>
-          </w:tcPr>
-          <w:p>
-            <w:pPr>
-              <w:jc w:val="center"/>
-              <w:rPr>
-                <w:sz w:val="28"/>
-                <w:szCs w:val="28"/>
-                <w:lang w:val="en-US"/>
-              </w:rPr>
-            </w:pPr>
-            <w:r>
-              <w:rPr>
-                <w:sz w:val="28"/>
-                <w:szCs w:val="28"/>
-                <w:lang w:val="en-US"/>
-              </w:rPr>
-              <w:t>10.3</w:t>
-            </w:r>
-          </w:p>
-        </w:tc>
-        <w:tc>
-          <w:tcPr>
-            <w:tcW w:w="1032" w:type="dxa"/>
-          </w:tcPr>
-          <w:p>
-            <w:pPr>
-              <w:jc w:val="center"/>
-              <w:rPr>
-                <w:sz w:val="28"/>
-                <w:szCs w:val="28"/>
-                <w:lang w:val="en-US"/>
-              </w:rPr>
-            </w:pPr>
-            <w:r>
-              <w:rPr>
-                <w:sz w:val="28"/>
-                <w:szCs w:val="28"/>
-                <w:lang w:val="en-US"/>
-              </w:rPr>
-              <w:t>2.8</w:t>
+            <w:tcW w:w="1178" w:type="dxa"/>
+          </w:tcPr>
+          <w:p>
+            <w:pPr>
+              <w:jc w:val="center"/>
+              <w:rPr>
+                <w:sz w:val="28"/>
+                <w:szCs w:val="28"/>
+                <w:lang w:val="en-US"/>
+              </w:rPr>
+            </w:pPr>
+            <w:r>
+              <w:rPr>
+                <w:sz w:val="28"/>
+                <w:szCs w:val="28"/>
+                <w:lang w:val="en-US"/>
+              </w:rPr>
+              <w:t>18.7</w:t>
+            </w:r>
+          </w:p>
+        </w:tc>
+        <w:tc>
+          <w:tcPr>
+            <w:tcW w:w="891" w:type="dxa"/>
+          </w:tcPr>
+          <w:p>
+            <w:pPr>
+              <w:jc w:val="center"/>
+              <w:rPr>
+                <w:sz w:val="28"/>
+                <w:szCs w:val="28"/>
+                <w:lang w:val="en-US"/>
+              </w:rPr>
+            </w:pPr>
+            <w:r>
+              <w:rPr>
+                <w:sz w:val="28"/>
+                <w:szCs w:val="28"/>
+                <w:lang w:val="en-US"/>
+              </w:rPr>
+              <w:t>14.9</w:t>
+            </w:r>
+          </w:p>
+        </w:tc>
+        <w:tc>
+          <w:tcPr>
+            <w:tcW w:w="1154" w:type="dxa"/>
+          </w:tcPr>
+          <w:p>
+            <w:pPr>
+              <w:jc w:val="center"/>
+              <w:rPr>
+                <w:sz w:val="28"/>
+                <w:szCs w:val="28"/>
+                <w:lang w:val="en-US"/>
+              </w:rPr>
+            </w:pPr>
+            <w:r>
+              <w:rPr>
+                <w:sz w:val="28"/>
+                <w:szCs w:val="28"/>
+                <w:lang w:val="en-US"/>
+              </w:rPr>
+              <w:t>9.0</w:t>
+            </w:r>
+          </w:p>
+        </w:tc>
+        <w:tc>
+          <w:tcPr>
+            <w:tcW w:w="740" w:type="dxa"/>
+          </w:tcPr>
+          <w:p>
+            <w:pPr>
+              <w:jc w:val="center"/>
+              <w:rPr>
+                <w:sz w:val="28"/>
+                <w:szCs w:val="28"/>
+                <w:lang w:val="en-US"/>
+              </w:rPr>
+            </w:pPr>
+            <w:r>
+              <w:rPr>
+                <w:sz w:val="28"/>
+                <w:szCs w:val="28"/>
+                <w:lang w:val="en-US"/>
+              </w:rPr>
+              <w:t>3.6</w:t>
+            </w:r>
+          </w:p>
+        </w:tc>
+        <w:tc>
+          <w:tcPr>
+            <w:tcW w:w="1147" w:type="dxa"/>
+          </w:tcPr>
+          <w:p>
+            <w:pPr>
+              <w:jc w:val="center"/>
+              <w:rPr>
+                <w:sz w:val="28"/>
+                <w:szCs w:val="28"/>
+                <w:lang w:val="en-US"/>
+              </w:rPr>
+            </w:pPr>
+            <w:r>
+              <w:rPr>
+                <w:sz w:val="28"/>
+                <w:szCs w:val="28"/>
+                <w:lang w:val="en-US"/>
+              </w:rPr>
+              <w:t>11.1</w:t>
+            </w:r>
+          </w:p>
+        </w:tc>
+        <w:tc>
+          <w:tcPr>
+            <w:tcW w:w="740" w:type="dxa"/>
+          </w:tcPr>
+          <w:p>
+            <w:pPr>
+              <w:jc w:val="center"/>
+              <w:rPr>
+                <w:sz w:val="28"/>
+                <w:szCs w:val="28"/>
+                <w:lang w:val="en-US"/>
+              </w:rPr>
+            </w:pPr>
+            <w:r>
+              <w:rPr>
+                <w:sz w:val="28"/>
+                <w:szCs w:val="28"/>
+                <w:lang w:val="en-US"/>
+              </w:rPr>
+              <w:t>3.3</w:t>
+            </w:r>
+          </w:p>
+        </w:tc>
+        <w:tc>
+          <w:tcPr>
+            <w:tcW w:w="1147" w:type="dxa"/>
+          </w:tcPr>
+          <w:p>
+            <w:pPr>
+              <w:jc w:val="center"/>
+              <w:rPr>
+                <w:sz w:val="28"/>
+                <w:szCs w:val="28"/>
+                <w:lang w:val="en-US"/>
+              </w:rPr>
+            </w:pPr>
+            <w:r>
+              <w:rPr>
+                <w:sz w:val="28"/>
+                <w:szCs w:val="28"/>
+                <w:lang w:val="en-US"/>
+              </w:rPr>
+              <w:t>17.1</w:t>
+            </w:r>
+          </w:p>
+        </w:tc>
+        <w:tc>
+          <w:tcPr>
+            <w:tcW w:w="872" w:type="dxa"/>
+          </w:tcPr>
+          <w:p>
+            <w:pPr>
+              <w:jc w:val="center"/>
+              <w:rPr>
+                <w:sz w:val="28"/>
+                <w:szCs w:val="28"/>
+                <w:lang w:val="en-US"/>
+              </w:rPr>
+            </w:pPr>
+            <w:r>
+              <w:rPr>
+                <w:sz w:val="28"/>
+                <w:szCs w:val="28"/>
+                <w:lang w:val="en-US"/>
+              </w:rPr>
+              <w:t>5.5</w:t>
             </w:r>
           </w:p>
         </w:tc>
@@ -5297,7 +5997,7 @@
         </w:trPr>
         <w:tc>
           <w:tcPr>
-            <w:tcW w:w="1204" w:type="dxa"/>
+            <w:tcW w:w="1147" w:type="dxa"/>
           </w:tcPr>
           <w:p>
             <w:pPr>
@@ -5320,139 +6020,185 @@
         </w:tc>
         <w:tc>
           <w:tcPr>
-            <w:tcW w:w="1205" w:type="dxa"/>
-          </w:tcPr>
-          <w:p>
-            <w:pPr>
-              <w:jc w:val="center"/>
-              <w:rPr>
-                <w:sz w:val="28"/>
-                <w:szCs w:val="28"/>
-                <w:lang w:val="en-US"/>
-              </w:rPr>
-            </w:pPr>
-            <w:r>
-              <w:rPr>
-                <w:sz w:val="28"/>
-                <w:szCs w:val="28"/>
-                <w:lang w:val="en-US"/>
-              </w:rPr>
-              <w:t>28.1</w:t>
-            </w:r>
-          </w:p>
-        </w:tc>
-        <w:tc>
-          <w:tcPr>
-            <w:tcW w:w="1032" w:type="dxa"/>
-          </w:tcPr>
-          <w:p>
-            <w:pPr>
-              <w:jc w:val="center"/>
-              <w:rPr>
-                <w:sz w:val="28"/>
-                <w:szCs w:val="28"/>
-                <w:lang w:val="en-US"/>
-              </w:rPr>
-            </w:pPr>
-            <w:r>
-              <w:rPr>
-                <w:sz w:val="28"/>
-                <w:szCs w:val="28"/>
-                <w:lang w:val="en-US"/>
-              </w:rPr>
-              <w:t>25.0</w:t>
-            </w:r>
-          </w:p>
-        </w:tc>
-        <w:tc>
-          <w:tcPr>
-            <w:tcW w:w="1205" w:type="dxa"/>
-          </w:tcPr>
-          <w:p>
-            <w:pPr>
-              <w:jc w:val="center"/>
-              <w:rPr>
-                <w:sz w:val="28"/>
-                <w:szCs w:val="28"/>
-                <w:lang w:val="en-US"/>
-              </w:rPr>
-            </w:pPr>
-            <w:r>
-              <w:rPr>
-                <w:sz w:val="28"/>
-                <w:szCs w:val="28"/>
-                <w:lang w:val="en-US"/>
-              </w:rPr>
-              <w:t>10.2</w:t>
-            </w:r>
-          </w:p>
-        </w:tc>
-        <w:tc>
-          <w:tcPr>
-            <w:tcW w:w="948" w:type="dxa"/>
-          </w:tcPr>
-          <w:p>
-            <w:pPr>
-              <w:jc w:val="center"/>
-              <w:rPr>
-                <w:sz w:val="28"/>
-                <w:szCs w:val="28"/>
-                <w:lang w:val="en-US"/>
-              </w:rPr>
-            </w:pPr>
-            <w:r>
-              <w:rPr>
-                <w:sz w:val="28"/>
-                <w:szCs w:val="28"/>
-                <w:lang w:val="en-US"/>
-              </w:rPr>
-              <w:t>4.3</w:t>
-            </w:r>
-          </w:p>
-        </w:tc>
-        <w:tc>
-          <w:tcPr>
-            <w:tcW w:w="1205" w:type="dxa"/>
-          </w:tcPr>
-          <w:p>
-            <w:pPr>
-              <w:jc w:val="center"/>
-              <w:rPr>
-                <w:sz w:val="28"/>
-                <w:szCs w:val="28"/>
-                <w:lang w:val="en-US"/>
-              </w:rPr>
-            </w:pPr>
-            <w:r>
-              <w:rPr>
-                <w:sz w:val="28"/>
-                <w:szCs w:val="28"/>
-                <w:lang w:val="en-US"/>
-              </w:rPr>
-              <w:t>10.3</w:t>
-            </w:r>
-          </w:p>
-        </w:tc>
-        <w:tc>
-          <w:tcPr>
-            <w:tcW w:w="1032" w:type="dxa"/>
-          </w:tcPr>
-          <w:p>
-            <w:pPr>
-              <w:jc w:val="center"/>
-              <w:rPr>
-                <w:sz w:val="28"/>
-                <w:szCs w:val="28"/>
-                <w:lang w:val="en-US"/>
-              </w:rPr>
-            </w:pPr>
-            <w:r>
-              <w:rPr>
-                <w:sz w:val="28"/>
-                <w:szCs w:val="28"/>
-                <w:lang w:val="en-US"/>
-              </w:rPr>
-              <w:t>2.8</w:t>
+            <w:tcW w:w="1178" w:type="dxa"/>
+          </w:tcPr>
+          <w:p>
+            <w:pPr>
+              <w:jc w:val="center"/>
+              <w:rPr>
+                <w:sz w:val="28"/>
+                <w:szCs w:val="28"/>
+                <w:lang w:val="en-US"/>
+              </w:rPr>
+            </w:pPr>
+            <w:r>
+              <w:rPr>
+                <w:sz w:val="28"/>
+                <w:szCs w:val="28"/>
+                <w:lang w:val="en-US"/>
+              </w:rPr>
+              <w:t>19.3</w:t>
+            </w:r>
+          </w:p>
+        </w:tc>
+        <w:tc>
+          <w:tcPr>
+            <w:tcW w:w="891" w:type="dxa"/>
+          </w:tcPr>
+          <w:p>
+            <w:pPr>
+              <w:jc w:val="center"/>
+              <w:rPr>
+                <w:sz w:val="28"/>
+                <w:szCs w:val="28"/>
+                <w:lang w:val="en-US"/>
+              </w:rPr>
+            </w:pPr>
+            <w:r>
+              <w:rPr>
+                <w:sz w:val="28"/>
+                <w:szCs w:val="28"/>
+                <w:lang w:val="en-US"/>
+              </w:rPr>
+              <w:t>14.6</w:t>
+            </w:r>
+          </w:p>
+        </w:tc>
+        <w:tc>
+          <w:tcPr>
+            <w:tcW w:w="1154" w:type="dxa"/>
+          </w:tcPr>
+          <w:p>
+            <w:pPr>
+              <w:jc w:val="center"/>
+              <w:rPr>
+                <w:sz w:val="28"/>
+                <w:szCs w:val="28"/>
+                <w:lang w:val="en-US"/>
+              </w:rPr>
+            </w:pPr>
+            <w:r>
+              <w:rPr>
+                <w:sz w:val="28"/>
+                <w:szCs w:val="28"/>
+                <w:lang w:val="en-US"/>
+              </w:rPr>
+              <w:t>8.5</w:t>
+            </w:r>
+          </w:p>
+        </w:tc>
+        <w:tc>
+          <w:tcPr>
+            <w:tcW w:w="740" w:type="dxa"/>
+          </w:tcPr>
+          <w:p>
+            <w:pPr>
+              <w:jc w:val="center"/>
+              <w:rPr>
+                <w:sz w:val="28"/>
+                <w:szCs w:val="28"/>
+                <w:lang w:val="en-US"/>
+              </w:rPr>
+            </w:pPr>
+            <w:r>
+              <w:rPr>
+                <w:sz w:val="28"/>
+                <w:szCs w:val="28"/>
+                <w:lang w:val="en-US"/>
+              </w:rPr>
+              <w:t>3.6</w:t>
+            </w:r>
+          </w:p>
+        </w:tc>
+        <w:tc>
+          <w:tcPr>
+            <w:tcW w:w="1147" w:type="dxa"/>
+          </w:tcPr>
+          <w:p>
+            <w:pPr>
+              <w:jc w:val="center"/>
+              <w:rPr>
+                <w:sz w:val="28"/>
+                <w:szCs w:val="28"/>
+                <w:lang w:val="en-US"/>
+              </w:rPr>
+            </w:pPr>
+            <w:r>
+              <w:rPr>
+                <w:sz w:val="28"/>
+                <w:szCs w:val="28"/>
+                <w:lang w:val="en-US"/>
+              </w:rPr>
+              <w:t>11.0</w:t>
+            </w:r>
+          </w:p>
+        </w:tc>
+        <w:tc>
+          <w:tcPr>
+            <w:tcW w:w="740" w:type="dxa"/>
+          </w:tcPr>
+          <w:p>
+            <w:pPr>
+              <w:jc w:val="center"/>
+              <w:rPr>
+                <w:sz w:val="28"/>
+                <w:szCs w:val="28"/>
+                <w:lang w:val="en-US"/>
+              </w:rPr>
+            </w:pPr>
+            <w:r>
+              <w:rPr>
+                <w:sz w:val="28"/>
+                <w:szCs w:val="28"/>
+                <w:lang w:val="en-US"/>
+              </w:rPr>
+              <w:t>3.1</w:t>
+            </w:r>
+          </w:p>
+        </w:tc>
+        <w:tc>
+          <w:tcPr>
+            <w:tcW w:w="1147" w:type="dxa"/>
+          </w:tcPr>
+          <w:p>
+            <w:pPr>
+              <w:jc w:val="center"/>
+              <w:rPr>
+                <w:sz w:val="28"/>
+                <w:szCs w:val="28"/>
+                <w:lang w:val="en-US"/>
+              </w:rPr>
+            </w:pPr>
+            <w:r>
+              <w:rPr>
+                <w:sz w:val="28"/>
+                <w:szCs w:val="28"/>
+                <w:lang w:val="en-US"/>
+              </w:rPr>
+              <w:t>17.6</w:t>
+            </w:r>
+          </w:p>
+        </w:tc>
+        <w:tc>
+          <w:tcPr>
+            <w:tcW w:w="872" w:type="dxa"/>
+          </w:tcPr>
+          <w:p>
+            <w:pPr>
+              <w:jc w:val="center"/>
+              <w:rPr>
+                <w:sz w:val="28"/>
+                <w:szCs w:val="28"/>
+                <w:lang w:val="en-US"/>
+              </w:rPr>
+            </w:pPr>
+            <w:r>
+              <w:rPr>
+                <w:sz w:val="28"/>
+                <w:szCs w:val="28"/>
+                <w:lang w:val="en-US"/>
+              </w:rPr>
+              <w:t>5.7</w:t>
             </w:r>
           </w:p>
         </w:tc>
@@ -5463,7 +6209,7 @@
         </w:trPr>
         <w:tc>
           <w:tcPr>
-            <w:tcW w:w="1204" w:type="dxa"/>
+            <w:tcW w:w="1147" w:type="dxa"/>
           </w:tcPr>
           <w:p>
             <w:pPr>
@@ -5486,139 +6232,185 @@
         </w:tc>
         <w:tc>
           <w:tcPr>
-            <w:tcW w:w="1205" w:type="dxa"/>
-          </w:tcPr>
-          <w:p>
-            <w:pPr>
-              <w:jc w:val="center"/>
-              <w:rPr>
-                <w:sz w:val="28"/>
-                <w:szCs w:val="28"/>
-                <w:lang w:val="en-US"/>
-              </w:rPr>
-            </w:pPr>
-            <w:r>
-              <w:rPr>
-                <w:sz w:val="28"/>
-                <w:szCs w:val="28"/>
-                <w:lang w:val="en-US"/>
-              </w:rPr>
-              <w:t>28.1</w:t>
-            </w:r>
-          </w:p>
-        </w:tc>
-        <w:tc>
-          <w:tcPr>
-            <w:tcW w:w="1032" w:type="dxa"/>
-          </w:tcPr>
-          <w:p>
-            <w:pPr>
-              <w:jc w:val="center"/>
-              <w:rPr>
-                <w:sz w:val="28"/>
-                <w:szCs w:val="28"/>
-                <w:lang w:val="en-US"/>
-              </w:rPr>
-            </w:pPr>
-            <w:r>
-              <w:rPr>
-                <w:sz w:val="28"/>
-                <w:szCs w:val="28"/>
-                <w:lang w:val="en-US"/>
-              </w:rPr>
-              <w:t>25.0</w:t>
-            </w:r>
-          </w:p>
-        </w:tc>
-        <w:tc>
-          <w:tcPr>
-            <w:tcW w:w="1205" w:type="dxa"/>
-          </w:tcPr>
-          <w:p>
-            <w:pPr>
-              <w:jc w:val="center"/>
-              <w:rPr>
-                <w:sz w:val="28"/>
-                <w:szCs w:val="28"/>
-                <w:lang w:val="en-US"/>
-              </w:rPr>
-            </w:pPr>
-            <w:r>
-              <w:rPr>
-                <w:sz w:val="28"/>
-                <w:szCs w:val="28"/>
-                <w:lang w:val="en-US"/>
-              </w:rPr>
-              <w:t>10.2</w:t>
-            </w:r>
-          </w:p>
-        </w:tc>
-        <w:tc>
-          <w:tcPr>
-            <w:tcW w:w="948" w:type="dxa"/>
-          </w:tcPr>
-          <w:p>
-            <w:pPr>
-              <w:jc w:val="center"/>
-              <w:rPr>
-                <w:sz w:val="28"/>
-                <w:szCs w:val="28"/>
-                <w:lang w:val="en-US"/>
-              </w:rPr>
-            </w:pPr>
-            <w:r>
-              <w:rPr>
-                <w:sz w:val="28"/>
-                <w:szCs w:val="28"/>
-                <w:lang w:val="en-US"/>
-              </w:rPr>
-              <w:t>4.3</w:t>
-            </w:r>
-          </w:p>
-        </w:tc>
-        <w:tc>
-          <w:tcPr>
-            <w:tcW w:w="1205" w:type="dxa"/>
-          </w:tcPr>
-          <w:p>
-            <w:pPr>
-              <w:jc w:val="center"/>
-              <w:rPr>
-                <w:sz w:val="28"/>
-                <w:szCs w:val="28"/>
-                <w:lang w:val="en-US"/>
-              </w:rPr>
-            </w:pPr>
-            <w:r>
-              <w:rPr>
-                <w:sz w:val="28"/>
-                <w:szCs w:val="28"/>
-                <w:lang w:val="en-US"/>
-              </w:rPr>
-              <w:t>10.3</w:t>
-            </w:r>
-          </w:p>
-        </w:tc>
-        <w:tc>
-          <w:tcPr>
-            <w:tcW w:w="1032" w:type="dxa"/>
-          </w:tcPr>
-          <w:p>
-            <w:pPr>
-              <w:jc w:val="center"/>
-              <w:rPr>
-                <w:sz w:val="28"/>
-                <w:szCs w:val="28"/>
-                <w:lang w:val="en-US"/>
-              </w:rPr>
-            </w:pPr>
-            <w:r>
-              <w:rPr>
-                <w:sz w:val="28"/>
-                <w:szCs w:val="28"/>
-                <w:lang w:val="en-US"/>
-              </w:rPr>
-              <w:t>2.8</w:t>
+            <w:tcW w:w="1178" w:type="dxa"/>
+          </w:tcPr>
+          <w:p>
+            <w:pPr>
+              <w:jc w:val="center"/>
+              <w:rPr>
+                <w:sz w:val="28"/>
+                <w:szCs w:val="28"/>
+                <w:lang w:val="en-US"/>
+              </w:rPr>
+            </w:pPr>
+            <w:r>
+              <w:rPr>
+                <w:sz w:val="28"/>
+                <w:szCs w:val="28"/>
+                <w:lang w:val="en-US"/>
+              </w:rPr>
+              <w:t>19.6</w:t>
+            </w:r>
+          </w:p>
+        </w:tc>
+        <w:tc>
+          <w:tcPr>
+            <w:tcW w:w="891" w:type="dxa"/>
+          </w:tcPr>
+          <w:p>
+            <w:pPr>
+              <w:jc w:val="center"/>
+              <w:rPr>
+                <w:sz w:val="28"/>
+                <w:szCs w:val="28"/>
+                <w:lang w:val="en-US"/>
+              </w:rPr>
+            </w:pPr>
+            <w:r>
+              <w:rPr>
+                <w:sz w:val="28"/>
+                <w:szCs w:val="28"/>
+                <w:lang w:val="en-US"/>
+              </w:rPr>
+              <w:t>13.7</w:t>
+            </w:r>
+          </w:p>
+        </w:tc>
+        <w:tc>
+          <w:tcPr>
+            <w:tcW w:w="1154" w:type="dxa"/>
+          </w:tcPr>
+          <w:p>
+            <w:pPr>
+              <w:jc w:val="center"/>
+              <w:rPr>
+                <w:sz w:val="28"/>
+                <w:szCs w:val="28"/>
+                <w:lang w:val="en-US"/>
+              </w:rPr>
+            </w:pPr>
+            <w:r>
+              <w:rPr>
+                <w:sz w:val="28"/>
+                <w:szCs w:val="28"/>
+                <w:lang w:val="en-US"/>
+              </w:rPr>
+              <w:t>9.1</w:t>
+            </w:r>
+          </w:p>
+        </w:tc>
+        <w:tc>
+          <w:tcPr>
+            <w:tcW w:w="740" w:type="dxa"/>
+          </w:tcPr>
+          <w:p>
+            <w:pPr>
+              <w:jc w:val="center"/>
+              <w:rPr>
+                <w:sz w:val="28"/>
+                <w:szCs w:val="28"/>
+                <w:lang w:val="en-US"/>
+              </w:rPr>
+            </w:pPr>
+            <w:r>
+              <w:rPr>
+                <w:sz w:val="28"/>
+                <w:szCs w:val="28"/>
+                <w:lang w:val="en-US"/>
+              </w:rPr>
+              <w:t>4.0</w:t>
+            </w:r>
+          </w:p>
+        </w:tc>
+        <w:tc>
+          <w:tcPr>
+            <w:tcW w:w="1147" w:type="dxa"/>
+          </w:tcPr>
+          <w:p>
+            <w:pPr>
+              <w:jc w:val="center"/>
+              <w:rPr>
+                <w:sz w:val="28"/>
+                <w:szCs w:val="28"/>
+                <w:lang w:val="en-US"/>
+              </w:rPr>
+            </w:pPr>
+            <w:r>
+              <w:rPr>
+                <w:sz w:val="28"/>
+                <w:szCs w:val="28"/>
+                <w:lang w:val="en-US"/>
+              </w:rPr>
+              <w:t>10.7</w:t>
+            </w:r>
+          </w:p>
+        </w:tc>
+        <w:tc>
+          <w:tcPr>
+            <w:tcW w:w="740" w:type="dxa"/>
+          </w:tcPr>
+          <w:p>
+            <w:pPr>
+              <w:jc w:val="center"/>
+              <w:rPr>
+                <w:sz w:val="28"/>
+                <w:szCs w:val="28"/>
+                <w:lang w:val="en-US"/>
+              </w:rPr>
+            </w:pPr>
+            <w:r>
+              <w:rPr>
+                <w:sz w:val="28"/>
+                <w:szCs w:val="28"/>
+                <w:lang w:val="en-US"/>
+              </w:rPr>
+              <w:t>3.0</w:t>
+            </w:r>
+          </w:p>
+        </w:tc>
+        <w:tc>
+          <w:tcPr>
+            <w:tcW w:w="1147" w:type="dxa"/>
+          </w:tcPr>
+          <w:p>
+            <w:pPr>
+              <w:jc w:val="center"/>
+              <w:rPr>
+                <w:sz w:val="28"/>
+                <w:szCs w:val="28"/>
+                <w:lang w:val="en-US"/>
+              </w:rPr>
+            </w:pPr>
+            <w:r>
+              <w:rPr>
+                <w:sz w:val="28"/>
+                <w:szCs w:val="28"/>
+                <w:lang w:val="en-US"/>
+              </w:rPr>
+              <w:t>18.4</w:t>
+            </w:r>
+          </w:p>
+        </w:tc>
+        <w:tc>
+          <w:tcPr>
+            <w:tcW w:w="872" w:type="dxa"/>
+          </w:tcPr>
+          <w:p>
+            <w:pPr>
+              <w:jc w:val="center"/>
+              <w:rPr>
+                <w:sz w:val="28"/>
+                <w:szCs w:val="28"/>
+                <w:lang w:val="en-US"/>
+              </w:rPr>
+            </w:pPr>
+            <w:r>
+              <w:rPr>
+                <w:sz w:val="28"/>
+                <w:szCs w:val="28"/>
+                <w:lang w:val="en-US"/>
+              </w:rPr>
+              <w:t>6.1</w:t>
             </w:r>
           </w:p>
         </w:tc>
@@ -5629,7 +6421,7 @@
         </w:trPr>
         <w:tc>
           <w:tcPr>
-            <w:tcW w:w="1204" w:type="dxa"/>
+            <w:tcW w:w="1147" w:type="dxa"/>
           </w:tcPr>
           <w:p>
             <w:pPr>
@@ -5652,139 +6444,185 @@
         </w:tc>
         <w:tc>
           <w:tcPr>
-            <w:tcW w:w="1205" w:type="dxa"/>
-          </w:tcPr>
-          <w:p>
-            <w:pPr>
-              <w:jc w:val="center"/>
-              <w:rPr>
-                <w:sz w:val="28"/>
-                <w:szCs w:val="28"/>
-                <w:lang w:val="en-US"/>
-              </w:rPr>
-            </w:pPr>
-            <w:r>
-              <w:rPr>
-                <w:sz w:val="28"/>
-                <w:szCs w:val="28"/>
-                <w:lang w:val="en-US"/>
-              </w:rPr>
-              <w:t>28.1</w:t>
-            </w:r>
-          </w:p>
-        </w:tc>
-        <w:tc>
-          <w:tcPr>
-            <w:tcW w:w="1032" w:type="dxa"/>
-          </w:tcPr>
-          <w:p>
-            <w:pPr>
-              <w:jc w:val="center"/>
-              <w:rPr>
-                <w:sz w:val="28"/>
-                <w:szCs w:val="28"/>
-                <w:lang w:val="en-US"/>
-              </w:rPr>
-            </w:pPr>
-            <w:r>
-              <w:rPr>
-                <w:sz w:val="28"/>
-                <w:szCs w:val="28"/>
-                <w:lang w:val="en-US"/>
-              </w:rPr>
-              <w:t>25.0</w:t>
-            </w:r>
-          </w:p>
-        </w:tc>
-        <w:tc>
-          <w:tcPr>
-            <w:tcW w:w="1205" w:type="dxa"/>
-          </w:tcPr>
-          <w:p>
-            <w:pPr>
-              <w:jc w:val="center"/>
-              <w:rPr>
-                <w:sz w:val="28"/>
-                <w:szCs w:val="28"/>
-                <w:lang w:val="en-US"/>
-              </w:rPr>
-            </w:pPr>
-            <w:r>
-              <w:rPr>
-                <w:sz w:val="28"/>
-                <w:szCs w:val="28"/>
-                <w:lang w:val="en-US"/>
-              </w:rPr>
-              <w:t>10.2</w:t>
-            </w:r>
-          </w:p>
-        </w:tc>
-        <w:tc>
-          <w:tcPr>
-            <w:tcW w:w="948" w:type="dxa"/>
-          </w:tcPr>
-          <w:p>
-            <w:pPr>
-              <w:jc w:val="center"/>
-              <w:rPr>
-                <w:sz w:val="28"/>
-                <w:szCs w:val="28"/>
-                <w:lang w:val="en-US"/>
-              </w:rPr>
-            </w:pPr>
-            <w:r>
-              <w:rPr>
-                <w:sz w:val="28"/>
-                <w:szCs w:val="28"/>
-                <w:lang w:val="en-US"/>
-              </w:rPr>
-              <w:t>4.3</w:t>
-            </w:r>
-          </w:p>
-        </w:tc>
-        <w:tc>
-          <w:tcPr>
-            <w:tcW w:w="1205" w:type="dxa"/>
-          </w:tcPr>
-          <w:p>
-            <w:pPr>
-              <w:jc w:val="center"/>
-              <w:rPr>
-                <w:sz w:val="28"/>
-                <w:szCs w:val="28"/>
-                <w:lang w:val="en-US"/>
-              </w:rPr>
-            </w:pPr>
-            <w:r>
-              <w:rPr>
-                <w:sz w:val="28"/>
-                <w:szCs w:val="28"/>
-                <w:lang w:val="en-US"/>
-              </w:rPr>
-              <w:t>10.3</w:t>
-            </w:r>
-          </w:p>
-        </w:tc>
-        <w:tc>
-          <w:tcPr>
-            <w:tcW w:w="1032" w:type="dxa"/>
-          </w:tcPr>
-          <w:p>
-            <w:pPr>
-              <w:jc w:val="center"/>
-              <w:rPr>
-                <w:sz w:val="28"/>
-                <w:szCs w:val="28"/>
-                <w:lang w:val="en-US"/>
-              </w:rPr>
-            </w:pPr>
-            <w:r>
-              <w:rPr>
-                <w:sz w:val="28"/>
-                <w:szCs w:val="28"/>
-                <w:lang w:val="en-US"/>
-              </w:rPr>
-              <w:t>2.8</w:t>
+            <w:tcW w:w="1178" w:type="dxa"/>
+          </w:tcPr>
+          <w:p>
+            <w:pPr>
+              <w:jc w:val="center"/>
+              <w:rPr>
+                <w:sz w:val="28"/>
+                <w:szCs w:val="28"/>
+                <w:lang w:val="en-US"/>
+              </w:rPr>
+            </w:pPr>
+            <w:r>
+              <w:rPr>
+                <w:sz w:val="28"/>
+                <w:szCs w:val="28"/>
+                <w:lang w:val="en-US"/>
+              </w:rPr>
+              <w:t>19.3</w:t>
+            </w:r>
+          </w:p>
+        </w:tc>
+        <w:tc>
+          <w:tcPr>
+            <w:tcW w:w="891" w:type="dxa"/>
+          </w:tcPr>
+          <w:p>
+            <w:pPr>
+              <w:jc w:val="center"/>
+              <w:rPr>
+                <w:sz w:val="28"/>
+                <w:szCs w:val="28"/>
+                <w:lang w:val="en-US"/>
+              </w:rPr>
+            </w:pPr>
+            <w:r>
+              <w:rPr>
+                <w:sz w:val="28"/>
+                <w:szCs w:val="28"/>
+                <w:lang w:val="en-US"/>
+              </w:rPr>
+              <w:t>12.9</w:t>
+            </w:r>
+          </w:p>
+        </w:tc>
+        <w:tc>
+          <w:tcPr>
+            <w:tcW w:w="1154" w:type="dxa"/>
+          </w:tcPr>
+          <w:p>
+            <w:pPr>
+              <w:jc w:val="center"/>
+              <w:rPr>
+                <w:sz w:val="28"/>
+                <w:szCs w:val="28"/>
+                <w:lang w:val="en-US"/>
+              </w:rPr>
+            </w:pPr>
+            <w:r>
+              <w:rPr>
+                <w:sz w:val="28"/>
+                <w:szCs w:val="28"/>
+                <w:lang w:val="en-US"/>
+              </w:rPr>
+              <w:t>9.4</w:t>
+            </w:r>
+          </w:p>
+        </w:tc>
+        <w:tc>
+          <w:tcPr>
+            <w:tcW w:w="740" w:type="dxa"/>
+          </w:tcPr>
+          <w:p>
+            <w:pPr>
+              <w:jc w:val="center"/>
+              <w:rPr>
+                <w:sz w:val="28"/>
+                <w:szCs w:val="28"/>
+                <w:lang w:val="en-US"/>
+              </w:rPr>
+            </w:pPr>
+            <w:r>
+              <w:rPr>
+                <w:sz w:val="28"/>
+                <w:szCs w:val="28"/>
+                <w:lang w:val="en-US"/>
+              </w:rPr>
+              <w:t>4.2</w:t>
+            </w:r>
+          </w:p>
+        </w:tc>
+        <w:tc>
+          <w:tcPr>
+            <w:tcW w:w="1147" w:type="dxa"/>
+          </w:tcPr>
+          <w:p>
+            <w:pPr>
+              <w:jc w:val="center"/>
+              <w:rPr>
+                <w:sz w:val="28"/>
+                <w:szCs w:val="28"/>
+                <w:lang w:val="en-US"/>
+              </w:rPr>
+            </w:pPr>
+            <w:r>
+              <w:rPr>
+                <w:sz w:val="28"/>
+                <w:szCs w:val="28"/>
+                <w:lang w:val="en-US"/>
+              </w:rPr>
+              <w:t>10.5</w:t>
+            </w:r>
+          </w:p>
+        </w:tc>
+        <w:tc>
+          <w:tcPr>
+            <w:tcW w:w="740" w:type="dxa"/>
+          </w:tcPr>
+          <w:p>
+            <w:pPr>
+              <w:jc w:val="center"/>
+              <w:rPr>
+                <w:sz w:val="28"/>
+                <w:szCs w:val="28"/>
+                <w:lang w:val="en-US"/>
+              </w:rPr>
+            </w:pPr>
+            <w:r>
+              <w:rPr>
+                <w:sz w:val="28"/>
+                <w:szCs w:val="28"/>
+                <w:lang w:val="en-US"/>
+              </w:rPr>
+              <w:t>3.0</w:t>
+            </w:r>
+          </w:p>
+        </w:tc>
+        <w:tc>
+          <w:tcPr>
+            <w:tcW w:w="1147" w:type="dxa"/>
+          </w:tcPr>
+          <w:p>
+            <w:pPr>
+              <w:jc w:val="center"/>
+              <w:rPr>
+                <w:sz w:val="28"/>
+                <w:szCs w:val="28"/>
+                <w:lang w:val="en-US"/>
+              </w:rPr>
+            </w:pPr>
+            <w:r>
+              <w:rPr>
+                <w:sz w:val="28"/>
+                <w:szCs w:val="28"/>
+                <w:lang w:val="en-US"/>
+              </w:rPr>
+              <w:t>18.8</w:t>
+            </w:r>
+          </w:p>
+        </w:tc>
+        <w:tc>
+          <w:tcPr>
+            <w:tcW w:w="872" w:type="dxa"/>
+          </w:tcPr>
+          <w:p>
+            <w:pPr>
+              <w:jc w:val="center"/>
+              <w:rPr>
+                <w:sz w:val="28"/>
+                <w:szCs w:val="28"/>
+                <w:lang w:val="en-US"/>
+              </w:rPr>
+            </w:pPr>
+            <w:r>
+              <w:rPr>
+                <w:sz w:val="28"/>
+                <w:szCs w:val="28"/>
+                <w:lang w:val="en-US"/>
+              </w:rPr>
+              <w:t>6.5</w:t>
             </w:r>
           </w:p>
         </w:tc>
@@ -5795,7 +6633,7 @@
         </w:trPr>
         <w:tc>
           <w:tcPr>
-            <w:tcW w:w="1204" w:type="dxa"/>
+            <w:tcW w:w="1147" w:type="dxa"/>
           </w:tcPr>
           <w:p>
             <w:pPr>
@@ -5818,139 +6656,185 @@
         </w:tc>
         <w:tc>
           <w:tcPr>
-            <w:tcW w:w="1205" w:type="dxa"/>
-          </w:tcPr>
-          <w:p>
-            <w:pPr>
-              <w:jc w:val="center"/>
-              <w:rPr>
-                <w:sz w:val="28"/>
-                <w:szCs w:val="28"/>
-                <w:lang w:val="en-US"/>
-              </w:rPr>
-            </w:pPr>
-            <w:r>
-              <w:rPr>
-                <w:sz w:val="28"/>
-                <w:szCs w:val="28"/>
-                <w:lang w:val="en-US"/>
-              </w:rPr>
-              <w:t>28.1</w:t>
-            </w:r>
-          </w:p>
-        </w:tc>
-        <w:tc>
-          <w:tcPr>
-            <w:tcW w:w="1032" w:type="dxa"/>
-          </w:tcPr>
-          <w:p>
-            <w:pPr>
-              <w:jc w:val="center"/>
-              <w:rPr>
-                <w:sz w:val="28"/>
-                <w:szCs w:val="28"/>
-                <w:lang w:val="en-US"/>
-              </w:rPr>
-            </w:pPr>
-            <w:r>
-              <w:rPr>
-                <w:sz w:val="28"/>
-                <w:szCs w:val="28"/>
-                <w:lang w:val="en-US"/>
-              </w:rPr>
-              <w:t>25.0</w:t>
-            </w:r>
-          </w:p>
-        </w:tc>
-        <w:tc>
-          <w:tcPr>
-            <w:tcW w:w="1205" w:type="dxa"/>
-          </w:tcPr>
-          <w:p>
-            <w:pPr>
-              <w:jc w:val="center"/>
-              <w:rPr>
-                <w:sz w:val="28"/>
-                <w:szCs w:val="28"/>
-                <w:lang w:val="en-US"/>
-              </w:rPr>
-            </w:pPr>
-            <w:r>
-              <w:rPr>
-                <w:sz w:val="28"/>
-                <w:szCs w:val="28"/>
-                <w:lang w:val="en-US"/>
-              </w:rPr>
-              <w:t>10.2</w:t>
-            </w:r>
-          </w:p>
-        </w:tc>
-        <w:tc>
-          <w:tcPr>
-            <w:tcW w:w="948" w:type="dxa"/>
-          </w:tcPr>
-          <w:p>
-            <w:pPr>
-              <w:jc w:val="center"/>
-              <w:rPr>
-                <w:sz w:val="28"/>
-                <w:szCs w:val="28"/>
-                <w:lang w:val="en-US"/>
-              </w:rPr>
-            </w:pPr>
-            <w:r>
-              <w:rPr>
-                <w:sz w:val="28"/>
-                <w:szCs w:val="28"/>
-                <w:lang w:val="en-US"/>
-              </w:rPr>
-              <w:t>4.3</w:t>
-            </w:r>
-          </w:p>
-        </w:tc>
-        <w:tc>
-          <w:tcPr>
-            <w:tcW w:w="1205" w:type="dxa"/>
-          </w:tcPr>
-          <w:p>
-            <w:pPr>
-              <w:jc w:val="center"/>
-              <w:rPr>
-                <w:sz w:val="28"/>
-                <w:szCs w:val="28"/>
-                <w:lang w:val="en-US"/>
-              </w:rPr>
-            </w:pPr>
-            <w:r>
-              <w:rPr>
-                <w:sz w:val="28"/>
-                <w:szCs w:val="28"/>
-                <w:lang w:val="en-US"/>
-              </w:rPr>
-              <w:t>10.3</w:t>
-            </w:r>
-          </w:p>
-        </w:tc>
-        <w:tc>
-          <w:tcPr>
-            <w:tcW w:w="1032" w:type="dxa"/>
-          </w:tcPr>
-          <w:p>
-            <w:pPr>
-              <w:jc w:val="center"/>
-              <w:rPr>
-                <w:sz w:val="28"/>
-                <w:szCs w:val="28"/>
-                <w:lang w:val="en-US"/>
-              </w:rPr>
-            </w:pPr>
-            <w:r>
-              <w:rPr>
-                <w:sz w:val="28"/>
-                <w:szCs w:val="28"/>
-                <w:lang w:val="en-US"/>
-              </w:rPr>
-              <w:t>2.8</w:t>
+            <w:tcW w:w="1178" w:type="dxa"/>
+          </w:tcPr>
+          <w:p>
+            <w:pPr>
+              <w:jc w:val="center"/>
+              <w:rPr>
+                <w:sz w:val="28"/>
+                <w:szCs w:val="28"/>
+                <w:lang w:val="en-US"/>
+              </w:rPr>
+            </w:pPr>
+            <w:r>
+              <w:rPr>
+                <w:sz w:val="28"/>
+                <w:szCs w:val="28"/>
+                <w:lang w:val="en-US"/>
+              </w:rPr>
+              <w:t>18.6</w:t>
+            </w:r>
+          </w:p>
+        </w:tc>
+        <w:tc>
+          <w:tcPr>
+            <w:tcW w:w="891" w:type="dxa"/>
+          </w:tcPr>
+          <w:p>
+            <w:pPr>
+              <w:jc w:val="center"/>
+              <w:rPr>
+                <w:sz w:val="28"/>
+                <w:szCs w:val="28"/>
+                <w:lang w:val="en-US"/>
+              </w:rPr>
+            </w:pPr>
+            <w:r>
+              <w:rPr>
+                <w:sz w:val="28"/>
+                <w:szCs w:val="28"/>
+                <w:lang w:val="en-US"/>
+              </w:rPr>
+              <w:t>12.4</w:t>
+            </w:r>
+          </w:p>
+        </w:tc>
+        <w:tc>
+          <w:tcPr>
+            <w:tcW w:w="1154" w:type="dxa"/>
+          </w:tcPr>
+          <w:p>
+            <w:pPr>
+              <w:jc w:val="center"/>
+              <w:rPr>
+                <w:sz w:val="28"/>
+                <w:szCs w:val="28"/>
+                <w:lang w:val="en-US"/>
+              </w:rPr>
+            </w:pPr>
+            <w:r>
+              <w:rPr>
+                <w:sz w:val="28"/>
+                <w:szCs w:val="28"/>
+                <w:lang w:val="en-US"/>
+              </w:rPr>
+              <w:t>9.5</w:t>
+            </w:r>
+          </w:p>
+        </w:tc>
+        <w:tc>
+          <w:tcPr>
+            <w:tcW w:w="740" w:type="dxa"/>
+          </w:tcPr>
+          <w:p>
+            <w:pPr>
+              <w:jc w:val="center"/>
+              <w:rPr>
+                <w:sz w:val="28"/>
+                <w:szCs w:val="28"/>
+                <w:lang w:val="en-US"/>
+              </w:rPr>
+            </w:pPr>
+            <w:r>
+              <w:rPr>
+                <w:sz w:val="28"/>
+                <w:szCs w:val="28"/>
+                <w:lang w:val="en-US"/>
+              </w:rPr>
+              <w:t>4.1</w:t>
+            </w:r>
+          </w:p>
+        </w:tc>
+        <w:tc>
+          <w:tcPr>
+            <w:tcW w:w="1147" w:type="dxa"/>
+          </w:tcPr>
+          <w:p>
+            <w:pPr>
+              <w:jc w:val="center"/>
+              <w:rPr>
+                <w:sz w:val="28"/>
+                <w:szCs w:val="28"/>
+                <w:lang w:val="en-US"/>
+              </w:rPr>
+            </w:pPr>
+            <w:r>
+              <w:rPr>
+                <w:sz w:val="28"/>
+                <w:szCs w:val="28"/>
+                <w:lang w:val="en-US"/>
+              </w:rPr>
+              <w:t>10.5</w:t>
+            </w:r>
+          </w:p>
+        </w:tc>
+        <w:tc>
+          <w:tcPr>
+            <w:tcW w:w="740" w:type="dxa"/>
+          </w:tcPr>
+          <w:p>
+            <w:pPr>
+              <w:jc w:val="center"/>
+              <w:rPr>
+                <w:sz w:val="28"/>
+                <w:szCs w:val="28"/>
+                <w:lang w:val="en-US"/>
+              </w:rPr>
+            </w:pPr>
+            <w:r>
+              <w:rPr>
+                <w:sz w:val="28"/>
+                <w:szCs w:val="28"/>
+                <w:lang w:val="en-US"/>
+              </w:rPr>
+              <w:t>3.0</w:t>
+            </w:r>
+          </w:p>
+        </w:tc>
+        <w:tc>
+          <w:tcPr>
+            <w:tcW w:w="1147" w:type="dxa"/>
+          </w:tcPr>
+          <w:p>
+            <w:pPr>
+              <w:jc w:val="center"/>
+              <w:rPr>
+                <w:sz w:val="28"/>
+                <w:szCs w:val="28"/>
+                <w:lang w:val="en-US"/>
+              </w:rPr>
+            </w:pPr>
+            <w:r>
+              <w:rPr>
+                <w:sz w:val="28"/>
+                <w:szCs w:val="28"/>
+                <w:lang w:val="en-US"/>
+              </w:rPr>
+              <w:t>18.8</w:t>
+            </w:r>
+          </w:p>
+        </w:tc>
+        <w:tc>
+          <w:tcPr>
+            <w:tcW w:w="872" w:type="dxa"/>
+          </w:tcPr>
+          <w:p>
+            <w:pPr>
+              <w:jc w:val="center"/>
+              <w:rPr>
+                <w:sz w:val="28"/>
+                <w:szCs w:val="28"/>
+                <w:lang w:val="en-US"/>
+              </w:rPr>
+            </w:pPr>
+            <w:r>
+              <w:rPr>
+                <w:sz w:val="28"/>
+                <w:szCs w:val="28"/>
+                <w:lang w:val="en-US"/>
+              </w:rPr>
+              <w:t>6.5</w:t>
             </w:r>
           </w:p>
         </w:tc>
@@ -5961,7 +6845,7 @@
         </w:trPr>
         <w:tc>
           <w:tcPr>
-            <w:tcW w:w="1204" w:type="dxa"/>
+            <w:tcW w:w="1147" w:type="dxa"/>
           </w:tcPr>
           <w:p>
             <w:pPr>
@@ -5984,139 +6868,185 @@
         </w:tc>
         <w:tc>
           <w:tcPr>
-            <w:tcW w:w="1205" w:type="dxa"/>
-          </w:tcPr>
-          <w:p>
-            <w:pPr>
-              <w:jc w:val="center"/>
-              <w:rPr>
-                <w:sz w:val="28"/>
-                <w:szCs w:val="28"/>
-                <w:lang w:val="en-US"/>
-              </w:rPr>
-            </w:pPr>
-            <w:r>
-              <w:rPr>
-                <w:sz w:val="28"/>
-                <w:szCs w:val="28"/>
-                <w:lang w:val="en-US"/>
-              </w:rPr>
-              <w:t>28.1</w:t>
-            </w:r>
-          </w:p>
-        </w:tc>
-        <w:tc>
-          <w:tcPr>
-            <w:tcW w:w="1032" w:type="dxa"/>
-          </w:tcPr>
-          <w:p>
-            <w:pPr>
-              <w:jc w:val="center"/>
-              <w:rPr>
-                <w:sz w:val="28"/>
-                <w:szCs w:val="28"/>
-                <w:lang w:val="en-US"/>
-              </w:rPr>
-            </w:pPr>
-            <w:r>
-              <w:rPr>
-                <w:sz w:val="28"/>
-                <w:szCs w:val="28"/>
-                <w:lang w:val="en-US"/>
-              </w:rPr>
-              <w:t>25.0</w:t>
-            </w:r>
-          </w:p>
-        </w:tc>
-        <w:tc>
-          <w:tcPr>
-            <w:tcW w:w="1205" w:type="dxa"/>
-          </w:tcPr>
-          <w:p>
-            <w:pPr>
-              <w:jc w:val="center"/>
-              <w:rPr>
-                <w:sz w:val="28"/>
-                <w:szCs w:val="28"/>
-                <w:lang w:val="en-US"/>
-              </w:rPr>
-            </w:pPr>
-            <w:r>
-              <w:rPr>
-                <w:sz w:val="28"/>
-                <w:szCs w:val="28"/>
-                <w:lang w:val="en-US"/>
-              </w:rPr>
-              <w:t>10.2</w:t>
-            </w:r>
-          </w:p>
-        </w:tc>
-        <w:tc>
-          <w:tcPr>
-            <w:tcW w:w="948" w:type="dxa"/>
-          </w:tcPr>
-          <w:p>
-            <w:pPr>
-              <w:jc w:val="center"/>
-              <w:rPr>
-                <w:sz w:val="28"/>
-                <w:szCs w:val="28"/>
-                <w:lang w:val="en-US"/>
-              </w:rPr>
-            </w:pPr>
-            <w:r>
-              <w:rPr>
-                <w:sz w:val="28"/>
-                <w:szCs w:val="28"/>
-                <w:lang w:val="en-US"/>
-              </w:rPr>
-              <w:t>4.3</w:t>
-            </w:r>
-          </w:p>
-        </w:tc>
-        <w:tc>
-          <w:tcPr>
-            <w:tcW w:w="1205" w:type="dxa"/>
-          </w:tcPr>
-          <w:p>
-            <w:pPr>
-              <w:jc w:val="center"/>
-              <w:rPr>
-                <w:sz w:val="28"/>
-                <w:szCs w:val="28"/>
-                <w:lang w:val="en-US"/>
-              </w:rPr>
-            </w:pPr>
-            <w:r>
-              <w:rPr>
-                <w:sz w:val="28"/>
-                <w:szCs w:val="28"/>
-                <w:lang w:val="en-US"/>
-              </w:rPr>
-              <w:t>10.3</w:t>
-            </w:r>
-          </w:p>
-        </w:tc>
-        <w:tc>
-          <w:tcPr>
-            <w:tcW w:w="1032" w:type="dxa"/>
-          </w:tcPr>
-          <w:p>
-            <w:pPr>
-              <w:jc w:val="center"/>
-              <w:rPr>
-                <w:sz w:val="28"/>
-                <w:szCs w:val="28"/>
-                <w:lang w:val="en-US"/>
-              </w:rPr>
-            </w:pPr>
-            <w:r>
-              <w:rPr>
-                <w:sz w:val="28"/>
-                <w:szCs w:val="28"/>
-                <w:lang w:val="en-US"/>
-              </w:rPr>
-              <w:t>2.8</w:t>
+            <w:tcW w:w="1178" w:type="dxa"/>
+          </w:tcPr>
+          <w:p>
+            <w:pPr>
+              <w:jc w:val="center"/>
+              <w:rPr>
+                <w:sz w:val="28"/>
+                <w:szCs w:val="28"/>
+                <w:lang w:val="en-US"/>
+              </w:rPr>
+            </w:pPr>
+            <w:r>
+              <w:rPr>
+                <w:sz w:val="28"/>
+                <w:szCs w:val="28"/>
+                <w:lang w:val="en-US"/>
+              </w:rPr>
+              <w:t>18.8</w:t>
+            </w:r>
+          </w:p>
+        </w:tc>
+        <w:tc>
+          <w:tcPr>
+            <w:tcW w:w="891" w:type="dxa"/>
+          </w:tcPr>
+          <w:p>
+            <w:pPr>
+              <w:jc w:val="center"/>
+              <w:rPr>
+                <w:sz w:val="28"/>
+                <w:szCs w:val="28"/>
+                <w:lang w:val="en-US"/>
+              </w:rPr>
+            </w:pPr>
+            <w:r>
+              <w:rPr>
+                <w:sz w:val="28"/>
+                <w:szCs w:val="28"/>
+                <w:lang w:val="en-US"/>
+              </w:rPr>
+              <w:t>13.5</w:t>
+            </w:r>
+          </w:p>
+        </w:tc>
+        <w:tc>
+          <w:tcPr>
+            <w:tcW w:w="1154" w:type="dxa"/>
+          </w:tcPr>
+          <w:p>
+            <w:pPr>
+              <w:jc w:val="center"/>
+              <w:rPr>
+                <w:sz w:val="28"/>
+                <w:szCs w:val="28"/>
+                <w:lang w:val="en-US"/>
+              </w:rPr>
+            </w:pPr>
+            <w:r>
+              <w:rPr>
+                <w:sz w:val="28"/>
+                <w:szCs w:val="28"/>
+                <w:lang w:val="en-US"/>
+              </w:rPr>
+              <w:t>9.6</w:t>
+            </w:r>
+          </w:p>
+        </w:tc>
+        <w:tc>
+          <w:tcPr>
+            <w:tcW w:w="740" w:type="dxa"/>
+          </w:tcPr>
+          <w:p>
+            <w:pPr>
+              <w:jc w:val="center"/>
+              <w:rPr>
+                <w:sz w:val="28"/>
+                <w:szCs w:val="28"/>
+                <w:lang w:val="en-US"/>
+              </w:rPr>
+            </w:pPr>
+            <w:r>
+              <w:rPr>
+                <w:sz w:val="28"/>
+                <w:szCs w:val="28"/>
+                <w:lang w:val="en-US"/>
+              </w:rPr>
+              <w:t>4.2</w:t>
+            </w:r>
+          </w:p>
+        </w:tc>
+        <w:tc>
+          <w:tcPr>
+            <w:tcW w:w="1147" w:type="dxa"/>
+          </w:tcPr>
+          <w:p>
+            <w:pPr>
+              <w:jc w:val="center"/>
+              <w:rPr>
+                <w:sz w:val="28"/>
+                <w:szCs w:val="28"/>
+                <w:lang w:val="en-US"/>
+              </w:rPr>
+            </w:pPr>
+            <w:r>
+              <w:rPr>
+                <w:sz w:val="28"/>
+                <w:szCs w:val="28"/>
+                <w:lang w:val="en-US"/>
+              </w:rPr>
+              <w:t>10.4</w:t>
+            </w:r>
+          </w:p>
+        </w:tc>
+        <w:tc>
+          <w:tcPr>
+            <w:tcW w:w="740" w:type="dxa"/>
+          </w:tcPr>
+          <w:p>
+            <w:pPr>
+              <w:jc w:val="center"/>
+              <w:rPr>
+                <w:sz w:val="28"/>
+                <w:szCs w:val="28"/>
+                <w:lang w:val="en-US"/>
+              </w:rPr>
+            </w:pPr>
+            <w:r>
+              <w:rPr>
+                <w:sz w:val="28"/>
+                <w:szCs w:val="28"/>
+                <w:lang w:val="en-US"/>
+              </w:rPr>
+              <w:t>3.0</w:t>
+            </w:r>
+          </w:p>
+        </w:tc>
+        <w:tc>
+          <w:tcPr>
+            <w:tcW w:w="1147" w:type="dxa"/>
+          </w:tcPr>
+          <w:p>
+            <w:pPr>
+              <w:jc w:val="center"/>
+              <w:rPr>
+                <w:sz w:val="28"/>
+                <w:szCs w:val="28"/>
+                <w:lang w:val="en-US"/>
+              </w:rPr>
+            </w:pPr>
+            <w:r>
+              <w:rPr>
+                <w:sz w:val="28"/>
+                <w:szCs w:val="28"/>
+                <w:lang w:val="en-US"/>
+              </w:rPr>
+              <w:t>18.2</w:t>
+            </w:r>
+          </w:p>
+        </w:tc>
+        <w:tc>
+          <w:tcPr>
+            <w:tcW w:w="872" w:type="dxa"/>
+          </w:tcPr>
+          <w:p>
+            <w:pPr>
+              <w:jc w:val="center"/>
+              <w:rPr>
+                <w:sz w:val="28"/>
+                <w:szCs w:val="28"/>
+                <w:lang w:val="en-US"/>
+              </w:rPr>
+            </w:pPr>
+            <w:r>
+              <w:rPr>
+                <w:sz w:val="28"/>
+                <w:szCs w:val="28"/>
+                <w:lang w:val="en-US"/>
+              </w:rPr>
+              <w:t>6.4</w:t>
             </w:r>
           </w:p>
         </w:tc>
@@ -6127,7 +7057,7 @@
         </w:trPr>
         <w:tc>
           <w:tcPr>
-            <w:tcW w:w="1204" w:type="dxa"/>
+            <w:tcW w:w="1147" w:type="dxa"/>
           </w:tcPr>
           <w:p>
             <w:pPr>
@@ -6150,147 +7080,185 @@
         </w:tc>
         <w:tc>
           <w:tcPr>
-            <w:tcW w:w="1205" w:type="dxa"/>
-          </w:tcPr>
-          <w:p>
-            <w:pPr>
-              <w:jc w:val="center"/>
-              <w:rPr>
-                <w:sz w:val="28"/>
-                <w:szCs w:val="28"/>
-                <w:lang w:val="en-US"/>
-              </w:rPr>
-            </w:pPr>
-            <w:r>
-              <w:rPr>
-                <w:sz w:val="28"/>
-                <w:szCs w:val="28"/>
-                <w:lang w:val="en-US"/>
-              </w:rPr>
-              <w:t>28.1</w:t>
-            </w:r>
-          </w:p>
-        </w:tc>
-        <w:tc>
-          <w:tcPr>
-            <w:tcW w:w="1032" w:type="dxa"/>
-          </w:tcPr>
-          <w:p>
-            <w:pPr>
-              <w:jc w:val="center"/>
-              <w:rPr>
-                <w:sz w:val="28"/>
-                <w:szCs w:val="28"/>
-                <w:lang w:val="en-US"/>
-              </w:rPr>
-            </w:pPr>
-            <w:r>
-              <w:rPr>
-                <w:sz w:val="28"/>
-                <w:szCs w:val="28"/>
-                <w:lang w:val="en-US"/>
-              </w:rPr>
-              <w:t>25.0</w:t>
-            </w:r>
-          </w:p>
-        </w:tc>
-        <w:tc>
-          <w:tcPr>
-            <w:tcW w:w="1205" w:type="dxa"/>
-          </w:tcPr>
-          <w:p>
-            <w:pPr>
-              <w:jc w:val="center"/>
-              <w:rPr>
-                <w:sz w:val="28"/>
-                <w:szCs w:val="28"/>
-                <w:lang w:val="en-US"/>
-              </w:rPr>
-            </w:pPr>
-            <w:r>
-              <w:rPr>
-                <w:sz w:val="28"/>
-                <w:szCs w:val="28"/>
-                <w:lang w:val="en-US"/>
-              </w:rPr>
-              <w:t>10.2</w:t>
-            </w:r>
-          </w:p>
-        </w:tc>
-        <w:tc>
-          <w:tcPr>
-            <w:tcW w:w="948" w:type="dxa"/>
-          </w:tcPr>
-          <w:p>
-            <w:pPr>
-              <w:jc w:val="center"/>
-              <w:rPr>
-                <w:sz w:val="28"/>
-                <w:szCs w:val="28"/>
-                <w:lang w:val="en-US"/>
-              </w:rPr>
-            </w:pPr>
-            <w:r>
-              <w:rPr>
-                <w:sz w:val="28"/>
-                <w:szCs w:val="28"/>
-                <w:lang w:val="en-US"/>
-              </w:rPr>
-              <w:t>4.3</w:t>
-            </w:r>
-          </w:p>
-        </w:tc>
-        <w:tc>
-          <w:tcPr>
-            <w:tcW w:w="1205" w:type="dxa"/>
-          </w:tcPr>
-          <w:p>
-            <w:pPr>
-              <w:jc w:val="center"/>
-              <w:rPr>
-                <w:sz w:val="28"/>
-                <w:szCs w:val="28"/>
-                <w:lang w:val="en-US"/>
-              </w:rPr>
-            </w:pPr>
-            <w:r>
-              <w:rPr>
-                <w:sz w:val="28"/>
-                <w:szCs w:val="28"/>
-                <w:lang w:val="en-US"/>
-              </w:rPr>
-              <w:t>10.</w:t>
-            </w:r>
-            <w:r>
-              <w:rPr>
-                <w:sz w:val="28"/>
-                <w:szCs w:val="28"/>
-                <w:lang w:val="en-US"/>
-              </w:rPr>
-              <w:t>2</w:t>
-            </w:r>
-          </w:p>
-        </w:tc>
-        <w:tc>
-          <w:tcPr>
-            <w:tcW w:w="1032" w:type="dxa"/>
-          </w:tcPr>
-          <w:p>
-            <w:pPr>
-              <w:jc w:val="center"/>
-              <w:rPr>
-                <w:sz w:val="28"/>
-                <w:szCs w:val="28"/>
-                <w:lang w:val="en-US"/>
-              </w:rPr>
-            </w:pPr>
-            <w:r>
-              <w:rPr>
-                <w:sz w:val="28"/>
-                <w:szCs w:val="28"/>
-                <w:lang w:val="en-US"/>
-              </w:rPr>
-              <w:t>2.8</w:t>
+            <w:tcW w:w="1178" w:type="dxa"/>
+          </w:tcPr>
+          <w:p>
+            <w:pPr>
+              <w:jc w:val="center"/>
+              <w:rPr>
+                <w:sz w:val="28"/>
+                <w:szCs w:val="28"/>
+                <w:lang w:val="en-US"/>
+              </w:rPr>
+            </w:pPr>
+            <w:r>
+              <w:rPr>
+                <w:sz w:val="28"/>
+                <w:szCs w:val="28"/>
+                <w:lang w:val="en-US"/>
+              </w:rPr>
+              <w:t>19.1</w:t>
+            </w:r>
+          </w:p>
+        </w:tc>
+        <w:tc>
+          <w:tcPr>
+            <w:tcW w:w="891" w:type="dxa"/>
+          </w:tcPr>
+          <w:p>
+            <w:pPr>
+              <w:jc w:val="center"/>
+              <w:rPr>
+                <w:sz w:val="28"/>
+                <w:szCs w:val="28"/>
+                <w:lang w:val="en-US"/>
+              </w:rPr>
+            </w:pPr>
+            <w:r>
+              <w:rPr>
+                <w:sz w:val="28"/>
+                <w:szCs w:val="28"/>
+                <w:lang w:val="en-US"/>
+              </w:rPr>
+              <w:t>13.5</w:t>
+            </w:r>
+          </w:p>
+        </w:tc>
+        <w:tc>
+          <w:tcPr>
+            <w:tcW w:w="1154" w:type="dxa"/>
+          </w:tcPr>
+          <w:p>
+            <w:pPr>
+              <w:jc w:val="center"/>
+              <w:rPr>
+                <w:sz w:val="28"/>
+                <w:szCs w:val="28"/>
+                <w:lang w:val="en-US"/>
+              </w:rPr>
+            </w:pPr>
+            <w:r>
+              <w:rPr>
+                <w:sz w:val="28"/>
+                <w:szCs w:val="28"/>
+                <w:lang w:val="en-US"/>
+              </w:rPr>
+              <w:t>9.7</w:t>
+            </w:r>
+          </w:p>
+        </w:tc>
+        <w:tc>
+          <w:tcPr>
+            <w:tcW w:w="740" w:type="dxa"/>
+          </w:tcPr>
+          <w:p>
+            <w:pPr>
+              <w:jc w:val="center"/>
+              <w:rPr>
+                <w:sz w:val="28"/>
+                <w:szCs w:val="28"/>
+                <w:lang w:val="en-US"/>
+              </w:rPr>
+            </w:pPr>
+            <w:r>
+              <w:rPr>
+                <w:sz w:val="28"/>
+                <w:szCs w:val="28"/>
+                <w:lang w:val="en-US"/>
+              </w:rPr>
+              <w:t>4.1</w:t>
+            </w:r>
+          </w:p>
+        </w:tc>
+        <w:tc>
+          <w:tcPr>
+            <w:tcW w:w="1147" w:type="dxa"/>
+          </w:tcPr>
+          <w:p>
+            <w:pPr>
+              <w:jc w:val="center"/>
+              <w:rPr>
+                <w:sz w:val="28"/>
+                <w:szCs w:val="28"/>
+                <w:lang w:val="en-US"/>
+              </w:rPr>
+            </w:pPr>
+            <w:r>
+              <w:rPr>
+                <w:sz w:val="28"/>
+                <w:szCs w:val="28"/>
+                <w:lang w:val="en-US"/>
+              </w:rPr>
+              <w:t>10.3</w:t>
+            </w:r>
+          </w:p>
+        </w:tc>
+        <w:tc>
+          <w:tcPr>
+            <w:tcW w:w="740" w:type="dxa"/>
+          </w:tcPr>
+          <w:p>
+            <w:pPr>
+              <w:jc w:val="center"/>
+              <w:rPr>
+                <w:sz w:val="28"/>
+                <w:szCs w:val="28"/>
+                <w:lang w:val="en-US"/>
+              </w:rPr>
+            </w:pPr>
+            <w:r>
+              <w:rPr>
+                <w:sz w:val="28"/>
+                <w:szCs w:val="28"/>
+                <w:lang w:val="en-US"/>
+              </w:rPr>
+              <w:t>2.9</w:t>
+            </w:r>
+          </w:p>
+        </w:tc>
+        <w:tc>
+          <w:tcPr>
+            <w:tcW w:w="1147" w:type="dxa"/>
+          </w:tcPr>
+          <w:p>
+            <w:pPr>
+              <w:jc w:val="center"/>
+              <w:rPr>
+                <w:sz w:val="28"/>
+                <w:szCs w:val="28"/>
+                <w:lang w:val="en-US"/>
+              </w:rPr>
+            </w:pPr>
+            <w:r>
+              <w:rPr>
+                <w:sz w:val="28"/>
+                <w:szCs w:val="28"/>
+                <w:lang w:val="en-US"/>
+              </w:rPr>
+              <w:t>18.9</w:t>
+            </w:r>
+          </w:p>
+        </w:tc>
+        <w:tc>
+          <w:tcPr>
+            <w:tcW w:w="872" w:type="dxa"/>
+          </w:tcPr>
+          <w:p>
+            <w:pPr>
+              <w:jc w:val="center"/>
+              <w:rPr>
+                <w:sz w:val="28"/>
+                <w:szCs w:val="28"/>
+                <w:lang w:val="en-US"/>
+              </w:rPr>
+            </w:pPr>
+            <w:r>
+              <w:rPr>
+                <w:sz w:val="28"/>
+                <w:szCs w:val="28"/>
+                <w:lang w:val="en-US"/>
+              </w:rPr>
+              <w:t>7.2</w:t>
             </w:r>
           </w:p>
         </w:tc>
@@ -6301,7 +7269,7 @@
         </w:trPr>
         <w:tc>
           <w:tcPr>
-            <w:tcW w:w="1204" w:type="dxa"/>
+            <w:tcW w:w="1147" w:type="dxa"/>
             <w:tcBorders>
               <w:bottom w:val="single" w:sz="8" w:space="0" w:color="auto"/>
             </w:tcBorders>
@@ -6327,7 +7295,7 @@
         </w:tc>
         <w:tc>
           <w:tcPr>
-            <w:tcW w:w="1205" w:type="dxa"/>
+            <w:tcW w:w="1178" w:type="dxa"/>
             <w:tcBorders>
               <w:bottom w:val="single" w:sz="8" w:space="0" w:color="auto"/>
             </w:tcBorders>
@@ -6347,13 +7315,13 @@
                 <w:szCs w:val="28"/>
                 <w:lang w:val="en-US"/>
               </w:rPr>
-              <w:t>28.1</w:t>
-            </w:r>
-          </w:p>
-        </w:tc>
-        <w:tc>
-          <w:tcPr>
-            <w:tcW w:w="1032" w:type="dxa"/>
+              <w:t>18.9</w:t>
+            </w:r>
+          </w:p>
+        </w:tc>
+        <w:tc>
+          <w:tcPr>
+            <w:tcW w:w="891" w:type="dxa"/>
             <w:tcBorders>
               <w:bottom w:val="single" w:sz="8" w:space="0" w:color="auto"/>
             </w:tcBorders>
@@ -6373,13 +7341,13 @@
                 <w:szCs w:val="28"/>
                 <w:lang w:val="en-US"/>
               </w:rPr>
-              <w:t>25.0</w:t>
-            </w:r>
-          </w:p>
-        </w:tc>
-        <w:tc>
-          <w:tcPr>
-            <w:tcW w:w="1205" w:type="dxa"/>
+              <w:t>13.1</w:t>
+            </w:r>
+          </w:p>
+        </w:tc>
+        <w:tc>
+          <w:tcPr>
+            <w:tcW w:w="1154" w:type="dxa"/>
             <w:tcBorders>
               <w:bottom w:val="single" w:sz="8" w:space="0" w:color="auto"/>
             </w:tcBorders>
@@ -6399,21 +7367,13 @@
                 <w:szCs w:val="28"/>
                 <w:lang w:val="en-US"/>
               </w:rPr>
-              <w:t>10.</w:t>
-            </w:r>
-            <w:r>
-              <w:rPr>
-                <w:sz w:val="28"/>
-                <w:szCs w:val="28"/>
-                <w:lang w:val="en-US"/>
-              </w:rPr>
-              <w:t>1</w:t>
-            </w:r>
-          </w:p>
-        </w:tc>
-        <w:tc>
-          <w:tcPr>
-            <w:tcW w:w="948" w:type="dxa"/>
+              <w:t>9.7</w:t>
+            </w:r>
+          </w:p>
+        </w:tc>
+        <w:tc>
+          <w:tcPr>
+            <w:tcW w:w="740" w:type="dxa"/>
             <w:tcBorders>
               <w:bottom w:val="single" w:sz="8" w:space="0" w:color="auto"/>
             </w:tcBorders>
@@ -6433,13 +7393,13 @@
                 <w:szCs w:val="28"/>
                 <w:lang w:val="en-US"/>
               </w:rPr>
-              <w:t>4.3</w:t>
-            </w:r>
-          </w:p>
-        </w:tc>
-        <w:tc>
-          <w:tcPr>
-            <w:tcW w:w="1205" w:type="dxa"/>
+              <w:t>4.1</w:t>
+            </w:r>
+          </w:p>
+        </w:tc>
+        <w:tc>
+          <w:tcPr>
+            <w:tcW w:w="1147" w:type="dxa"/>
             <w:tcBorders>
               <w:bottom w:val="single" w:sz="8" w:space="0" w:color="auto"/>
             </w:tcBorders>
@@ -6459,21 +7419,13 @@
                 <w:szCs w:val="28"/>
                 <w:lang w:val="en-US"/>
               </w:rPr>
-              <w:t>10.</w:t>
-            </w:r>
-            <w:r>
-              <w:rPr>
-                <w:sz w:val="28"/>
-                <w:szCs w:val="28"/>
-                <w:lang w:val="en-US"/>
-              </w:rPr>
-              <w:t>2</w:t>
-            </w:r>
-          </w:p>
-        </w:tc>
-        <w:tc>
-          <w:tcPr>
-            <w:tcW w:w="1032" w:type="dxa"/>
+              <w:t>10.3</w:t>
+            </w:r>
+          </w:p>
+        </w:tc>
+        <w:tc>
+          <w:tcPr>
+            <w:tcW w:w="740" w:type="dxa"/>
             <w:tcBorders>
               <w:bottom w:val="single" w:sz="8" w:space="0" w:color="auto"/>
             </w:tcBorders>
@@ -6493,7 +7445,59 @@
                 <w:szCs w:val="28"/>
                 <w:lang w:val="en-US"/>
               </w:rPr>
-              <w:t>2.8</w:t>
+              <w:t>3.0</w:t>
+            </w:r>
+          </w:p>
+        </w:tc>
+        <w:tc>
+          <w:tcPr>
+            <w:tcW w:w="1147" w:type="dxa"/>
+            <w:tcBorders>
+              <w:bottom w:val="single" w:sz="8" w:space="0" w:color="auto"/>
+            </w:tcBorders>
+          </w:tcPr>
+          <w:p>
+            <w:pPr>
+              <w:jc w:val="center"/>
+              <w:rPr>
+                <w:sz w:val="28"/>
+                <w:szCs w:val="28"/>
+                <w:lang w:val="en-US"/>
+              </w:rPr>
+            </w:pPr>
+            <w:r>
+              <w:rPr>
+                <w:sz w:val="28"/>
+                <w:szCs w:val="28"/>
+                <w:lang w:val="en-US"/>
+              </w:rPr>
+              <w:t>21.0</w:t>
+            </w:r>
+          </w:p>
+        </w:tc>
+        <w:tc>
+          <w:tcPr>
+            <w:tcW w:w="872" w:type="dxa"/>
+            <w:tcBorders>
+              <w:bottom w:val="single" w:sz="8" w:space="0" w:color="auto"/>
+            </w:tcBorders>
+          </w:tcPr>
+          <w:p>
+            <w:pPr>
+              <w:jc w:val="center"/>
+              <w:rPr>
+                <w:sz w:val="28"/>
+                <w:szCs w:val="28"/>
+                <w:lang w:val="en-US"/>
+              </w:rPr>
+            </w:pPr>
+            <w:r>
+              <w:rPr>
+                <w:sz w:val="28"/>
+                <w:szCs w:val="28"/>
+                <w:lang w:val="en-US"/>
+              </w:rPr>
+              <w:t>9.9</w:t>
             </w:r>
           </w:p>
         </w:tc>
@@ -6504,7 +7508,7 @@
         </w:trPr>
         <w:tc>
           <w:tcPr>
-            <w:tcW w:w="1204" w:type="dxa"/>
+            <w:tcW w:w="1147" w:type="dxa"/>
             <w:tcBorders>
               <w:top w:val="single" w:sz="8" w:space="0" w:color="auto"/>
             </w:tcBorders>
@@ -6530,7 +7534,7 @@
         </w:tc>
         <w:tc>
           <w:tcPr>
-            <w:tcW w:w="1205" w:type="dxa"/>
+            <w:tcW w:w="1178" w:type="dxa"/>
             <w:tcBorders>
               <w:top w:val="single" w:sz="8" w:space="0" w:color="auto"/>
             </w:tcBorders>
@@ -6575,7 +7579,7 @@
                 <w:szCs w:val="28"/>
                 <w:lang w:val="en-US"/>
               </w:rPr>
-              <w:t>28.09</w:t>
+              <w:t>17.82</w:t>
             </w:r>
             <w:r>
               <w:rPr>
@@ -6589,7 +7593,7 @@
         </w:tc>
         <w:tc>
           <w:tcPr>
-            <w:tcW w:w="1032" w:type="dxa"/>
+            <w:tcW w:w="891" w:type="dxa"/>
             <w:tcBorders>
               <w:top w:val="single" w:sz="8" w:space="0" w:color="auto"/>
             </w:tcBorders>
@@ -6609,13 +7613,46 @@
                 <w:szCs w:val="28"/>
                 <w:lang w:val="en-US"/>
               </w:rPr>
-              <w:t>25.0</w:t>
-            </w:r>
-          </w:p>
-        </w:tc>
-        <w:tc>
-          <w:tcPr>
-            <w:tcW w:w="1205" w:type="dxa"/>
+              <w:fldChar w:fldCharType="begin"/>
+            </w:r>
+            <w:r>
+              <w:rPr>
+                <w:sz w:val="28"/>
+                <w:szCs w:val="28"/>
+                <w:lang w:val="en-US"/>
+              </w:rPr>
+              <w:instrText xml:space="preserve"> =average(ABOVE) </w:instrText>
+            </w:r>
+            <w:r>
+              <w:rPr>
+                <w:sz w:val="28"/>
+                <w:szCs w:val="28"/>
+                <w:lang w:val="en-US"/>
+              </w:rPr>
+              <w:fldChar w:fldCharType="separate"/>
+            </w:r>
+            <w:r>
+              <w:rPr>
+                <w:noProof/>
+                <w:sz w:val="28"/>
+                <w:szCs w:val="28"/>
+                <w:lang w:val="en-US"/>
+              </w:rPr>
+              <w:t>12.83</w:t>
+            </w:r>
+            <w:r>
+              <w:rPr>
+                <w:sz w:val="28"/>
+                <w:szCs w:val="28"/>
+                <w:lang w:val="en-US"/>
+              </w:rPr>
+              <w:fldChar w:fldCharType="end"/>
+            </w:r>
+          </w:p>
+        </w:tc>
+        <w:tc>
+          <w:tcPr>
+            <w:tcW w:w="1154" w:type="dxa"/>
             <w:tcBorders>
               <w:top w:val="single" w:sz="8" w:space="0" w:color="auto"/>
             </w:tcBorders>
@@ -6660,7 +7697,7 @@
                 <w:szCs w:val="28"/>
                 <w:lang w:val="en-US"/>
               </w:rPr>
-              <w:t>10.19</w:t>
+              <w:t>9.26</w:t>
             </w:r>
             <w:r>
               <w:rPr>
@@ -6674,7 +7711,7 @@
         </w:tc>
         <w:tc>
           <w:tcPr>
-            <w:tcW w:w="948" w:type="dxa"/>
+            <w:tcW w:w="740" w:type="dxa"/>
             <w:tcBorders>
               <w:top w:val="single" w:sz="8" w:space="0" w:color="auto"/>
             </w:tcBorders>
@@ -6694,13 +7731,46 @@
                 <w:szCs w:val="28"/>
                 <w:lang w:val="en-US"/>
               </w:rPr>
-              <w:t>4.3</w:t>
-            </w:r>
-          </w:p>
-        </w:tc>
-        <w:tc>
-          <w:tcPr>
-            <w:tcW w:w="1205" w:type="dxa"/>
+              <w:fldChar w:fldCharType="begin"/>
+            </w:r>
+            <w:r>
+              <w:rPr>
+                <w:sz w:val="28"/>
+                <w:szCs w:val="28"/>
+                <w:lang w:val="en-US"/>
+              </w:rPr>
+              <w:instrText xml:space="preserve"> =AVERAGE(ABOVE) </w:instrText>
+            </w:r>
+            <w:r>
+              <w:rPr>
+                <w:sz w:val="28"/>
+                <w:szCs w:val="28"/>
+                <w:lang w:val="en-US"/>
+              </w:rPr>
+              <w:fldChar w:fldCharType="separate"/>
+            </w:r>
+            <w:r>
+              <w:rPr>
+                <w:noProof/>
+                <w:sz w:val="28"/>
+                <w:szCs w:val="28"/>
+                <w:lang w:val="en-US"/>
+              </w:rPr>
+              <w:t>3.87</w:t>
+            </w:r>
+            <w:r>
+              <w:rPr>
+                <w:sz w:val="28"/>
+                <w:szCs w:val="28"/>
+                <w:lang w:val="en-US"/>
+              </w:rPr>
+              <w:fldChar w:fldCharType="end"/>
+            </w:r>
+          </w:p>
+        </w:tc>
+        <w:tc>
+          <w:tcPr>
+            <w:tcW w:w="1147" w:type="dxa"/>
             <w:tcBorders>
               <w:top w:val="single" w:sz="8" w:space="0" w:color="auto"/>
             </w:tcBorders>
@@ -6745,7 +7815,7 @@
                 <w:szCs w:val="28"/>
                 <w:lang w:val="en-US"/>
               </w:rPr>
-              <w:t>10.28</w:t>
+              <w:t>10.64</w:t>
             </w:r>
             <w:r>
               <w:rPr>
@@ -6759,7 +7829,7 @@
         </w:tc>
         <w:tc>
           <w:tcPr>
-            <w:tcW w:w="1032" w:type="dxa"/>
+            <w:tcW w:w="740" w:type="dxa"/>
             <w:tcBorders>
               <w:top w:val="single" w:sz="8" w:space="0" w:color="auto"/>
             </w:tcBorders>
@@ -6779,7 +7849,158 @@
                 <w:szCs w:val="28"/>
                 <w:lang w:val="en-US"/>
               </w:rPr>
-              <w:t>2.8</w:t>
+              <w:fldChar w:fldCharType="begin"/>
+            </w:r>
+            <w:r>
+              <w:rPr>
+                <w:sz w:val="28"/>
+                <w:szCs w:val="28"/>
+                <w:lang w:val="en-US"/>
+              </w:rPr>
+              <w:instrText xml:space="preserve"> =AVERAGE(ABOVE) </w:instrText>
+            </w:r>
+            <w:r>
+              <w:rPr>
+                <w:sz w:val="28"/>
+                <w:szCs w:val="28"/>
+                <w:lang w:val="en-US"/>
+              </w:rPr>
+              <w:fldChar w:fldCharType="separate"/>
+            </w:r>
+            <w:r>
+              <w:rPr>
+                <w:noProof/>
+                <w:sz w:val="28"/>
+                <w:szCs w:val="28"/>
+                <w:lang w:val="en-US"/>
+              </w:rPr>
+              <w:t>4.84</w:t>
+            </w:r>
+            <w:r>
+              <w:rPr>
+                <w:sz w:val="28"/>
+                <w:szCs w:val="28"/>
+                <w:lang w:val="en-US"/>
+              </w:rPr>
+              <w:fldChar w:fldCharType="end"/>
+            </w:r>
+          </w:p>
+        </w:tc>
+        <w:tc>
+          <w:tcPr>
+            <w:tcW w:w="1147" w:type="dxa"/>
+            <w:tcBorders>
+              <w:top w:val="single" w:sz="8" w:space="0" w:color="auto"/>
+            </w:tcBorders>
+          </w:tcPr>
+          <w:p>
+            <w:pPr>
+              <w:jc w:val="center"/>
+              <w:rPr>
+                <w:sz w:val="28"/>
+                <w:szCs w:val="28"/>
+                <w:lang w:val="en-US"/>
+              </w:rPr>
+            </w:pPr>
+            <w:r>
+              <w:rPr>
+                <w:sz w:val="28"/>
+                <w:szCs w:val="28"/>
+                <w:lang w:val="en-US"/>
+              </w:rPr>
+              <w:fldChar w:fldCharType="begin"/>
+            </w:r>
+            <w:r>
+              <w:rPr>
+                <w:sz w:val="28"/>
+                <w:szCs w:val="28"/>
+                <w:lang w:val="en-US"/>
+              </w:rPr>
+              <w:instrText xml:space="preserve"> =average(ABOVE) </w:instrText>
+            </w:r>
+            <w:r>
+              <w:rPr>
+                <w:sz w:val="28"/>
+                <w:szCs w:val="28"/>
+                <w:lang w:val="en-US"/>
+              </w:rPr>
+              <w:fldChar w:fldCharType="separate"/>
+            </w:r>
+            <w:r>
+              <w:rPr>
+                <w:noProof/>
+                <w:sz w:val="28"/>
+                <w:szCs w:val="28"/>
+                <w:lang w:val="en-US"/>
+              </w:rPr>
+              <w:t>18.57</w:t>
+            </w:r>
+            <w:r>
+              <w:rPr>
+                <w:sz w:val="28"/>
+                <w:szCs w:val="28"/>
+                <w:lang w:val="en-US"/>
+              </w:rPr>
+              <w:fldChar w:fldCharType="end"/>
+            </w:r>
+          </w:p>
+        </w:tc>
+        <w:tc>
+          <w:tcPr>
+            <w:tcW w:w="872" w:type="dxa"/>
+            <w:tcBorders>
+              <w:top w:val="single" w:sz="8" w:space="0" w:color="auto"/>
+            </w:tcBorders>
+          </w:tcPr>
+          <w:p>
+            <w:pPr>
+              <w:jc w:val="center"/>
+              <w:rPr>
+                <w:sz w:val="28"/>
+                <w:szCs w:val="28"/>
+                <w:lang w:val="en-US"/>
+              </w:rPr>
+            </w:pPr>
+            <w:r>
+              <w:rPr>
+                <w:sz w:val="28"/>
+                <w:szCs w:val="28"/>
+                <w:lang w:val="en-US"/>
+              </w:rPr>
+              <w:fldChar w:fldCharType="begin"/>
+            </w:r>
+            <w:r>
+              <w:rPr>
+                <w:sz w:val="28"/>
+                <w:szCs w:val="28"/>
+                <w:lang w:val="en-US"/>
+              </w:rPr>
+              <w:instrText xml:space="preserve"> =average(ABOVE) </w:instrText>
+            </w:r>
+            <w:r>
+              <w:rPr>
+                <w:sz w:val="28"/>
+                <w:szCs w:val="28"/>
+                <w:lang w:val="en-US"/>
+              </w:rPr>
+              <w:fldChar w:fldCharType="separate"/>
+            </w:r>
+            <w:r>
+              <w:rPr>
+                <w:noProof/>
+                <w:sz w:val="28"/>
+                <w:szCs w:val="28"/>
+                <w:lang w:val="en-US"/>
+              </w:rPr>
+              <w:t>6.59</w:t>
+            </w:r>
+            <w:r>
+              <w:rPr>
+                <w:sz w:val="28"/>
+                <w:szCs w:val="28"/>
+                <w:lang w:val="en-US"/>
+              </w:rPr>
+              <w:fldChar w:fldCharType="end"/>
             </w:r>
           </w:p>
         </w:tc>
@@ -6828,52 +8049,53 @@
           <w:szCs w:val="28"/>
           <w:lang w:val="en-US"/>
         </w:rPr>
-        <w:t>This makes it very evident that the Picky</w:t>
-      </w:r>
-      <w:r>
-        <w:rPr>
-          <w:sz w:val="28"/>
-          <w:szCs w:val="28"/>
-          <w:lang w:val="en-US"/>
-        </w:rPr>
-        <w:t>2</w:t>
-      </w:r>
-      <w:r>
-        <w:rPr>
-          <w:sz w:val="28"/>
-          <w:szCs w:val="28"/>
-          <w:lang w:val="en-US"/>
-        </w:rPr>
-        <w:t xml:space="preserve">Customer strategy is much more efficient by </w:t>
-      </w:r>
-      <w:r>
-        <w:rPr>
-          <w:sz w:val="28"/>
-          <w:szCs w:val="28"/>
-          <w:lang w:val="en-US"/>
-        </w:rPr>
-        <w:t xml:space="preserve">at least 2.5x. </w:t>
-      </w:r>
-      <w:r>
-        <w:rPr>
-          <mc:AlternateContent>
-            <mc:Choice Requires="w16se"/>
-            <mc:Fallback>
-              <w:rFonts w:ascii="Segoe UI Emoji" w:eastAsia="Segoe UI Emoji" w:hAnsi="Segoe UI Emoji" w:cs="Segoe UI Emoji"/>
-            </mc:Fallback>
-          </mc:AlternateContent>
-          <w:sz w:val="28"/>
-          <w:szCs w:val="28"/>
-          <w:lang w:val="en-US"/>
-        </w:rPr>
-        <mc:AlternateContent>
-          <mc:Choice Requires="w16se">
-            <w16se:symEx w16se:font="Segoe UI Emoji" w16se:char="1F973"/>
-          </mc:Choice>
-          <mc:Fallback>
-            <w:t>🥳</w:t>
-          </mc:Fallback>
-        </mc:AlternateContent>
+        <w:t xml:space="preserve">Clearly, </w:t>
+      </w:r>
+      <w:proofErr w:type="spellStart"/>
+      <w:r>
+        <w:rPr>
+          <w:i/>
+          <w:iCs/>
+          <w:sz w:val="28"/>
+          <w:szCs w:val="28"/>
+          <w:lang w:val="en-US"/>
+        </w:rPr>
+        <w:t>PickItemCustomer</w:t>
+      </w:r>
+      <w:proofErr w:type="spellEnd"/>
+      <w:r>
+        <w:rPr>
+          <w:sz w:val="28"/>
+          <w:szCs w:val="28"/>
+          <w:lang w:val="en-US"/>
+        </w:rPr>
+        <w:t>, with the highest average time per customer, is the least efficient of all three strategies.</w:t>
+      </w:r>
+      <w:r>
+        <w:rPr>
+          <w:sz w:val="28"/>
+          <w:szCs w:val="28"/>
+          <w:lang w:val="en-US"/>
+        </w:rPr>
+        <w:t xml:space="preserve"> (</w:t>
+      </w:r>
+      <w:proofErr w:type="gramStart"/>
+      <w:r>
+        <w:rPr>
+          <w:sz w:val="28"/>
+          <w:szCs w:val="28"/>
+          <w:lang w:val="en-US"/>
+        </w:rPr>
+        <w:t>continued</w:t>
+      </w:r>
+      <w:proofErr w:type="gramEnd"/>
+      <w:r>
+        <w:rPr>
+          <w:sz w:val="28"/>
+          <w:szCs w:val="28"/>
+          <w:lang w:val="en-US"/>
+        </w:rPr>
+        <w:t xml:space="preserve"> on next page)</w:t>
       </w:r>
     </w:p>
     <w:p>
@@ -6946,6 +8168,325 @@
         </w:rPr>
       </w:pPr>
       <w:r>
+        <w:rPr>
+          <w:sz w:val="28"/>
+          <w:szCs w:val="28"/>
+          <w:lang w:val="en-US"/>
+        </w:rPr>
+        <w:lastRenderedPageBreak/>
+        <w:t xml:space="preserve">Also, the optimal number of items is </w:t>
+      </w:r>
+      <w:r>
+        <w:rPr>
+          <w:sz w:val="28"/>
+          <w:szCs w:val="28"/>
+          <w:lang w:val="en-US"/>
+        </w:rPr>
+        <w:t xml:space="preserve">8. Even though the queues did not go over the canvas in 1,000,000 iterations, the average time kept increasing constantly, so the optimal items </w:t>
+      </w:r>
+      <w:proofErr w:type="gramStart"/>
+      <w:r>
+        <w:rPr>
+          <w:sz w:val="28"/>
+          <w:szCs w:val="28"/>
+          <w:lang w:val="en-US"/>
+        </w:rPr>
+        <w:t>has</w:t>
+      </w:r>
+      <w:proofErr w:type="gramEnd"/>
+      <w:r>
+        <w:rPr>
+          <w:sz w:val="28"/>
+          <w:szCs w:val="28"/>
+          <w:lang w:val="en-US"/>
+        </w:rPr>
+        <w:t xml:space="preserve"> been chosen to be 8.</w:t>
+      </w:r>
+    </w:p>
+    <w:tbl>
+      <w:tblPr>
+        <w:tblStyle w:val="TableGrid"/>
+        <w:tblW w:w="0" w:type="auto"/>
+        <w:tblLook w:val="04A0" w:firstRow="1" w:lastRow="0" w:firstColumn="1" w:lastColumn="0" w:noHBand="0" w:noVBand="1"/>
+      </w:tblPr>
+      <w:tblGrid>
+        <w:gridCol w:w="4493"/>
+        <w:gridCol w:w="4523"/>
+      </w:tblGrid>
+      <w:tr>
+        <w:tc>
+          <w:tcPr>
+            <w:tcW w:w="4508" w:type="dxa"/>
+          </w:tcPr>
+          <w:p>
+            <w:pPr>
+              <w:jc w:val="center"/>
+              <w:rPr>
+                <w:sz w:val="28"/>
+                <w:szCs w:val="28"/>
+                <w:lang w:val="en-US"/>
+              </w:rPr>
+            </w:pPr>
+            <w:r>
+              <w:rPr>
+                <w:noProof/>
+              </w:rPr>
+              <w:drawing>
+                <wp:inline distT="0" distB="0" distL="0" distR="0" wp14:anchorId="7DF3BEDE" wp14:editId="7FA83D90">
+                  <wp:extent cx="2682240" cy="2851032"/>
+                  <wp:effectExtent l="19050" t="19050" r="22860" b="26035"/>
+                  <wp:docPr id="4" name="Picture 4"/>
+                  <wp:cNvGraphicFramePr>
+                    <a:graphicFrameLocks xmlns:a="http://schemas.openxmlformats.org/drawingml/2006/main" noChangeAspect="1"/>
+                  </wp:cNvGraphicFramePr>
+                  <a:graphic xmlns:a="http://schemas.openxmlformats.org/drawingml/2006/main">
+                    <a:graphicData uri="http://schemas.openxmlformats.org/drawingml/2006/picture">
+                      <pic:pic xmlns:pic="http://schemas.openxmlformats.org/drawingml/2006/picture">
+                        <pic:nvPicPr>
+                          <pic:cNvPr id="1" name=""/>
+                          <pic:cNvPicPr/>
+                        </pic:nvPicPr>
+                        <pic:blipFill>
+                          <a:blip r:embed="rId12"/>
+                          <a:stretch>
+                            <a:fillRect/>
+                          </a:stretch>
+                        </pic:blipFill>
+                        <pic:spPr>
+                          <a:xfrm>
+                            <a:off x="0" y="0"/>
+                            <a:ext cx="2696548" cy="2866241"/>
+                          </a:xfrm>
+                          <a:prstGeom prst="rect">
+                            <a:avLst/>
+                          </a:prstGeom>
+                          <a:ln w="6350">
+                            <a:solidFill>
+                              <a:schemeClr val="tx1"/>
+                            </a:solidFill>
+                          </a:ln>
+                        </pic:spPr>
+                      </pic:pic>
+                    </a:graphicData>
+                  </a:graphic>
+                </wp:inline>
+              </w:drawing>
+            </w:r>
+          </w:p>
+          <w:p>
+            <w:pPr>
+              <w:jc w:val="center"/>
+              <w:rPr>
+                <w:sz w:val="28"/>
+                <w:szCs w:val="28"/>
+                <w:lang w:val="en-US"/>
+              </w:rPr>
+            </w:pPr>
+            <w:proofErr w:type="spellStart"/>
+            <w:r>
+              <w:rPr>
+                <w:i/>
+                <w:iCs/>
+                <w:sz w:val="20"/>
+                <w:szCs w:val="20"/>
+                <w:lang w:val="en-US"/>
+              </w:rPr>
+              <w:t>PickItem</w:t>
+            </w:r>
+            <w:r>
+              <w:rPr>
+                <w:i/>
+                <w:iCs/>
+                <w:sz w:val="20"/>
+                <w:szCs w:val="20"/>
+                <w:lang w:val="en-US"/>
+              </w:rPr>
+              <w:t>Customer</w:t>
+            </w:r>
+            <w:proofErr w:type="spellEnd"/>
+            <w:r>
+              <w:rPr>
+                <w:sz w:val="20"/>
+                <w:szCs w:val="20"/>
+                <w:lang w:val="en-US"/>
+              </w:rPr>
+              <w:t xml:space="preserve"> with 5 checkout queues and between 1-</w:t>
+            </w:r>
+            <w:r>
+              <w:rPr>
+                <w:sz w:val="20"/>
+                <w:szCs w:val="20"/>
+                <w:lang w:val="en-US"/>
+              </w:rPr>
+              <w:t>10</w:t>
+            </w:r>
+            <w:r>
+              <w:rPr>
+                <w:sz w:val="20"/>
+                <w:szCs w:val="20"/>
+                <w:lang w:val="en-US"/>
+              </w:rPr>
+              <w:t xml:space="preserve"> items after </w:t>
+            </w:r>
+            <w:proofErr w:type="gramStart"/>
+            <w:r>
+              <w:rPr>
+                <w:sz w:val="20"/>
+                <w:szCs w:val="20"/>
+                <w:lang w:val="en-US"/>
+              </w:rPr>
+              <w:t>2000 time</w:t>
+            </w:r>
+            <w:proofErr w:type="gramEnd"/>
+            <w:r>
+              <w:rPr>
+                <w:sz w:val="20"/>
+                <w:szCs w:val="20"/>
+                <w:lang w:val="en-US"/>
+              </w:rPr>
+              <w:t xml:space="preserve"> steps</w:t>
+            </w:r>
+          </w:p>
+        </w:tc>
+        <w:tc>
+          <w:tcPr>
+            <w:tcW w:w="4508" w:type="dxa"/>
+          </w:tcPr>
+          <w:p>
+            <w:pPr>
+              <w:jc w:val="center"/>
+              <w:rPr>
+                <w:sz w:val="28"/>
+                <w:szCs w:val="28"/>
+                <w:lang w:val="en-US"/>
+              </w:rPr>
+            </w:pPr>
+            <w:r>
+              <w:rPr>
+                <w:noProof/>
+              </w:rPr>
+              <w:drawing>
+                <wp:inline distT="0" distB="0" distL="0" distR="0" wp14:anchorId="4E23889D" wp14:editId="767923CF">
+                  <wp:extent cx="2713990" cy="2889290"/>
+                  <wp:effectExtent l="19050" t="19050" r="10160" b="25400"/>
+                  <wp:docPr id="9" name="Picture 9"/>
+                  <wp:cNvGraphicFramePr>
+                    <a:graphicFrameLocks xmlns:a="http://schemas.openxmlformats.org/drawingml/2006/main" noChangeAspect="1"/>
+                  </wp:cNvGraphicFramePr>
+                  <a:graphic xmlns:a="http://schemas.openxmlformats.org/drawingml/2006/main">
+                    <a:graphicData uri="http://schemas.openxmlformats.org/drawingml/2006/picture">
+                      <pic:pic xmlns:pic="http://schemas.openxmlformats.org/drawingml/2006/picture">
+                        <pic:nvPicPr>
+                          <pic:cNvPr id="1" name=""/>
+                          <pic:cNvPicPr/>
+                        </pic:nvPicPr>
+                        <pic:blipFill>
+                          <a:blip r:embed="rId13"/>
+                          <a:stretch>
+                            <a:fillRect/>
+                          </a:stretch>
+                        </pic:blipFill>
+                        <pic:spPr>
+                          <a:xfrm rot="10800000" flipH="1" flipV="1">
+                            <a:off x="0" y="0"/>
+                            <a:ext cx="2742065" cy="2919178"/>
+                          </a:xfrm>
+                          <a:prstGeom prst="rect">
+                            <a:avLst/>
+                          </a:prstGeom>
+                          <a:ln w="6350">
+                            <a:solidFill>
+                              <a:schemeClr val="tx1"/>
+                            </a:solidFill>
+                          </a:ln>
+                        </pic:spPr>
+                      </pic:pic>
+                    </a:graphicData>
+                  </a:graphic>
+                </wp:inline>
+              </w:drawing>
+            </w:r>
+          </w:p>
+          <w:p>
+            <w:pPr>
+              <w:jc w:val="center"/>
+              <w:rPr>
+                <w:sz w:val="28"/>
+                <w:szCs w:val="28"/>
+                <w:lang w:val="en-US"/>
+              </w:rPr>
+            </w:pPr>
+            <w:proofErr w:type="spellStart"/>
+            <w:r>
+              <w:rPr>
+                <w:i/>
+                <w:iCs/>
+                <w:sz w:val="20"/>
+                <w:szCs w:val="20"/>
+                <w:lang w:val="en-US"/>
+              </w:rPr>
+              <w:t>PickItem</w:t>
+            </w:r>
+            <w:r>
+              <w:rPr>
+                <w:i/>
+                <w:iCs/>
+                <w:sz w:val="20"/>
+                <w:szCs w:val="20"/>
+                <w:lang w:val="en-US"/>
+              </w:rPr>
+              <w:t>Customer</w:t>
+            </w:r>
+            <w:proofErr w:type="spellEnd"/>
+            <w:r>
+              <w:rPr>
+                <w:sz w:val="20"/>
+                <w:szCs w:val="20"/>
+                <w:lang w:val="en-US"/>
+              </w:rPr>
+              <w:t xml:space="preserve"> with 5 checkout queues and between 1-</w:t>
+            </w:r>
+            <w:r>
+              <w:rPr>
+                <w:sz w:val="20"/>
+                <w:szCs w:val="20"/>
+                <w:lang w:val="en-US"/>
+              </w:rPr>
+              <w:t>8</w:t>
+            </w:r>
+            <w:r>
+              <w:rPr>
+                <w:sz w:val="20"/>
+                <w:szCs w:val="20"/>
+                <w:lang w:val="en-US"/>
+              </w:rPr>
+              <w:t xml:space="preserve"> items after </w:t>
+            </w:r>
+            <w:proofErr w:type="gramStart"/>
+            <w:r>
+              <w:rPr>
+                <w:sz w:val="20"/>
+                <w:szCs w:val="20"/>
+                <w:lang w:val="en-US"/>
+              </w:rPr>
+              <w:t>2000 time</w:t>
+            </w:r>
+            <w:proofErr w:type="gramEnd"/>
+            <w:r>
+              <w:rPr>
+                <w:sz w:val="20"/>
+                <w:szCs w:val="20"/>
+                <w:lang w:val="en-US"/>
+              </w:rPr>
+              <w:t xml:space="preserve"> steps</w:t>
+            </w:r>
+          </w:p>
+        </w:tc>
+      </w:tr>
+    </w:tbl>
+    <w:p>
+      <w:pPr>
+        <w:jc w:val="both"/>
         <w:rPr>
           <w:b/>
           <w:bCs/>
@@ -6954,6 +8495,143 @@
           <w:u w:val="single"/>
           <w:lang w:val="en-US"/>
         </w:rPr>
+      </w:pPr>
+    </w:p>
+    <w:p>
+      <w:pPr>
+        <w:jc w:val="both"/>
+        <w:rPr>
+          <w:b/>
+          <w:bCs/>
+          <w:sz w:val="44"/>
+          <w:szCs w:val="44"/>
+          <w:u w:val="single"/>
+          <w:lang w:val="en-US"/>
+        </w:rPr>
+      </w:pPr>
+    </w:p>
+    <w:p>
+      <w:pPr>
+        <w:jc w:val="both"/>
+        <w:rPr>
+          <w:b/>
+          <w:bCs/>
+          <w:sz w:val="44"/>
+          <w:szCs w:val="44"/>
+          <w:u w:val="single"/>
+          <w:lang w:val="en-US"/>
+        </w:rPr>
+      </w:pPr>
+    </w:p>
+    <w:p>
+      <w:pPr>
+        <w:jc w:val="both"/>
+        <w:rPr>
+          <w:b/>
+          <w:bCs/>
+          <w:sz w:val="44"/>
+          <w:szCs w:val="44"/>
+          <w:u w:val="single"/>
+          <w:lang w:val="en-US"/>
+        </w:rPr>
+      </w:pPr>
+    </w:p>
+    <w:p>
+      <w:pPr>
+        <w:jc w:val="both"/>
+        <w:rPr>
+          <w:b/>
+          <w:bCs/>
+          <w:sz w:val="44"/>
+          <w:szCs w:val="44"/>
+          <w:u w:val="single"/>
+          <w:lang w:val="en-US"/>
+        </w:rPr>
+      </w:pPr>
+    </w:p>
+    <w:p>
+      <w:pPr>
+        <w:jc w:val="both"/>
+        <w:rPr>
+          <w:b/>
+          <w:bCs/>
+          <w:sz w:val="44"/>
+          <w:szCs w:val="44"/>
+          <w:u w:val="single"/>
+          <w:lang w:val="en-US"/>
+        </w:rPr>
+      </w:pPr>
+    </w:p>
+    <w:p>
+      <w:pPr>
+        <w:jc w:val="both"/>
+        <w:rPr>
+          <w:b/>
+          <w:bCs/>
+          <w:sz w:val="44"/>
+          <w:szCs w:val="44"/>
+          <w:u w:val="single"/>
+          <w:lang w:val="en-US"/>
+        </w:rPr>
+      </w:pPr>
+    </w:p>
+    <w:p>
+      <w:pPr>
+        <w:jc w:val="both"/>
+        <w:rPr>
+          <w:b/>
+          <w:bCs/>
+          <w:sz w:val="44"/>
+          <w:szCs w:val="44"/>
+          <w:u w:val="single"/>
+          <w:lang w:val="en-US"/>
+        </w:rPr>
+      </w:pPr>
+    </w:p>
+    <w:p>
+      <w:pPr>
+        <w:jc w:val="both"/>
+        <w:rPr>
+          <w:b/>
+          <w:bCs/>
+          <w:sz w:val="44"/>
+          <w:szCs w:val="44"/>
+          <w:u w:val="single"/>
+          <w:lang w:val="en-US"/>
+        </w:rPr>
+      </w:pPr>
+    </w:p>
+    <w:p>
+      <w:pPr>
+        <w:jc w:val="both"/>
+        <w:rPr>
+          <w:b/>
+          <w:bCs/>
+          <w:sz w:val="44"/>
+          <w:szCs w:val="44"/>
+          <w:u w:val="single"/>
+          <w:lang w:val="en-US"/>
+        </w:rPr>
+      </w:pPr>
+    </w:p>
+    <w:p>
+      <w:pPr>
+        <w:jc w:val="both"/>
+        <w:rPr>
+          <w:sz w:val="28"/>
+          <w:szCs w:val="28"/>
+          <w:lang w:val="en-US"/>
+        </w:rPr>
+      </w:pPr>
+      <w:r>
+        <w:rPr>
+          <w:b/>
+          <w:bCs/>
+          <w:sz w:val="44"/>
+          <w:szCs w:val="44"/>
+          <w:u w:val="single"/>
+          <w:lang w:val="en-US"/>
+        </w:rPr>
         <w:lastRenderedPageBreak/>
         <w:t>References/Acknowledgements</w:t>
       </w:r>
@@ -6975,6 +8653,7 @@
         </w:rPr>
         <w:t xml:space="preserve">The </w:t>
       </w:r>
+      <w:proofErr w:type="spellStart"/>
       <w:r>
         <w:rPr>
           <w:i/>
@@ -6983,7 +8662,18 @@
           <w:szCs w:val="28"/>
           <w:lang w:val="en-US"/>
         </w:rPr>
-        <w:t xml:space="preserve">LandscapeDisplay </w:t>
+        <w:t>LandscapeDisplay</w:t>
+      </w:r>
+      <w:proofErr w:type="spellEnd"/>
+      <w:r>
+        <w:rPr>
+          <w:i/>
+          <w:iCs/>
+          <w:sz w:val="28"/>
+          <w:szCs w:val="28"/>
+          <w:lang w:val="en-US"/>
+        </w:rPr>
+        <w:t xml:space="preserve"> </w:t>
       </w:r>
       <w:r>
         <w:rPr>
@@ -6993,7 +8683,7 @@
         </w:rPr>
         <w:t xml:space="preserve">class was retrieved from </w:t>
       </w:r>
-      <w:hyperlink r:id="rId11" w:history="1">
+      <w:hyperlink r:id="rId14" w:history="1">
         <w:r>
           <w:rPr>
             <w:rStyle w:val="Hyperlink"/>
@@ -7021,6 +8711,10 @@
     </w:sectPr>
   </w:body>
 </w:document>
+</file>
+
+<file path=word/numbering.xml><?xml version="1.0" encoding="utf-8"?>
+<w:numbering xmlns:wpc="http://schemas.microsoft.com/office/word/2010/wordprocessingCanvas" xmlns:cx="http://schemas.microsoft.com/office/drawing/2014/chartex" xmlns:cx1="http://schemas.microsoft.com/office/drawing/2015/9/8/chartex" xmlns:cx2="http://schemas.microsoft.com/office/drawing/2015/10/21/chartex" xmlns:cx3="http://schemas.microsoft.com/office/drawing/2016/5/9/chartex" xmlns:cx4="http://schemas.microsoft.com/office/drawing/2016/5/10/chartex" xmlns:cx5="http://schemas.microsoft.com/office/drawing/2016/5/11/chartex" xmlns:cx6="http://schemas.microsoft.com/office/drawing/2016/5/12/chartex" xmlns:cx7="http://schemas.microsoft.com/office/drawing/2016/5/13/chartex" xmlns:cx8="http://schemas.microsoft.com/office/drawing/2016/5/14/chartex" xmlns:mc="http://schemas.openxmlformats.org/markup-compatibility/2006" xmlns:aink="http://schemas.microsoft.com/office/drawing/2016/ink" xmlns:am3d="http://schemas.microsoft.com/office/drawing/2017/model3d" xmlns:o="urn:schemas-microsoft-com:office:office" xmlns:r="http://schemas.openxmlformats.org/officeDocument/2006/relationships" xmlns:m="http://schemas.openxmlformats.org/officeDocument/2006/math" xmlns:v="urn:schemas-microsoft-com:vml" xmlns:wp14="http://schemas.microsoft.com/office/word/2010/wordprocessingDrawing" xmlns:wp="http://schemas.openxmlformats.org/drawingml/2006/wordprocessingDrawing" xmlns:w10="urn:schemas-microsoft-com:office:word" xmlns:w="http://schemas.openxmlformats.org/wordprocessingml/2006/main" xmlns:w14="http://schemas.microsoft.com/office/word/2010/wordml" xmlns:w15="http://schemas.microsoft.com/office/word/2012/wordml" xmlns:w16cex="http://schemas.microsoft.com/office/word/2018/wordml/cex" xmlns:w16cid="http://schemas.microsoft.com/office/word/2016/wordml/cid" xmlns:w16="http://schemas.microsoft.com/office/word/2018/wordml" xmlns:w16sdtdh="http://schemas.microsoft.com/office/word/2020/wordml/sdtdatahash" xmlns:w16se="http://schemas.microsoft.com/office/word/2015/wordml/symex" xmlns:wpg="http://schemas.microsoft.com/office/word/2010/wordprocessingGroup" xmlns:wpi="http://schemas.microsoft.com/office/word/2010/wordprocessingInk" xmlns:wne="http://schemas.microsoft.com/office/word/2006/wordml" xmlns:wps="http://schemas.microsoft.com/office/word/2010/wordprocessingShape" mc:Ignorable="w14 w15 w16se w16cid w16 w16cex w16sdtdh wp14"/>
 </file>
 
 <file path=word/styles.xml><?xml version="1.0" encoding="utf-8"?>
@@ -7527,6 +9221,16 @@
       <w:shd w:val="clear" w:color="auto" w:fill="E1DFDD"/>
     </w:rPr>
   </w:style>
+  <w:style w:type="paragraph" w:styleId="Revision">
+    <w:name w:val="Revision"/>
+    <w:hidden/>
+    <w:uiPriority w:val="99"/>
+    <w:semiHidden/>
+    <w:rsid w:val="0057667D"/>
+    <w:pPr>
+      <w:spacing w:after="0" w:line="240" w:lineRule="auto"/>
+    </w:pPr>
+  </w:style>
 </w:styles>
 </file>
 
